--- a/Oracle 11g +CentOS6 RAC+NFS集群静默安装指导书.docx
+++ b/Oracle 11g +CentOS6 RAC+NFS集群静默安装指导书.docx
@@ -714,7 +714,7 @@
                 <w:sz w:val="24"/>
                 <w:szCs w:val="24"/>
               </w:rPr>
-              <w:t>4</w:t>
+              <w:t>5</w:t>
             </w:r>
             <w:r>
               <w:rPr>
@@ -820,7 +820,7 @@
                 <w:sz w:val="24"/>
                 <w:szCs w:val="24"/>
               </w:rPr>
-              <w:t>4</w:t>
+              <w:t>5</w:t>
             </w:r>
             <w:r>
               <w:rPr>
@@ -936,7 +936,7 @@
                 <w:sz w:val="24"/>
                 <w:szCs w:val="24"/>
               </w:rPr>
-              <w:t>4</w:t>
+              <w:t>5</w:t>
             </w:r>
             <w:r>
               <w:rPr>
@@ -1033,7 +1033,7 @@
                 <w:sz w:val="24"/>
                 <w:szCs w:val="24"/>
               </w:rPr>
-              <w:t>4</w:t>
+              <w:t>5</w:t>
             </w:r>
             <w:r>
               <w:rPr>
@@ -1130,7 +1130,7 @@
                 <w:sz w:val="24"/>
                 <w:szCs w:val="24"/>
               </w:rPr>
-              <w:t>4</w:t>
+              <w:t>5</w:t>
             </w:r>
             <w:r>
               <w:rPr>
@@ -1430,7 +1430,7 @@
                 <w:sz w:val="24"/>
                 <w:szCs w:val="24"/>
               </w:rPr>
-              <w:t>5</w:t>
+              <w:t>6</w:t>
             </w:r>
             <w:r>
               <w:rPr>
@@ -1442,6 +1442,8 @@
               <w:fldChar w:fldCharType="end"/>
             </w:r>
           </w:hyperlink>
+          <w:bookmarkStart w:id="0" w:name="_GoBack"/>
+          <w:bookmarkEnd w:id="0"/>
         </w:p>
         <w:p>
           <w:pPr>
@@ -1527,7 +1529,7 @@
                 <w:sz w:val="24"/>
                 <w:szCs w:val="24"/>
               </w:rPr>
-              <w:t>5</w:t>
+              <w:t>6</w:t>
             </w:r>
             <w:r>
               <w:rPr>
@@ -1721,7 +1723,7 @@
                 <w:sz w:val="24"/>
                 <w:szCs w:val="24"/>
               </w:rPr>
-              <w:t>6</w:t>
+              <w:t>7</w:t>
             </w:r>
             <w:r>
               <w:rPr>
@@ -1818,7 +1820,7 @@
                 <w:sz w:val="24"/>
                 <w:szCs w:val="24"/>
               </w:rPr>
-              <w:t>6</w:t>
+              <w:t>7</w:t>
             </w:r>
             <w:r>
               <w:rPr>
@@ -1915,7 +1917,7 @@
                 <w:sz w:val="24"/>
                 <w:szCs w:val="24"/>
               </w:rPr>
-              <w:t>7</w:t>
+              <w:t>9</w:t>
             </w:r>
             <w:r>
               <w:rPr>
@@ -2012,7 +2014,7 @@
                 <w:sz w:val="24"/>
                 <w:szCs w:val="24"/>
               </w:rPr>
-              <w:t>11</w:t>
+              <w:t>13</w:t>
             </w:r>
             <w:r>
               <w:rPr>
@@ -2118,7 +2120,7 @@
                 <w:sz w:val="24"/>
                 <w:szCs w:val="24"/>
               </w:rPr>
-              <w:t>11</w:t>
+              <w:t>13</w:t>
             </w:r>
             <w:r>
               <w:rPr>
@@ -2224,7 +2226,7 @@
                 <w:sz w:val="24"/>
                 <w:szCs w:val="24"/>
               </w:rPr>
-              <w:t>12</w:t>
+              <w:t>13</w:t>
             </w:r>
             <w:r>
               <w:rPr>
@@ -2340,7 +2342,7 @@
                 <w:sz w:val="24"/>
                 <w:szCs w:val="24"/>
               </w:rPr>
-              <w:t>13</w:t>
+              <w:t>14</w:t>
             </w:r>
             <w:r>
               <w:rPr>
@@ -2437,7 +2439,7 @@
                 <w:sz w:val="24"/>
                 <w:szCs w:val="24"/>
               </w:rPr>
-              <w:t>14</w:t>
+              <w:t>15</w:t>
             </w:r>
             <w:r>
               <w:rPr>
@@ -2534,7 +2536,7 @@
                 <w:sz w:val="24"/>
                 <w:szCs w:val="24"/>
               </w:rPr>
-              <w:t>14</w:t>
+              <w:t>15</w:t>
             </w:r>
             <w:r>
               <w:rPr>
@@ -2631,7 +2633,7 @@
                 <w:sz w:val="24"/>
                 <w:szCs w:val="24"/>
               </w:rPr>
-              <w:t>14</w:t>
+              <w:t>15</w:t>
             </w:r>
             <w:r>
               <w:rPr>
@@ -2728,7 +2730,7 @@
                 <w:sz w:val="24"/>
                 <w:szCs w:val="24"/>
               </w:rPr>
-              <w:t>15</w:t>
+              <w:t>16</w:t>
             </w:r>
             <w:r>
               <w:rPr>
@@ -2825,7 +2827,7 @@
                 <w:sz w:val="24"/>
                 <w:szCs w:val="24"/>
               </w:rPr>
-              <w:t>15</w:t>
+              <w:t>16</w:t>
             </w:r>
             <w:r>
               <w:rPr>
@@ -2941,7 +2943,7 @@
                 <w:sz w:val="24"/>
                 <w:szCs w:val="24"/>
               </w:rPr>
-              <w:t>16</w:t>
+              <w:t>17</w:t>
             </w:r>
             <w:r>
               <w:rPr>
@@ -3038,7 +3040,7 @@
                 <w:sz w:val="24"/>
                 <w:szCs w:val="24"/>
               </w:rPr>
-              <w:t>17</w:t>
+              <w:t>18</w:t>
             </w:r>
             <w:r>
               <w:rPr>
@@ -3135,7 +3137,7 @@
                 <w:sz w:val="24"/>
                 <w:szCs w:val="24"/>
               </w:rPr>
-              <w:t>17</w:t>
+              <w:t>19</w:t>
             </w:r>
             <w:r>
               <w:rPr>
@@ -3232,7 +3234,7 @@
                 <w:sz w:val="24"/>
                 <w:szCs w:val="24"/>
               </w:rPr>
-              <w:t>17</w:t>
+              <w:t>19</w:t>
             </w:r>
             <w:r>
               <w:rPr>
@@ -3329,7 +3331,7 @@
                 <w:sz w:val="24"/>
                 <w:szCs w:val="24"/>
               </w:rPr>
-              <w:t>18</w:t>
+              <w:t>19</w:t>
             </w:r>
             <w:r>
               <w:rPr>
@@ -3426,7 +3428,7 @@
                 <w:sz w:val="24"/>
                 <w:szCs w:val="24"/>
               </w:rPr>
-              <w:t>18</w:t>
+              <w:t>20</w:t>
             </w:r>
             <w:r>
               <w:rPr>
@@ -3523,7 +3525,7 @@
                 <w:sz w:val="24"/>
                 <w:szCs w:val="24"/>
               </w:rPr>
-              <w:t>19</w:t>
+              <w:t>20</w:t>
             </w:r>
             <w:r>
               <w:rPr>
@@ -3620,7 +3622,7 @@
                 <w:sz w:val="24"/>
                 <w:szCs w:val="24"/>
               </w:rPr>
-              <w:t>19</w:t>
+              <w:t>20</w:t>
             </w:r>
             <w:r>
               <w:rPr>
@@ -3717,7 +3719,7 @@
                 <w:sz w:val="24"/>
                 <w:szCs w:val="24"/>
               </w:rPr>
-              <w:t>20</w:t>
+              <w:t>21</w:t>
             </w:r>
             <w:r>
               <w:rPr>
@@ -3814,7 +3816,7 @@
                 <w:sz w:val="24"/>
                 <w:szCs w:val="24"/>
               </w:rPr>
-              <w:t>20</w:t>
+              <w:t>21</w:t>
             </w:r>
             <w:r>
               <w:rPr>
@@ -3911,7 +3913,7 @@
                 <w:sz w:val="24"/>
                 <w:szCs w:val="24"/>
               </w:rPr>
-              <w:t>20</w:t>
+              <w:t>22</w:t>
             </w:r>
             <w:r>
               <w:rPr>
@@ -4008,7 +4010,7 @@
                 <w:sz w:val="24"/>
                 <w:szCs w:val="24"/>
               </w:rPr>
-              <w:t>21</w:t>
+              <w:t>22</w:t>
             </w:r>
             <w:r>
               <w:rPr>
@@ -4105,7 +4107,7 @@
                 <w:sz w:val="24"/>
                 <w:szCs w:val="24"/>
               </w:rPr>
-              <w:t>21</w:t>
+              <w:t>22</w:t>
             </w:r>
             <w:r>
               <w:rPr>
@@ -4201,7 +4203,7 @@
                 <w:sz w:val="24"/>
                 <w:szCs w:val="24"/>
               </w:rPr>
-              <w:t>24</w:t>
+              <w:t>25</w:t>
             </w:r>
             <w:r>
               <w:rPr>
@@ -4384,7 +4386,7 @@
         </w:numPr>
         <w:spacing w:before="156"/>
       </w:pPr>
-      <w:bookmarkStart w:id="0" w:name="_Toc516238400"/>
+      <w:bookmarkStart w:id="1" w:name="_Toc516238400"/>
       <w:r>
         <w:rPr>
           <w:rFonts w:hint="eastAsia"/>
@@ -4395,7 +4397,7 @@
       <w:r>
         <w:t>准备</w:t>
       </w:r>
-      <w:bookmarkEnd w:id="0"/>
+      <w:bookmarkEnd w:id="1"/>
     </w:p>
     <w:p>
       <w:pPr>
@@ -4554,7 +4556,7 @@
         </w:numPr>
         <w:spacing w:before="156"/>
       </w:pPr>
-      <w:bookmarkStart w:id="1" w:name="_Toc516238401"/>
+      <w:bookmarkStart w:id="2" w:name="_Toc516238401"/>
       <w:r>
         <w:rPr>
           <w:rFonts w:hint="eastAsia"/>
@@ -4564,7 +4566,7 @@
       <w:r>
         <w:t>准备</w:t>
       </w:r>
-      <w:bookmarkEnd w:id="1"/>
+      <w:bookmarkEnd w:id="2"/>
     </w:p>
     <w:p>
       <w:pPr>
@@ -4573,7 +4575,7 @@
           <w:tab w:val="center" w:pos="4153"/>
         </w:tabs>
       </w:pPr>
-      <w:bookmarkStart w:id="2" w:name="_Toc516238402"/>
+      <w:bookmarkStart w:id="3" w:name="_Toc516238402"/>
       <w:r>
         <w:rPr>
           <w:rFonts w:hint="eastAsia"/>
@@ -4598,7 +4600,7 @@
       <w:r>
         <w:t>信息</w:t>
       </w:r>
-      <w:bookmarkEnd w:id="2"/>
+      <w:bookmarkEnd w:id="3"/>
     </w:p>
     <w:p>
       <w:pPr>
@@ -4645,7 +4647,7 @@
       <w:pPr>
         <w:pStyle w:val="11lyzhou"/>
       </w:pPr>
-      <w:bookmarkStart w:id="3" w:name="_Toc516238403"/>
+      <w:bookmarkStart w:id="4" w:name="_Toc516238403"/>
       <w:r>
         <w:rPr>
           <w:rFonts w:hint="eastAsia"/>
@@ -4667,13 +4669,13 @@
         </w:rPr>
         <w:t>配置</w:t>
       </w:r>
-      <w:bookmarkEnd w:id="3"/>
+      <w:bookmarkEnd w:id="4"/>
     </w:p>
     <w:p>
       <w:pPr>
         <w:pStyle w:val="111"/>
       </w:pPr>
-      <w:bookmarkStart w:id="4" w:name="_Toc516238404"/>
+      <w:bookmarkStart w:id="5" w:name="_Toc516238404"/>
       <w:r>
         <w:rPr>
           <w:rFonts w:hint="eastAsia"/>
@@ -4683,7 +4685,7 @@
       <w:r>
         <w:t>硬盘空间要求</w:t>
       </w:r>
-      <w:bookmarkEnd w:id="4"/>
+      <w:bookmarkEnd w:id="5"/>
     </w:p>
     <w:tbl>
       <w:tblPr>
@@ -4792,7 +4794,7 @@
       <w:pPr>
         <w:pStyle w:val="111"/>
       </w:pPr>
-      <w:bookmarkStart w:id="5" w:name="_Toc516238405"/>
+      <w:bookmarkStart w:id="6" w:name="_Toc516238405"/>
       <w:r>
         <w:rPr>
           <w:rFonts w:hint="eastAsia"/>
@@ -4808,7 +4810,7 @@
       <w:r>
         <w:t>要求</w:t>
       </w:r>
-      <w:bookmarkEnd w:id="5"/>
+      <w:bookmarkEnd w:id="6"/>
     </w:p>
     <w:tbl>
       <w:tblPr>
@@ -4867,7 +4869,7 @@
       <w:pPr>
         <w:pStyle w:val="111"/>
       </w:pPr>
-      <w:bookmarkStart w:id="6" w:name="_Toc516238406"/>
+      <w:bookmarkStart w:id="7" w:name="_Toc516238406"/>
       <w:r>
         <w:rPr>
           <w:rFonts w:hint="eastAsia"/>
@@ -4883,7 +4885,7 @@
       <w:r>
         <w:t>代码</w:t>
       </w:r>
-      <w:bookmarkEnd w:id="6"/>
+      <w:bookmarkEnd w:id="7"/>
     </w:p>
     <w:p>
       <w:pPr>
@@ -5028,7 +5030,7 @@
           <w:numId w:val="1"/>
         </w:numPr>
       </w:pPr>
-      <w:bookmarkStart w:id="7" w:name="_Toc516238407"/>
+      <w:bookmarkStart w:id="8" w:name="_Toc516238407"/>
       <w:r>
         <w:rPr>
           <w:rFonts w:hint="eastAsia"/>
@@ -5039,7 +5041,7 @@
       <w:r>
         <w:t>目录</w:t>
       </w:r>
-      <w:bookmarkEnd w:id="7"/>
+      <w:bookmarkEnd w:id="8"/>
     </w:p>
     <w:tbl>
       <w:tblPr>
@@ -5295,7 +5297,7 @@
       <w:pPr>
         <w:pStyle w:val="11lyzhou"/>
       </w:pPr>
-      <w:bookmarkStart w:id="8" w:name="_Toc516238408"/>
+      <w:bookmarkStart w:id="9" w:name="_Toc516238408"/>
       <w:r>
         <w:rPr>
           <w:rFonts w:hint="eastAsia"/>
@@ -5311,7 +5313,7 @@
       <w:r>
         <w:t>用户和组</w:t>
       </w:r>
-      <w:bookmarkEnd w:id="8"/>
+      <w:bookmarkEnd w:id="9"/>
     </w:p>
     <w:p>
       <w:pPr>
@@ -5728,33 +5730,6 @@
             </w:r>
             <w:proofErr w:type="spellEnd"/>
           </w:p>
-          <w:p>
-            <w:pPr>
-              <w:pStyle w:val="lyzhou"/>
-            </w:pPr>
-            <w:r>
-              <w:rPr>
-                <w:rFonts w:hint="eastAsia"/>
-              </w:rPr>
-              <w:t>#</w:t>
-            </w:r>
-            <w:r>
-              <w:t xml:space="preserve"> </w:t>
-            </w:r>
-            <w:proofErr w:type="spellStart"/>
-            <w:r>
-              <w:t>mkdir</w:t>
-            </w:r>
-            <w:proofErr w:type="spellEnd"/>
-            <w:r>
-              <w:t xml:space="preserve"> /opt/oracle/</w:t>
-            </w:r>
-            <w:proofErr w:type="spellStart"/>
-            <w:r>
-              <w:t>oraInventory</w:t>
-            </w:r>
-            <w:proofErr w:type="spellEnd"/>
-          </w:p>
         </w:tc>
       </w:tr>
     </w:tbl>
@@ -5910,7 +5885,7 @@
       <w:pPr>
         <w:pStyle w:val="11lyzhou"/>
       </w:pPr>
-      <w:bookmarkStart w:id="9" w:name="_Toc516238409"/>
+      <w:bookmarkStart w:id="10" w:name="_Toc516238409"/>
       <w:r>
         <w:rPr>
           <w:rFonts w:hint="eastAsia"/>
@@ -5926,7 +5901,7 @@
       <w:r>
         <w:t>主机名</w:t>
       </w:r>
-      <w:bookmarkEnd w:id="9"/>
+      <w:bookmarkEnd w:id="10"/>
     </w:p>
     <w:p>
       <w:pPr>
@@ -5950,7 +5925,6 @@
         <w:rPr>
           <w:rFonts w:hint="eastAsia"/>
         </w:rPr>
-        <w:lastRenderedPageBreak/>
         <w:t>本文</w:t>
       </w:r>
       <w:r>
@@ -6006,6 +5980,7 @@
               <w:rPr>
                 <w:rFonts w:hint="eastAsia"/>
               </w:rPr>
+              <w:lastRenderedPageBreak/>
               <w:t>#</w:t>
             </w:r>
             <w:r>
@@ -6335,7 +6310,7 @@
       <w:pPr>
         <w:pStyle w:val="11lyzhou"/>
       </w:pPr>
-      <w:bookmarkStart w:id="10" w:name="_Toc516238410"/>
+      <w:bookmarkStart w:id="11" w:name="_Toc516238410"/>
       <w:r>
         <w:rPr>
           <w:rFonts w:hint="eastAsia"/>
@@ -6357,7 +6332,7 @@
       <w:r>
         <w:t>环境</w:t>
       </w:r>
-      <w:bookmarkEnd w:id="10"/>
+      <w:bookmarkEnd w:id="11"/>
     </w:p>
     <w:p>
       <w:pPr>
@@ -6804,7 +6779,7 @@
       <w:pPr>
         <w:pStyle w:val="111"/>
       </w:pPr>
-      <w:bookmarkStart w:id="11" w:name="_Toc516238411"/>
+      <w:bookmarkStart w:id="12" w:name="_Toc516238411"/>
       <w:r>
         <w:rPr>
           <w:rFonts w:hint="eastAsia"/>
@@ -6826,7 +6801,7 @@
       <w:r>
         <w:t>网卡</w:t>
       </w:r>
-      <w:bookmarkEnd w:id="11"/>
+      <w:bookmarkEnd w:id="12"/>
     </w:p>
     <w:p>
       <w:pPr>
@@ -7378,7 +7353,7 @@
       <w:pPr>
         <w:pStyle w:val="111"/>
       </w:pPr>
-      <w:bookmarkStart w:id="12" w:name="_Toc516238412"/>
+      <w:bookmarkStart w:id="13" w:name="_Toc516238412"/>
       <w:r>
         <w:rPr>
           <w:rFonts w:hint="eastAsia"/>
@@ -7398,7 +7373,7 @@
         </w:rPr>
         <w:t>配置</w:t>
       </w:r>
-      <w:bookmarkEnd w:id="12"/>
+      <w:bookmarkEnd w:id="13"/>
     </w:p>
     <w:p>
       <w:pPr>
@@ -9567,7 +9542,7 @@
         <w:pStyle w:val="1lyzhou"/>
         <w:spacing w:before="156"/>
       </w:pPr>
-      <w:bookmarkStart w:id="13" w:name="_Toc516238413"/>
+      <w:bookmarkStart w:id="14" w:name="_Toc516238413"/>
       <w:r>
         <w:rPr>
           <w:rFonts w:hint="eastAsia"/>
@@ -9590,13 +9565,13 @@
       <w:r>
         <w:t>配置</w:t>
       </w:r>
-      <w:bookmarkEnd w:id="13"/>
+      <w:bookmarkEnd w:id="14"/>
     </w:p>
     <w:p>
       <w:pPr>
         <w:pStyle w:val="11lyzhou"/>
       </w:pPr>
-      <w:bookmarkStart w:id="14" w:name="_Toc516238414"/>
+      <w:bookmarkStart w:id="15" w:name="_Toc516238414"/>
       <w:r>
         <w:t>3</w:t>
       </w:r>
@@ -9626,7 +9601,7 @@
       <w:r>
         <w:t>/hosts</w:t>
       </w:r>
-      <w:bookmarkEnd w:id="14"/>
+      <w:bookmarkEnd w:id="15"/>
     </w:p>
     <w:p>
       <w:pPr>
@@ -9879,7 +9854,7 @@
       <w:pPr>
         <w:pStyle w:val="11lyzhou"/>
       </w:pPr>
-      <w:bookmarkStart w:id="15" w:name="_Toc516238415"/>
+      <w:bookmarkStart w:id="16" w:name="_Toc516238415"/>
       <w:r>
         <w:t>3</w:t>
       </w:r>
@@ -9899,7 +9874,7 @@
       <w:r>
         <w:t>bash_profile</w:t>
       </w:r>
-      <w:bookmarkEnd w:id="15"/>
+      <w:bookmarkEnd w:id="16"/>
       <w:proofErr w:type="spellEnd"/>
     </w:p>
     <w:p>
@@ -10042,6 +10017,9 @@
           <w:p>
             <w:pPr>
               <w:pStyle w:val="lyzhou"/>
+              <w:rPr>
+                <w:rStyle w:val="fontstyle01"/>
+              </w:rPr>
             </w:pPr>
             <w:r>
               <w:t>#</w:t>
@@ -10049,36 +10027,6 @@
             <w:r>
               <w:t xml:space="preserve"> </w:t>
             </w:r>
-            <w:proofErr w:type="spellStart"/>
-            <w:r>
-              <w:t>chown</w:t>
-            </w:r>
-            <w:proofErr w:type="spellEnd"/>
-            <w:r>
-              <w:t xml:space="preserve"> -R </w:t>
-            </w:r>
-            <w:proofErr w:type="spellStart"/>
-            <w:r>
-              <w:t>oracle:oinstall</w:t>
-            </w:r>
-            <w:proofErr w:type="spellEnd"/>
-            <w:r>
-              <w:t xml:space="preserve"> /home/oracle</w:t>
-            </w:r>
-          </w:p>
-          <w:p>
-            <w:pPr>
-              <w:pStyle w:val="lyzhou"/>
-              <w:rPr>
-                <w:rStyle w:val="fontstyle01"/>
-              </w:rPr>
-            </w:pPr>
-            <w:r>
-              <w:t>#</w:t>
-            </w:r>
-            <w:r>
-              <w:t xml:space="preserve"> </w:t>
-            </w:r>
             <w:r>
               <w:t>vi /home/</w:t>
             </w:r>
@@ -10131,32 +10079,32 @@
               <w:br/>
             </w:r>
             <w:r>
+              <w:t>ORACLE_SID=cetiti1</w:t>
+            </w:r>
+            <w:r>
+              <w:br/>
+            </w:r>
+            <w:r>
+              <w:t>PATH=</w:t>
+            </w:r>
+            <w:r>
+              <w:t>/</w:t>
+            </w:r>
+            <w:proofErr w:type="spellStart"/>
+            <w:r>
+              <w:t>usr</w:t>
+            </w:r>
+            <w:proofErr w:type="spellEnd"/>
+            <w:r>
+              <w:t>/lib64:$ORACLE_HOME/bin:$PATH</w:t>
+            </w:r>
+          </w:p>
+          <w:p>
+            <w:pPr>
+              <w:pStyle w:val="lyzhou"/>
+            </w:pPr>
+            <w:r>
               <w:lastRenderedPageBreak/>
-              <w:t>ORACLE_SID=cetiti1</w:t>
-            </w:r>
-            <w:r>
-              <w:br/>
-            </w:r>
-            <w:r>
-              <w:t>PATH=</w:t>
-            </w:r>
-            <w:r>
-              <w:t>/</w:t>
-            </w:r>
-            <w:proofErr w:type="spellStart"/>
-            <w:r>
-              <w:t>usr</w:t>
-            </w:r>
-            <w:proofErr w:type="spellEnd"/>
-            <w:r>
-              <w:t>/lib64:$ORACLE_HOME/bin:$PATH</w:t>
-            </w:r>
-          </w:p>
-          <w:p>
-            <w:pPr>
-              <w:pStyle w:val="lyzhou"/>
-            </w:pPr>
-            <w:r>
               <w:t>LD_LIBRARY_PATH=$ORACLE_HOME/lib:$LD_LIBRARY_PATH</w:t>
             </w:r>
             <w:r>
@@ -10174,17 +10122,14 @@
         <w:pStyle w:val="lyzhou"/>
       </w:pPr>
       <w:r>
+        <w:rPr>
+          <w:rFonts w:hint="eastAsia"/>
+        </w:rPr>
         <w:lastRenderedPageBreak/>
-        <w:t>Grid</w:t>
-      </w:r>
-      <w:r>
-        <w:rPr>
-          <w:rFonts w:hint="eastAsia"/>
-        </w:rPr>
-        <w:t>环境</w:t>
-      </w:r>
-      <w:r>
-        <w:t>变量</w:t>
+        <w:t>加载</w:t>
+      </w:r>
+      <w:r>
+        <w:t>配置</w:t>
       </w:r>
     </w:p>
     <w:tbl>
@@ -10206,229 +10151,51 @@
               <w:pStyle w:val="lyzhou"/>
             </w:pPr>
             <w:r>
-              <w:t xml:space="preserve"># </w:t>
-            </w:r>
-            <w:proofErr w:type="spellStart"/>
-            <w:r>
-              <w:t>chown</w:t>
-            </w:r>
-            <w:proofErr w:type="spellEnd"/>
-            <w:r>
-              <w:t xml:space="preserve"> -R </w:t>
-            </w:r>
-            <w:proofErr w:type="spellStart"/>
-            <w:r>
-              <w:t>grid</w:t>
-            </w:r>
-            <w:r>
-              <w:t>:oinstall</w:t>
-            </w:r>
-            <w:proofErr w:type="spellEnd"/>
-            <w:r>
-              <w:t xml:space="preserve"> /home/oracle</w:t>
-            </w:r>
-          </w:p>
-          <w:p>
-            <w:pPr>
-              <w:pStyle w:val="lyzhou"/>
-              <w:rPr>
-                <w:rStyle w:val="fontstyle01"/>
-              </w:rPr>
-            </w:pPr>
+              <w:t># s</w:t>
+            </w:r>
             <w:r>
               <w:rPr>
                 <w:rFonts w:hint="eastAsia"/>
               </w:rPr>
-              <w:t>#</w:t>
-            </w:r>
-            <w:r>
-              <w:t xml:space="preserve"> vi /home/grid/.</w:t>
+              <w:t>ource</w:t>
+            </w:r>
+            <w:r>
+              <w:t xml:space="preserve"> </w:t>
+            </w:r>
+            <w:r>
+              <w:t>/home/</w:t>
+            </w:r>
+            <w:r>
+              <w:t>oracle</w:t>
+            </w:r>
+            <w:r>
+              <w:t>/.</w:t>
             </w:r>
             <w:proofErr w:type="spellStart"/>
             <w:r>
               <w:t>bash_profile</w:t>
             </w:r>
             <w:proofErr w:type="spellEnd"/>
-          </w:p>
-          <w:p>
-            <w:pPr>
-              <w:pStyle w:val="lyzhou"/>
-            </w:pPr>
-            <w:r>
-              <w:rPr>
-                <w:rFonts w:hint="eastAsia"/>
-              </w:rPr>
-              <w:t>末尾</w:t>
-            </w:r>
-            <w:r>
-              <w:t>添加：</w:t>
-            </w:r>
-          </w:p>
-          <w:p>
-            <w:pPr>
-              <w:pStyle w:val="lyzhou"/>
-            </w:pPr>
-            <w:r>
-              <w:t>ORACLE_BASE=/opt/</w:t>
-            </w:r>
-            <w:proofErr w:type="spellStart"/>
-            <w:r>
-              <w:t>gridbase</w:t>
-            </w:r>
-            <w:proofErr w:type="spellEnd"/>
-            <w:r>
-              <w:br/>
-            </w:r>
-            <w:r>
-              <w:t>ORACLE_HOME=/opt/grid</w:t>
-            </w:r>
-            <w:r>
-              <w:br/>
-            </w:r>
-            <w:r>
-              <w:t>PATH=$ORACLE_HOME/bin:$PATH</w:t>
-            </w:r>
-            <w:r>
-              <w:br/>
-            </w:r>
-            <w:r>
-              <w:t>LD_LIBRARY_PATH=$ORACLE_HOME/lib:$LD_LIBRARY_PATH</w:t>
-            </w:r>
-            <w:r>
-              <w:br/>
-            </w:r>
-            <w:r>
-              <w:t>export ORACLE_BASE ORACLE_HOME PATH LD_LIBRARY_PATH</w:t>
-            </w:r>
           </w:p>
         </w:tc>
       </w:tr>
     </w:tbl>
     <w:p>
       <w:pPr>
-        <w:pStyle w:val="11lyzhou"/>
-      </w:pPr>
-      <w:bookmarkStart w:id="16" w:name="_Toc516238416"/>
-      <w:r>
-        <w:t>3</w:t>
-      </w:r>
-      <w:r>
-        <w:rPr>
-          <w:rFonts w:hint="eastAsia"/>
-        </w:rPr>
-        <w:t>.</w:t>
-      </w:r>
-      <w:r>
-        <w:t>3</w:t>
-      </w:r>
-      <w:r>
-        <w:rPr>
-          <w:rFonts w:hint="eastAsia"/>
-        </w:rPr>
-        <w:t>编辑</w:t>
-      </w:r>
-      <w:proofErr w:type="spellStart"/>
-      <w:r>
-        <w:t>linux</w:t>
-      </w:r>
-      <w:proofErr w:type="spellEnd"/>
-      <w:r>
-        <w:t>内核</w:t>
-      </w:r>
-      <w:bookmarkEnd w:id="16"/>
-    </w:p>
-    <w:p>
-      <w:pPr>
         <w:pStyle w:val="lyzhou"/>
       </w:pPr>
       <w:r>
-        <w:rPr>
-          <w:rFonts w:hint="eastAsia"/>
-        </w:rPr>
-        <w:t>*注意</w:t>
-      </w:r>
-      <w:r>
-        <w:t>：</w:t>
-      </w:r>
-      <w:r>
-        <w:rPr>
-          <w:rStyle w:val="fontstyle01"/>
-          <w:color w:val="FF0000"/>
-        </w:rPr>
-        <w:t>cetiti111</w:t>
-      </w:r>
-      <w:r>
-        <w:rPr>
-          <w:rStyle w:val="fontstyle01"/>
-          <w:rFonts w:hint="eastAsia"/>
-          <w:color w:val="auto"/>
-        </w:rPr>
-        <w:t>与</w:t>
-      </w:r>
-      <w:r>
-        <w:rPr>
-          <w:rStyle w:val="fontstyle01"/>
-          <w:rFonts w:hint="eastAsia"/>
-          <w:color w:val="FF0000"/>
-        </w:rPr>
-        <w:t>cetiti113</w:t>
-      </w:r>
-      <w:r>
-        <w:rPr>
-          <w:rFonts w:hint="eastAsia"/>
-        </w:rPr>
-        <w:t>都需要</w:t>
-      </w:r>
-      <w:r>
-        <w:t>编辑</w:t>
-      </w:r>
-    </w:p>
-    <w:p>
-      <w:pPr>
-        <w:pStyle w:val="lyzhou"/>
-      </w:pPr>
-      <w:r>
-        <w:rPr>
-          <w:rFonts w:hint="eastAsia"/>
-        </w:rPr>
-        <w:t>（1）配置</w:t>
-      </w:r>
-      <w:r>
-        <w:rPr>
-          <w:rStyle w:val="fontstyle01"/>
-        </w:rPr>
-        <w:t>/</w:t>
-      </w:r>
-      <w:proofErr w:type="spellStart"/>
-      <w:r>
-        <w:rPr>
-          <w:rStyle w:val="fontstyle01"/>
-        </w:rPr>
-        <w:t>etc</w:t>
-      </w:r>
-      <w:proofErr w:type="spellEnd"/>
-      <w:r>
-        <w:rPr>
-          <w:rStyle w:val="fontstyle01"/>
-        </w:rPr>
-        <w:t>/</w:t>
-      </w:r>
-      <w:proofErr w:type="spellStart"/>
-      <w:r>
-        <w:rPr>
-          <w:rStyle w:val="fontstyle01"/>
-        </w:rPr>
-        <w:t>sysctl.</w:t>
-      </w:r>
-      <w:proofErr w:type="gramStart"/>
-      <w:r>
-        <w:rPr>
-          <w:rStyle w:val="fontstyle01"/>
-        </w:rPr>
-        <w:t>conf</w:t>
-      </w:r>
-      <w:proofErr w:type="spellEnd"/>
-      <w:proofErr w:type="gramEnd"/>
+        <w:t>Grid</w:t>
+      </w:r>
+      <w:r>
+        <w:rPr>
+          <w:rFonts w:hint="eastAsia"/>
+        </w:rPr>
+        <w:t>环境</w:t>
+      </w:r>
+      <w:r>
+        <w:t>变量</w:t>
+      </w:r>
     </w:p>
     <w:tbl>
       <w:tblPr>
@@ -10447,32 +10214,75 @@
           <w:p>
             <w:pPr>
               <w:pStyle w:val="lyzhou"/>
-            </w:pPr>
-            <w:r>
+              <w:rPr>
+                <w:rStyle w:val="fontstyle01"/>
+              </w:rPr>
+            </w:pPr>
+            <w:r>
+              <w:rPr>
+                <w:rFonts w:hint="eastAsia"/>
+              </w:rPr>
               <w:t>#</w:t>
             </w:r>
             <w:r>
-              <w:t xml:space="preserve"> </w:t>
-            </w:r>
-            <w:r>
-              <w:t>vi</w:t>
-            </w:r>
-            <w:r>
-              <w:t xml:space="preserve"> /</w:t>
-            </w:r>
-            <w:proofErr w:type="spellStart"/>
-            <w:r>
-              <w:t>etc</w:t>
-            </w:r>
-            <w:proofErr w:type="spellEnd"/>
-            <w:r>
-              <w:t>/</w:t>
-            </w:r>
-            <w:proofErr w:type="spellStart"/>
-            <w:r>
-              <w:t>sysctl.conf</w:t>
-            </w:r>
-            <w:proofErr w:type="spellEnd"/>
+              <w:t xml:space="preserve"> vi /home/grid/.</w:t>
+            </w:r>
+            <w:proofErr w:type="spellStart"/>
+            <w:r>
+              <w:t>bash_profile</w:t>
+            </w:r>
+            <w:proofErr w:type="spellEnd"/>
+          </w:p>
+          <w:p>
+            <w:pPr>
+              <w:pStyle w:val="lyzhou"/>
+            </w:pPr>
+            <w:r>
+              <w:rPr>
+                <w:rFonts w:hint="eastAsia"/>
+              </w:rPr>
+              <w:t>末尾</w:t>
+            </w:r>
+            <w:r>
+              <w:t>添加：</w:t>
+            </w:r>
+          </w:p>
+          <w:p>
+            <w:pPr>
+              <w:pStyle w:val="lyzhou"/>
+            </w:pPr>
+            <w:r>
+              <w:t>ORACLE_BASE=/opt/</w:t>
+            </w:r>
+            <w:proofErr w:type="spellStart"/>
+            <w:r>
+              <w:t>gridbase</w:t>
+            </w:r>
+            <w:proofErr w:type="spellEnd"/>
+            <w:r>
+              <w:br/>
+            </w:r>
+            <w:r>
+              <w:t>ORACLE_HOME=/opt/grid</w:t>
+            </w:r>
+            <w:r>
+              <w:br/>
+            </w:r>
+            <w:r>
+              <w:t>PATH=$ORACLE_HOME/bin:$PATH</w:t>
+            </w:r>
+            <w:r>
+              <w:br/>
+            </w:r>
+            <w:r>
+              <w:t>LD_LIBRARY_PATH=$ORACLE_HOME/lib:$LD_LIBRARY_PATH</w:t>
+            </w:r>
+            <w:r>
+              <w:br/>
+            </w:r>
+            <w:r>
+              <w:t>export ORACLE_BASE ORACLE_HOME PATH LD_LIBRARY_PATH</w:t>
+            </w:r>
           </w:p>
         </w:tc>
       </w:tr>
@@ -10481,14 +10291,15 @@
       <w:pPr>
         <w:pStyle w:val="lyzhou"/>
       </w:pPr>
-      <w:r>
-        <w:rPr>
-          <w:rFonts w:hint="eastAsia"/>
-        </w:rPr>
-        <w:t>添加</w:t>
-      </w:r>
-      <w:r>
-        <w:t>参数：</w:t>
+      <w:bookmarkStart w:id="17" w:name="_Toc516238416"/>
+      <w:r>
+        <w:rPr>
+          <w:rFonts w:hint="eastAsia"/>
+        </w:rPr>
+        <w:t>加载</w:t>
+      </w:r>
+      <w:r>
+        <w:t>配置</w:t>
       </w:r>
     </w:p>
     <w:tbl>
@@ -10509,146 +10320,154 @@
             <w:pPr>
               <w:pStyle w:val="lyzhou"/>
             </w:pPr>
-            <w:proofErr w:type="spellStart"/>
-            <w:r>
-              <w:t>fs.aio</w:t>
-            </w:r>
-            <w:proofErr w:type="spellEnd"/>
-            <w:r>
-              <w:t>-max-</w:t>
-            </w:r>
-            <w:proofErr w:type="spellStart"/>
-            <w:r>
-              <w:t>nr</w:t>
-            </w:r>
-            <w:proofErr w:type="spellEnd"/>
-            <w:r>
-              <w:t xml:space="preserve"> = 1048576</w:t>
-            </w:r>
-            <w:r>
-              <w:br/>
-            </w:r>
-            <w:proofErr w:type="spellStart"/>
-            <w:r>
-              <w:t>fs.file</w:t>
-            </w:r>
-            <w:proofErr w:type="spellEnd"/>
-            <w:r>
-              <w:t>-max = 6815744</w:t>
-            </w:r>
-            <w:r>
-              <w:br/>
-            </w:r>
-            <w:proofErr w:type="spellStart"/>
-            <w:r>
-              <w:t>kernel.shmall</w:t>
-            </w:r>
-            <w:proofErr w:type="spellEnd"/>
-            <w:r>
-              <w:t xml:space="preserve"> = 2097152</w:t>
-            </w:r>
-            <w:r>
-              <w:br/>
-            </w:r>
-            <w:proofErr w:type="spellStart"/>
-            <w:r>
-              <w:t>kernel.shmmax</w:t>
-            </w:r>
-            <w:proofErr w:type="spellEnd"/>
-            <w:r>
-              <w:t xml:space="preserve"> = 1073741824</w:t>
-            </w:r>
-            <w:r>
-              <w:br/>
-            </w:r>
-            <w:proofErr w:type="spellStart"/>
-            <w:r>
-              <w:t>kernel.shmmni</w:t>
-            </w:r>
-            <w:proofErr w:type="spellEnd"/>
-            <w:r>
-              <w:t xml:space="preserve"> = 4096</w:t>
-            </w:r>
-            <w:r>
-              <w:br/>
-            </w:r>
-            <w:proofErr w:type="spellStart"/>
-            <w:r>
-              <w:t>kernel.sem</w:t>
-            </w:r>
-            <w:proofErr w:type="spellEnd"/>
-            <w:r>
-              <w:t xml:space="preserve"> = 250 32000 100 128</w:t>
-            </w:r>
-          </w:p>
-          <w:p>
-            <w:pPr>
-              <w:pStyle w:val="lyzhou"/>
-            </w:pPr>
-            <w:r>
-              <w:t>net.ipv4.ip_local_port_range = 9000 65500</w:t>
-            </w:r>
-            <w:r>
-              <w:br/>
-            </w:r>
-            <w:proofErr w:type="spellStart"/>
-            <w:r>
-              <w:t>net.core.rmem_default</w:t>
-            </w:r>
-            <w:proofErr w:type="spellEnd"/>
-            <w:r>
-              <w:t xml:space="preserve"> = 262144</w:t>
-            </w:r>
-            <w:r>
-              <w:br/>
-            </w:r>
-            <w:proofErr w:type="spellStart"/>
-            <w:r>
-              <w:t>net.core.rmem_max</w:t>
-            </w:r>
-            <w:proofErr w:type="spellEnd"/>
-            <w:r>
-              <w:t xml:space="preserve"> = 4194304</w:t>
-            </w:r>
-            <w:r>
-              <w:br/>
-            </w:r>
-            <w:proofErr w:type="spellStart"/>
-            <w:r>
-              <w:t>net.core.wmem_default</w:t>
-            </w:r>
-            <w:proofErr w:type="spellEnd"/>
-            <w:r>
-              <w:t xml:space="preserve"> = 262144</w:t>
-            </w:r>
-            <w:r>
-              <w:br/>
-            </w:r>
-            <w:proofErr w:type="spellStart"/>
-            <w:r>
-              <w:t>net.core.wmem_max</w:t>
-            </w:r>
-            <w:proofErr w:type="spellEnd"/>
-            <w:r>
-              <w:t xml:space="preserve"> = 1048576</w:t>
-            </w:r>
+            <w:r>
+              <w:t># s</w:t>
+            </w:r>
+            <w:r>
+              <w:rPr>
+                <w:rFonts w:hint="eastAsia"/>
+              </w:rPr>
+              <w:t>ource</w:t>
+            </w:r>
+            <w:r>
+              <w:t xml:space="preserve"> </w:t>
+            </w:r>
+            <w:r>
+              <w:t>/home/grid/.</w:t>
+            </w:r>
+            <w:proofErr w:type="spellStart"/>
+            <w:r>
+              <w:t>bash_profile</w:t>
+            </w:r>
+            <w:proofErr w:type="spellEnd"/>
           </w:p>
         </w:tc>
       </w:tr>
     </w:tbl>
     <w:p>
       <w:pPr>
+        <w:pStyle w:val="11lyzhou"/>
+      </w:pPr>
+      <w:r>
+        <w:t>3</w:t>
+      </w:r>
+      <w:r>
+        <w:rPr>
+          <w:rFonts w:hint="eastAsia"/>
+        </w:rPr>
+        <w:t>.</w:t>
+      </w:r>
+      <w:r>
+        <w:t>3</w:t>
+      </w:r>
+      <w:r>
+        <w:rPr>
+          <w:rFonts w:hint="eastAsia"/>
+        </w:rPr>
+        <w:t>编辑</w:t>
+      </w:r>
+      <w:proofErr w:type="spellStart"/>
+      <w:r>
+        <w:t>linux</w:t>
+      </w:r>
+      <w:proofErr w:type="spellEnd"/>
+      <w:r>
+        <w:t>内核</w:t>
+      </w:r>
+      <w:bookmarkEnd w:id="17"/>
+    </w:p>
+    <w:p>
+      <w:pPr>
         <w:pStyle w:val="lyzhou"/>
       </w:pPr>
       <w:r>
         <w:rPr>
           <w:rFonts w:hint="eastAsia"/>
         </w:rPr>
-        <w:t>使修改</w:t>
-      </w:r>
-      <w:r>
-        <w:t>生效</w:t>
-      </w:r>
+        <w:t>*注意</w:t>
+      </w:r>
+      <w:r>
+        <w:t>：</w:t>
+      </w:r>
+      <w:r>
+        <w:rPr>
+          <w:rStyle w:val="fontstyle01"/>
+          <w:color w:val="FF0000"/>
+        </w:rPr>
+        <w:t>cetiti111</w:t>
+      </w:r>
+      <w:r>
+        <w:rPr>
+          <w:rStyle w:val="fontstyle01"/>
+          <w:rFonts w:hint="eastAsia"/>
+          <w:color w:val="auto"/>
+        </w:rPr>
+        <w:t>与</w:t>
+      </w:r>
+      <w:r>
+        <w:rPr>
+          <w:rStyle w:val="fontstyle01"/>
+          <w:rFonts w:hint="eastAsia"/>
+          <w:color w:val="FF0000"/>
+        </w:rPr>
+        <w:t>cetiti113</w:t>
+      </w:r>
+      <w:r>
+        <w:rPr>
+          <w:rFonts w:hint="eastAsia"/>
+        </w:rPr>
+        <w:t>都需要</w:t>
+      </w:r>
+      <w:r>
+        <w:t>编辑</w:t>
+      </w:r>
+    </w:p>
+    <w:p>
+      <w:pPr>
+        <w:pStyle w:val="lyzhou"/>
+      </w:pPr>
+      <w:r>
+        <w:rPr>
+          <w:rFonts w:hint="eastAsia"/>
+        </w:rPr>
+        <w:t>（1）配置</w:t>
+      </w:r>
+      <w:r>
+        <w:rPr>
+          <w:rStyle w:val="fontstyle01"/>
+        </w:rPr>
+        <w:t>/</w:t>
+      </w:r>
+      <w:proofErr w:type="spellStart"/>
+      <w:r>
+        <w:rPr>
+          <w:rStyle w:val="fontstyle01"/>
+        </w:rPr>
+        <w:t>etc</w:t>
+      </w:r>
+      <w:proofErr w:type="spellEnd"/>
+      <w:r>
+        <w:rPr>
+          <w:rStyle w:val="fontstyle01"/>
+        </w:rPr>
+        <w:t>/</w:t>
+      </w:r>
+      <w:proofErr w:type="spellStart"/>
+      <w:r>
+        <w:rPr>
+          <w:rStyle w:val="fontstyle01"/>
+        </w:rPr>
+        <w:t>sysctl.</w:t>
+      </w:r>
+      <w:proofErr w:type="gramStart"/>
+      <w:r>
+        <w:rPr>
+          <w:rStyle w:val="fontstyle01"/>
+        </w:rPr>
+        <w:t>conf</w:t>
+      </w:r>
+      <w:proofErr w:type="spellEnd"/>
+      <w:proofErr w:type="gramEnd"/>
     </w:p>
     <w:tbl>
       <w:tblPr>
@@ -10671,17 +10490,28 @@
             <w:r>
               <w:t>#</w:t>
             </w:r>
-            <w:proofErr w:type="spellStart"/>
-            <w:r>
-              <w:t>sysctl</w:t>
-            </w:r>
-            <w:proofErr w:type="spellEnd"/>
-            <w:r>
-              <w:t xml:space="preserve"> -</w:t>
-            </w:r>
-            <w:r>
-              <w:t>p</w:t>
-            </w:r>
+            <w:r>
+              <w:t xml:space="preserve"> </w:t>
+            </w:r>
+            <w:r>
+              <w:t>vi</w:t>
+            </w:r>
+            <w:r>
+              <w:t xml:space="preserve"> /</w:t>
+            </w:r>
+            <w:proofErr w:type="spellStart"/>
+            <w:r>
+              <w:t>etc</w:t>
+            </w:r>
+            <w:proofErr w:type="spellEnd"/>
+            <w:r>
+              <w:t>/</w:t>
+            </w:r>
+            <w:proofErr w:type="spellStart"/>
+            <w:r>
+              <w:t>sysctl.conf</w:t>
+            </w:r>
+            <w:proofErr w:type="spellEnd"/>
           </w:p>
         </w:tc>
       </w:tr>
@@ -10694,29 +10524,11 @@
         <w:rPr>
           <w:rFonts w:hint="eastAsia"/>
         </w:rPr>
-        <w:t>（2）配置</w:t>
-      </w:r>
-      <w:r>
-        <w:t>/</w:t>
-      </w:r>
-      <w:proofErr w:type="spellStart"/>
-      <w:r>
-        <w:t>etc</w:t>
-      </w:r>
-      <w:proofErr w:type="spellEnd"/>
-      <w:r>
-        <w:t>/security/</w:t>
-      </w:r>
-      <w:proofErr w:type="spellStart"/>
-      <w:r>
-        <w:t>limits.</w:t>
-      </w:r>
-      <w:proofErr w:type="gramStart"/>
-      <w:r>
-        <w:t>conf</w:t>
-      </w:r>
-      <w:proofErr w:type="spellEnd"/>
-      <w:proofErr w:type="gramEnd"/>
+        <w:t>添加</w:t>
+      </w:r>
+      <w:r>
+        <w:t>参数：</w:t>
+      </w:r>
     </w:p>
     <w:tbl>
       <w:tblPr>
@@ -10736,25 +10548,129 @@
             <w:pPr>
               <w:pStyle w:val="lyzhou"/>
             </w:pPr>
-            <w:r>
-              <w:t xml:space="preserve">#vi </w:t>
-            </w:r>
-            <w:r>
-              <w:t>/</w:t>
-            </w:r>
-            <w:proofErr w:type="spellStart"/>
-            <w:r>
-              <w:t>etc</w:t>
-            </w:r>
-            <w:proofErr w:type="spellEnd"/>
-            <w:r>
-              <w:t>/security/</w:t>
-            </w:r>
-            <w:proofErr w:type="spellStart"/>
-            <w:r>
-              <w:t>limits.conf</w:t>
-            </w:r>
-            <w:proofErr w:type="spellEnd"/>
+            <w:proofErr w:type="spellStart"/>
+            <w:r>
+              <w:t>fs.aio</w:t>
+            </w:r>
+            <w:proofErr w:type="spellEnd"/>
+            <w:r>
+              <w:t>-max-</w:t>
+            </w:r>
+            <w:proofErr w:type="spellStart"/>
+            <w:r>
+              <w:t>nr</w:t>
+            </w:r>
+            <w:proofErr w:type="spellEnd"/>
+            <w:r>
+              <w:t xml:space="preserve"> = 1048576</w:t>
+            </w:r>
+            <w:r>
+              <w:br/>
+            </w:r>
+            <w:proofErr w:type="spellStart"/>
+            <w:r>
+              <w:t>fs.file</w:t>
+            </w:r>
+            <w:proofErr w:type="spellEnd"/>
+            <w:r>
+              <w:t>-max = 6815744</w:t>
+            </w:r>
+            <w:r>
+              <w:br/>
+            </w:r>
+            <w:proofErr w:type="spellStart"/>
+            <w:r>
+              <w:t>kernel.shmall</w:t>
+            </w:r>
+            <w:proofErr w:type="spellEnd"/>
+            <w:r>
+              <w:t xml:space="preserve"> = 2097152</w:t>
+            </w:r>
+            <w:r>
+              <w:br/>
+            </w:r>
+            <w:proofErr w:type="spellStart"/>
+            <w:r>
+              <w:t>kernel.shmmax</w:t>
+            </w:r>
+            <w:proofErr w:type="spellEnd"/>
+            <w:r>
+              <w:t xml:space="preserve"> = 1073741824</w:t>
+            </w:r>
+            <w:r>
+              <w:br/>
+            </w:r>
+            <w:proofErr w:type="spellStart"/>
+            <w:r>
+              <w:t>kernel.shmmni</w:t>
+            </w:r>
+            <w:proofErr w:type="spellEnd"/>
+            <w:r>
+              <w:t xml:space="preserve"> = 4096</w:t>
+            </w:r>
+            <w:r>
+              <w:br/>
+            </w:r>
+            <w:proofErr w:type="spellStart"/>
+            <w:r>
+              <w:t>kernel.sem</w:t>
+            </w:r>
+            <w:proofErr w:type="spellEnd"/>
+            <w:r>
+              <w:t xml:space="preserve"> = 250 32000 100 128</w:t>
+            </w:r>
+          </w:p>
+          <w:p>
+            <w:pPr>
+              <w:pStyle w:val="lyzhou"/>
+            </w:pPr>
+            <w:r>
+              <w:t>net.ipv4.ip_local_port_range = 9000 65500</w:t>
+            </w:r>
+            <w:r>
+              <w:br/>
+            </w:r>
+            <w:proofErr w:type="spellStart"/>
+            <w:r>
+              <w:t>net.core.rmem_default</w:t>
+            </w:r>
+            <w:proofErr w:type="spellEnd"/>
+            <w:r>
+              <w:t xml:space="preserve"> = 262144</w:t>
+            </w:r>
+            <w:r>
+              <w:br/>
+            </w:r>
+            <w:proofErr w:type="spellStart"/>
+            <w:r>
+              <w:t>net.core.rmem_max</w:t>
+            </w:r>
+            <w:proofErr w:type="spellEnd"/>
+            <w:r>
+              <w:t xml:space="preserve"> = 4194304</w:t>
+            </w:r>
+            <w:r>
+              <w:br/>
+            </w:r>
+            <w:proofErr w:type="spellStart"/>
+            <w:r>
+              <w:t>net.core.wmem_default</w:t>
+            </w:r>
+            <w:proofErr w:type="spellEnd"/>
+            <w:r>
+              <w:t xml:space="preserve"> = 262144</w:t>
+            </w:r>
+            <w:r>
+              <w:br/>
+            </w:r>
+            <w:proofErr w:type="spellStart"/>
+            <w:r>
+              <w:t>net.core.wmem_max</w:t>
+            </w:r>
+            <w:proofErr w:type="spellEnd"/>
+            <w:r>
+              <w:t xml:space="preserve"> = 1048576</w:t>
+            </w:r>
           </w:p>
         </w:tc>
       </w:tr>
@@ -10767,17 +10683,10 @@
         <w:rPr>
           <w:rFonts w:hint="eastAsia"/>
         </w:rPr>
-        <w:lastRenderedPageBreak/>
-        <w:t>添加</w:t>
-      </w:r>
-      <w:r>
-        <w:t>参数</w:t>
-      </w:r>
-      <w:r>
-        <w:rPr>
-          <w:rFonts w:hint="eastAsia"/>
-        </w:rPr>
-        <w:t>：</w:t>
+        <w:t>使修改</w:t>
+      </w:r>
+      <w:r>
+        <w:t>生效</w:t>
       </w:r>
     </w:p>
     <w:tbl>
@@ -10799,125 +10708,18 @@
               <w:pStyle w:val="lyzhou"/>
             </w:pPr>
             <w:r>
-              <w:t xml:space="preserve">oracle soft </w:t>
-            </w:r>
-            <w:proofErr w:type="spellStart"/>
-            <w:r>
-              <w:t>nproc</w:t>
-            </w:r>
-            <w:proofErr w:type="spellEnd"/>
-            <w:r>
-              <w:t xml:space="preserve"> 2047</w:t>
-            </w:r>
-            <w:r>
-              <w:br/>
-            </w:r>
-            <w:r>
-              <w:t xml:space="preserve">oracle hard </w:t>
-            </w:r>
-            <w:proofErr w:type="spellStart"/>
-            <w:r>
-              <w:t>nproc</w:t>
-            </w:r>
-            <w:proofErr w:type="spellEnd"/>
-            <w:r>
-              <w:t xml:space="preserve"> 16384</w:t>
-            </w:r>
-            <w:r>
-              <w:br/>
-            </w:r>
-            <w:r>
-              <w:t xml:space="preserve">oracle soft </w:t>
-            </w:r>
-            <w:proofErr w:type="spellStart"/>
-            <w:r>
-              <w:t>nofile</w:t>
-            </w:r>
-            <w:proofErr w:type="spellEnd"/>
-            <w:r>
-              <w:t xml:space="preserve"> 1024</w:t>
-            </w:r>
-            <w:r>
-              <w:br/>
-            </w:r>
-            <w:r>
-              <w:t xml:space="preserve">oracle hard </w:t>
-            </w:r>
-            <w:proofErr w:type="spellStart"/>
-            <w:r>
-              <w:t>nofile</w:t>
-            </w:r>
-            <w:proofErr w:type="spellEnd"/>
-            <w:r>
-              <w:t xml:space="preserve"> 65536</w:t>
-            </w:r>
-            <w:r>
-              <w:br/>
-            </w:r>
-            <w:r>
-              <w:t>oracle soft stack 10240</w:t>
-            </w:r>
-            <w:r>
-              <w:br/>
-            </w:r>
-            <w:r>
-              <w:t xml:space="preserve">grid soft </w:t>
-            </w:r>
-            <w:proofErr w:type="spellStart"/>
-            <w:r>
-              <w:t>nproc</w:t>
-            </w:r>
-            <w:proofErr w:type="spellEnd"/>
-            <w:r>
-              <w:t xml:space="preserve"> 2047</w:t>
-            </w:r>
-            <w:r>
-              <w:br/>
-            </w:r>
-            <w:r>
-              <w:t xml:space="preserve">grid hard </w:t>
-            </w:r>
-            <w:proofErr w:type="spellStart"/>
-            <w:r>
-              <w:t>nproc</w:t>
-            </w:r>
-            <w:proofErr w:type="spellEnd"/>
-            <w:r>
-              <w:t xml:space="preserve"> 16384</w:t>
-            </w:r>
-            <w:r>
-              <w:br/>
-            </w:r>
-            <w:r>
-              <w:t xml:space="preserve">grid soft </w:t>
-            </w:r>
-            <w:proofErr w:type="spellStart"/>
-            <w:r>
-              <w:t>nofile</w:t>
-            </w:r>
-            <w:proofErr w:type="spellEnd"/>
-            <w:r>
-              <w:t xml:space="preserve"> 1024</w:t>
-            </w:r>
-            <w:r>
-              <w:br/>
-            </w:r>
-            <w:r>
-              <w:t xml:space="preserve">grid hard </w:t>
-            </w:r>
-            <w:proofErr w:type="spellStart"/>
-            <w:r>
-              <w:t>nofile</w:t>
-            </w:r>
-            <w:proofErr w:type="spellEnd"/>
-            <w:r>
-              <w:t xml:space="preserve"> 65536</w:t>
-            </w:r>
-            <w:r>
-              <w:br/>
-            </w:r>
-            <w:r>
-              <w:t>grid soft stack 10240</w:t>
+              <w:t>#</w:t>
+            </w:r>
+            <w:proofErr w:type="spellStart"/>
+            <w:r>
+              <w:t>sysctl</w:t>
+            </w:r>
+            <w:proofErr w:type="spellEnd"/>
+            <w:r>
+              <w:t xml:space="preserve"> -</w:t>
+            </w:r>
+            <w:r>
+              <w:t>p</w:t>
             </w:r>
           </w:p>
         </w:tc>
@@ -10925,69 +10727,35 @@
     </w:tbl>
     <w:p>
       <w:pPr>
-        <w:pStyle w:val="11lyzhou"/>
-      </w:pPr>
-      <w:bookmarkStart w:id="17" w:name="_Toc516238417"/>
-      <w:r>
-        <w:t>3.4</w:t>
-      </w:r>
-      <w:r>
-        <w:rPr>
-          <w:rFonts w:hint="eastAsia"/>
-        </w:rPr>
-        <w:t>设置</w:t>
-      </w:r>
-      <w:r>
-        <w:t>节点时间同步</w:t>
-      </w:r>
-      <w:bookmarkEnd w:id="17"/>
-    </w:p>
-    <w:p>
-      <w:pPr>
         <w:pStyle w:val="lyzhou"/>
       </w:pPr>
       <w:r>
-        <w:t>一般时间同步有</w:t>
+        <w:rPr>
+          <w:rFonts w:hint="eastAsia"/>
+        </w:rPr>
+        <w:t>（2）配置</w:t>
+      </w:r>
+      <w:r>
+        <w:t>/</w:t>
       </w:r>
       <w:proofErr w:type="spellStart"/>
       <w:r>
-        <w:t>linux</w:t>
+        <w:t>etc</w:t>
       </w:r>
       <w:proofErr w:type="spellEnd"/>
       <w:r>
-        <w:rPr>
-          <w:rFonts w:hint="eastAsia"/>
-        </w:rPr>
-        <w:t>的</w:t>
+        <w:t>/security/</w:t>
       </w:r>
       <w:proofErr w:type="spellStart"/>
       <w:r>
-        <w:t>ntpd</w:t>
+        <w:t>limits.</w:t>
+      </w:r>
+      <w:proofErr w:type="gramStart"/>
+      <w:r>
+        <w:t>conf</w:t>
       </w:r>
       <w:proofErr w:type="spellEnd"/>
-      <w:r>
-        <w:t>时间同步，还有就是</w:t>
-      </w:r>
-      <w:r>
-        <w:t>oracle</w:t>
-      </w:r>
-      <w:r>
-        <w:t xml:space="preserve">的时间同步，我们用 oracle的时间同步，需要关闭 </w:t>
-      </w:r>
-      <w:proofErr w:type="spellStart"/>
-      <w:r>
-        <w:t>ntpd</w:t>
-      </w:r>
-      <w:proofErr w:type="spellEnd"/>
-      <w:r>
-        <w:t xml:space="preserve"> 服务</w:t>
-      </w:r>
-      <w:r>
-        <w:rPr>
-          <w:rFonts w:hint="eastAsia"/>
-        </w:rPr>
-        <w:t>。</w:t>
-      </w:r>
+      <w:proofErr w:type="gramEnd"/>
     </w:p>
     <w:tbl>
       <w:tblPr>
@@ -11008,189 +10776,23 @@
               <w:pStyle w:val="lyzhou"/>
             </w:pPr>
             <w:r>
-              <w:rPr>
-                <w:rFonts w:hint="eastAsia"/>
-              </w:rPr>
-              <w:t>#</w:t>
-            </w:r>
-            <w:r>
-              <w:t xml:space="preserve"> </w:t>
+              <w:lastRenderedPageBreak/>
+              <w:t xml:space="preserve">#vi </w:t>
             </w:r>
             <w:r>
               <w:t>/</w:t>
             </w:r>
             <w:proofErr w:type="spellStart"/>
             <w:r>
-              <w:t>sbin</w:t>
-            </w:r>
-            <w:proofErr w:type="spellEnd"/>
-            <w:r>
-              <w:t xml:space="preserve">/service </w:t>
-            </w:r>
-            <w:proofErr w:type="spellStart"/>
-            <w:r>
-              <w:t>ntpd</w:t>
-            </w:r>
-            <w:proofErr w:type="spellEnd"/>
-            <w:r>
-              <w:t xml:space="preserve"> status</w:t>
-            </w:r>
-            <w:r>
-              <w:t xml:space="preserve"> </w:t>
-            </w:r>
-          </w:p>
-          <w:p>
-            <w:pPr>
-              <w:pStyle w:val="lyzhou"/>
-            </w:pPr>
-            <w:r>
-              <w:rPr>
-                <w:rFonts w:hint="eastAsia"/>
-              </w:rPr>
-              <w:t>检查</w:t>
-            </w:r>
-            <w:proofErr w:type="spellStart"/>
-            <w:r>
-              <w:t>ntpd</w:t>
-            </w:r>
-            <w:proofErr w:type="spellEnd"/>
-            <w:r>
-              <w:rPr>
-                <w:rFonts w:hint="eastAsia"/>
-              </w:rPr>
-              <w:t>是否</w:t>
-            </w:r>
-            <w:r>
-              <w:t>开启</w:t>
-            </w:r>
-            <w:r>
-              <w:rPr>
-                <w:rFonts w:hint="eastAsia"/>
-              </w:rPr>
-              <w:t>，</w:t>
-            </w:r>
-            <w:r>
-              <w:t>如果开启继续执行</w:t>
-            </w:r>
-          </w:p>
-          <w:p>
-            <w:pPr>
-              <w:pStyle w:val="lyzhou"/>
-            </w:pPr>
-            <w:r>
-              <w:t># /</w:t>
-            </w:r>
-            <w:proofErr w:type="spellStart"/>
-            <w:r>
-              <w:t>sbin</w:t>
-            </w:r>
-            <w:proofErr w:type="spellEnd"/>
-            <w:r>
-              <w:t xml:space="preserve">/service </w:t>
-            </w:r>
-            <w:proofErr w:type="spellStart"/>
-            <w:r>
-              <w:t>ntpd</w:t>
-            </w:r>
-            <w:proofErr w:type="spellEnd"/>
-            <w:r>
-              <w:t xml:space="preserve"> stop</w:t>
-            </w:r>
-            <w:r>
-              <w:br/>
-              <w:t xml:space="preserve"># </w:t>
-            </w:r>
-            <w:proofErr w:type="spellStart"/>
-            <w:r>
-              <w:t>chkconfig</w:t>
-            </w:r>
-            <w:proofErr w:type="spellEnd"/>
-            <w:r>
-              <w:t xml:space="preserve"> </w:t>
-            </w:r>
-            <w:proofErr w:type="spellStart"/>
-            <w:r>
-              <w:t>ntpd</w:t>
-            </w:r>
-            <w:proofErr w:type="spellEnd"/>
-            <w:r>
-              <w:t xml:space="preserve"> off</w:t>
-            </w:r>
-            <w:r>
-              <w:br/>
-              <w:t># mv /</w:t>
-            </w:r>
-            <w:proofErr w:type="spellStart"/>
-            <w:r>
               <w:t>etc</w:t>
             </w:r>
             <w:proofErr w:type="spellEnd"/>
             <w:r>
-              <w:t>/</w:t>
-            </w:r>
-            <w:proofErr w:type="spellStart"/>
-            <w:r>
-              <w:t>ntp.conf</w:t>
-            </w:r>
-            <w:proofErr w:type="spellEnd"/>
-            <w:r>
-              <w:t xml:space="preserve"> /</w:t>
-            </w:r>
-            <w:proofErr w:type="spellStart"/>
-            <w:r>
-              <w:t>etc</w:t>
-            </w:r>
-            <w:proofErr w:type="spellEnd"/>
-            <w:r>
-              <w:t>/</w:t>
-            </w:r>
-            <w:proofErr w:type="spellStart"/>
-            <w:r>
-              <w:t>ntp.conf.original</w:t>
-            </w:r>
-            <w:proofErr w:type="spellEnd"/>
-          </w:p>
-          <w:p>
-            <w:pPr>
-              <w:pStyle w:val="lyzhou"/>
-            </w:pPr>
-            <w:r>
-              <w:t>还要删除以下文件（如果有的话</w:t>
-            </w:r>
-            <w:r>
-              <w:rPr>
-                <w:rFonts w:hint="eastAsia"/>
-              </w:rPr>
-              <w:t>）</w:t>
-            </w:r>
-            <w:r>
-              <w:rPr>
-                <w:rFonts w:hint="eastAsia"/>
-              </w:rPr>
-              <w:br/>
-            </w:r>
-            <w:r>
-              <w:t xml:space="preserve"># </w:t>
-            </w:r>
-            <w:proofErr w:type="spellStart"/>
-            <w:r>
-              <w:t>rm</w:t>
-            </w:r>
-            <w:proofErr w:type="spellEnd"/>
-            <w:r>
-              <w:t xml:space="preserve"> /</w:t>
-            </w:r>
-            <w:proofErr w:type="spellStart"/>
-            <w:r>
-              <w:t>var</w:t>
-            </w:r>
-            <w:proofErr w:type="spellEnd"/>
-            <w:r>
-              <w:t>/run/</w:t>
-            </w:r>
-            <w:proofErr w:type="spellStart"/>
-            <w:r>
-              <w:t>ntpd.pid</w:t>
+              <w:t>/security/</w:t>
+            </w:r>
+            <w:proofErr w:type="spellStart"/>
+            <w:r>
+              <w:t>limits.conf</w:t>
             </w:r>
             <w:proofErr w:type="spellEnd"/>
           </w:p>
@@ -11199,54 +10801,23 @@
     </w:tbl>
     <w:p>
       <w:pPr>
-        <w:pStyle w:val="1lyzhou"/>
-        <w:spacing w:before="156"/>
-      </w:pPr>
-      <w:bookmarkStart w:id="18" w:name="_Toc516238418"/>
-      <w:r>
-        <w:t>4</w:t>
-      </w:r>
-      <w:r>
-        <w:rPr>
-          <w:rFonts w:hint="eastAsia"/>
-        </w:rPr>
-        <w:t>.</w:t>
-      </w:r>
-      <w:r>
-        <w:t>oracle_rac</w:t>
-      </w:r>
-      <w:r>
-        <w:rPr>
-          <w:rFonts w:hint="eastAsia"/>
-        </w:rPr>
-        <w:t>依赖包</w:t>
-      </w:r>
-      <w:bookmarkEnd w:id="18"/>
-    </w:p>
-    <w:p>
-      <w:pPr>
-        <w:pStyle w:val="11lyzhou"/>
-      </w:pPr>
-      <w:bookmarkStart w:id="19" w:name="_Toc516238419"/>
-      <w:r>
-        <w:t>4</w:t>
-      </w:r>
-      <w:r>
-        <w:rPr>
-          <w:rFonts w:hint="eastAsia"/>
-        </w:rPr>
-        <w:t>.1</w:t>
-      </w:r>
-      <w:r>
-        <w:rPr>
-          <w:rFonts w:hint="eastAsia"/>
-        </w:rPr>
-        <w:t>需要</w:t>
-      </w:r>
-      <w:r>
-        <w:t>依赖包</w:t>
-      </w:r>
-      <w:bookmarkEnd w:id="19"/>
+        <w:pStyle w:val="lyzhou"/>
+      </w:pPr>
+      <w:r>
+        <w:rPr>
+          <w:rFonts w:hint="eastAsia"/>
+        </w:rPr>
+        <w:t>添加</w:t>
+      </w:r>
+      <w:r>
+        <w:t>参数</w:t>
+      </w:r>
+      <w:r>
+        <w:rPr>
+          <w:rFonts w:hint="eastAsia"/>
+        </w:rPr>
+        <w:t>：</w:t>
+      </w:r>
     </w:p>
     <w:tbl>
       <w:tblPr>
@@ -11267,246 +10838,125 @@
               <w:pStyle w:val="lyzhou"/>
             </w:pPr>
             <w:r>
-              <w:t>gcc-3.4.6</w:t>
-            </w:r>
-          </w:p>
-          <w:p>
-            <w:pPr>
-              <w:pStyle w:val="lyzhou"/>
-            </w:pPr>
-            <w:r>
-              <w:t>libaio-0.3.105 (i386)</w:t>
-            </w:r>
-          </w:p>
-          <w:p>
-            <w:pPr>
-              <w:pStyle w:val="lyzhou"/>
-            </w:pPr>
-            <w:r>
-              <w:t>libaio-0.3.105 (x86_64)</w:t>
-            </w:r>
-          </w:p>
-          <w:p>
-            <w:pPr>
-              <w:pStyle w:val="lyzhou"/>
-            </w:pPr>
-            <w:r>
-              <w:t>glibc-2.3.4-2.41 (i686)</w:t>
-            </w:r>
-          </w:p>
-          <w:p>
-            <w:pPr>
-              <w:pStyle w:val="lyzhou"/>
-            </w:pPr>
-            <w:r>
-              <w:t>glibc-2.3.4-2.41 (x86_64)</w:t>
-            </w:r>
-          </w:p>
-          <w:p>
-            <w:pPr>
-              <w:pStyle w:val="lyzhou"/>
-            </w:pPr>
-            <w:proofErr w:type="spellStart"/>
-            <w:r>
-              <w:t>compat-libstdc</w:t>
-            </w:r>
-            <w:proofErr w:type="spellEnd"/>
-            <w:r>
-              <w:t>++-33-3.2.3 (i386)</w:t>
-            </w:r>
-          </w:p>
-          <w:p>
-            <w:pPr>
-              <w:pStyle w:val="lyzhou"/>
-            </w:pPr>
-            <w:proofErr w:type="spellStart"/>
-            <w:r>
-              <w:t>compat-libstdc</w:t>
-            </w:r>
-            <w:proofErr w:type="spellEnd"/>
-            <w:r>
-              <w:t>++-33-3.2.3 (x86_64)</w:t>
-            </w:r>
-          </w:p>
-          <w:p>
-            <w:pPr>
-              <w:pStyle w:val="lyzhou"/>
-            </w:pPr>
-            <w:r>
-              <w:t>elfutils-libelf-0.97 (x86_64)</w:t>
-            </w:r>
-          </w:p>
-          <w:p>
-            <w:pPr>
-              <w:pStyle w:val="lyzhou"/>
-            </w:pPr>
-            <w:r>
-              <w:t>elfutils-libelf-devel-0.97</w:t>
-            </w:r>
-          </w:p>
-          <w:p>
-            <w:pPr>
-              <w:pStyle w:val="lyzhou"/>
-            </w:pPr>
-            <w:r>
-              <w:lastRenderedPageBreak/>
-              <w:t>glibc-common-2.3.4</w:t>
-            </w:r>
-          </w:p>
-          <w:p>
-            <w:pPr>
-              <w:pStyle w:val="lyzhou"/>
-            </w:pPr>
-            <w:r>
-              <w:t>glibc-devel-2.3.4 (x86_64)</w:t>
-            </w:r>
-          </w:p>
-          <w:p>
-            <w:pPr>
-              <w:pStyle w:val="lyzhou"/>
-            </w:pPr>
-            <w:r>
-              <w:t>glibc-headers-2.3.4</w:t>
-            </w:r>
-          </w:p>
-          <w:p>
-            <w:pPr>
-              <w:pStyle w:val="lyzhou"/>
-            </w:pPr>
-            <w:proofErr w:type="spellStart"/>
-            <w:r>
-              <w:t>gcc-c</w:t>
-            </w:r>
-            <w:proofErr w:type="spellEnd"/>
-            <w:r>
-              <w:t>++-3.4.6</w:t>
-            </w:r>
-          </w:p>
-          <w:p>
-            <w:pPr>
-              <w:pStyle w:val="lyzhou"/>
-            </w:pPr>
-            <w:r>
-              <w:t>libaio-devel-0.3.105 (i386)</w:t>
-            </w:r>
-          </w:p>
-          <w:p>
-            <w:pPr>
-              <w:pStyle w:val="lyzhou"/>
-            </w:pPr>
-            <w:r>
-              <w:t>libaio-devel-0.3.105 (x86_64)</w:t>
-            </w:r>
-          </w:p>
-          <w:p>
-            <w:pPr>
-              <w:pStyle w:val="lyzhou"/>
-            </w:pPr>
-            <w:r>
-              <w:t>libgcc-3.4.6 (i386)</w:t>
-            </w:r>
-          </w:p>
-          <w:p>
-            <w:pPr>
-              <w:pStyle w:val="lyzhou"/>
-            </w:pPr>
-            <w:r>
-              <w:t>libgcc-3.4.6 (x86_64)</w:t>
-            </w:r>
-          </w:p>
-          <w:p>
-            <w:pPr>
-              <w:pStyle w:val="lyzhou"/>
-            </w:pPr>
-            <w:proofErr w:type="spellStart"/>
-            <w:r>
-              <w:t>libstdc</w:t>
-            </w:r>
-            <w:proofErr w:type="spellEnd"/>
-            <w:r>
-              <w:t>++-3.4.6 (i386)</w:t>
-            </w:r>
-          </w:p>
-          <w:p>
-            <w:pPr>
-              <w:pStyle w:val="lyzhou"/>
-            </w:pPr>
-            <w:proofErr w:type="spellStart"/>
-            <w:r>
-              <w:t>libstdc</w:t>
-            </w:r>
-            <w:proofErr w:type="spellEnd"/>
-            <w:r>
-              <w:t>++-3.4.6 (x86_64)</w:t>
-            </w:r>
-          </w:p>
-          <w:p>
-            <w:pPr>
-              <w:pStyle w:val="lyzhou"/>
-            </w:pPr>
-            <w:proofErr w:type="spellStart"/>
-            <w:r>
-              <w:t>libstdc</w:t>
-            </w:r>
-            <w:proofErr w:type="spellEnd"/>
-            <w:r>
-              <w:t>++-devel-3.4.6 (x86_64)</w:t>
-            </w:r>
-          </w:p>
-          <w:p>
-            <w:pPr>
-              <w:pStyle w:val="lyzhou"/>
-            </w:pPr>
-            <w:r>
-              <w:t>sysstat-5.0.5</w:t>
-            </w:r>
-          </w:p>
-          <w:p>
-            <w:pPr>
-              <w:pStyle w:val="lyzhou"/>
-            </w:pPr>
-            <w:r>
-              <w:t>unixODBC-2.2.11 (i386)</w:t>
-            </w:r>
-          </w:p>
-          <w:p>
-            <w:pPr>
-              <w:pStyle w:val="lyzhou"/>
-            </w:pPr>
-            <w:r>
-              <w:t>unixODBC-2.2.11 (x86_64)</w:t>
-            </w:r>
-          </w:p>
-          <w:p>
-            <w:pPr>
-              <w:pStyle w:val="lyzhou"/>
-            </w:pPr>
-            <w:r>
-              <w:t>unixODBC-devel-2.2.11 (i386)</w:t>
-            </w:r>
-          </w:p>
-          <w:p>
-            <w:pPr>
-              <w:pStyle w:val="lyzhou"/>
-            </w:pPr>
-            <w:r>
-              <w:t>unixODBC-devel-2.2.11 (x86_64)</w:t>
-            </w:r>
-          </w:p>
-          <w:p>
-            <w:pPr>
-              <w:pStyle w:val="lyzhou"/>
-            </w:pPr>
-            <w:r>
-              <w:t>pdksh-5.2.14</w:t>
-            </w:r>
-          </w:p>
-          <w:p>
-            <w:pPr>
-              <w:pStyle w:val="lyzhou"/>
-            </w:pPr>
-            <w:r>
-              <w:t>expat-1.95.7 (x86_64)</w:t>
+              <w:t xml:space="preserve">oracle soft </w:t>
+            </w:r>
+            <w:proofErr w:type="spellStart"/>
+            <w:r>
+              <w:t>nproc</w:t>
+            </w:r>
+            <w:proofErr w:type="spellEnd"/>
+            <w:r>
+              <w:t xml:space="preserve"> 2047</w:t>
+            </w:r>
+            <w:r>
+              <w:br/>
+            </w:r>
+            <w:r>
+              <w:t xml:space="preserve">oracle hard </w:t>
+            </w:r>
+            <w:proofErr w:type="spellStart"/>
+            <w:r>
+              <w:t>nproc</w:t>
+            </w:r>
+            <w:proofErr w:type="spellEnd"/>
+            <w:r>
+              <w:t xml:space="preserve"> 16384</w:t>
+            </w:r>
+            <w:r>
+              <w:br/>
+            </w:r>
+            <w:r>
+              <w:t xml:space="preserve">oracle soft </w:t>
+            </w:r>
+            <w:proofErr w:type="spellStart"/>
+            <w:r>
+              <w:t>nofile</w:t>
+            </w:r>
+            <w:proofErr w:type="spellEnd"/>
+            <w:r>
+              <w:t xml:space="preserve"> 1024</w:t>
+            </w:r>
+            <w:r>
+              <w:br/>
+            </w:r>
+            <w:r>
+              <w:t xml:space="preserve">oracle hard </w:t>
+            </w:r>
+            <w:proofErr w:type="spellStart"/>
+            <w:r>
+              <w:t>nofile</w:t>
+            </w:r>
+            <w:proofErr w:type="spellEnd"/>
+            <w:r>
+              <w:t xml:space="preserve"> 65536</w:t>
+            </w:r>
+            <w:r>
+              <w:br/>
+            </w:r>
+            <w:r>
+              <w:t>oracle soft stack 10240</w:t>
+            </w:r>
+            <w:r>
+              <w:br/>
+            </w:r>
+            <w:r>
+              <w:t xml:space="preserve">grid soft </w:t>
+            </w:r>
+            <w:proofErr w:type="spellStart"/>
+            <w:r>
+              <w:t>nproc</w:t>
+            </w:r>
+            <w:proofErr w:type="spellEnd"/>
+            <w:r>
+              <w:t xml:space="preserve"> 2047</w:t>
+            </w:r>
+            <w:r>
+              <w:br/>
+            </w:r>
+            <w:r>
+              <w:t xml:space="preserve">grid hard </w:t>
+            </w:r>
+            <w:proofErr w:type="spellStart"/>
+            <w:r>
+              <w:t>nproc</w:t>
+            </w:r>
+            <w:proofErr w:type="spellEnd"/>
+            <w:r>
+              <w:t xml:space="preserve"> 16384</w:t>
+            </w:r>
+            <w:r>
+              <w:br/>
+            </w:r>
+            <w:r>
+              <w:t xml:space="preserve">grid soft </w:t>
+            </w:r>
+            <w:proofErr w:type="spellStart"/>
+            <w:r>
+              <w:t>nofile</w:t>
+            </w:r>
+            <w:proofErr w:type="spellEnd"/>
+            <w:r>
+              <w:t xml:space="preserve"> 1024</w:t>
+            </w:r>
+            <w:r>
+              <w:br/>
+            </w:r>
+            <w:r>
+              <w:t xml:space="preserve">grid hard </w:t>
+            </w:r>
+            <w:proofErr w:type="spellStart"/>
+            <w:r>
+              <w:t>nofile</w:t>
+            </w:r>
+            <w:proofErr w:type="spellEnd"/>
+            <w:r>
+              <w:t xml:space="preserve"> 65536</w:t>
+            </w:r>
+            <w:r>
+              <w:br/>
+            </w:r>
+            <w:r>
+              <w:t>grid soft stack 10240</w:t>
             </w:r>
           </w:p>
         </w:tc>
@@ -11516,49 +10966,66 @@
       <w:pPr>
         <w:pStyle w:val="11lyzhou"/>
       </w:pPr>
-      <w:bookmarkStart w:id="20" w:name="_Toc516238420"/>
-      <w:r>
-        <w:lastRenderedPageBreak/>
-        <w:t>4</w:t>
-      </w:r>
-      <w:r>
-        <w:rPr>
-          <w:rFonts w:hint="eastAsia"/>
-        </w:rPr>
-        <w:t>.2</w:t>
-      </w:r>
-      <w:r>
-        <w:rPr>
-          <w:rFonts w:hint="eastAsia"/>
-        </w:rPr>
-        <w:t>依赖</w:t>
-      </w:r>
-      <w:r>
-        <w:t>包</w:t>
-      </w:r>
-      <w:r>
-        <w:rPr>
-          <w:rFonts w:hint="eastAsia"/>
-        </w:rPr>
-        <w:t>安装</w:t>
-      </w:r>
-      <w:r>
-        <w:t>检测</w:t>
-      </w:r>
-      <w:bookmarkEnd w:id="20"/>
+      <w:bookmarkStart w:id="18" w:name="_Toc516238417"/>
+      <w:r>
+        <w:t>3.4</w:t>
+      </w:r>
+      <w:r>
+        <w:rPr>
+          <w:rFonts w:hint="eastAsia"/>
+        </w:rPr>
+        <w:t>设置</w:t>
+      </w:r>
+      <w:r>
+        <w:t>节点时间同步</w:t>
+      </w:r>
+      <w:bookmarkEnd w:id="18"/>
     </w:p>
     <w:p>
       <w:pPr>
         <w:pStyle w:val="lyzhou"/>
       </w:pPr>
       <w:r>
-        <w:rPr>
-          <w:rFonts w:hint="eastAsia"/>
-        </w:rPr>
-        <w:t>（1）检查</w:t>
-      </w:r>
-      <w:r>
-        <w:t>依赖包是否已经安装</w:t>
+        <w:t>一般时间同步有</w:t>
+      </w:r>
+      <w:proofErr w:type="spellStart"/>
+      <w:r>
+        <w:t>linux</w:t>
+      </w:r>
+      <w:proofErr w:type="spellEnd"/>
+      <w:r>
+        <w:rPr>
+          <w:rFonts w:hint="eastAsia"/>
+        </w:rPr>
+        <w:t>的</w:t>
+      </w:r>
+      <w:proofErr w:type="spellStart"/>
+      <w:r>
+        <w:t>ntpd</w:t>
+      </w:r>
+      <w:proofErr w:type="spellEnd"/>
+      <w:r>
+        <w:t>时间同步，还有就是</w:t>
+      </w:r>
+      <w:r>
+        <w:t>oracle</w:t>
+      </w:r>
+      <w:r>
+        <w:t xml:space="preserve">的时间同步，我们用 oracle的时间同步，需要关闭 </w:t>
+      </w:r>
+      <w:proofErr w:type="spellStart"/>
+      <w:r>
+        <w:t>ntpd</w:t>
+      </w:r>
+      <w:proofErr w:type="spellEnd"/>
+      <w:r>
+        <w:t xml:space="preserve"> 服务</w:t>
+      </w:r>
+      <w:r>
+        <w:rPr>
+          <w:rFonts w:hint="eastAsia"/>
+        </w:rPr>
+        <w:t>。</w:t>
       </w:r>
     </w:p>
     <w:tbl>
@@ -11580,38 +11047,245 @@
               <w:pStyle w:val="lyzhou"/>
             </w:pPr>
             <w:r>
-              <w:t># rpm -</w:t>
-            </w:r>
-            <w:proofErr w:type="spellStart"/>
-            <w:r>
-              <w:t>qa</w:t>
-            </w:r>
-            <w:proofErr w:type="spellEnd"/>
-            <w:r>
-              <w:t xml:space="preserve"> |grep</w:t>
-            </w:r>
-            <w:proofErr w:type="gramStart"/>
-            <w:r>
-              <w:t>包名</w:t>
-            </w:r>
-            <w:proofErr w:type="gramEnd"/>
+              <w:rPr>
+                <w:rFonts w:hint="eastAsia"/>
+              </w:rPr>
+              <w:t>#</w:t>
+            </w:r>
+            <w:r>
+              <w:t xml:space="preserve"> </w:t>
+            </w:r>
+            <w:r>
+              <w:t>/</w:t>
+            </w:r>
+            <w:proofErr w:type="spellStart"/>
+            <w:r>
+              <w:t>sbin</w:t>
+            </w:r>
+            <w:proofErr w:type="spellEnd"/>
+            <w:r>
+              <w:t xml:space="preserve">/service </w:t>
+            </w:r>
+            <w:proofErr w:type="spellStart"/>
+            <w:r>
+              <w:t>ntpd</w:t>
+            </w:r>
+            <w:proofErr w:type="spellEnd"/>
+            <w:r>
+              <w:t xml:space="preserve"> status</w:t>
+            </w:r>
+            <w:r>
+              <w:t xml:space="preserve"> </w:t>
+            </w:r>
+          </w:p>
+          <w:p>
+            <w:pPr>
+              <w:pStyle w:val="lyzhou"/>
+            </w:pPr>
+            <w:r>
+              <w:rPr>
+                <w:rFonts w:hint="eastAsia"/>
+              </w:rPr>
+              <w:t>检查</w:t>
+            </w:r>
+            <w:proofErr w:type="spellStart"/>
+            <w:r>
+              <w:t>ntpd</w:t>
+            </w:r>
+            <w:proofErr w:type="spellEnd"/>
+            <w:r>
+              <w:rPr>
+                <w:rFonts w:hint="eastAsia"/>
+              </w:rPr>
+              <w:t>是否</w:t>
+            </w:r>
+            <w:r>
+              <w:t>开启</w:t>
+            </w:r>
+            <w:r>
+              <w:rPr>
+                <w:rFonts w:hint="eastAsia"/>
+              </w:rPr>
+              <w:t>，</w:t>
+            </w:r>
+            <w:r>
+              <w:t>如果开启继续执行</w:t>
+            </w:r>
+          </w:p>
+          <w:p>
+            <w:pPr>
+              <w:pStyle w:val="lyzhou"/>
+            </w:pPr>
+            <w:r>
+              <w:t># /</w:t>
+            </w:r>
+            <w:proofErr w:type="spellStart"/>
+            <w:r>
+              <w:t>sbin</w:t>
+            </w:r>
+            <w:proofErr w:type="spellEnd"/>
+            <w:r>
+              <w:t xml:space="preserve">/service </w:t>
+            </w:r>
+            <w:proofErr w:type="spellStart"/>
+            <w:r>
+              <w:t>ntpd</w:t>
+            </w:r>
+            <w:proofErr w:type="spellEnd"/>
+            <w:r>
+              <w:t xml:space="preserve"> stop</w:t>
+            </w:r>
+            <w:r>
+              <w:br/>
+              <w:t xml:space="preserve"># </w:t>
+            </w:r>
+            <w:proofErr w:type="spellStart"/>
+            <w:r>
+              <w:t>chkconfig</w:t>
+            </w:r>
+            <w:proofErr w:type="spellEnd"/>
+            <w:r>
+              <w:t xml:space="preserve"> </w:t>
+            </w:r>
+            <w:proofErr w:type="spellStart"/>
+            <w:r>
+              <w:t>ntpd</w:t>
+            </w:r>
+            <w:proofErr w:type="spellEnd"/>
+            <w:r>
+              <w:t xml:space="preserve"> off</w:t>
+            </w:r>
+            <w:r>
+              <w:br/>
+              <w:t># mv /</w:t>
+            </w:r>
+            <w:proofErr w:type="spellStart"/>
+            <w:r>
+              <w:t>etc</w:t>
+            </w:r>
+            <w:proofErr w:type="spellEnd"/>
+            <w:r>
+              <w:t>/</w:t>
+            </w:r>
+            <w:proofErr w:type="spellStart"/>
+            <w:r>
+              <w:t>ntp.conf</w:t>
+            </w:r>
+            <w:proofErr w:type="spellEnd"/>
+            <w:r>
+              <w:t xml:space="preserve"> /</w:t>
+            </w:r>
+            <w:proofErr w:type="spellStart"/>
+            <w:r>
+              <w:t>etc</w:t>
+            </w:r>
+            <w:proofErr w:type="spellEnd"/>
+            <w:r>
+              <w:t>/</w:t>
+            </w:r>
+            <w:proofErr w:type="spellStart"/>
+            <w:r>
+              <w:t>ntp.conf.original</w:t>
+            </w:r>
+            <w:proofErr w:type="spellEnd"/>
+          </w:p>
+          <w:p>
+            <w:pPr>
+              <w:pStyle w:val="lyzhou"/>
+            </w:pPr>
+            <w:r>
+              <w:t>还要删除以下文件（如果有的话</w:t>
+            </w:r>
+            <w:r>
+              <w:rPr>
+                <w:rFonts w:hint="eastAsia"/>
+              </w:rPr>
+              <w:t>）</w:t>
+            </w:r>
+            <w:r>
+              <w:rPr>
+                <w:rFonts w:hint="eastAsia"/>
+              </w:rPr>
+              <w:br/>
+            </w:r>
+            <w:r>
+              <w:t xml:space="preserve"># </w:t>
+            </w:r>
+            <w:proofErr w:type="spellStart"/>
+            <w:r>
+              <w:t>rm</w:t>
+            </w:r>
+            <w:proofErr w:type="spellEnd"/>
+            <w:r>
+              <w:t xml:space="preserve"> /</w:t>
+            </w:r>
+            <w:proofErr w:type="spellStart"/>
+            <w:r>
+              <w:t>var</w:t>
+            </w:r>
+            <w:proofErr w:type="spellEnd"/>
+            <w:r>
+              <w:t>/run/</w:t>
+            </w:r>
+            <w:proofErr w:type="spellStart"/>
+            <w:r>
+              <w:t>ntpd.pid</w:t>
+            </w:r>
+            <w:proofErr w:type="spellEnd"/>
           </w:p>
         </w:tc>
       </w:tr>
     </w:tbl>
     <w:p>
       <w:pPr>
-        <w:pStyle w:val="lyzhou"/>
-      </w:pPr>
-      <w:r>
-        <w:rPr>
-          <w:rFonts w:hint="eastAsia"/>
-        </w:rPr>
-        <w:t>（2）常用</w:t>
-      </w:r>
-      <w:r>
-        <w:t>问题总结</w:t>
-      </w:r>
+        <w:pStyle w:val="1lyzhou"/>
+        <w:spacing w:before="156"/>
+      </w:pPr>
+      <w:bookmarkStart w:id="19" w:name="_Toc516238418"/>
+      <w:r>
+        <w:t>4</w:t>
+      </w:r>
+      <w:r>
+        <w:rPr>
+          <w:rFonts w:hint="eastAsia"/>
+        </w:rPr>
+        <w:t>.</w:t>
+      </w:r>
+      <w:r>
+        <w:t>oracle_rac</w:t>
+      </w:r>
+      <w:r>
+        <w:rPr>
+          <w:rFonts w:hint="eastAsia"/>
+        </w:rPr>
+        <w:t>依赖包</w:t>
+      </w:r>
+      <w:bookmarkEnd w:id="19"/>
+    </w:p>
+    <w:p>
+      <w:pPr>
+        <w:pStyle w:val="11lyzhou"/>
+      </w:pPr>
+      <w:bookmarkStart w:id="20" w:name="_Toc516238419"/>
+      <w:r>
+        <w:t>4</w:t>
+      </w:r>
+      <w:r>
+        <w:rPr>
+          <w:rFonts w:hint="eastAsia"/>
+        </w:rPr>
+        <w:t>.1</w:t>
+      </w:r>
+      <w:r>
+        <w:rPr>
+          <w:rFonts w:hint="eastAsia"/>
+        </w:rPr>
+        <w:t>需要</w:t>
+      </w:r>
+      <w:r>
+        <w:t>依赖包</w:t>
+      </w:r>
+      <w:bookmarkEnd w:id="20"/>
     </w:p>
     <w:tbl>
       <w:tblPr>
@@ -11632,153 +11306,246 @@
               <w:pStyle w:val="lyzhou"/>
             </w:pPr>
             <w:r>
-              <w:t xml:space="preserve">搜索 yum </w:t>
-            </w:r>
-            <w:proofErr w:type="gramStart"/>
-            <w:r>
-              <w:t>源是否</w:t>
-            </w:r>
-            <w:proofErr w:type="gramEnd"/>
-            <w:r>
-              <w:t xml:space="preserve">有未安装的包：# yum search </w:t>
-            </w:r>
-            <w:proofErr w:type="gramStart"/>
-            <w:r>
-              <w:t>包名</w:t>
-            </w:r>
-            <w:proofErr w:type="gramEnd"/>
-            <w:r>
-              <w:rPr>
-                <w:rFonts w:hint="eastAsia"/>
-              </w:rPr>
-              <w:br/>
-            </w:r>
-            <w:r>
-              <w:t>yum 能搜索到的包安装</w:t>
-            </w:r>
-            <w:r>
-              <w:rPr>
-                <w:rFonts w:hint="eastAsia"/>
-              </w:rPr>
-              <w:t>：</w:t>
-            </w:r>
-            <w:r>
-              <w:t>#yum install -</w:t>
-            </w:r>
-            <w:r>
-              <w:t xml:space="preserve">y </w:t>
-            </w:r>
-            <w:proofErr w:type="gramStart"/>
-            <w:r>
-              <w:t>包名</w:t>
-            </w:r>
-            <w:proofErr w:type="gramEnd"/>
-            <w:r>
-              <w:rPr>
-                <w:rFonts w:hint="eastAsia"/>
-              </w:rPr>
-              <w:br/>
-            </w:r>
-            <w:r>
-              <w:rPr>
-                <w:rFonts w:hint="eastAsia"/>
-              </w:rPr>
-              <w:t>如果</w:t>
-            </w:r>
-            <w:r>
-              <w:t>y</w:t>
-            </w:r>
-            <w:r>
-              <w:t>um 搜索不到的</w:t>
-            </w:r>
-            <w:proofErr w:type="gramStart"/>
-            <w:r>
-              <w:t>包只能</w:t>
-            </w:r>
-            <w:proofErr w:type="gramEnd"/>
-            <w:r>
-              <w:t>手动安装了</w:t>
-            </w:r>
-            <w:r>
-              <w:rPr>
-                <w:rFonts w:hint="eastAsia"/>
-              </w:rPr>
-              <w:t>：</w:t>
-            </w:r>
-            <w:r>
-              <w:t>#rpm -</w:t>
-            </w:r>
-            <w:proofErr w:type="spellStart"/>
-            <w:r>
-              <w:t>ivh</w:t>
-            </w:r>
-            <w:proofErr w:type="spellEnd"/>
-            <w:r>
-              <w:t xml:space="preserve"> </w:t>
-            </w:r>
-            <w:proofErr w:type="gramStart"/>
-            <w:r>
-              <w:t>包名</w:t>
-            </w:r>
-            <w:proofErr w:type="gramEnd"/>
-            <w:r>
-              <w:rPr>
-                <w:rFonts w:hint="eastAsia"/>
-              </w:rPr>
-              <w:br/>
-            </w:r>
-            <w:r>
-              <w:t>*</w:t>
-            </w:r>
-            <w:r>
-              <w:t>对于 i386 或者 i686，因为已经有 x86_64 的包已经安装了需要强制安装 加参数</w:t>
-            </w:r>
-            <w:r>
-              <w:t xml:space="preserve"> --</w:t>
-            </w:r>
-            <w:r>
-              <w:t>force</w:t>
-            </w:r>
-            <w:r>
-              <w:t xml:space="preserve"> --</w:t>
-            </w:r>
-            <w:r>
-              <w:t>--</w:t>
-            </w:r>
-            <w:proofErr w:type="spellStart"/>
-            <w:r>
-              <w:t>nodeps</w:t>
-            </w:r>
-            <w:proofErr w:type="spellEnd"/>
-          </w:p>
-          <w:p>
-            <w:pPr>
-              <w:pStyle w:val="lyzhou"/>
-            </w:pPr>
-            <w:r>
-              <w:rPr>
-                <w:rFonts w:hint="eastAsia"/>
-              </w:rPr>
-              <w:t>依赖包</w:t>
-            </w:r>
-            <w:r>
-              <w:t>查找地址</w:t>
-            </w:r>
-          </w:p>
-          <w:p>
-            <w:pPr>
-              <w:pStyle w:val="lyzhou"/>
-            </w:pPr>
-            <w:r>
-              <w:t>http://rpm.pbone.net/</w:t>
-            </w:r>
-          </w:p>
-          <w:p>
-            <w:pPr>
-              <w:pStyle w:val="lyzhou"/>
-            </w:pPr>
-            <w:r>
-              <w:t>https://pkgs.org/</w:t>
+              <w:t>gcc-3.4.6</w:t>
+            </w:r>
+          </w:p>
+          <w:p>
+            <w:pPr>
+              <w:pStyle w:val="lyzhou"/>
+            </w:pPr>
+            <w:r>
+              <w:t>libaio-0.3.105 (i386)</w:t>
+            </w:r>
+          </w:p>
+          <w:p>
+            <w:pPr>
+              <w:pStyle w:val="lyzhou"/>
+            </w:pPr>
+            <w:r>
+              <w:t>libaio-0.3.105 (x86_64)</w:t>
+            </w:r>
+          </w:p>
+          <w:p>
+            <w:pPr>
+              <w:pStyle w:val="lyzhou"/>
+            </w:pPr>
+            <w:r>
+              <w:t>glibc-2.3.4-2.41 (i686)</w:t>
+            </w:r>
+          </w:p>
+          <w:p>
+            <w:pPr>
+              <w:pStyle w:val="lyzhou"/>
+            </w:pPr>
+            <w:r>
+              <w:t>glibc-2.3.4-2.41 (x86_64)</w:t>
+            </w:r>
+          </w:p>
+          <w:p>
+            <w:pPr>
+              <w:pStyle w:val="lyzhou"/>
+            </w:pPr>
+            <w:proofErr w:type="spellStart"/>
+            <w:r>
+              <w:t>compat-libstdc</w:t>
+            </w:r>
+            <w:proofErr w:type="spellEnd"/>
+            <w:r>
+              <w:t>++-33-3.2.3 (i386)</w:t>
+            </w:r>
+          </w:p>
+          <w:p>
+            <w:pPr>
+              <w:pStyle w:val="lyzhou"/>
+            </w:pPr>
+            <w:proofErr w:type="spellStart"/>
+            <w:r>
+              <w:t>compat-libstdc</w:t>
+            </w:r>
+            <w:proofErr w:type="spellEnd"/>
+            <w:r>
+              <w:t>++-33-3.2.3 (x86_64)</w:t>
+            </w:r>
+          </w:p>
+          <w:p>
+            <w:pPr>
+              <w:pStyle w:val="lyzhou"/>
+            </w:pPr>
+            <w:r>
+              <w:t>elfutils-libelf-0.97 (x86_64)</w:t>
+            </w:r>
+          </w:p>
+          <w:p>
+            <w:pPr>
+              <w:pStyle w:val="lyzhou"/>
+            </w:pPr>
+            <w:r>
+              <w:lastRenderedPageBreak/>
+              <w:t>elfutils-libelf-devel-0.97</w:t>
+            </w:r>
+          </w:p>
+          <w:p>
+            <w:pPr>
+              <w:pStyle w:val="lyzhou"/>
+            </w:pPr>
+            <w:r>
+              <w:t>glibc-common-2.3.4</w:t>
+            </w:r>
+          </w:p>
+          <w:p>
+            <w:pPr>
+              <w:pStyle w:val="lyzhou"/>
+            </w:pPr>
+            <w:r>
+              <w:t>glibc-devel-2.3.4 (x86_64)</w:t>
+            </w:r>
+          </w:p>
+          <w:p>
+            <w:pPr>
+              <w:pStyle w:val="lyzhou"/>
+            </w:pPr>
+            <w:r>
+              <w:t>glibc-headers-2.3.4</w:t>
+            </w:r>
+          </w:p>
+          <w:p>
+            <w:pPr>
+              <w:pStyle w:val="lyzhou"/>
+            </w:pPr>
+            <w:proofErr w:type="spellStart"/>
+            <w:r>
+              <w:t>gcc-c</w:t>
+            </w:r>
+            <w:proofErr w:type="spellEnd"/>
+            <w:r>
+              <w:t>++-3.4.6</w:t>
+            </w:r>
+          </w:p>
+          <w:p>
+            <w:pPr>
+              <w:pStyle w:val="lyzhou"/>
+            </w:pPr>
+            <w:r>
+              <w:t>libaio-devel-0.3.105 (i386)</w:t>
+            </w:r>
+          </w:p>
+          <w:p>
+            <w:pPr>
+              <w:pStyle w:val="lyzhou"/>
+            </w:pPr>
+            <w:r>
+              <w:t>libaio-devel-0.3.105 (x86_64)</w:t>
+            </w:r>
+          </w:p>
+          <w:p>
+            <w:pPr>
+              <w:pStyle w:val="lyzhou"/>
+            </w:pPr>
+            <w:r>
+              <w:t>libgcc-3.4.6 (i386)</w:t>
+            </w:r>
+          </w:p>
+          <w:p>
+            <w:pPr>
+              <w:pStyle w:val="lyzhou"/>
+            </w:pPr>
+            <w:r>
+              <w:t>libgcc-3.4.6 (x86_64)</w:t>
+            </w:r>
+          </w:p>
+          <w:p>
+            <w:pPr>
+              <w:pStyle w:val="lyzhou"/>
+            </w:pPr>
+            <w:proofErr w:type="spellStart"/>
+            <w:r>
+              <w:t>libstdc</w:t>
+            </w:r>
+            <w:proofErr w:type="spellEnd"/>
+            <w:r>
+              <w:t>++-3.4.6 (i386)</w:t>
+            </w:r>
+          </w:p>
+          <w:p>
+            <w:pPr>
+              <w:pStyle w:val="lyzhou"/>
+            </w:pPr>
+            <w:proofErr w:type="spellStart"/>
+            <w:r>
+              <w:t>libstdc</w:t>
+            </w:r>
+            <w:proofErr w:type="spellEnd"/>
+            <w:r>
+              <w:t>++-3.4.6 (x86_64)</w:t>
+            </w:r>
+          </w:p>
+          <w:p>
+            <w:pPr>
+              <w:pStyle w:val="lyzhou"/>
+            </w:pPr>
+            <w:proofErr w:type="spellStart"/>
+            <w:r>
+              <w:t>libstdc</w:t>
+            </w:r>
+            <w:proofErr w:type="spellEnd"/>
+            <w:r>
+              <w:t>++-devel-3.4.6 (x86_64)</w:t>
+            </w:r>
+          </w:p>
+          <w:p>
+            <w:pPr>
+              <w:pStyle w:val="lyzhou"/>
+            </w:pPr>
+            <w:r>
+              <w:t>sysstat-5.0.5</w:t>
+            </w:r>
+          </w:p>
+          <w:p>
+            <w:pPr>
+              <w:pStyle w:val="lyzhou"/>
+            </w:pPr>
+            <w:r>
+              <w:t>unixODBC-2.2.11 (i386)</w:t>
+            </w:r>
+          </w:p>
+          <w:p>
+            <w:pPr>
+              <w:pStyle w:val="lyzhou"/>
+            </w:pPr>
+            <w:r>
+              <w:t>unixODBC-2.2.11 (x86_64)</w:t>
+            </w:r>
+          </w:p>
+          <w:p>
+            <w:pPr>
+              <w:pStyle w:val="lyzhou"/>
+            </w:pPr>
+            <w:r>
+              <w:t>unixODBC-devel-2.2.11 (i386)</w:t>
+            </w:r>
+          </w:p>
+          <w:p>
+            <w:pPr>
+              <w:pStyle w:val="lyzhou"/>
+            </w:pPr>
+            <w:r>
+              <w:t>unixODBC-devel-2.2.11 (x86_64)</w:t>
+            </w:r>
+          </w:p>
+          <w:p>
+            <w:pPr>
+              <w:pStyle w:val="lyzhou"/>
+            </w:pPr>
+            <w:r>
+              <w:t>pdksh-5.2.14</w:t>
+            </w:r>
+          </w:p>
+          <w:p>
+            <w:pPr>
+              <w:pStyle w:val="lyzhou"/>
+            </w:pPr>
+            <w:r>
+              <w:t>expat-1.95.7 (x86_64)</w:t>
             </w:r>
           </w:p>
         </w:tc>
@@ -11788,15 +11555,25 @@
       <w:pPr>
         <w:pStyle w:val="11lyzhou"/>
       </w:pPr>
-      <w:bookmarkStart w:id="21" w:name="_Toc516238421"/>
-      <w:r>
+      <w:bookmarkStart w:id="21" w:name="_Toc516238420"/>
+      <w:r>
+        <w:lastRenderedPageBreak/>
         <w:t>4</w:t>
       </w:r>
       <w:r>
         <w:rPr>
           <w:rFonts w:hint="eastAsia"/>
         </w:rPr>
-        <w:t>.3</w:t>
+        <w:t>.2</w:t>
+      </w:r>
+      <w:r>
+        <w:rPr>
+          <w:rFonts w:hint="eastAsia"/>
+        </w:rPr>
+        <w:t>依赖</w:t>
+      </w:r>
+      <w:r>
+        <w:t>包</w:t>
       </w:r>
       <w:r>
         <w:rPr>
@@ -11805,7 +11582,7 @@
         <w:t>安装</w:t>
       </w:r>
       <w:r>
-        <w:t>依赖</w:t>
+        <w:t>检测</w:t>
       </w:r>
       <w:bookmarkEnd w:id="21"/>
     </w:p>
@@ -11817,13 +11594,10 @@
         <w:rPr>
           <w:rFonts w:hint="eastAsia"/>
         </w:rPr>
-        <w:t>（1）</w:t>
-      </w:r>
-      <w:r>
-        <w:rPr>
-          <w:rFonts w:hint="eastAsia"/>
-        </w:rPr>
-        <w:t>在线环境</w:t>
+        <w:t>（1）检查</w:t>
+      </w:r>
+      <w:r>
+        <w:t>依赖包是否已经安装</w:t>
       </w:r>
     </w:p>
     <w:tbl>
@@ -11845,153 +11619,21 @@
               <w:pStyle w:val="lyzhou"/>
             </w:pPr>
             <w:r>
-              <w:lastRenderedPageBreak/>
-              <w:t>#</w:t>
-            </w:r>
-            <w:r>
-              <w:t xml:space="preserve">yum install -y compat-libcap1 </w:t>
-            </w:r>
-            <w:proofErr w:type="spellStart"/>
-            <w:r>
-              <w:t>glibc</w:t>
-            </w:r>
-            <w:proofErr w:type="spellEnd"/>
-            <w:r>
-              <w:t xml:space="preserve"> </w:t>
-            </w:r>
-            <w:proofErr w:type="spellStart"/>
-            <w:r>
-              <w:t>glibc-devel</w:t>
-            </w:r>
-            <w:proofErr w:type="spellEnd"/>
-            <w:r>
-              <w:t xml:space="preserve"> </w:t>
-            </w:r>
-            <w:proofErr w:type="spellStart"/>
-            <w:r>
-              <w:t>glibc</w:t>
-            </w:r>
-            <w:proofErr w:type="spellEnd"/>
-            <w:r>
-              <w:t xml:space="preserve">-headers </w:t>
-            </w:r>
-            <w:proofErr w:type="spellStart"/>
-            <w:r>
-              <w:t>glibc</w:t>
-            </w:r>
-            <w:proofErr w:type="spellEnd"/>
-            <w:r>
-              <w:t xml:space="preserve">-common </w:t>
-            </w:r>
-            <w:proofErr w:type="spellStart"/>
-            <w:r>
-              <w:t>libaio</w:t>
-            </w:r>
-            <w:proofErr w:type="spellEnd"/>
-            <w:r>
-              <w:t xml:space="preserve"> </w:t>
-            </w:r>
-            <w:proofErr w:type="spellStart"/>
-            <w:r>
-              <w:t>libaio-devel</w:t>
-            </w:r>
-            <w:proofErr w:type="spellEnd"/>
-            <w:r>
-              <w:t xml:space="preserve"> </w:t>
-            </w:r>
-            <w:proofErr w:type="spellStart"/>
-            <w:r>
-              <w:t>libgcc</w:t>
-            </w:r>
-            <w:proofErr w:type="spellEnd"/>
-            <w:r>
-              <w:t xml:space="preserve"> </w:t>
-            </w:r>
-            <w:proofErr w:type="spellStart"/>
-            <w:r>
-              <w:t>libstdc</w:t>
-            </w:r>
-            <w:proofErr w:type="spellEnd"/>
-            <w:r>
-              <w:t xml:space="preserve">++ </w:t>
-            </w:r>
-            <w:proofErr w:type="spellStart"/>
-            <w:r>
-              <w:t>libstdc</w:t>
-            </w:r>
-            <w:proofErr w:type="spellEnd"/>
-            <w:r>
-              <w:t>++-</w:t>
-            </w:r>
-            <w:proofErr w:type="spellStart"/>
-            <w:r>
-              <w:t>devel</w:t>
-            </w:r>
-            <w:proofErr w:type="spellEnd"/>
-            <w:r>
-              <w:t xml:space="preserve"> </w:t>
-            </w:r>
-            <w:proofErr w:type="spellStart"/>
-            <w:r>
-              <w:t>sysstat</w:t>
-            </w:r>
-            <w:proofErr w:type="spellEnd"/>
-            <w:r>
-              <w:t xml:space="preserve"> </w:t>
-            </w:r>
-            <w:proofErr w:type="spellStart"/>
-            <w:r>
-              <w:t>unixODBC</w:t>
-            </w:r>
-            <w:proofErr w:type="spellEnd"/>
-            <w:r>
-              <w:t xml:space="preserve"> </w:t>
-            </w:r>
-            <w:proofErr w:type="spellStart"/>
-            <w:r>
-              <w:t>unixODBC-devel</w:t>
-            </w:r>
-            <w:proofErr w:type="spellEnd"/>
-            <w:r>
-              <w:t xml:space="preserve"> </w:t>
-            </w:r>
-            <w:proofErr w:type="spellStart"/>
-            <w:r>
-              <w:t>compat-libstdc</w:t>
-            </w:r>
-            <w:proofErr w:type="spellEnd"/>
-            <w:r>
-              <w:t xml:space="preserve">++ </w:t>
-            </w:r>
-            <w:proofErr w:type="spellStart"/>
-            <w:r>
-              <w:t>elfutils-libelf</w:t>
-            </w:r>
-            <w:proofErr w:type="spellEnd"/>
-            <w:r>
-              <w:t xml:space="preserve"> </w:t>
-            </w:r>
-            <w:proofErr w:type="spellStart"/>
-            <w:r>
-              <w:t>elfutils-libelf-devel</w:t>
-            </w:r>
-            <w:proofErr w:type="spellEnd"/>
-            <w:r>
-              <w:t xml:space="preserve"> </w:t>
-            </w:r>
-            <w:proofErr w:type="spellStart"/>
-            <w:r>
-              <w:t>gcc-c</w:t>
-            </w:r>
-            <w:proofErr w:type="spellEnd"/>
-            <w:r>
-              <w:t xml:space="preserve">++ </w:t>
-            </w:r>
-            <w:proofErr w:type="spellStart"/>
-            <w:r>
-              <w:t>gcc</w:t>
-            </w:r>
-            <w:proofErr w:type="spellEnd"/>
+              <w:t># rpm -</w:t>
+            </w:r>
+            <w:proofErr w:type="spellStart"/>
+            <w:r>
+              <w:t>qa</w:t>
+            </w:r>
+            <w:proofErr w:type="spellEnd"/>
+            <w:r>
+              <w:t xml:space="preserve"> |grep</w:t>
+            </w:r>
+            <w:proofErr w:type="gramStart"/>
+            <w:r>
+              <w:t>包名</w:t>
+            </w:r>
+            <w:proofErr w:type="gramEnd"/>
           </w:p>
         </w:tc>
       </w:tr>
@@ -12004,54 +11646,10 @@
         <w:rPr>
           <w:rFonts w:hint="eastAsia"/>
         </w:rPr>
-        <w:t>*</w:t>
-      </w:r>
-      <w:r>
-        <w:rPr>
-          <w:rFonts w:hint="eastAsia"/>
-        </w:rPr>
-        <w:t>剩下</w:t>
-      </w:r>
-      <w:r>
-        <w:rPr>
-          <w:rFonts w:hint="eastAsia"/>
-        </w:rPr>
-        <w:t>缺失</w:t>
-      </w:r>
-      <w:r>
-        <w:rPr>
-          <w:rFonts w:hint="eastAsia"/>
-        </w:rPr>
-        <w:t>的</w:t>
-      </w:r>
-      <w:r>
-        <w:t>安装包通过rpm安装</w:t>
-      </w:r>
-    </w:p>
-    <w:p>
-      <w:pPr>
-        <w:pStyle w:val="lyzhou"/>
-      </w:pPr>
-      <w:r>
-        <w:rPr>
-          <w:rFonts w:hint="eastAsia"/>
-        </w:rPr>
-        <w:t>（</w:t>
-      </w:r>
-      <w:r>
-        <w:rPr>
-          <w:rFonts w:hint="eastAsia"/>
-        </w:rPr>
-        <w:t>2</w:t>
-      </w:r>
-      <w:r>
-        <w:rPr>
-          <w:rFonts w:hint="eastAsia"/>
-        </w:rPr>
-        <w:t>）离线</w:t>
-      </w:r>
-      <w:r>
-        <w:t>安装</w:t>
+        <w:t>（2）常用</w:t>
+      </w:r>
+      <w:r>
+        <w:t>问题总结</w:t>
       </w:r>
     </w:p>
     <w:tbl>
@@ -12073,13 +11671,81 @@
               <w:pStyle w:val="lyzhou"/>
             </w:pPr>
             <w:r>
+              <w:t xml:space="preserve">搜索 yum </w:t>
+            </w:r>
+            <w:proofErr w:type="gramStart"/>
+            <w:r>
+              <w:t>源是否</w:t>
+            </w:r>
+            <w:proofErr w:type="gramEnd"/>
+            <w:r>
+              <w:t xml:space="preserve">有未安装的包：# yum search </w:t>
+            </w:r>
+            <w:proofErr w:type="gramStart"/>
+            <w:r>
+              <w:t>包名</w:t>
+            </w:r>
+            <w:proofErr w:type="gramEnd"/>
+            <w:r>
               <w:rPr>
                 <w:rFonts w:hint="eastAsia"/>
               </w:rPr>
-              <w:t>#</w:t>
-            </w:r>
-            <w:r>
-              <w:t xml:space="preserve"> rpm -</w:t>
+              <w:br/>
+            </w:r>
+            <w:r>
+              <w:t>yum 能搜索到的包安装</w:t>
+            </w:r>
+            <w:r>
+              <w:rPr>
+                <w:rFonts w:hint="eastAsia"/>
+              </w:rPr>
+              <w:t>：</w:t>
+            </w:r>
+            <w:r>
+              <w:t>#yum install -</w:t>
+            </w:r>
+            <w:r>
+              <w:t xml:space="preserve">y </w:t>
+            </w:r>
+            <w:proofErr w:type="gramStart"/>
+            <w:r>
+              <w:t>包名</w:t>
+            </w:r>
+            <w:proofErr w:type="gramEnd"/>
+            <w:r>
+              <w:rPr>
+                <w:rFonts w:hint="eastAsia"/>
+              </w:rPr>
+              <w:br/>
+            </w:r>
+            <w:r>
+              <w:rPr>
+                <w:rFonts w:hint="eastAsia"/>
+              </w:rPr>
+              <w:t>如果</w:t>
+            </w:r>
+            <w:r>
+              <w:t>y</w:t>
+            </w:r>
+            <w:r>
+              <w:t>um 搜索不到的</w:t>
+            </w:r>
+            <w:proofErr w:type="gramStart"/>
+            <w:r>
+              <w:t>包只能</w:t>
+            </w:r>
+            <w:proofErr w:type="gramEnd"/>
+            <w:r>
+              <w:t>手动安装了</w:t>
+            </w:r>
+            <w:r>
+              <w:rPr>
+                <w:rFonts w:hint="eastAsia"/>
+              </w:rPr>
+              <w:t>：</w:t>
+            </w:r>
+            <w:r>
+              <w:t>#rpm -</w:t>
             </w:r>
             <w:proofErr w:type="spellStart"/>
             <w:r>
@@ -12089,97 +11755,69 @@
             <w:r>
               <w:t xml:space="preserve"> </w:t>
             </w:r>
+            <w:proofErr w:type="gramStart"/>
+            <w:r>
+              <w:t>包名</w:t>
+            </w:r>
+            <w:proofErr w:type="gramEnd"/>
             <w:r>
               <w:rPr>
                 <w:rFonts w:hint="eastAsia"/>
               </w:rPr>
-              <w:t>安装包</w:t>
-            </w:r>
-          </w:p>
-          <w:p>
-            <w:pPr>
-              <w:pStyle w:val="lyzhou"/>
-            </w:pPr>
-            <w:r>
-              <w:t># rpm -</w:t>
-            </w:r>
-            <w:proofErr w:type="spellStart"/>
-            <w:r>
-              <w:t>ivh</w:t>
-            </w:r>
-            <w:proofErr w:type="spellEnd"/>
-            <w:r>
-              <w:t xml:space="preserve">   --force --</w:t>
+              <w:br/>
+            </w:r>
+            <w:r>
+              <w:t>*</w:t>
+            </w:r>
+            <w:r>
+              <w:t>对于 i386 或者 i686，因为已经有 x86_64 的包已经安装了需要强制安装 加参数</w:t>
+            </w:r>
+            <w:r>
+              <w:t xml:space="preserve"> --</w:t>
+            </w:r>
+            <w:r>
+              <w:t>force</w:t>
+            </w:r>
+            <w:r>
+              <w:t xml:space="preserve"> --</w:t>
+            </w:r>
+            <w:r>
+              <w:t>--</w:t>
             </w:r>
             <w:proofErr w:type="spellStart"/>
             <w:r>
               <w:t>nodeps</w:t>
             </w:r>
             <w:proofErr w:type="spellEnd"/>
-            <w:r>
-              <w:t>(i386)</w:t>
-            </w:r>
-          </w:p>
-          <w:p>
-            <w:pPr>
-              <w:pStyle w:val="lyzhou"/>
-            </w:pPr>
-            <w:r>
-              <w:t>#</w:t>
-            </w:r>
+          </w:p>
+          <w:p>
+            <w:pPr>
+              <w:pStyle w:val="lyzhou"/>
+            </w:pPr>
             <w:r>
               <w:rPr>
                 <w:rFonts w:hint="eastAsia"/>
               </w:rPr>
-              <w:t>rpm -</w:t>
-            </w:r>
-            <w:proofErr w:type="spellStart"/>
-            <w:r>
-              <w:rPr>
-                <w:rFonts w:hint="eastAsia"/>
-              </w:rPr>
-              <w:t>qa</w:t>
-            </w:r>
-            <w:proofErr w:type="spellEnd"/>
-            <w:r>
-              <w:rPr>
-                <w:rFonts w:hint="eastAsia"/>
-              </w:rPr>
-              <w:t xml:space="preserve"> | grep 查看安装包</w:t>
-            </w:r>
-          </w:p>
-          <w:p>
-            <w:pPr>
-              <w:pStyle w:val="lyzhou"/>
-            </w:pPr>
-            <w:r>
-              <w:t>#</w:t>
-            </w:r>
-            <w:r>
-              <w:rPr>
-                <w:rFonts w:hint="eastAsia"/>
-              </w:rPr>
-              <w:t>rpm -e   --</w:t>
-            </w:r>
-            <w:proofErr w:type="spellStart"/>
-            <w:r>
-              <w:rPr>
-                <w:rFonts w:hint="eastAsia"/>
-              </w:rPr>
-              <w:t>nodeps</w:t>
-            </w:r>
-            <w:proofErr w:type="spellEnd"/>
-            <w:r>
-              <w:rPr>
-                <w:rFonts w:hint="eastAsia"/>
-              </w:rPr>
-              <w:t>(强制卸载</w:t>
-            </w:r>
-            <w:r>
-              <w:rPr>
-                <w:rFonts w:hint="eastAsia"/>
-              </w:rPr>
-              <w:t>)</w:t>
+              <w:t>依赖包</w:t>
+            </w:r>
+            <w:r>
+              <w:t>查找地址</w:t>
+            </w:r>
+          </w:p>
+          <w:p>
+            <w:pPr>
+              <w:pStyle w:val="lyzhou"/>
+            </w:pPr>
+            <w:r>
+              <w:t>http://rpm.pbone.net/</w:t>
+            </w:r>
+          </w:p>
+          <w:p>
+            <w:pPr>
+              <w:pStyle w:val="lyzhou"/>
+            </w:pPr>
+            <w:r>
+              <w:t>https://pkgs.org/</w:t>
             </w:r>
           </w:p>
         </w:tc>
@@ -12187,16 +11825,44 @@
     </w:tbl>
     <w:p>
       <w:pPr>
+        <w:pStyle w:val="11lyzhou"/>
+      </w:pPr>
+      <w:bookmarkStart w:id="22" w:name="_Toc516238421"/>
+      <w:r>
+        <w:t>4</w:t>
+      </w:r>
+      <w:r>
+        <w:rPr>
+          <w:rFonts w:hint="eastAsia"/>
+        </w:rPr>
+        <w:t>.3</w:t>
+      </w:r>
+      <w:r>
+        <w:rPr>
+          <w:rFonts w:hint="eastAsia"/>
+        </w:rPr>
+        <w:t>安装</w:t>
+      </w:r>
+      <w:r>
+        <w:t>依赖</w:t>
+      </w:r>
+      <w:bookmarkEnd w:id="22"/>
+    </w:p>
+    <w:p>
+      <w:pPr>
         <w:pStyle w:val="lyzhou"/>
       </w:pPr>
       <w:r>
         <w:rPr>
           <w:rFonts w:hint="eastAsia"/>
         </w:rPr>
-        <w:t>（3）安装</w:t>
-      </w:r>
-      <w:r>
-        <w:t>包地址</w:t>
+        <w:t>（1）</w:t>
+      </w:r>
+      <w:r>
+        <w:rPr>
+          <w:rFonts w:hint="eastAsia"/>
+        </w:rPr>
+        <w:t>在线环境</w:t>
       </w:r>
     </w:p>
     <w:tbl>
@@ -12218,18 +11884,428 @@
               <w:pStyle w:val="lyzhou"/>
             </w:pPr>
             <w:r>
-              <w:t>ftp://192.168.10.21/software/DB/Oracle_rac/oracle_rac/rac_rpm/</w:t>
-            </w:r>
+              <w:lastRenderedPageBreak/>
+              <w:t>#</w:t>
+            </w:r>
+            <w:r>
+              <w:t xml:space="preserve">yum install -y compat-libcap1 </w:t>
+            </w:r>
+            <w:proofErr w:type="spellStart"/>
+            <w:r>
+              <w:t>glibc</w:t>
+            </w:r>
+            <w:proofErr w:type="spellEnd"/>
+            <w:r>
+              <w:t xml:space="preserve"> </w:t>
+            </w:r>
+            <w:proofErr w:type="spellStart"/>
+            <w:r>
+              <w:t>glibc-devel</w:t>
+            </w:r>
+            <w:proofErr w:type="spellEnd"/>
+            <w:r>
+              <w:t xml:space="preserve"> </w:t>
+            </w:r>
+            <w:proofErr w:type="spellStart"/>
+            <w:r>
+              <w:t>glibc</w:t>
+            </w:r>
+            <w:proofErr w:type="spellEnd"/>
+            <w:r>
+              <w:t xml:space="preserve">-headers </w:t>
+            </w:r>
+            <w:proofErr w:type="spellStart"/>
+            <w:r>
+              <w:t>glibc</w:t>
+            </w:r>
+            <w:proofErr w:type="spellEnd"/>
+            <w:r>
+              <w:t xml:space="preserve">-common </w:t>
+            </w:r>
+            <w:proofErr w:type="spellStart"/>
+            <w:r>
+              <w:t>libaio</w:t>
+            </w:r>
+            <w:proofErr w:type="spellEnd"/>
+            <w:r>
+              <w:t xml:space="preserve"> </w:t>
+            </w:r>
+            <w:proofErr w:type="spellStart"/>
+            <w:r>
+              <w:t>libaio-devel</w:t>
+            </w:r>
+            <w:proofErr w:type="spellEnd"/>
+            <w:r>
+              <w:t xml:space="preserve"> </w:t>
+            </w:r>
+            <w:proofErr w:type="spellStart"/>
+            <w:r>
+              <w:t>libgcc</w:t>
+            </w:r>
+            <w:proofErr w:type="spellEnd"/>
+            <w:r>
+              <w:t xml:space="preserve"> </w:t>
+            </w:r>
+            <w:proofErr w:type="spellStart"/>
+            <w:r>
+              <w:t>libstdc</w:t>
+            </w:r>
+            <w:proofErr w:type="spellEnd"/>
+            <w:r>
+              <w:t xml:space="preserve">++ </w:t>
+            </w:r>
+            <w:proofErr w:type="spellStart"/>
+            <w:r>
+              <w:t>libstdc</w:t>
+            </w:r>
+            <w:proofErr w:type="spellEnd"/>
+            <w:r>
+              <w:t>++-</w:t>
+            </w:r>
+            <w:proofErr w:type="spellStart"/>
+            <w:r>
+              <w:t>devel</w:t>
+            </w:r>
+            <w:proofErr w:type="spellEnd"/>
+            <w:r>
+              <w:t xml:space="preserve"> </w:t>
+            </w:r>
+            <w:proofErr w:type="spellStart"/>
+            <w:r>
+              <w:t>sysstat</w:t>
+            </w:r>
+            <w:proofErr w:type="spellEnd"/>
+            <w:r>
+              <w:t xml:space="preserve"> </w:t>
+            </w:r>
+            <w:proofErr w:type="spellStart"/>
+            <w:r>
+              <w:t>unixODBC</w:t>
+            </w:r>
+            <w:proofErr w:type="spellEnd"/>
+            <w:r>
+              <w:t xml:space="preserve"> </w:t>
+            </w:r>
+            <w:proofErr w:type="spellStart"/>
+            <w:r>
+              <w:t>unixODBC-devel</w:t>
+            </w:r>
+            <w:proofErr w:type="spellEnd"/>
+            <w:r>
+              <w:t xml:space="preserve"> </w:t>
+            </w:r>
+            <w:proofErr w:type="spellStart"/>
+            <w:r>
+              <w:t>compat-libstdc</w:t>
+            </w:r>
+            <w:proofErr w:type="spellEnd"/>
+            <w:r>
+              <w:t xml:space="preserve">++ </w:t>
+            </w:r>
+            <w:proofErr w:type="spellStart"/>
+            <w:r>
+              <w:t>elfutils-libelf</w:t>
+            </w:r>
+            <w:proofErr w:type="spellEnd"/>
+            <w:r>
+              <w:t xml:space="preserve"> </w:t>
+            </w:r>
+            <w:proofErr w:type="spellStart"/>
+            <w:r>
+              <w:t>elfutils-libelf-devel</w:t>
+            </w:r>
+            <w:proofErr w:type="spellEnd"/>
+            <w:r>
+              <w:t xml:space="preserve"> </w:t>
+            </w:r>
+            <w:proofErr w:type="spellStart"/>
+            <w:r>
+              <w:t>gcc-c</w:t>
+            </w:r>
+            <w:proofErr w:type="spellEnd"/>
+            <w:r>
+              <w:t xml:space="preserve">++ </w:t>
+            </w:r>
+            <w:proofErr w:type="spellStart"/>
+            <w:r>
+              <w:t>gcc</w:t>
+            </w:r>
+            <w:proofErr w:type="spellEnd"/>
           </w:p>
         </w:tc>
       </w:tr>
     </w:tbl>
     <w:p>
       <w:pPr>
+        <w:pStyle w:val="lyzhou"/>
+      </w:pPr>
+      <w:r>
+        <w:rPr>
+          <w:rFonts w:hint="eastAsia"/>
+        </w:rPr>
+        <w:t>*</w:t>
+      </w:r>
+      <w:r>
+        <w:rPr>
+          <w:rFonts w:hint="eastAsia"/>
+        </w:rPr>
+        <w:t>剩下</w:t>
+      </w:r>
+      <w:r>
+        <w:rPr>
+          <w:rFonts w:hint="eastAsia"/>
+        </w:rPr>
+        <w:t>缺失</w:t>
+      </w:r>
+      <w:r>
+        <w:rPr>
+          <w:rFonts w:hint="eastAsia"/>
+        </w:rPr>
+        <w:t>的</w:t>
+      </w:r>
+      <w:r>
+        <w:t>安装包通过rpm安装</w:t>
+      </w:r>
+    </w:p>
+    <w:p>
+      <w:pPr>
+        <w:pStyle w:val="lyzhou"/>
+      </w:pPr>
+      <w:r>
+        <w:rPr>
+          <w:rFonts w:hint="eastAsia"/>
+        </w:rPr>
+        <w:t>（</w:t>
+      </w:r>
+      <w:r>
+        <w:rPr>
+          <w:rFonts w:hint="eastAsia"/>
+        </w:rPr>
+        <w:t>2</w:t>
+      </w:r>
+      <w:r>
+        <w:rPr>
+          <w:rFonts w:hint="eastAsia"/>
+        </w:rPr>
+        <w:t>）离线</w:t>
+      </w:r>
+      <w:r>
+        <w:t>安装</w:t>
+      </w:r>
+    </w:p>
+    <w:tbl>
+      <w:tblPr>
+        <w:tblStyle w:val="a6"/>
+        <w:tblW w:w="0" w:type="auto"/>
+        <w:tblLook w:val="04A0" w:firstRow="1" w:lastRow="0" w:firstColumn="1" w:lastColumn="0" w:noHBand="0" w:noVBand="1"/>
+      </w:tblPr>
+      <w:tblGrid>
+        <w:gridCol w:w="8296"/>
+      </w:tblGrid>
+      <w:tr>
+        <w:tc>
+          <w:tcPr>
+            <w:tcW w:w="8296" w:type="dxa"/>
+          </w:tcPr>
+          <w:p>
+            <w:pPr>
+              <w:pStyle w:val="lyzhou"/>
+            </w:pPr>
+            <w:r>
+              <w:rPr>
+                <w:rFonts w:hint="eastAsia"/>
+              </w:rPr>
+              <w:t>#</w:t>
+            </w:r>
+            <w:r>
+              <w:t xml:space="preserve"> rpm -</w:t>
+            </w:r>
+            <w:proofErr w:type="spellStart"/>
+            <w:r>
+              <w:t>ivh</w:t>
+            </w:r>
+            <w:proofErr w:type="spellEnd"/>
+            <w:r>
+              <w:t xml:space="preserve"> </w:t>
+            </w:r>
+            <w:r>
+              <w:rPr>
+                <w:rFonts w:hint="eastAsia"/>
+              </w:rPr>
+              <w:t>安装包</w:t>
+            </w:r>
+          </w:p>
+          <w:p>
+            <w:pPr>
+              <w:pStyle w:val="lyzhou"/>
+            </w:pPr>
+            <w:r>
+              <w:t># rpm -</w:t>
+            </w:r>
+            <w:proofErr w:type="spellStart"/>
+            <w:r>
+              <w:t>ivh</w:t>
+            </w:r>
+            <w:proofErr w:type="spellEnd"/>
+            <w:r>
+              <w:t xml:space="preserve">   --force --</w:t>
+            </w:r>
+            <w:proofErr w:type="spellStart"/>
+            <w:r>
+              <w:t>nodeps</w:t>
+            </w:r>
+            <w:proofErr w:type="spellEnd"/>
+            <w:r>
+              <w:t>(i386)</w:t>
+            </w:r>
+          </w:p>
+          <w:p>
+            <w:pPr>
+              <w:pStyle w:val="lyzhou"/>
+            </w:pPr>
+            <w:r>
+              <w:t>#</w:t>
+            </w:r>
+            <w:r>
+              <w:rPr>
+                <w:rFonts w:hint="eastAsia"/>
+              </w:rPr>
+              <w:t>rpm -</w:t>
+            </w:r>
+            <w:proofErr w:type="spellStart"/>
+            <w:r>
+              <w:rPr>
+                <w:rFonts w:hint="eastAsia"/>
+              </w:rPr>
+              <w:t>qa</w:t>
+            </w:r>
+            <w:proofErr w:type="spellEnd"/>
+            <w:r>
+              <w:rPr>
+                <w:rFonts w:hint="eastAsia"/>
+              </w:rPr>
+              <w:t xml:space="preserve"> | grep 查看安装包</w:t>
+            </w:r>
+          </w:p>
+          <w:p>
+            <w:pPr>
+              <w:pStyle w:val="lyzhou"/>
+            </w:pPr>
+            <w:r>
+              <w:t>#</w:t>
+            </w:r>
+            <w:r>
+              <w:rPr>
+                <w:rFonts w:hint="eastAsia"/>
+              </w:rPr>
+              <w:t>rpm -e   --</w:t>
+            </w:r>
+            <w:proofErr w:type="spellStart"/>
+            <w:r>
+              <w:rPr>
+                <w:rFonts w:hint="eastAsia"/>
+              </w:rPr>
+              <w:t>nodeps</w:t>
+            </w:r>
+            <w:proofErr w:type="spellEnd"/>
+            <w:r>
+              <w:rPr>
+                <w:rFonts w:hint="eastAsia"/>
+              </w:rPr>
+              <w:t>(强制卸载</w:t>
+            </w:r>
+            <w:r>
+              <w:rPr>
+                <w:rFonts w:hint="eastAsia"/>
+              </w:rPr>
+              <w:t>)</w:t>
+            </w:r>
+          </w:p>
+        </w:tc>
+      </w:tr>
+    </w:tbl>
+    <w:p>
+      <w:pPr>
+        <w:pStyle w:val="lyzhou"/>
+      </w:pPr>
+      <w:r>
+        <w:rPr>
+          <w:rFonts w:hint="eastAsia"/>
+        </w:rPr>
+        <w:t>（3）安装</w:t>
+      </w:r>
+      <w:r>
+        <w:t>包地址</w:t>
+      </w:r>
+    </w:p>
+    <w:tbl>
+      <w:tblPr>
+        <w:tblStyle w:val="a6"/>
+        <w:tblW w:w="0" w:type="auto"/>
+        <w:tblLook w:val="04A0" w:firstRow="1" w:lastRow="0" w:firstColumn="1" w:lastColumn="0" w:noHBand="0" w:noVBand="1"/>
+      </w:tblPr>
+      <w:tblGrid>
+        <w:gridCol w:w="8296"/>
+      </w:tblGrid>
+      <w:tr>
+        <w:tc>
+          <w:tcPr>
+            <w:tcW w:w="8296" w:type="dxa"/>
+          </w:tcPr>
+          <w:p>
+            <w:pPr>
+              <w:pStyle w:val="lyzhou"/>
+            </w:pPr>
+            <w:hyperlink r:id="rId14" w:history="1">
+              <w:r>
+                <w:rPr>
+                  <w:rStyle w:val="a3"/>
+                </w:rPr>
+                <w:t>ftp://192.168.10.21/software/DB/Oracle_rac/oracle_rac/rac_rpm/</w:t>
+              </w:r>
+            </w:hyperlink>
+          </w:p>
+          <w:p>
+            <w:pPr>
+              <w:pStyle w:val="lyzhou"/>
+            </w:pPr>
+            <w:r>
+              <w:rPr>
+                <w:rFonts w:hint="eastAsia"/>
+              </w:rPr>
+              <w:t>注意</w:t>
+            </w:r>
+            <w:r>
+              <w:t>：</w:t>
+            </w:r>
+            <w:r>
+              <w:rPr>
+                <w:rFonts w:hint="eastAsia"/>
+              </w:rPr>
+              <w:t>安装</w:t>
+            </w:r>
+            <w:r>
+              <w:t>顺序可参考：</w:t>
+            </w:r>
+            <w:r>
+              <w:t>rac_rpm</w:t>
+            </w:r>
+            <w:r>
+              <w:rPr>
+                <w:rFonts w:hint="eastAsia"/>
+              </w:rPr>
+              <w:t>.sh</w:t>
+            </w:r>
+          </w:p>
+        </w:tc>
+      </w:tr>
+    </w:tbl>
+    <w:p>
+      <w:pPr>
         <w:pStyle w:val="1lyzhou"/>
         <w:spacing w:before="156"/>
       </w:pPr>
-      <w:bookmarkStart w:id="22" w:name="_Toc516238422"/>
+      <w:bookmarkStart w:id="23" w:name="_Toc516238422"/>
       <w:r>
         <w:t>5</w:t>
       </w:r>
@@ -12266,7 +12342,7 @@
         </w:rPr>
         <w:t>）</w:t>
       </w:r>
-      <w:bookmarkEnd w:id="22"/>
+      <w:bookmarkEnd w:id="23"/>
     </w:p>
     <w:p>
       <w:pPr>
@@ -13029,7 +13105,7 @@
                     <pic:cNvPicPr/>
                   </pic:nvPicPr>
                   <pic:blipFill>
-                    <a:blip r:embed="rId14"/>
+                    <a:blip r:embed="rId15"/>
                     <a:stretch>
                       <a:fillRect/>
                     </a:stretch>
@@ -13560,7 +13636,7 @@
         <w:pStyle w:val="1lyzhou"/>
         <w:spacing w:before="156"/>
       </w:pPr>
-      <w:bookmarkStart w:id="23" w:name="_Toc516238423"/>
+      <w:bookmarkStart w:id="24" w:name="_Toc516238423"/>
       <w:r>
         <w:t>6</w:t>
       </w:r>
@@ -13579,7 +13655,7 @@
       <w:r>
         <w:t>节点信任</w:t>
       </w:r>
-      <w:bookmarkEnd w:id="23"/>
+      <w:bookmarkEnd w:id="24"/>
     </w:p>
     <w:p>
       <w:pPr>
@@ -14201,7 +14277,7 @@
         <w:pStyle w:val="1lyzhou"/>
         <w:spacing w:before="156"/>
       </w:pPr>
-      <w:bookmarkStart w:id="24" w:name="_Toc516238424"/>
+      <w:bookmarkStart w:id="25" w:name="_Toc516238424"/>
       <w:r>
         <w:t>7</w:t>
       </w:r>
@@ -14234,13 +14310,13 @@
         </w:rPr>
         <w:t>安装</w:t>
       </w:r>
-      <w:bookmarkEnd w:id="24"/>
+      <w:bookmarkEnd w:id="25"/>
     </w:p>
     <w:p>
       <w:pPr>
         <w:pStyle w:val="11lyzhou"/>
       </w:pPr>
-      <w:bookmarkStart w:id="25" w:name="_Toc516238425"/>
+      <w:bookmarkStart w:id="26" w:name="_Toc516238425"/>
       <w:r>
         <w:t>7</w:t>
       </w:r>
@@ -14259,7 +14335,7 @@
       <w:r>
         <w:t>检测</w:t>
       </w:r>
-      <w:bookmarkEnd w:id="25"/>
+      <w:bookmarkEnd w:id="26"/>
     </w:p>
     <w:p>
       <w:pPr>
@@ -14364,7 +14440,7 @@
         </w:rPr>
         <w:t>编辑</w:t>
       </w:r>
-      <w:hyperlink r:id="rId15" w:history="1">
+      <w:hyperlink r:id="rId16" w:history="1">
         <w:r>
           <w:rPr>
             <w:rStyle w:val="a3"/>
@@ -14726,7 +14802,7 @@
       <w:pPr>
         <w:pStyle w:val="11lyzhou"/>
       </w:pPr>
-      <w:bookmarkStart w:id="26" w:name="_Toc516238426"/>
+      <w:bookmarkStart w:id="27" w:name="_Toc516238426"/>
       <w:r>
         <w:t>7</w:t>
       </w:r>
@@ -14745,7 +14821,7 @@
       <w:r>
         <w:t>安装</w:t>
       </w:r>
-      <w:bookmarkEnd w:id="26"/>
+      <w:bookmarkEnd w:id="27"/>
     </w:p>
     <w:tbl>
       <w:tblPr>
@@ -14924,7 +15000,7 @@
                     <pic:cNvPicPr/>
                   </pic:nvPicPr>
                   <pic:blipFill>
-                    <a:blip r:embed="rId16"/>
+                    <a:blip r:embed="rId17"/>
                     <a:stretch>
                       <a:fillRect/>
                     </a:stretch>
@@ -14949,7 +15025,7 @@
       <w:pPr>
         <w:pStyle w:val="11lyzhou"/>
       </w:pPr>
-      <w:bookmarkStart w:id="27" w:name="_Toc516238427"/>
+      <w:bookmarkStart w:id="28" w:name="_Toc516238427"/>
       <w:r>
         <w:t>7.3</w:t>
       </w:r>
@@ -14962,7 +15038,7 @@
       <w:r>
         <w:t>脚本</w:t>
       </w:r>
-      <w:bookmarkEnd w:id="27"/>
+      <w:bookmarkEnd w:id="28"/>
     </w:p>
     <w:p>
       <w:pPr>
@@ -15159,7 +15235,7 @@
       <w:pPr>
         <w:pStyle w:val="11lyzhou"/>
       </w:pPr>
-      <w:bookmarkStart w:id="28" w:name="_Toc516238428"/>
+      <w:bookmarkStart w:id="29" w:name="_Toc516238428"/>
       <w:r>
         <w:t>7.4</w:t>
       </w:r>
@@ -15172,7 +15248,7 @@
       <w:r>
         <w:t>验证</w:t>
       </w:r>
-      <w:bookmarkEnd w:id="28"/>
+      <w:bookmarkEnd w:id="29"/>
     </w:p>
     <w:tbl>
       <w:tblPr>
@@ -15289,7 +15365,7 @@
       <w:pPr>
         <w:pStyle w:val="11lyzhou"/>
       </w:pPr>
-      <w:bookmarkStart w:id="29" w:name="_Toc516238429"/>
+      <w:bookmarkStart w:id="30" w:name="_Toc516238429"/>
       <w:r>
         <w:rPr>
           <w:rFonts w:hint="eastAsia"/>
@@ -15305,7 +15381,7 @@
       <w:r>
         <w:t>内容</w:t>
       </w:r>
-      <w:bookmarkEnd w:id="29"/>
+      <w:bookmarkEnd w:id="30"/>
     </w:p>
     <w:p>
       <w:pPr>
@@ -15829,7 +15905,7 @@
         <w:pStyle w:val="1lyzhou"/>
         <w:spacing w:before="156"/>
       </w:pPr>
-      <w:bookmarkStart w:id="30" w:name="_Toc516238430"/>
+      <w:bookmarkStart w:id="31" w:name="_Toc516238430"/>
       <w:r>
         <w:t>8.</w:t>
       </w:r>
@@ -15851,13 +15927,13 @@
         </w:rPr>
         <w:t>安装</w:t>
       </w:r>
-      <w:bookmarkEnd w:id="30"/>
+      <w:bookmarkEnd w:id="31"/>
     </w:p>
     <w:p>
       <w:pPr>
         <w:pStyle w:val="11lyzhou"/>
       </w:pPr>
-      <w:bookmarkStart w:id="31" w:name="_Toc516238431"/>
+      <w:bookmarkStart w:id="32" w:name="_Toc516238431"/>
       <w:r>
         <w:rPr>
           <w:rFonts w:hint="eastAsia"/>
@@ -15876,7 +15952,7 @@
       <w:r>
         <w:t>集群方式安装</w:t>
       </w:r>
-      <w:bookmarkEnd w:id="31"/>
+      <w:bookmarkEnd w:id="32"/>
     </w:p>
     <w:p>
       <w:pPr>
@@ -16008,7 +16084,7 @@
         </w:rPr>
         <w:t>编辑</w:t>
       </w:r>
-      <w:hyperlink r:id="rId17" w:history="1">
+      <w:hyperlink r:id="rId18" w:history="1">
         <w:r>
           <w:rPr>
             <w:rStyle w:val="a3"/>
@@ -16444,7 +16520,7 @@
                     <pic:cNvPicPr/>
                   </pic:nvPicPr>
                   <pic:blipFill>
-                    <a:blip r:embed="rId16"/>
+                    <a:blip r:embed="rId17"/>
                     <a:stretch>
                       <a:fillRect/>
                     </a:stretch>
@@ -16469,7 +16545,7 @@
       <w:pPr>
         <w:pStyle w:val="11lyzhou"/>
       </w:pPr>
-      <w:bookmarkStart w:id="32" w:name="_Toc516238432"/>
+      <w:bookmarkStart w:id="33" w:name="_Toc516238432"/>
       <w:r>
         <w:t>8</w:t>
       </w:r>
@@ -16488,7 +16564,7 @@
       <w:r>
         <w:t>集群监听</w:t>
       </w:r>
-      <w:bookmarkEnd w:id="32"/>
+      <w:bookmarkEnd w:id="33"/>
     </w:p>
     <w:p>
       <w:pPr>
@@ -16696,7 +16772,7 @@
       <w:pPr>
         <w:pStyle w:val="11lyzhou"/>
       </w:pPr>
-      <w:bookmarkStart w:id="33" w:name="_Toc516238433"/>
+      <w:bookmarkStart w:id="34" w:name="_Toc516238433"/>
       <w:r>
         <w:t>8</w:t>
       </w:r>
@@ -16715,7 +16791,7 @@
       <w:r>
         <w:t>数据库实例共享</w:t>
       </w:r>
-      <w:bookmarkEnd w:id="33"/>
+      <w:bookmarkEnd w:id="34"/>
     </w:p>
     <w:p>
       <w:pPr>
@@ -17005,223 +17081,6 @@
             <wp:extent cx="5274310" cy="671830"/>
             <wp:effectExtent l="0" t="0" r="2540" b="0"/>
             <wp:docPr id="3" name="图片 3"/>
-            <wp:cNvGraphicFramePr>
-              <a:graphicFrameLocks xmlns:a="http://schemas.openxmlformats.org/drawingml/2006/main" noChangeAspect="1"/>
-            </wp:cNvGraphicFramePr>
-            <a:graphic xmlns:a="http://schemas.openxmlformats.org/drawingml/2006/main">
-              <a:graphicData uri="http://schemas.openxmlformats.org/drawingml/2006/picture">
-                <pic:pic xmlns:pic="http://schemas.openxmlformats.org/drawingml/2006/picture">
-                  <pic:nvPicPr>
-                    <pic:cNvPr id="1" name=""/>
-                    <pic:cNvPicPr/>
-                  </pic:nvPicPr>
-                  <pic:blipFill>
-                    <a:blip r:embed="rId18"/>
-                    <a:stretch>
-                      <a:fillRect/>
-                    </a:stretch>
-                  </pic:blipFill>
-                  <pic:spPr>
-                    <a:xfrm>
-                      <a:off x="0" y="0"/>
-                      <a:ext cx="5274310" cy="671830"/>
-                    </a:xfrm>
-                    <a:prstGeom prst="rect">
-                      <a:avLst/>
-                    </a:prstGeom>
-                  </pic:spPr>
-                </pic:pic>
-              </a:graphicData>
-            </a:graphic>
-          </wp:inline>
-        </w:drawing>
-      </w:r>
-    </w:p>
-    <w:tbl>
-      <w:tblPr>
-        <w:tblStyle w:val="a6"/>
-        <w:tblW w:w="0" w:type="auto"/>
-        <w:tblLook w:val="04A0" w:firstRow="1" w:lastRow="0" w:firstColumn="1" w:lastColumn="0" w:noHBand="0" w:noVBand="1"/>
-      </w:tblPr>
-      <w:tblGrid>
-        <w:gridCol w:w="8296"/>
-      </w:tblGrid>
-      <w:tr>
-        <w:trPr>
-          <w:trHeight w:val="575"/>
-        </w:trPr>
-        <w:tc>
-          <w:tcPr>
-            <w:tcW w:w="8296" w:type="dxa"/>
-          </w:tcPr>
-          <w:p>
-            <w:pPr>
-              <w:pStyle w:val="lyzhou"/>
-            </w:pPr>
-            <w:r>
-              <w:rPr>
-                <w:rFonts w:hint="eastAsia"/>
-              </w:rPr>
-              <w:t>需要</w:t>
-            </w:r>
-            <w:r>
-              <w:t>挂载的磁盘</w:t>
-            </w:r>
-          </w:p>
-          <w:p>
-            <w:pPr>
-              <w:pStyle w:val="lyzhou"/>
-            </w:pPr>
-            <w:r>
-              <w:t>/opt/oracle/</w:t>
-            </w:r>
-            <w:proofErr w:type="spellStart"/>
-            <w:r>
-              <w:t>oradata</w:t>
-            </w:r>
-            <w:proofErr w:type="spellEnd"/>
-          </w:p>
-          <w:p>
-            <w:pPr>
-              <w:pStyle w:val="lyzhou"/>
-            </w:pPr>
-            <w:r>
-              <w:t>/opt/oracle/</w:t>
-            </w:r>
-            <w:proofErr w:type="spellStart"/>
-            <w:r>
-              <w:t>flash_recovery_area</w:t>
-            </w:r>
-            <w:proofErr w:type="spellEnd"/>
-          </w:p>
-          <w:p>
-            <w:pPr>
-              <w:pStyle w:val="lyzhou"/>
-            </w:pPr>
-            <w:r>
-              <w:t>/opt/oracle/product/11.2.0/db_1/</w:t>
-            </w:r>
-            <w:proofErr w:type="spellStart"/>
-            <w:r>
-              <w:t>dbs</w:t>
-            </w:r>
-            <w:proofErr w:type="spellEnd"/>
-          </w:p>
-        </w:tc>
-      </w:tr>
-    </w:tbl>
-    <w:p>
-      <w:pPr>
-        <w:pStyle w:val="11lyzhou"/>
-      </w:pPr>
-      <w:bookmarkStart w:id="34" w:name="_Toc516238434"/>
-      <w:r>
-        <w:t>8</w:t>
-      </w:r>
-      <w:r>
-        <w:rPr>
-          <w:rFonts w:hint="eastAsia"/>
-        </w:rPr>
-        <w:t>.4</w:t>
-      </w:r>
-      <w:r>
-        <w:rPr>
-          <w:rFonts w:hint="eastAsia"/>
-        </w:rPr>
-        <w:t>安装</w:t>
-      </w:r>
-      <w:r>
-        <w:t>数据库实例</w:t>
-      </w:r>
-      <w:bookmarkEnd w:id="34"/>
-    </w:p>
-    <w:tbl>
-      <w:tblPr>
-        <w:tblStyle w:val="a6"/>
-        <w:tblW w:w="0" w:type="auto"/>
-        <w:tblLook w:val="04A0" w:firstRow="1" w:lastRow="0" w:firstColumn="1" w:lastColumn="0" w:noHBand="0" w:noVBand="1"/>
-      </w:tblPr>
-      <w:tblGrid>
-        <w:gridCol w:w="8296"/>
-      </w:tblGrid>
-      <w:tr>
-        <w:tc>
-          <w:tcPr>
-            <w:tcW w:w="8296" w:type="dxa"/>
-          </w:tcPr>
-          <w:p>
-            <w:pPr>
-              <w:pStyle w:val="lyzhou"/>
-            </w:pPr>
-            <w:r>
-              <w:rPr>
-                <w:rFonts w:hint="eastAsia"/>
-              </w:rPr>
-              <w:t>#</w:t>
-            </w:r>
-            <w:proofErr w:type="spellStart"/>
-            <w:r>
-              <w:t>su</w:t>
-            </w:r>
-            <w:proofErr w:type="spellEnd"/>
-            <w:r>
-              <w:t xml:space="preserve"> - oracle</w:t>
-            </w:r>
-          </w:p>
-          <w:p>
-            <w:pPr>
-              <w:pStyle w:val="lyzhou"/>
-            </w:pPr>
-            <w:r>
-              <w:lastRenderedPageBreak/>
-              <w:t>#</w:t>
-            </w:r>
-            <w:r>
-              <w:t>/opt/oracle/product/11.2.0/db_1/bin/</w:t>
-            </w:r>
-            <w:proofErr w:type="spellStart"/>
-            <w:r>
-              <w:t>dbca</w:t>
-            </w:r>
-            <w:proofErr w:type="spellEnd"/>
-            <w:r>
-              <w:t xml:space="preserve"> -silent -</w:t>
-            </w:r>
-            <w:proofErr w:type="spellStart"/>
-            <w:r>
-              <w:t>responseFile</w:t>
-            </w:r>
-            <w:proofErr w:type="spellEnd"/>
-            <w:r>
-              <w:t xml:space="preserve"> </w:t>
-            </w:r>
-            <w:r>
-              <w:t>/opt/app/oracle/database/response/</w:t>
-            </w:r>
-            <w:proofErr w:type="spellStart"/>
-            <w:r>
-              <w:t>dbca.rsp</w:t>
-            </w:r>
-            <w:proofErr w:type="spellEnd"/>
-          </w:p>
-        </w:tc>
-      </w:tr>
-    </w:tbl>
-    <w:p>
-      <w:pPr>
-        <w:pStyle w:val="lyzhou"/>
-        <w:spacing w:line="240" w:lineRule="auto"/>
-      </w:pPr>
-      <w:r>
-        <w:rPr>
-          <w:noProof/>
-        </w:rPr>
-        <w:lastRenderedPageBreak/>
-        <w:drawing>
-          <wp:inline distT="0" distB="0" distL="0" distR="0" wp14:anchorId="2C580F25" wp14:editId="5D8A8A7A">
-            <wp:extent cx="3252083" cy="2951864"/>
-            <wp:effectExtent l="0" t="0" r="5715" b="1270"/>
-            <wp:docPr id="5" name="图片 5"/>
             <wp:cNvGraphicFramePr>
               <a:graphicFrameLocks xmlns:a="http://schemas.openxmlformats.org/drawingml/2006/main" noChangeAspect="1"/>
             </wp:cNvGraphicFramePr>
@@ -17241,7 +17100,7 @@
                   <pic:spPr>
                     <a:xfrm>
                       <a:off x="0" y="0"/>
-                      <a:ext cx="3284307" cy="2981113"/>
+                      <a:ext cx="5274310" cy="671830"/>
                     </a:xfrm>
                     <a:prstGeom prst="rect">
                       <a:avLst/>
@@ -17254,23 +17113,103 @@
         </w:drawing>
       </w:r>
     </w:p>
-    <w:p>
-      <w:pPr>
-        <w:pStyle w:val="lyzhou"/>
-        <w:numPr>
-          <w:ilvl w:val="0"/>
-          <w:numId w:val="1"/>
-        </w:numPr>
-      </w:pPr>
-      <w:r>
-        <w:rPr>
-          <w:rFonts w:hint="eastAsia"/>
-        </w:rPr>
-        <w:t>检查</w:t>
-      </w:r>
-      <w:r>
-        <w:t>集群数据库</w:t>
-      </w:r>
+    <w:tbl>
+      <w:tblPr>
+        <w:tblStyle w:val="a6"/>
+        <w:tblW w:w="0" w:type="auto"/>
+        <w:tblLook w:val="04A0" w:firstRow="1" w:lastRow="0" w:firstColumn="1" w:lastColumn="0" w:noHBand="0" w:noVBand="1"/>
+      </w:tblPr>
+      <w:tblGrid>
+        <w:gridCol w:w="8296"/>
+      </w:tblGrid>
+      <w:tr>
+        <w:trPr>
+          <w:trHeight w:val="575"/>
+        </w:trPr>
+        <w:tc>
+          <w:tcPr>
+            <w:tcW w:w="8296" w:type="dxa"/>
+          </w:tcPr>
+          <w:p>
+            <w:pPr>
+              <w:pStyle w:val="lyzhou"/>
+            </w:pPr>
+            <w:r>
+              <w:rPr>
+                <w:rFonts w:hint="eastAsia"/>
+              </w:rPr>
+              <w:t>需要</w:t>
+            </w:r>
+            <w:r>
+              <w:t>挂载的磁盘</w:t>
+            </w:r>
+          </w:p>
+          <w:p>
+            <w:pPr>
+              <w:pStyle w:val="lyzhou"/>
+            </w:pPr>
+            <w:r>
+              <w:t>/opt/oracle/</w:t>
+            </w:r>
+            <w:proofErr w:type="spellStart"/>
+            <w:r>
+              <w:t>oradata</w:t>
+            </w:r>
+            <w:proofErr w:type="spellEnd"/>
+          </w:p>
+          <w:p>
+            <w:pPr>
+              <w:pStyle w:val="lyzhou"/>
+            </w:pPr>
+            <w:r>
+              <w:t>/opt/oracle/</w:t>
+            </w:r>
+            <w:proofErr w:type="spellStart"/>
+            <w:r>
+              <w:t>flash_recovery_area</w:t>
+            </w:r>
+            <w:proofErr w:type="spellEnd"/>
+          </w:p>
+          <w:p>
+            <w:pPr>
+              <w:pStyle w:val="lyzhou"/>
+            </w:pPr>
+            <w:r>
+              <w:t>/opt/oracle/product/11.2.0/db_1/</w:t>
+            </w:r>
+            <w:proofErr w:type="spellStart"/>
+            <w:r>
+              <w:t>dbs</w:t>
+            </w:r>
+            <w:proofErr w:type="spellEnd"/>
+          </w:p>
+        </w:tc>
+      </w:tr>
+    </w:tbl>
+    <w:p>
+      <w:pPr>
+        <w:pStyle w:val="11lyzhou"/>
+      </w:pPr>
+      <w:bookmarkStart w:id="35" w:name="_Toc516238434"/>
+      <w:r>
+        <w:t>8</w:t>
+      </w:r>
+      <w:r>
+        <w:rPr>
+          <w:rFonts w:hint="eastAsia"/>
+        </w:rPr>
+        <w:t>.4</w:t>
+      </w:r>
+      <w:r>
+        <w:rPr>
+          <w:rFonts w:hint="eastAsia"/>
+        </w:rPr>
+        <w:t>安装</w:t>
+      </w:r>
+      <w:r>
+        <w:t>数据库实例</w:t>
+      </w:r>
+      <w:bookmarkEnd w:id="35"/>
     </w:p>
     <w:tbl>
       <w:tblPr>
@@ -17302,35 +17241,42 @@
             </w:r>
             <w:proofErr w:type="spellEnd"/>
             <w:r>
-              <w:t xml:space="preserve"> - grid</w:t>
-            </w:r>
-          </w:p>
-          <w:p>
-            <w:pPr>
-              <w:pStyle w:val="lyzhou"/>
-            </w:pPr>
-            <w:r>
+              <w:t xml:space="preserve"> - oracle</w:t>
+            </w:r>
+          </w:p>
+          <w:p>
+            <w:pPr>
+              <w:pStyle w:val="lyzhou"/>
+            </w:pPr>
+            <w:r>
+              <w:lastRenderedPageBreak/>
               <w:t>#</w:t>
             </w:r>
-            <w:proofErr w:type="spellStart"/>
-            <w:r>
-              <w:t>srvctl</w:t>
+            <w:r>
+              <w:t>/opt/oracle/product/11.2.0/db_1/bin/</w:t>
+            </w:r>
+            <w:proofErr w:type="spellStart"/>
+            <w:r>
+              <w:t>dbca</w:t>
+            </w:r>
+            <w:proofErr w:type="spellEnd"/>
+            <w:r>
+              <w:t xml:space="preserve"> -silent -</w:t>
+            </w:r>
+            <w:proofErr w:type="spellStart"/>
+            <w:r>
+              <w:t>responseFile</w:t>
             </w:r>
             <w:proofErr w:type="spellEnd"/>
             <w:r>
               <w:t xml:space="preserve"> </w:t>
             </w:r>
-            <w:proofErr w:type="spellStart"/>
-            <w:r>
-              <w:t>config</w:t>
-            </w:r>
-            <w:proofErr w:type="spellEnd"/>
-            <w:r>
-              <w:t xml:space="preserve"> database -d </w:t>
-            </w:r>
-            <w:proofErr w:type="spellStart"/>
-            <w:r>
-              <w:t>cetiti</w:t>
+            <w:r>
+              <w:t>/opt/app/oracle/database/response/</w:t>
+            </w:r>
+            <w:proofErr w:type="spellStart"/>
+            <w:r>
+              <w:t>dbca.rsp</w:t>
             </w:r>
             <w:proofErr w:type="spellEnd"/>
           </w:p>
@@ -17346,11 +17292,12 @@
         <w:rPr>
           <w:noProof/>
         </w:rPr>
+        <w:lastRenderedPageBreak/>
         <w:drawing>
-          <wp:inline distT="0" distB="0" distL="0" distR="0" wp14:anchorId="6A2FDA34" wp14:editId="7978B102">
-            <wp:extent cx="5274310" cy="1925955"/>
-            <wp:effectExtent l="0" t="0" r="2540" b="0"/>
-            <wp:docPr id="4" name="图片 4"/>
+          <wp:inline distT="0" distB="0" distL="0" distR="0" wp14:anchorId="2C580F25" wp14:editId="5D8A8A7A">
+            <wp:extent cx="3252083" cy="2951864"/>
+            <wp:effectExtent l="0" t="0" r="5715" b="1270"/>
+            <wp:docPr id="5" name="图片 5"/>
             <wp:cNvGraphicFramePr>
               <a:graphicFrameLocks xmlns:a="http://schemas.openxmlformats.org/drawingml/2006/main" noChangeAspect="1"/>
             </wp:cNvGraphicFramePr>
@@ -17370,7 +17317,7 @@
                   <pic:spPr>
                     <a:xfrm>
                       <a:off x="0" y="0"/>
-                      <a:ext cx="5274310" cy="1925955"/>
+                      <a:ext cx="3284307" cy="2981113"/>
                     </a:xfrm>
                     <a:prstGeom prst="rect">
                       <a:avLst/>
@@ -17386,15 +17333,19 @@
     <w:p>
       <w:pPr>
         <w:pStyle w:val="lyzhou"/>
-      </w:pPr>
-      <w:r>
-        <w:rPr>
-          <w:rFonts w:hint="eastAsia"/>
-        </w:rPr>
-        <w:t>检查数据</w:t>
-      </w:r>
-      <w:r>
-        <w:t>库实例状态</w:t>
+        <w:numPr>
+          <w:ilvl w:val="0"/>
+          <w:numId w:val="1"/>
+        </w:numPr>
+      </w:pPr>
+      <w:r>
+        <w:rPr>
+          <w:rFonts w:hint="eastAsia"/>
+        </w:rPr>
+        <w:t>检查</w:t>
+      </w:r>
+      <w:r>
+        <w:t>集群数据库</w:t>
       </w:r>
     </w:p>
     <w:tbl>
@@ -17416,15 +17367,42 @@
               <w:pStyle w:val="lyzhou"/>
             </w:pPr>
             <w:r>
+              <w:rPr>
+                <w:rFonts w:hint="eastAsia"/>
+              </w:rPr>
               <w:t>#</w:t>
             </w:r>
             <w:proofErr w:type="spellStart"/>
             <w:r>
+              <w:t>su</w:t>
+            </w:r>
+            <w:proofErr w:type="spellEnd"/>
+            <w:r>
+              <w:t xml:space="preserve"> - grid</w:t>
+            </w:r>
+          </w:p>
+          <w:p>
+            <w:pPr>
+              <w:pStyle w:val="lyzhou"/>
+            </w:pPr>
+            <w:r>
+              <w:t>#</w:t>
+            </w:r>
+            <w:proofErr w:type="spellStart"/>
+            <w:r>
               <w:t>srvctl</w:t>
             </w:r>
             <w:proofErr w:type="spellEnd"/>
             <w:r>
-              <w:t xml:space="preserve"> status database -d </w:t>
+              <w:t xml:space="preserve"> </w:t>
+            </w:r>
+            <w:proofErr w:type="spellStart"/>
+            <w:r>
+              <w:t>config</w:t>
+            </w:r>
+            <w:proofErr w:type="spellEnd"/>
+            <w:r>
+              <w:t xml:space="preserve"> database -d </w:t>
             </w:r>
             <w:proofErr w:type="spellStart"/>
             <w:r>
@@ -17438,16 +17416,17 @@
     <w:p>
       <w:pPr>
         <w:pStyle w:val="lyzhou"/>
+        <w:spacing w:line="240" w:lineRule="auto"/>
       </w:pPr>
       <w:r>
         <w:rPr>
           <w:noProof/>
         </w:rPr>
         <w:drawing>
-          <wp:inline distT="0" distB="0" distL="0" distR="0" wp14:anchorId="7A5EE145" wp14:editId="22C0107B">
-            <wp:extent cx="3904762" cy="457143"/>
-            <wp:effectExtent l="0" t="0" r="635" b="635"/>
-            <wp:docPr id="6" name="图片 6"/>
+          <wp:inline distT="0" distB="0" distL="0" distR="0" wp14:anchorId="6A2FDA34" wp14:editId="7978B102">
+            <wp:extent cx="5274310" cy="1925955"/>
+            <wp:effectExtent l="0" t="0" r="2540" b="0"/>
+            <wp:docPr id="4" name="图片 4"/>
             <wp:cNvGraphicFramePr>
               <a:graphicFrameLocks xmlns:a="http://schemas.openxmlformats.org/drawingml/2006/main" noChangeAspect="1"/>
             </wp:cNvGraphicFramePr>
@@ -17467,7 +17446,7 @@
                   <pic:spPr>
                     <a:xfrm>
                       <a:off x="0" y="0"/>
-                      <a:ext cx="3904762" cy="457143"/>
+                      <a:ext cx="5274310" cy="1925955"/>
                     </a:xfrm>
                     <a:prstGeom prst="rect">
                       <a:avLst/>
@@ -17488,33 +17467,63 @@
         <w:rPr>
           <w:rFonts w:hint="eastAsia"/>
         </w:rPr>
-        <w:t>检查</w:t>
-      </w:r>
-      <w:r>
-        <w:rPr>
-          <w:rFonts w:hint="eastAsia"/>
-        </w:rPr>
-        <w:t>集群</w:t>
-      </w:r>
-      <w:r>
-        <w:t>状态</w:t>
-      </w:r>
-    </w:p>
+        <w:t>检查数据</w:t>
+      </w:r>
+      <w:r>
+        <w:t>库实例状态</w:t>
+      </w:r>
+    </w:p>
+    <w:tbl>
+      <w:tblPr>
+        <w:tblStyle w:val="a6"/>
+        <w:tblW w:w="0" w:type="auto"/>
+        <w:tblLook w:val="04A0" w:firstRow="1" w:lastRow="0" w:firstColumn="1" w:lastColumn="0" w:noHBand="0" w:noVBand="1"/>
+      </w:tblPr>
+      <w:tblGrid>
+        <w:gridCol w:w="8296"/>
+      </w:tblGrid>
+      <w:tr>
+        <w:tc>
+          <w:tcPr>
+            <w:tcW w:w="8296" w:type="dxa"/>
+          </w:tcPr>
+          <w:p>
+            <w:pPr>
+              <w:pStyle w:val="lyzhou"/>
+            </w:pPr>
+            <w:r>
+              <w:t>#</w:t>
+            </w:r>
+            <w:proofErr w:type="spellStart"/>
+            <w:r>
+              <w:t>srvctl</w:t>
+            </w:r>
+            <w:proofErr w:type="spellEnd"/>
+            <w:r>
+              <w:t xml:space="preserve"> status database -d </w:t>
+            </w:r>
+            <w:proofErr w:type="spellStart"/>
+            <w:r>
+              <w:t>cetiti</w:t>
+            </w:r>
+            <w:proofErr w:type="spellEnd"/>
+          </w:p>
+        </w:tc>
+      </w:tr>
+    </w:tbl>
     <w:p>
       <w:pPr>
         <w:pStyle w:val="lyzhou"/>
-        <w:spacing w:line="240" w:lineRule="auto"/>
       </w:pPr>
       <w:r>
         <w:rPr>
           <w:noProof/>
         </w:rPr>
-        <w:lastRenderedPageBreak/>
         <w:drawing>
-          <wp:inline distT="0" distB="0" distL="0" distR="0" wp14:anchorId="514C47BE" wp14:editId="4FFF7A80">
-            <wp:extent cx="5274310" cy="3234690"/>
-            <wp:effectExtent l="0" t="0" r="2540" b="3810"/>
-            <wp:docPr id="8" name="图片 8"/>
+          <wp:inline distT="0" distB="0" distL="0" distR="0" wp14:anchorId="7A5EE145" wp14:editId="22C0107B">
+            <wp:extent cx="3904762" cy="457143"/>
+            <wp:effectExtent l="0" t="0" r="635" b="635"/>
+            <wp:docPr id="6" name="图片 6"/>
             <wp:cNvGraphicFramePr>
               <a:graphicFrameLocks xmlns:a="http://schemas.openxmlformats.org/drawingml/2006/main" noChangeAspect="1"/>
             </wp:cNvGraphicFramePr>
@@ -17534,7 +17543,7 @@
                   <pic:spPr>
                     <a:xfrm>
                       <a:off x="0" y="0"/>
-                      <a:ext cx="5274310" cy="3234690"/>
+                      <a:ext cx="3904762" cy="457143"/>
                     </a:xfrm>
                     <a:prstGeom prst="rect">
                       <a:avLst/>
@@ -17550,44 +17559,21 @@
     <w:p>
       <w:pPr>
         <w:pStyle w:val="lyzhou"/>
-        <w:numPr>
-          <w:ilvl w:val="0"/>
-          <w:numId w:val="1"/>
-        </w:numPr>
-      </w:pPr>
-      <w:proofErr w:type="spellStart"/>
-      <w:r>
-        <w:t>navicat</w:t>
-      </w:r>
-      <w:proofErr w:type="spellEnd"/>
-      <w:r>
-        <w:t>连接</w:t>
-      </w:r>
-      <w:r>
-        <w:rPr>
-          <w:rFonts w:hint="eastAsia"/>
-        </w:rPr>
-        <w:t>数据库</w:t>
-      </w:r>
-      <w:r>
-        <w:rPr>
-          <w:rFonts w:hint="eastAsia"/>
-        </w:rPr>
-        <w:t>（高级</w:t>
-      </w:r>
-      <w:r>
-        <w:t>选择</w:t>
-      </w:r>
-      <w:proofErr w:type="spellStart"/>
-      <w:r>
-        <w:t>sysdba</w:t>
-      </w:r>
-      <w:proofErr w:type="spellEnd"/>
-      <w:r>
-        <w:rPr>
-          <w:rFonts w:hint="eastAsia"/>
-        </w:rPr>
-        <w:t>）</w:t>
+      </w:pPr>
+      <w:r>
+        <w:rPr>
+          <w:rFonts w:hint="eastAsia"/>
+        </w:rPr>
+        <w:t>检查</w:t>
+      </w:r>
+      <w:r>
+        <w:rPr>
+          <w:rFonts w:hint="eastAsia"/>
+        </w:rPr>
+        <w:t>集群</w:t>
+      </w:r>
+      <w:r>
+        <w:t>状态</w:t>
       </w:r>
     </w:p>
     <w:p>
@@ -17595,16 +17581,16 @@
         <w:pStyle w:val="lyzhou"/>
         <w:spacing w:line="240" w:lineRule="auto"/>
       </w:pPr>
-      <w:bookmarkStart w:id="35" w:name="_GoBack"/>
       <w:r>
         <w:rPr>
           <w:noProof/>
         </w:rPr>
+        <w:lastRenderedPageBreak/>
         <w:drawing>
-          <wp:inline distT="0" distB="0" distL="0" distR="0" wp14:anchorId="2BBA51C6" wp14:editId="344F61ED">
-            <wp:extent cx="4192438" cy="4602044"/>
-            <wp:effectExtent l="0" t="0" r="0" b="8255"/>
-            <wp:docPr id="9" name="图片 9"/>
+          <wp:inline distT="0" distB="0" distL="0" distR="0" wp14:anchorId="514C47BE" wp14:editId="4FFF7A80">
+            <wp:extent cx="5274310" cy="3234690"/>
+            <wp:effectExtent l="0" t="0" r="2540" b="3810"/>
+            <wp:docPr id="8" name="图片 8"/>
             <wp:cNvGraphicFramePr>
               <a:graphicFrameLocks xmlns:a="http://schemas.openxmlformats.org/drawingml/2006/main" noChangeAspect="1"/>
             </wp:cNvGraphicFramePr>
@@ -17624,6 +17610,91 @@
                   <pic:spPr>
                     <a:xfrm>
                       <a:off x="0" y="0"/>
+                      <a:ext cx="5274310" cy="3234690"/>
+                    </a:xfrm>
+                    <a:prstGeom prst="rect">
+                      <a:avLst/>
+                    </a:prstGeom>
+                  </pic:spPr>
+                </pic:pic>
+              </a:graphicData>
+            </a:graphic>
+          </wp:inline>
+        </w:drawing>
+      </w:r>
+    </w:p>
+    <w:p>
+      <w:pPr>
+        <w:pStyle w:val="lyzhou"/>
+      </w:pPr>
+      <w:proofErr w:type="spellStart"/>
+      <w:r>
+        <w:t>navicat</w:t>
+      </w:r>
+      <w:proofErr w:type="spellEnd"/>
+      <w:r>
+        <w:t>连接</w:t>
+      </w:r>
+      <w:r>
+        <w:rPr>
+          <w:rFonts w:hint="eastAsia"/>
+        </w:rPr>
+        <w:t>数据库</w:t>
+      </w:r>
+      <w:r>
+        <w:rPr>
+          <w:rFonts w:hint="eastAsia"/>
+        </w:rPr>
+        <w:t>（高级</w:t>
+      </w:r>
+      <w:r>
+        <w:t>选择</w:t>
+      </w:r>
+      <w:proofErr w:type="spellStart"/>
+      <w:r>
+        <w:t>sysdba</w:t>
+      </w:r>
+      <w:proofErr w:type="spellEnd"/>
+      <w:r>
+        <w:rPr>
+          <w:rFonts w:hint="eastAsia"/>
+        </w:rPr>
+        <w:t>）</w:t>
+      </w:r>
+    </w:p>
+    <w:p>
+      <w:pPr>
+        <w:pStyle w:val="lyzhou"/>
+        <w:spacing w:line="240" w:lineRule="auto"/>
+      </w:pPr>
+      <w:r>
+        <w:rPr>
+          <w:noProof/>
+        </w:rPr>
+        <w:drawing>
+          <wp:inline distT="0" distB="0" distL="0" distR="0" wp14:anchorId="2BBA51C6" wp14:editId="344F61ED">
+            <wp:extent cx="4192438" cy="4602044"/>
+            <wp:effectExtent l="0" t="0" r="0" b="8255"/>
+            <wp:docPr id="9" name="图片 9"/>
+            <wp:cNvGraphicFramePr>
+              <a:graphicFrameLocks xmlns:a="http://schemas.openxmlformats.org/drawingml/2006/main" noChangeAspect="1"/>
+            </wp:cNvGraphicFramePr>
+            <a:graphic xmlns:a="http://schemas.openxmlformats.org/drawingml/2006/main">
+              <a:graphicData uri="http://schemas.openxmlformats.org/drawingml/2006/picture">
+                <pic:pic xmlns:pic="http://schemas.openxmlformats.org/drawingml/2006/picture">
+                  <pic:nvPicPr>
+                    <pic:cNvPr id="1" name=""/>
+                    <pic:cNvPicPr/>
+                  </pic:nvPicPr>
+                  <pic:blipFill>
+                    <a:blip r:embed="rId24"/>
+                    <a:stretch>
+                      <a:fillRect/>
+                    </a:stretch>
+                  </pic:blipFill>
+                  <pic:spPr>
+                    <a:xfrm>
+                      <a:off x="0" y="0"/>
                       <a:ext cx="4205726" cy="4616631"/>
                     </a:xfrm>
                     <a:prstGeom prst="rect">
@@ -17636,7 +17707,6 @@
           </wp:inline>
         </w:drawing>
       </w:r>
-      <w:bookmarkEnd w:id="35"/>
     </w:p>
     <w:p>
       <w:pPr>
@@ -17746,7 +17816,7 @@
         </w:rPr>
         <w:t>：</w:t>
       </w:r>
-      <w:hyperlink r:id="rId24" w:history="1">
+      <w:hyperlink r:id="rId25" w:history="1">
         <w:r>
           <w:rPr>
             <w:rFonts w:ascii="Times New Roman" w:hAnsi="Times New Roman"/>
@@ -17812,7 +17882,7 @@
         </w:rPr>
         <w:t>：</w:t>
       </w:r>
-      <w:hyperlink r:id="rId25" w:history="1">
+      <w:hyperlink r:id="rId26" w:history="1">
         <w:r>
           <w:rPr>
             <w:rFonts w:ascii="Times New Roman" w:hAnsi="Times New Roman"/>
@@ -18240,7 +18310,7 @@
         </w:rPr>
         <w:t>错</w:t>
       </w:r>
-      <w:hyperlink r:id="rId26" w:history="1">
+      <w:hyperlink r:id="rId27" w:history="1">
         <w:r>
           <w:rPr>
             <w:rFonts w:ascii="Times New Roman" w:eastAsia="宋体" w:hAnsi="Times New Roman"/>
@@ -18302,7 +18372,7 @@
         </w:rPr>
         <w:t>：</w:t>
       </w:r>
-      <w:hyperlink r:id="rId27" w:history="1">
+      <w:hyperlink r:id="rId28" w:history="1">
         <w:r>
           <w:rPr>
             <w:rStyle w:val="a3"/>
@@ -18847,12 +18917,12 @@
       </w:pPr>
     </w:p>
     <w:sectPr>
-      <w:headerReference w:type="even" r:id="rId28"/>
-      <w:headerReference w:type="default" r:id="rId29"/>
-      <w:footerReference w:type="even" r:id="rId30"/>
-      <w:footerReference w:type="default" r:id="rId31"/>
-      <w:headerReference w:type="first" r:id="rId32"/>
-      <w:footerReference w:type="first" r:id="rId33"/>
+      <w:headerReference w:type="even" r:id="rId29"/>
+      <w:headerReference w:type="default" r:id="rId30"/>
+      <w:footerReference w:type="even" r:id="rId31"/>
+      <w:footerReference w:type="default" r:id="rId32"/>
+      <w:headerReference w:type="first" r:id="rId33"/>
+      <w:footerReference w:type="first" r:id="rId34"/>
       <w:pgSz w:w="11906" w:h="16838"/>
       <w:pgMar w:top="1440" w:right="1800" w:bottom="1440" w:left="1800" w:header="851" w:footer="992" w:gutter="0"/>
       <w:cols w:space="425"/>
@@ -22842,7 +22912,7 @@
 </file>
 
 <file path=customXml/itemProps1.xml><?xml version="1.0" encoding="utf-8"?>
-<ds:datastoreItem xmlns:ds="http://schemas.openxmlformats.org/officeDocument/2006/customXml" ds:itemID="{119EE21A-8948-499B-86AA-B7AB87E66730}">
+<ds:datastoreItem xmlns:ds="http://schemas.openxmlformats.org/officeDocument/2006/customXml" ds:itemID="{D5D66E0F-59E4-4452-A790-3C74E9C66A87}">
   <ds:schemaRefs>
     <ds:schemaRef ds:uri="http://schemas.openxmlformats.org/officeDocument/2006/bibliography"/>
   </ds:schemaRefs>

--- a/Oracle 11g +CentOS6 RAC+NFS集群静默安装指导书.docx
+++ b/Oracle 11g +CentOS6 RAC+NFS集群静默安装指导书.docx
@@ -1442,8 +1442,6 @@
               <w:fldChar w:fldCharType="end"/>
             </w:r>
           </w:hyperlink>
-          <w:bookmarkStart w:id="0" w:name="_GoBack"/>
-          <w:bookmarkEnd w:id="0"/>
         </w:p>
         <w:p>
           <w:pPr>
@@ -2827,7 +2825,7 @@
                 <w:sz w:val="24"/>
                 <w:szCs w:val="24"/>
               </w:rPr>
-              <w:t>16</w:t>
+              <w:t>17</w:t>
             </w:r>
             <w:r>
               <w:rPr>
@@ -3331,7 +3329,7 @@
                 <w:sz w:val="24"/>
                 <w:szCs w:val="24"/>
               </w:rPr>
-              <w:t>19</w:t>
+              <w:t>20</w:t>
             </w:r>
             <w:r>
               <w:rPr>
@@ -4107,7 +4105,7 @@
                 <w:sz w:val="24"/>
                 <w:szCs w:val="24"/>
               </w:rPr>
-              <w:t>22</w:t>
+              <w:t>24</w:t>
             </w:r>
             <w:r>
               <w:rPr>
@@ -4203,7 +4201,7 @@
                 <w:sz w:val="24"/>
                 <w:szCs w:val="24"/>
               </w:rPr>
-              <w:t>25</w:t>
+              <w:t>26</w:t>
             </w:r>
             <w:r>
               <w:rPr>
@@ -4386,7 +4384,7 @@
         </w:numPr>
         <w:spacing w:before="156"/>
       </w:pPr>
-      <w:bookmarkStart w:id="1" w:name="_Toc516238400"/>
+      <w:bookmarkStart w:id="0" w:name="_Toc516238400"/>
       <w:r>
         <w:rPr>
           <w:rFonts w:hint="eastAsia"/>
@@ -4397,7 +4395,7 @@
       <w:r>
         <w:t>准备</w:t>
       </w:r>
-      <w:bookmarkEnd w:id="1"/>
+      <w:bookmarkEnd w:id="0"/>
     </w:p>
     <w:p>
       <w:pPr>
@@ -4486,7 +4484,17 @@
           <w:sz w:val="24"/>
           <w:szCs w:val="24"/>
         </w:rPr>
-        <w:t>用户登录系统，完成配置工作</w:t>
+        <w:t>用户登录系统</w:t>
+      </w:r>
+      <w:r>
+        <w:rPr>
+          <w:rFonts w:asciiTheme="minorEastAsia" w:hAnsiTheme="minorEastAsia" w:cs="Segoe UI" w:hint="eastAsia"/>
+          <w:color w:val="333333"/>
+          <w:kern w:val="0"/>
+          <w:sz w:val="24"/>
+          <w:szCs w:val="24"/>
+        </w:rPr>
+        <w:t>。</w:t>
       </w:r>
     </w:p>
     <w:p>
@@ -4556,7 +4564,7 @@
         </w:numPr>
         <w:spacing w:before="156"/>
       </w:pPr>
-      <w:bookmarkStart w:id="2" w:name="_Toc516238401"/>
+      <w:bookmarkStart w:id="1" w:name="_Toc516238401"/>
       <w:r>
         <w:rPr>
           <w:rFonts w:hint="eastAsia"/>
@@ -4566,7 +4574,7 @@
       <w:r>
         <w:t>准备</w:t>
       </w:r>
-      <w:bookmarkEnd w:id="2"/>
+      <w:bookmarkEnd w:id="1"/>
     </w:p>
     <w:p>
       <w:pPr>
@@ -4575,7 +4583,7 @@
           <w:tab w:val="center" w:pos="4153"/>
         </w:tabs>
       </w:pPr>
-      <w:bookmarkStart w:id="3" w:name="_Toc516238402"/>
+      <w:bookmarkStart w:id="2" w:name="_Toc516238402"/>
       <w:r>
         <w:rPr>
           <w:rFonts w:hint="eastAsia"/>
@@ -4600,7 +4608,7 @@
       <w:r>
         <w:t>信息</w:t>
       </w:r>
-      <w:bookmarkEnd w:id="3"/>
+      <w:bookmarkEnd w:id="2"/>
     </w:p>
     <w:p>
       <w:pPr>
@@ -4647,7 +4655,7 @@
       <w:pPr>
         <w:pStyle w:val="11lyzhou"/>
       </w:pPr>
-      <w:bookmarkStart w:id="4" w:name="_Toc516238403"/>
+      <w:bookmarkStart w:id="3" w:name="_Toc516238403"/>
       <w:r>
         <w:rPr>
           <w:rFonts w:hint="eastAsia"/>
@@ -4669,23 +4677,23 @@
         </w:rPr>
         <w:t>配置</w:t>
       </w:r>
+      <w:bookmarkEnd w:id="3"/>
+    </w:p>
+    <w:p>
+      <w:pPr>
+        <w:pStyle w:val="111"/>
+      </w:pPr>
+      <w:bookmarkStart w:id="4" w:name="_Toc516238404"/>
+      <w:r>
+        <w:rPr>
+          <w:rFonts w:hint="eastAsia"/>
+        </w:rPr>
+        <w:t>2.21</w:t>
+      </w:r>
+      <w:r>
+        <w:t>硬盘空间要求</w:t>
+      </w:r>
       <w:bookmarkEnd w:id="4"/>
-    </w:p>
-    <w:p>
-      <w:pPr>
-        <w:pStyle w:val="111"/>
-      </w:pPr>
-      <w:bookmarkStart w:id="5" w:name="_Toc516238404"/>
-      <w:r>
-        <w:rPr>
-          <w:rFonts w:hint="eastAsia"/>
-        </w:rPr>
-        <w:t>2.21</w:t>
-      </w:r>
-      <w:r>
-        <w:t>硬盘空间要求</w:t>
-      </w:r>
-      <w:bookmarkEnd w:id="5"/>
     </w:p>
     <w:tbl>
       <w:tblPr>
@@ -4794,7 +4802,7 @@
       <w:pPr>
         <w:pStyle w:val="111"/>
       </w:pPr>
-      <w:bookmarkStart w:id="6" w:name="_Toc516238405"/>
+      <w:bookmarkStart w:id="5" w:name="_Toc516238405"/>
       <w:r>
         <w:rPr>
           <w:rFonts w:hint="eastAsia"/>
@@ -4810,7 +4818,7 @@
       <w:r>
         <w:t>要求</w:t>
       </w:r>
-      <w:bookmarkEnd w:id="6"/>
+      <w:bookmarkEnd w:id="5"/>
     </w:p>
     <w:tbl>
       <w:tblPr>
@@ -4869,7 +4877,7 @@
       <w:pPr>
         <w:pStyle w:val="111"/>
       </w:pPr>
-      <w:bookmarkStart w:id="7" w:name="_Toc516238406"/>
+      <w:bookmarkStart w:id="6" w:name="_Toc516238406"/>
       <w:r>
         <w:rPr>
           <w:rFonts w:hint="eastAsia"/>
@@ -4885,7 +4893,7 @@
       <w:r>
         <w:t>代码</w:t>
       </w:r>
-      <w:bookmarkEnd w:id="7"/>
+      <w:bookmarkEnd w:id="6"/>
     </w:p>
     <w:p>
       <w:pPr>
@@ -5030,7 +5038,7 @@
           <w:numId w:val="1"/>
         </w:numPr>
       </w:pPr>
-      <w:bookmarkStart w:id="8" w:name="_Toc516238407"/>
+      <w:bookmarkStart w:id="7" w:name="_Toc516238407"/>
       <w:r>
         <w:rPr>
           <w:rFonts w:hint="eastAsia"/>
@@ -5041,7 +5049,7 @@
       <w:r>
         <w:t>目录</w:t>
       </w:r>
-      <w:bookmarkEnd w:id="8"/>
+      <w:bookmarkEnd w:id="7"/>
     </w:p>
     <w:tbl>
       <w:tblPr>
@@ -5297,7 +5305,7 @@
       <w:pPr>
         <w:pStyle w:val="11lyzhou"/>
       </w:pPr>
-      <w:bookmarkStart w:id="9" w:name="_Toc516238408"/>
+      <w:bookmarkStart w:id="8" w:name="_Toc516238408"/>
       <w:r>
         <w:rPr>
           <w:rFonts w:hint="eastAsia"/>
@@ -5313,7 +5321,7 @@
       <w:r>
         <w:t>用户和组</w:t>
       </w:r>
-      <w:bookmarkEnd w:id="9"/>
+      <w:bookmarkEnd w:id="8"/>
     </w:p>
     <w:p>
       <w:pPr>
@@ -5885,7 +5893,7 @@
       <w:pPr>
         <w:pStyle w:val="11lyzhou"/>
       </w:pPr>
-      <w:bookmarkStart w:id="10" w:name="_Toc516238409"/>
+      <w:bookmarkStart w:id="9" w:name="_Toc516238409"/>
       <w:r>
         <w:rPr>
           <w:rFonts w:hint="eastAsia"/>
@@ -5901,7 +5909,7 @@
       <w:r>
         <w:t>主机名</w:t>
       </w:r>
-      <w:bookmarkEnd w:id="10"/>
+      <w:bookmarkEnd w:id="9"/>
     </w:p>
     <w:p>
       <w:pPr>
@@ -6310,7 +6318,7 @@
       <w:pPr>
         <w:pStyle w:val="11lyzhou"/>
       </w:pPr>
-      <w:bookmarkStart w:id="11" w:name="_Toc516238410"/>
+      <w:bookmarkStart w:id="10" w:name="_Toc516238410"/>
       <w:r>
         <w:rPr>
           <w:rFonts w:hint="eastAsia"/>
@@ -6332,7 +6340,7 @@
       <w:r>
         <w:t>环境</w:t>
       </w:r>
-      <w:bookmarkEnd w:id="11"/>
+      <w:bookmarkEnd w:id="10"/>
     </w:p>
     <w:p>
       <w:pPr>
@@ -6779,7 +6787,7 @@
       <w:pPr>
         <w:pStyle w:val="111"/>
       </w:pPr>
-      <w:bookmarkStart w:id="12" w:name="_Toc516238411"/>
+      <w:bookmarkStart w:id="11" w:name="_Toc516238411"/>
       <w:r>
         <w:rPr>
           <w:rFonts w:hint="eastAsia"/>
@@ -6801,7 +6809,7 @@
       <w:r>
         <w:t>网卡</w:t>
       </w:r>
-      <w:bookmarkEnd w:id="12"/>
+      <w:bookmarkEnd w:id="11"/>
     </w:p>
     <w:p>
       <w:pPr>
@@ -7353,7 +7361,7 @@
       <w:pPr>
         <w:pStyle w:val="111"/>
       </w:pPr>
-      <w:bookmarkStart w:id="13" w:name="_Toc516238412"/>
+      <w:bookmarkStart w:id="12" w:name="_Toc516238412"/>
       <w:r>
         <w:rPr>
           <w:rFonts w:hint="eastAsia"/>
@@ -7373,7 +7381,7 @@
         </w:rPr>
         <w:t>配置</w:t>
       </w:r>
-      <w:bookmarkEnd w:id="13"/>
+      <w:bookmarkEnd w:id="12"/>
     </w:p>
     <w:p>
       <w:pPr>
@@ -8606,7 +8614,20 @@
             </w:r>
             <w:proofErr w:type="gramEnd"/>
             <w:r>
-              <w:t>-scan.domain.com. P</w:t>
+              <w:t xml:space="preserve">-scan.domain.com. </w:t>
+            </w:r>
+          </w:p>
+          <w:p>
+            <w:pPr>
+              <w:pStyle w:val="lyzhou"/>
+            </w:pPr>
+          </w:p>
+          <w:p>
+            <w:pPr>
+              <w:pStyle w:val="lyzhou"/>
+            </w:pPr>
+            <w:r>
+              <w:t>P</w:t>
             </w:r>
             <w:r>
               <w:rPr>
@@ -8712,6 +8733,7 @@
               <w:pStyle w:val="lyzhou"/>
             </w:pPr>
             <w:r>
+              <w:lastRenderedPageBreak/>
               <w:t xml:space="preserve">        38400 )</w:t>
             </w:r>
           </w:p>
@@ -8728,7 +8750,6 @@
               <w:pStyle w:val="lyzhou"/>
             </w:pPr>
             <w:r>
-              <w:lastRenderedPageBreak/>
               <w:t>1              IN   PTR     cetiti111-priv.domain.com.</w:t>
             </w:r>
           </w:p>
@@ -9507,6 +9528,7 @@
               <w:pStyle w:val="lyzhou"/>
             </w:pPr>
             <w:r>
+              <w:lastRenderedPageBreak/>
               <w:t xml:space="preserve"># host </w:t>
             </w:r>
             <w:r>
@@ -9522,7 +9544,6 @@
               </w:rPr>
             </w:pPr>
             <w:r>
-              <w:lastRenderedPageBreak/>
               <w:t>115.196.168.192</w:t>
             </w:r>
             <w:proofErr w:type="gramStart"/>
@@ -9542,7 +9563,7 @@
         <w:pStyle w:val="1lyzhou"/>
         <w:spacing w:before="156"/>
       </w:pPr>
-      <w:bookmarkStart w:id="14" w:name="_Toc516238413"/>
+      <w:bookmarkStart w:id="13" w:name="_Toc516238413"/>
       <w:r>
         <w:rPr>
           <w:rFonts w:hint="eastAsia"/>
@@ -9565,43 +9586,43 @@
       <w:r>
         <w:t>配置</w:t>
       </w:r>
+      <w:bookmarkEnd w:id="13"/>
+    </w:p>
+    <w:p>
+      <w:pPr>
+        <w:pStyle w:val="11lyzhou"/>
+      </w:pPr>
+      <w:bookmarkStart w:id="14" w:name="_Toc516238414"/>
+      <w:r>
+        <w:t>3</w:t>
+      </w:r>
+      <w:r>
+        <w:rPr>
+          <w:rFonts w:hint="eastAsia"/>
+        </w:rPr>
+        <w:t>.1</w:t>
+      </w:r>
+      <w:r>
+        <w:rPr>
+          <w:rFonts w:hint="eastAsia"/>
+        </w:rPr>
+        <w:t>编辑</w:t>
+      </w:r>
+      <w:r>
+        <w:rPr>
+          <w:rFonts w:hint="eastAsia"/>
+        </w:rPr>
+        <w:t>/</w:t>
+      </w:r>
+      <w:proofErr w:type="spellStart"/>
+      <w:r>
+        <w:t>etc</w:t>
+      </w:r>
+      <w:proofErr w:type="spellEnd"/>
+      <w:r>
+        <w:t>/hosts</w:t>
+      </w:r>
       <w:bookmarkEnd w:id="14"/>
-    </w:p>
-    <w:p>
-      <w:pPr>
-        <w:pStyle w:val="11lyzhou"/>
-      </w:pPr>
-      <w:bookmarkStart w:id="15" w:name="_Toc516238414"/>
-      <w:r>
-        <w:t>3</w:t>
-      </w:r>
-      <w:r>
-        <w:rPr>
-          <w:rFonts w:hint="eastAsia"/>
-        </w:rPr>
-        <w:t>.1</w:t>
-      </w:r>
-      <w:r>
-        <w:rPr>
-          <w:rFonts w:hint="eastAsia"/>
-        </w:rPr>
-        <w:t>编辑</w:t>
-      </w:r>
-      <w:r>
-        <w:rPr>
-          <w:rFonts w:hint="eastAsia"/>
-        </w:rPr>
-        <w:t>/</w:t>
-      </w:r>
-      <w:proofErr w:type="spellStart"/>
-      <w:r>
-        <w:t>etc</w:t>
-      </w:r>
-      <w:proofErr w:type="spellEnd"/>
-      <w:r>
-        <w:t>/hosts</w:t>
-      </w:r>
-      <w:bookmarkEnd w:id="15"/>
     </w:p>
     <w:p>
       <w:pPr>
@@ -9854,7 +9875,7 @@
       <w:pPr>
         <w:pStyle w:val="11lyzhou"/>
       </w:pPr>
-      <w:bookmarkStart w:id="16" w:name="_Toc516238415"/>
+      <w:bookmarkStart w:id="15" w:name="_Toc516238415"/>
       <w:r>
         <w:t>3</w:t>
       </w:r>
@@ -9874,7 +9895,7 @@
       <w:r>
         <w:t>bash_profile</w:t>
       </w:r>
-      <w:bookmarkEnd w:id="16"/>
+      <w:bookmarkEnd w:id="15"/>
       <w:proofErr w:type="spellEnd"/>
     </w:p>
     <w:p>
@@ -10079,6 +10100,7 @@
               <w:br/>
             </w:r>
             <w:r>
+              <w:lastRenderedPageBreak/>
               <w:t>ORACLE_SID=cetiti1</w:t>
             </w:r>
             <w:r>
@@ -10104,7 +10126,6 @@
               <w:pStyle w:val="lyzhou"/>
             </w:pPr>
             <w:r>
-              <w:lastRenderedPageBreak/>
               <w:t>LD_LIBRARY_PATH=$ORACLE_HOME/lib:$LD_LIBRARY_PATH</w:t>
             </w:r>
             <w:r>
@@ -10291,7 +10312,7 @@
       <w:pPr>
         <w:pStyle w:val="lyzhou"/>
       </w:pPr>
-      <w:bookmarkStart w:id="17" w:name="_Toc516238416"/>
+      <w:bookmarkStart w:id="16" w:name="_Toc516238416"/>
       <w:r>
         <w:rPr>
           <w:rFonts w:hint="eastAsia"/>
@@ -10374,7 +10395,7 @@
       <w:r>
         <w:t>内核</w:t>
       </w:r>
-      <w:bookmarkEnd w:id="17"/>
+      <w:bookmarkEnd w:id="16"/>
     </w:p>
     <w:p>
       <w:pPr>
@@ -10708,6 +10729,7 @@
               <w:pStyle w:val="lyzhou"/>
             </w:pPr>
             <w:r>
+              <w:lastRenderedPageBreak/>
               <w:t>#</w:t>
             </w:r>
             <w:proofErr w:type="spellStart"/>
@@ -10776,7 +10798,6 @@
               <w:pStyle w:val="lyzhou"/>
             </w:pPr>
             <w:r>
-              <w:lastRenderedPageBreak/>
               <w:t xml:space="preserve">#vi </w:t>
             </w:r>
             <w:r>
@@ -10966,7 +10987,7 @@
       <w:pPr>
         <w:pStyle w:val="11lyzhou"/>
       </w:pPr>
-      <w:bookmarkStart w:id="18" w:name="_Toc516238417"/>
+      <w:bookmarkStart w:id="17" w:name="_Toc516238417"/>
       <w:r>
         <w:t>3.4</w:t>
       </w:r>
@@ -10979,7 +11000,7 @@
       <w:r>
         <w:t>节点时间同步</w:t>
       </w:r>
-      <w:bookmarkEnd w:id="18"/>
+      <w:bookmarkEnd w:id="17"/>
     </w:p>
     <w:p>
       <w:pPr>
@@ -11241,7 +11262,7 @@
         <w:pStyle w:val="1lyzhou"/>
         <w:spacing w:before="156"/>
       </w:pPr>
-      <w:bookmarkStart w:id="19" w:name="_Toc516238418"/>
+      <w:bookmarkStart w:id="18" w:name="_Toc516238418"/>
       <w:r>
         <w:t>4</w:t>
       </w:r>
@@ -11260,32 +11281,32 @@
         </w:rPr>
         <w:t>依赖包</w:t>
       </w:r>
+      <w:bookmarkEnd w:id="18"/>
+    </w:p>
+    <w:p>
+      <w:pPr>
+        <w:pStyle w:val="11lyzhou"/>
+      </w:pPr>
+      <w:bookmarkStart w:id="19" w:name="_Toc516238419"/>
+      <w:r>
+        <w:t>4</w:t>
+      </w:r>
+      <w:r>
+        <w:rPr>
+          <w:rFonts w:hint="eastAsia"/>
+        </w:rPr>
+        <w:t>.1</w:t>
+      </w:r>
+      <w:r>
+        <w:rPr>
+          <w:rFonts w:hint="eastAsia"/>
+        </w:rPr>
+        <w:t>需要</w:t>
+      </w:r>
+      <w:r>
+        <w:t>依赖包</w:t>
+      </w:r>
       <w:bookmarkEnd w:id="19"/>
-    </w:p>
-    <w:p>
-      <w:pPr>
-        <w:pStyle w:val="11lyzhou"/>
-      </w:pPr>
-      <w:bookmarkStart w:id="20" w:name="_Toc516238419"/>
-      <w:r>
-        <w:t>4</w:t>
-      </w:r>
-      <w:r>
-        <w:rPr>
-          <w:rFonts w:hint="eastAsia"/>
-        </w:rPr>
-        <w:t>.1</w:t>
-      </w:r>
-      <w:r>
-        <w:rPr>
-          <w:rFonts w:hint="eastAsia"/>
-        </w:rPr>
-        <w:t>需要</w:t>
-      </w:r>
-      <w:r>
-        <w:t>依赖包</w:t>
-      </w:r>
-      <w:bookmarkEnd w:id="20"/>
     </w:p>
     <w:tbl>
       <w:tblPr>
@@ -11360,6 +11381,7 @@
             </w:pPr>
             <w:proofErr w:type="spellStart"/>
             <w:r>
+              <w:lastRenderedPageBreak/>
               <w:t>compat-libstdc</w:t>
             </w:r>
             <w:proofErr w:type="spellEnd"/>
@@ -11380,7 +11402,6 @@
               <w:pStyle w:val="lyzhou"/>
             </w:pPr>
             <w:r>
-              <w:lastRenderedPageBreak/>
               <w:t>elfutils-libelf-devel-0.97</w:t>
             </w:r>
           </w:p>
@@ -11555,7 +11576,7 @@
       <w:pPr>
         <w:pStyle w:val="11lyzhou"/>
       </w:pPr>
-      <w:bookmarkStart w:id="21" w:name="_Toc516238420"/>
+      <w:bookmarkStart w:id="20" w:name="_Toc516238420"/>
       <w:r>
         <w:lastRenderedPageBreak/>
         <w:t>4</w:t>
@@ -11584,7 +11605,7 @@
       <w:r>
         <w:t>检测</w:t>
       </w:r>
-      <w:bookmarkEnd w:id="21"/>
+      <w:bookmarkEnd w:id="20"/>
     </w:p>
     <w:p>
       <w:pPr>
@@ -11827,8 +11848,9 @@
       <w:pPr>
         <w:pStyle w:val="11lyzhou"/>
       </w:pPr>
-      <w:bookmarkStart w:id="22" w:name="_Toc516238421"/>
-      <w:r>
+      <w:bookmarkStart w:id="21" w:name="_Toc516238421"/>
+      <w:r>
+        <w:lastRenderedPageBreak/>
         <w:t>4</w:t>
       </w:r>
       <w:r>
@@ -11846,7 +11868,7 @@
       <w:r>
         <w:t>依赖</w:t>
       </w:r>
-      <w:bookmarkEnd w:id="22"/>
+      <w:bookmarkEnd w:id="21"/>
     </w:p>
     <w:p>
       <w:pPr>
@@ -11884,7 +11906,6 @@
               <w:pStyle w:val="lyzhou"/>
             </w:pPr>
             <w:r>
-              <w:lastRenderedPageBreak/>
               <w:t>#</w:t>
             </w:r>
             <w:r>
@@ -12305,7 +12326,7 @@
         <w:pStyle w:val="1lyzhou"/>
         <w:spacing w:before="156"/>
       </w:pPr>
-      <w:bookmarkStart w:id="23" w:name="_Toc516238422"/>
+      <w:bookmarkStart w:id="22" w:name="_Toc516238422"/>
       <w:r>
         <w:t>5</w:t>
       </w:r>
@@ -12342,7 +12363,7 @@
         </w:rPr>
         <w:t>）</w:t>
       </w:r>
-      <w:bookmarkEnd w:id="23"/>
+      <w:bookmarkEnd w:id="22"/>
     </w:p>
     <w:p>
       <w:pPr>
@@ -13031,6 +13052,7 @@
         <w:rPr>
           <w:rFonts w:hint="eastAsia"/>
         </w:rPr>
+        <w:lastRenderedPageBreak/>
         <w:t>（5）检查</w:t>
       </w:r>
       <w:r>
@@ -13088,7 +13110,6 @@
         <w:rPr>
           <w:noProof/>
         </w:rPr>
-        <w:lastRenderedPageBreak/>
         <w:drawing>
           <wp:inline distT="0" distB="0" distL="0" distR="0" wp14:anchorId="1190F6D8" wp14:editId="015A7E2F">
             <wp:extent cx="3542857" cy="761905"/>
@@ -13636,7 +13657,7 @@
         <w:pStyle w:val="1lyzhou"/>
         <w:spacing w:before="156"/>
       </w:pPr>
-      <w:bookmarkStart w:id="24" w:name="_Toc516238423"/>
+      <w:bookmarkStart w:id="23" w:name="_Toc516238423"/>
       <w:r>
         <w:t>6</w:t>
       </w:r>
@@ -13655,7 +13676,7 @@
       <w:r>
         <w:t>节点信任</w:t>
       </w:r>
-      <w:bookmarkEnd w:id="24"/>
+      <w:bookmarkEnd w:id="23"/>
     </w:p>
     <w:p>
       <w:pPr>
@@ -14014,6 +14035,7 @@
         <w:rPr>
           <w:rFonts w:hint="eastAsia"/>
         </w:rPr>
+        <w:lastRenderedPageBreak/>
         <w:t>（2）添加</w:t>
       </w:r>
       <w:r>
@@ -14078,7 +14100,6 @@
               <w:rPr>
                 <w:rFonts w:hint="eastAsia"/>
               </w:rPr>
-              <w:lastRenderedPageBreak/>
               <w:t>在</w:t>
             </w:r>
             <w:r>
@@ -14277,7 +14298,7 @@
         <w:pStyle w:val="1lyzhou"/>
         <w:spacing w:before="156"/>
       </w:pPr>
-      <w:bookmarkStart w:id="25" w:name="_Toc516238424"/>
+      <w:bookmarkStart w:id="24" w:name="_Toc516238424"/>
       <w:r>
         <w:t>7</w:t>
       </w:r>
@@ -14310,32 +14331,32 @@
         </w:rPr>
         <w:t>安装</w:t>
       </w:r>
+      <w:bookmarkEnd w:id="24"/>
+    </w:p>
+    <w:p>
+      <w:pPr>
+        <w:pStyle w:val="11lyzhou"/>
+      </w:pPr>
+      <w:bookmarkStart w:id="25" w:name="_Toc516238425"/>
+      <w:r>
+        <w:t>7</w:t>
+      </w:r>
+      <w:r>
+        <w:rPr>
+          <w:rFonts w:hint="eastAsia"/>
+        </w:rPr>
+        <w:t>.1</w:t>
+      </w:r>
+      <w:r>
+        <w:rPr>
+          <w:rFonts w:hint="eastAsia"/>
+        </w:rPr>
+        <w:t>环境</w:t>
+      </w:r>
+      <w:r>
+        <w:t>检测</w:t>
+      </w:r>
       <w:bookmarkEnd w:id="25"/>
-    </w:p>
-    <w:p>
-      <w:pPr>
-        <w:pStyle w:val="11lyzhou"/>
-      </w:pPr>
-      <w:bookmarkStart w:id="26" w:name="_Toc516238425"/>
-      <w:r>
-        <w:t>7</w:t>
-      </w:r>
-      <w:r>
-        <w:rPr>
-          <w:rFonts w:hint="eastAsia"/>
-        </w:rPr>
-        <w:t>.1</w:t>
-      </w:r>
-      <w:r>
-        <w:rPr>
-          <w:rFonts w:hint="eastAsia"/>
-        </w:rPr>
-        <w:t>环境</w:t>
-      </w:r>
-      <w:r>
-        <w:t>检测</w:t>
-      </w:r>
-      <w:bookmarkEnd w:id="26"/>
     </w:p>
     <w:p>
       <w:pPr>
@@ -14802,8 +14823,9 @@
       <w:pPr>
         <w:pStyle w:val="11lyzhou"/>
       </w:pPr>
-      <w:bookmarkStart w:id="27" w:name="_Toc516238426"/>
-      <w:r>
+      <w:bookmarkStart w:id="26" w:name="_Toc516238426"/>
+      <w:r>
+        <w:lastRenderedPageBreak/>
         <w:t>7</w:t>
       </w:r>
       <w:r>
@@ -14821,7 +14843,7 @@
       <w:r>
         <w:t>安装</w:t>
       </w:r>
-      <w:bookmarkEnd w:id="27"/>
+      <w:bookmarkEnd w:id="26"/>
     </w:p>
     <w:tbl>
       <w:tblPr>
@@ -14870,7 +14892,6 @@
               <w:pStyle w:val="lyzhou"/>
             </w:pPr>
             <w:r>
-              <w:lastRenderedPageBreak/>
               <w:t>#</w:t>
             </w:r>
             <w:r>
@@ -14944,7 +14965,6 @@
         <w:rPr>
           <w:rFonts w:hint="eastAsia"/>
         </w:rPr>
-        <w:lastRenderedPageBreak/>
         <w:t>注意</w:t>
       </w:r>
       <w:r>
@@ -15025,7 +15045,7 @@
       <w:pPr>
         <w:pStyle w:val="11lyzhou"/>
       </w:pPr>
-      <w:bookmarkStart w:id="28" w:name="_Toc516238427"/>
+      <w:bookmarkStart w:id="27" w:name="_Toc516238427"/>
       <w:r>
         <w:t>7.3</w:t>
       </w:r>
@@ -15038,7 +15058,7 @@
       <w:r>
         <w:t>脚本</w:t>
       </w:r>
-      <w:bookmarkEnd w:id="28"/>
+      <w:bookmarkEnd w:id="27"/>
     </w:p>
     <w:p>
       <w:pPr>
@@ -15235,7 +15255,7 @@
       <w:pPr>
         <w:pStyle w:val="11lyzhou"/>
       </w:pPr>
-      <w:bookmarkStart w:id="29" w:name="_Toc516238428"/>
+      <w:bookmarkStart w:id="28" w:name="_Toc516238428"/>
       <w:r>
         <w:t>7.4</w:t>
       </w:r>
@@ -15248,7 +15268,7 @@
       <w:r>
         <w:t>验证</w:t>
       </w:r>
-      <w:bookmarkEnd w:id="29"/>
+      <w:bookmarkEnd w:id="28"/>
     </w:p>
     <w:tbl>
       <w:tblPr>
@@ -15365,7 +15385,7 @@
       <w:pPr>
         <w:pStyle w:val="11lyzhou"/>
       </w:pPr>
-      <w:bookmarkStart w:id="30" w:name="_Toc516238429"/>
+      <w:bookmarkStart w:id="29" w:name="_Toc516238429"/>
       <w:r>
         <w:rPr>
           <w:rFonts w:hint="eastAsia"/>
@@ -15381,7 +15401,7 @@
       <w:r>
         <w:t>内容</w:t>
       </w:r>
-      <w:bookmarkEnd w:id="30"/>
+      <w:bookmarkEnd w:id="29"/>
     </w:p>
     <w:p>
       <w:pPr>
@@ -15642,6 +15662,7 @@
               <w:rPr>
                 <w:rFonts w:hint="eastAsia"/>
               </w:rPr>
+              <w:lastRenderedPageBreak/>
               <w:t>#</w:t>
             </w:r>
             <w:r>
@@ -15669,7 +15690,6 @@
               <w:pStyle w:val="lyzhou"/>
             </w:pPr>
             <w:r>
-              <w:lastRenderedPageBreak/>
               <w:t>#</w:t>
             </w:r>
             <w:r>
@@ -15707,7 +15727,6 @@
         <w:rPr>
           <w:rFonts w:hint="eastAsia"/>
         </w:rPr>
-        <w:lastRenderedPageBreak/>
         <w:t>状态检查命令</w:t>
       </w:r>
     </w:p>
@@ -15905,7 +15924,7 @@
         <w:pStyle w:val="1lyzhou"/>
         <w:spacing w:before="156"/>
       </w:pPr>
-      <w:bookmarkStart w:id="31" w:name="_Toc516238430"/>
+      <w:bookmarkStart w:id="30" w:name="_Toc516238430"/>
       <w:r>
         <w:t>8.</w:t>
       </w:r>
@@ -15927,32 +15946,32 @@
         </w:rPr>
         <w:t>安装</w:t>
       </w:r>
+      <w:bookmarkEnd w:id="30"/>
+    </w:p>
+    <w:p>
+      <w:pPr>
+        <w:pStyle w:val="11lyzhou"/>
+      </w:pPr>
+      <w:bookmarkStart w:id="31" w:name="_Toc516238431"/>
+      <w:r>
+        <w:rPr>
+          <w:rFonts w:hint="eastAsia"/>
+        </w:rPr>
+        <w:t>8</w:t>
+      </w:r>
+      <w:r>
+        <w:rPr>
+          <w:rFonts w:hint="eastAsia"/>
+        </w:rPr>
+        <w:t>.1</w:t>
+      </w:r>
+      <w:r>
+        <w:t>oracle</w:t>
+      </w:r>
+      <w:r>
+        <w:t>集群方式安装</w:t>
+      </w:r>
       <w:bookmarkEnd w:id="31"/>
-    </w:p>
-    <w:p>
-      <w:pPr>
-        <w:pStyle w:val="11lyzhou"/>
-      </w:pPr>
-      <w:bookmarkStart w:id="32" w:name="_Toc516238431"/>
-      <w:r>
-        <w:rPr>
-          <w:rFonts w:hint="eastAsia"/>
-        </w:rPr>
-        <w:t>8</w:t>
-      </w:r>
-      <w:r>
-        <w:rPr>
-          <w:rFonts w:hint="eastAsia"/>
-        </w:rPr>
-        <w:t>.1</w:t>
-      </w:r>
-      <w:r>
-        <w:t>oracle</w:t>
-      </w:r>
-      <w:r>
-        <w:t>集群方式安装</w:t>
-      </w:r>
-      <w:bookmarkEnd w:id="32"/>
     </w:p>
     <w:p>
       <w:pPr>
@@ -16434,6 +16453,7 @@
               <w:pStyle w:val="lyzhou"/>
             </w:pPr>
             <w:r>
+              <w:lastRenderedPageBreak/>
               <w:t>#</w:t>
             </w:r>
             <w:r>
@@ -16491,6 +16511,7 @@
         <w:rPr>
           <w:rFonts w:hint="eastAsia"/>
         </w:rPr>
+        <w:lastRenderedPageBreak/>
         <w:t>以上脚本运行完之后，根据提示以root用户运行相应脚本</w:t>
       </w:r>
     </w:p>
@@ -16503,7 +16524,6 @@
         <w:rPr>
           <w:noProof/>
         </w:rPr>
-        <w:lastRenderedPageBreak/>
         <w:drawing>
           <wp:inline distT="0" distB="0" distL="0" distR="0" wp14:anchorId="6927D58F" wp14:editId="036B1A22">
             <wp:extent cx="5274310" cy="913765"/>
@@ -16545,7 +16565,9 @@
       <w:pPr>
         <w:pStyle w:val="11lyzhou"/>
       </w:pPr>
-      <w:bookmarkStart w:id="33" w:name="_Toc516238432"/>
+      <w:bookmarkStart w:id="32" w:name="_Toc516238432"/>
+      <w:bookmarkStart w:id="33" w:name="_GoBack"/>
+      <w:bookmarkEnd w:id="33"/>
       <w:r>
         <w:t>8</w:t>
       </w:r>
@@ -16564,7 +16586,7 @@
       <w:r>
         <w:t>集群监听</w:t>
       </w:r>
-      <w:bookmarkEnd w:id="33"/>
+      <w:bookmarkEnd w:id="32"/>
     </w:p>
     <w:p>
       <w:pPr>
@@ -16796,50 +16818,15 @@
     <w:p>
       <w:pPr>
         <w:pStyle w:val="lyzhou"/>
-        <w:rPr>
-          <w:color w:val="FF0000"/>
-        </w:rPr>
-      </w:pPr>
-      <w:r>
-        <w:rPr>
-          <w:rFonts w:hint="eastAsia"/>
-        </w:rPr>
-        <w:t>（1）创建</w:t>
-      </w:r>
-      <w:r>
-        <w:t>文件夹</w:t>
-      </w:r>
-      <w:r>
-        <w:rPr>
-          <w:rFonts w:hint="eastAsia"/>
-        </w:rPr>
-        <w:t xml:space="preserve"> </w:t>
-      </w:r>
-      <w:r>
-        <w:rPr>
-          <w:rFonts w:hint="eastAsia"/>
-          <w:color w:val="FF0000"/>
-        </w:rPr>
-        <w:t>*</w:t>
-      </w:r>
-      <w:r>
-        <w:rPr>
-          <w:color w:val="FF0000"/>
-        </w:rPr>
-        <w:t>cetiti111</w:t>
-      </w:r>
-      <w:r>
-        <w:rPr>
-          <w:rFonts w:hint="eastAsia"/>
-          <w:color w:val="FF0000"/>
-        </w:rPr>
-        <w:t>、</w:t>
-      </w:r>
-      <w:r>
-        <w:rPr>
-          <w:color w:val="FF0000"/>
-        </w:rPr>
-        <w:t>cetiti113</w:t>
+      </w:pPr>
+      <w:r>
+        <w:rPr>
+          <w:rFonts w:hint="eastAsia"/>
+        </w:rPr>
+        <w:t>需要</w:t>
+      </w:r>
+      <w:r>
+        <w:t>挂载的磁盘</w:t>
       </w:r>
     </w:p>
     <w:tbl>
@@ -16861,37 +16848,7 @@
               <w:pStyle w:val="lyzhou"/>
             </w:pPr>
             <w:r>
-              <w:rPr>
-                <w:rFonts w:hint="eastAsia"/>
-              </w:rPr>
-              <w:t>#</w:t>
-            </w:r>
-            <w:r>
-              <w:t xml:space="preserve"> </w:t>
-            </w:r>
-            <w:proofErr w:type="spellStart"/>
-            <w:r>
-              <w:t>su</w:t>
-            </w:r>
-            <w:proofErr w:type="spellEnd"/>
-            <w:r>
-              <w:t xml:space="preserve"> – root</w:t>
-            </w:r>
-          </w:p>
-          <w:p>
-            <w:pPr>
-              <w:pStyle w:val="lyzhou"/>
-            </w:pPr>
-            <w:r>
-              <w:t xml:space="preserve"># </w:t>
-            </w:r>
-            <w:proofErr w:type="spellStart"/>
-            <w:r>
-              <w:t>mkdir</w:t>
-            </w:r>
-            <w:proofErr w:type="spellEnd"/>
-            <w:r>
-              <w:t xml:space="preserve"> /opt/oracle/</w:t>
+              <w:t>/opt/oracle/</w:t>
             </w:r>
             <w:proofErr w:type="spellStart"/>
             <w:r>
@@ -16904,15 +16861,7 @@
               <w:pStyle w:val="lyzhou"/>
             </w:pPr>
             <w:r>
-              <w:t xml:space="preserve"># </w:t>
-            </w:r>
-            <w:proofErr w:type="spellStart"/>
-            <w:r>
-              <w:t>mkdir</w:t>
-            </w:r>
-            <w:proofErr w:type="spellEnd"/>
-            <w:r>
-              <w:t xml:space="preserve"> /opt/oracle/</w:t>
+              <w:t>/opt/oracle/</w:t>
             </w:r>
             <w:proofErr w:type="spellStart"/>
             <w:r>
@@ -16925,90 +16874,13 @@
               <w:pStyle w:val="lyzhou"/>
             </w:pPr>
             <w:r>
-              <w:t xml:space="preserve"># </w:t>
-            </w:r>
-            <w:proofErr w:type="spellStart"/>
-            <w:r>
-              <w:t>mkdir</w:t>
-            </w:r>
-            <w:proofErr w:type="spellEnd"/>
-            <w:r>
-              <w:t xml:space="preserve"> /opt/oracle/product/11.2.0/db_1/</w:t>
+              <w:t>/opt/oracle/product/11.2.0/db_1/</w:t>
             </w:r>
             <w:proofErr w:type="spellStart"/>
             <w:r>
               <w:t>dbs</w:t>
             </w:r>
             <w:proofErr w:type="spellEnd"/>
-          </w:p>
-          <w:p>
-            <w:pPr>
-              <w:pStyle w:val="lyzhou"/>
-            </w:pPr>
-            <w:r>
-              <w:t xml:space="preserve"># </w:t>
-            </w:r>
-            <w:proofErr w:type="spellStart"/>
-            <w:r>
-              <w:t>chown</w:t>
-            </w:r>
-            <w:proofErr w:type="spellEnd"/>
-            <w:r>
-              <w:t xml:space="preserve"> -R </w:t>
-            </w:r>
-            <w:proofErr w:type="spellStart"/>
-            <w:r>
-              <w:t>oracle:oinstall</w:t>
-            </w:r>
-            <w:proofErr w:type="spellEnd"/>
-            <w:r>
-              <w:t xml:space="preserve"> </w:t>
-            </w:r>
-            <w:r>
-              <w:t>/opt</w:t>
-            </w:r>
-            <w:r>
-              <w:t>/oracle</w:t>
-            </w:r>
-          </w:p>
-          <w:p>
-            <w:pPr>
-              <w:pStyle w:val="lyzhou"/>
-            </w:pPr>
-            <w:r>
-              <w:t xml:space="preserve"># </w:t>
-            </w:r>
-            <w:proofErr w:type="spellStart"/>
-            <w:r>
-              <w:t>chmod</w:t>
-            </w:r>
-            <w:proofErr w:type="spellEnd"/>
-            <w:r>
-              <w:t xml:space="preserve"> -R </w:t>
-            </w:r>
-            <w:proofErr w:type="spellStart"/>
-            <w:r>
-              <w:t>g+w</w:t>
-            </w:r>
-            <w:proofErr w:type="spellEnd"/>
-            <w:r>
-              <w:t xml:space="preserve"> </w:t>
-            </w:r>
-            <w:r>
-              <w:t>/opt/oracle/</w:t>
-            </w:r>
-            <w:r>
-              <w:t xml:space="preserve">  #</w:t>
-            </w:r>
-            <w:r>
-              <w:rPr>
-                <w:rFonts w:hint="eastAsia"/>
-              </w:rPr>
-              <w:t>添加</w:t>
-            </w:r>
-            <w:r>
-              <w:t>读写权限</w:t>
-            </w:r>
           </w:p>
         </w:tc>
       </w:tr>
@@ -17016,6 +16888,226 @@
     <w:p>
       <w:pPr>
         <w:pStyle w:val="lyzhou"/>
+        <w:rPr>
+          <w:color w:val="FF0000"/>
+        </w:rPr>
+      </w:pPr>
+      <w:r>
+        <w:rPr>
+          <w:rFonts w:hint="eastAsia"/>
+        </w:rPr>
+        <w:t>（1）创建</w:t>
+      </w:r>
+      <w:r>
+        <w:t>文件夹</w:t>
+      </w:r>
+      <w:r>
+        <w:rPr>
+          <w:rFonts w:hint="eastAsia"/>
+        </w:rPr>
+        <w:t xml:space="preserve"> </w:t>
+      </w:r>
+      <w:r>
+        <w:rPr>
+          <w:rFonts w:hint="eastAsia"/>
+          <w:color w:val="FF0000"/>
+        </w:rPr>
+        <w:t>*</w:t>
+      </w:r>
+      <w:r>
+        <w:rPr>
+          <w:color w:val="FF0000"/>
+        </w:rPr>
+        <w:t>cetiti111</w:t>
+      </w:r>
+      <w:r>
+        <w:rPr>
+          <w:rFonts w:hint="eastAsia"/>
+          <w:color w:val="FF0000"/>
+        </w:rPr>
+        <w:t>、</w:t>
+      </w:r>
+      <w:r>
+        <w:rPr>
+          <w:color w:val="FF0000"/>
+        </w:rPr>
+        <w:t>cetiti113</w:t>
+      </w:r>
+    </w:p>
+    <w:tbl>
+      <w:tblPr>
+        <w:tblStyle w:val="a6"/>
+        <w:tblW w:w="0" w:type="auto"/>
+        <w:tblLook w:val="04A0" w:firstRow="1" w:lastRow="0" w:firstColumn="1" w:lastColumn="0" w:noHBand="0" w:noVBand="1"/>
+      </w:tblPr>
+      <w:tblGrid>
+        <w:gridCol w:w="8296"/>
+      </w:tblGrid>
+      <w:tr>
+        <w:tc>
+          <w:tcPr>
+            <w:tcW w:w="8296" w:type="dxa"/>
+          </w:tcPr>
+          <w:p>
+            <w:pPr>
+              <w:pStyle w:val="lyzhou"/>
+            </w:pPr>
+            <w:r>
+              <w:rPr>
+                <w:rFonts w:hint="eastAsia"/>
+              </w:rPr>
+              <w:t>#</w:t>
+            </w:r>
+            <w:r>
+              <w:t xml:space="preserve"> </w:t>
+            </w:r>
+            <w:proofErr w:type="spellStart"/>
+            <w:r>
+              <w:t>su</w:t>
+            </w:r>
+            <w:proofErr w:type="spellEnd"/>
+            <w:r>
+              <w:t xml:space="preserve"> – root</w:t>
+            </w:r>
+          </w:p>
+          <w:p>
+            <w:pPr>
+              <w:pStyle w:val="lyzhou"/>
+            </w:pPr>
+            <w:r>
+              <w:t xml:space="preserve"># </w:t>
+            </w:r>
+            <w:proofErr w:type="spellStart"/>
+            <w:r>
+              <w:t>mkdir</w:t>
+            </w:r>
+            <w:proofErr w:type="spellEnd"/>
+            <w:r>
+              <w:t xml:space="preserve"> /opt/oracle/</w:t>
+            </w:r>
+            <w:proofErr w:type="spellStart"/>
+            <w:r>
+              <w:t>oradata</w:t>
+            </w:r>
+            <w:proofErr w:type="spellEnd"/>
+          </w:p>
+          <w:p>
+            <w:pPr>
+              <w:pStyle w:val="lyzhou"/>
+            </w:pPr>
+            <w:r>
+              <w:t xml:space="preserve"># </w:t>
+            </w:r>
+            <w:proofErr w:type="spellStart"/>
+            <w:r>
+              <w:t>mkdir</w:t>
+            </w:r>
+            <w:proofErr w:type="spellEnd"/>
+            <w:r>
+              <w:t xml:space="preserve"> /opt/oracle/</w:t>
+            </w:r>
+            <w:proofErr w:type="spellStart"/>
+            <w:r>
+              <w:t>flash_recovery_area</w:t>
+            </w:r>
+            <w:proofErr w:type="spellEnd"/>
+          </w:p>
+          <w:p>
+            <w:pPr>
+              <w:pStyle w:val="lyzhou"/>
+            </w:pPr>
+            <w:r>
+              <w:t xml:space="preserve"># </w:t>
+            </w:r>
+            <w:proofErr w:type="spellStart"/>
+            <w:r>
+              <w:t>mkdir</w:t>
+            </w:r>
+            <w:proofErr w:type="spellEnd"/>
+            <w:r>
+              <w:t xml:space="preserve"> /opt/oracle/product/11.2.0/db_1/</w:t>
+            </w:r>
+            <w:proofErr w:type="spellStart"/>
+            <w:r>
+              <w:t>dbs</w:t>
+            </w:r>
+            <w:proofErr w:type="spellEnd"/>
+          </w:p>
+          <w:p>
+            <w:pPr>
+              <w:pStyle w:val="lyzhou"/>
+            </w:pPr>
+            <w:r>
+              <w:t xml:space="preserve"># </w:t>
+            </w:r>
+            <w:proofErr w:type="spellStart"/>
+            <w:r>
+              <w:t>chown</w:t>
+            </w:r>
+            <w:proofErr w:type="spellEnd"/>
+            <w:r>
+              <w:t xml:space="preserve"> -R </w:t>
+            </w:r>
+            <w:proofErr w:type="spellStart"/>
+            <w:r>
+              <w:t>oracle:oinstall</w:t>
+            </w:r>
+            <w:proofErr w:type="spellEnd"/>
+            <w:r>
+              <w:t xml:space="preserve"> </w:t>
+            </w:r>
+            <w:r>
+              <w:t>/opt</w:t>
+            </w:r>
+            <w:r>
+              <w:t>/oracle</w:t>
+            </w:r>
+          </w:p>
+          <w:p>
+            <w:pPr>
+              <w:pStyle w:val="lyzhou"/>
+            </w:pPr>
+            <w:r>
+              <w:t xml:space="preserve"># </w:t>
+            </w:r>
+            <w:proofErr w:type="spellStart"/>
+            <w:r>
+              <w:t>chmod</w:t>
+            </w:r>
+            <w:proofErr w:type="spellEnd"/>
+            <w:r>
+              <w:t xml:space="preserve"> -R </w:t>
+            </w:r>
+            <w:proofErr w:type="spellStart"/>
+            <w:r>
+              <w:t>g+w</w:t>
+            </w:r>
+            <w:proofErr w:type="spellEnd"/>
+            <w:r>
+              <w:t xml:space="preserve"> </w:t>
+            </w:r>
+            <w:r>
+              <w:t>/opt/oracle/</w:t>
+            </w:r>
+            <w:r>
+              <w:t xml:space="preserve">  #</w:t>
+            </w:r>
+            <w:r>
+              <w:rPr>
+                <w:rFonts w:hint="eastAsia"/>
+              </w:rPr>
+              <w:t>添加</w:t>
+            </w:r>
+            <w:r>
+              <w:t>读写权限</w:t>
+            </w:r>
+          </w:p>
+        </w:tc>
+      </w:tr>
+    </w:tbl>
+    <w:p>
+      <w:pPr>
+        <w:pStyle w:val="lyzhou"/>
       </w:pPr>
       <w:r>
         <w:rPr>
@@ -17023,25 +17115,245 @@
         </w:rPr>
         <w:t>（2）</w:t>
       </w:r>
-      <w:r>
-        <w:t>将cetiti113</w:t>
-      </w:r>
-      <w:r>
-        <w:rPr>
-          <w:rFonts w:hint="eastAsia"/>
-        </w:rPr>
-        <w:t>的</w:t>
-      </w:r>
-      <w:r>
-        <w:t>实例挂载到cetiti111</w:t>
-      </w:r>
-      <w:r>
-        <w:rPr>
-          <w:rFonts w:hint="eastAsia"/>
-        </w:rPr>
-        <w:t>中</w:t>
-      </w:r>
-    </w:p>
+      <w:proofErr w:type="spellStart"/>
+      <w:r>
+        <w:rPr>
+          <w:rFonts w:hint="eastAsia"/>
+        </w:rPr>
+        <w:t>linux</w:t>
+      </w:r>
+      <w:proofErr w:type="spellEnd"/>
+      <w:r>
+        <w:rPr>
+          <w:rFonts w:hint="eastAsia"/>
+        </w:rPr>
+        <w:t xml:space="preserve"> 服务器模拟</w:t>
+      </w:r>
+      <w:proofErr w:type="spellStart"/>
+      <w:r>
+        <w:rPr>
+          <w:rFonts w:hint="eastAsia"/>
+        </w:rPr>
+        <w:t>nas</w:t>
+      </w:r>
+      <w:proofErr w:type="spellEnd"/>
+      <w:r>
+        <w:rPr>
+          <w:rFonts w:hint="eastAsia"/>
+        </w:rPr>
+        <w:t xml:space="preserve"> 存储提供</w:t>
+      </w:r>
+      <w:proofErr w:type="spellStart"/>
+      <w:r>
+        <w:rPr>
+          <w:rFonts w:hint="eastAsia"/>
+        </w:rPr>
+        <w:t>nfs</w:t>
+      </w:r>
+      <w:proofErr w:type="spellEnd"/>
+      <w:r>
+        <w:rPr>
+          <w:rFonts w:hint="eastAsia"/>
+        </w:rPr>
+        <w:t xml:space="preserve"> 挂在逻辑卷</w:t>
+      </w:r>
+      <w:r>
+        <w:rPr>
+          <w:rFonts w:hint="eastAsia"/>
+          <w:color w:val="FF0000"/>
+        </w:rPr>
+        <w:t>*</w:t>
+      </w:r>
+      <w:r>
+        <w:rPr>
+          <w:rFonts w:hint="eastAsia"/>
+          <w:color w:val="FF0000"/>
+        </w:rPr>
+        <w:t>ce</w:t>
+      </w:r>
+      <w:r>
+        <w:rPr>
+          <w:color w:val="FF0000"/>
+        </w:rPr>
+        <w:t>titi111</w:t>
+      </w:r>
+    </w:p>
+    <w:tbl>
+      <w:tblPr>
+        <w:tblStyle w:val="a6"/>
+        <w:tblW w:w="8364" w:type="dxa"/>
+        <w:tblInd w:w="-5" w:type="dxa"/>
+        <w:tblLook w:val="04A0" w:firstRow="1" w:lastRow="0" w:firstColumn="1" w:lastColumn="0" w:noHBand="0" w:noVBand="1"/>
+      </w:tblPr>
+      <w:tblGrid>
+        <w:gridCol w:w="8364"/>
+      </w:tblGrid>
+      <w:tr>
+        <w:tc>
+          <w:tcPr>
+            <w:tcW w:w="8364" w:type="dxa"/>
+          </w:tcPr>
+          <w:p>
+            <w:pPr>
+              <w:pStyle w:val="lyzhou"/>
+              <w:rPr>
+                <w:shd w:val="clear" w:color="auto" w:fill="FFFFFF"/>
+              </w:rPr>
+            </w:pPr>
+            <w:r>
+              <w:rPr>
+                <w:rFonts w:hint="eastAsia"/>
+              </w:rPr>
+              <w:t>#</w:t>
+            </w:r>
+            <w:r>
+              <w:rPr>
+                <w:rFonts w:hint="eastAsia"/>
+                <w:shd w:val="clear" w:color="auto" w:fill="FFFFFF"/>
+              </w:rPr>
+              <w:t xml:space="preserve"> vi /</w:t>
+            </w:r>
+            <w:proofErr w:type="spellStart"/>
+            <w:r>
+              <w:rPr>
+                <w:rFonts w:hint="eastAsia"/>
+                <w:shd w:val="clear" w:color="auto" w:fill="FFFFFF"/>
+              </w:rPr>
+              <w:t>etc</w:t>
+            </w:r>
+            <w:proofErr w:type="spellEnd"/>
+            <w:r>
+              <w:rPr>
+                <w:rFonts w:hint="eastAsia"/>
+                <w:shd w:val="clear" w:color="auto" w:fill="FFFFFF"/>
+              </w:rPr>
+              <w:t>/exports</w:t>
+            </w:r>
+          </w:p>
+          <w:p>
+            <w:pPr>
+              <w:pStyle w:val="lyzhou"/>
+              <w:rPr>
+                <w:shd w:val="clear" w:color="auto" w:fill="FFFFFF"/>
+              </w:rPr>
+            </w:pPr>
+            <w:r>
+              <w:rPr>
+                <w:rFonts w:hint="eastAsia"/>
+                <w:shd w:val="clear" w:color="auto" w:fill="FFFFFF"/>
+              </w:rPr>
+              <w:t>末尾添加</w:t>
+            </w:r>
+            <w:r>
+              <w:rPr>
+                <w:shd w:val="clear" w:color="auto" w:fill="FFFFFF"/>
+              </w:rPr>
+              <w:t>：</w:t>
+            </w:r>
+          </w:p>
+          <w:p>
+            <w:pPr>
+              <w:pStyle w:val="lyzhou"/>
+            </w:pPr>
+            <w:r>
+              <w:lastRenderedPageBreak/>
+              <w:t>/opt/oracle/</w:t>
+            </w:r>
+            <w:proofErr w:type="spellStart"/>
+            <w:r>
+              <w:t>oradata</w:t>
+            </w:r>
+            <w:proofErr w:type="spellEnd"/>
+            <w:r>
+              <w:rPr>
+                <w:rFonts w:hint="eastAsia"/>
+              </w:rPr>
+              <w:t xml:space="preserve"> *(</w:t>
+            </w:r>
+            <w:proofErr w:type="spellStart"/>
+            <w:r>
+              <w:rPr>
+                <w:rFonts w:hint="eastAsia"/>
+              </w:rPr>
+              <w:t>rw,sync,no_wdelay,insecure_locks,no_root_squash</w:t>
+            </w:r>
+            <w:proofErr w:type="spellEnd"/>
+            <w:r>
+              <w:rPr>
+                <w:rFonts w:hint="eastAsia"/>
+              </w:rPr>
+              <w:t>)</w:t>
+            </w:r>
+          </w:p>
+          <w:p>
+            <w:pPr>
+              <w:pStyle w:val="lyzhou"/>
+            </w:pPr>
+            <w:r>
+              <w:t>/opt/oracle/</w:t>
+            </w:r>
+            <w:proofErr w:type="spellStart"/>
+            <w:r>
+              <w:t>flash_recovery_area</w:t>
+            </w:r>
+            <w:proofErr w:type="spellEnd"/>
+            <w:r>
+              <w:rPr>
+                <w:rFonts w:hint="eastAsia"/>
+              </w:rPr>
+              <w:t xml:space="preserve"> *(</w:t>
+            </w:r>
+            <w:proofErr w:type="spellStart"/>
+            <w:r>
+              <w:rPr>
+                <w:rFonts w:hint="eastAsia"/>
+              </w:rPr>
+              <w:t>rw,sync,no_wdelay,insecure_locks,no_root_squash</w:t>
+            </w:r>
+            <w:proofErr w:type="spellEnd"/>
+            <w:r>
+              <w:rPr>
+                <w:rFonts w:hint="eastAsia"/>
+              </w:rPr>
+              <w:t>)</w:t>
+            </w:r>
+          </w:p>
+          <w:p>
+            <w:pPr>
+              <w:pStyle w:val="lyzhou"/>
+            </w:pPr>
+            <w:r>
+              <w:t>/opt/oracle/product/11.2.0/db_1/</w:t>
+            </w:r>
+            <w:proofErr w:type="spellStart"/>
+            <w:r>
+              <w:t>dbs</w:t>
+            </w:r>
+            <w:proofErr w:type="spellEnd"/>
+            <w:r>
+              <w:rPr>
+                <w:rFonts w:hint="eastAsia"/>
+              </w:rPr>
+              <w:t xml:space="preserve"> *(</w:t>
+            </w:r>
+            <w:proofErr w:type="spellStart"/>
+            <w:r>
+              <w:rPr>
+                <w:rFonts w:hint="eastAsia"/>
+              </w:rPr>
+              <w:t>rw,sync,no_wdelay,insecure_locks,no_root_squash</w:t>
+            </w:r>
+            <w:proofErr w:type="spellEnd"/>
+            <w:r>
+              <w:rPr>
+                <w:rFonts w:hint="eastAsia"/>
+              </w:rPr>
+              <w:t>)</w:t>
+            </w:r>
+          </w:p>
+        </w:tc>
+      </w:tr>
+    </w:tbl>
     <w:p>
       <w:pPr>
         <w:pStyle w:val="lyzhou"/>
@@ -17050,23 +17362,143 @@
         <w:rPr>
           <w:rFonts w:hint="eastAsia"/>
         </w:rPr>
-        <w:t>方法</w:t>
-      </w:r>
-      <w:r>
-        <w:rPr>
-          <w:rFonts w:hint="eastAsia"/>
-        </w:rPr>
-        <w:t>参考</w:t>
-      </w:r>
-      <w:proofErr w:type="spellStart"/>
-      <w:r>
-        <w:t>nfs</w:t>
-      </w:r>
-      <w:proofErr w:type="spellEnd"/>
-      <w:r>
-        <w:t>配置</w:t>
-      </w:r>
-    </w:p>
+        <w:lastRenderedPageBreak/>
+        <w:t>（3）重启NFS</w:t>
+      </w:r>
+      <w:r>
+        <w:rPr>
+          <w:rFonts w:hint="eastAsia"/>
+          <w:color w:val="FF0000"/>
+        </w:rPr>
+        <w:t>*</w:t>
+      </w:r>
+      <w:r>
+        <w:rPr>
+          <w:rFonts w:hint="eastAsia"/>
+          <w:color w:val="FF0000"/>
+        </w:rPr>
+        <w:t>ce</w:t>
+      </w:r>
+      <w:r>
+        <w:rPr>
+          <w:color w:val="FF0000"/>
+        </w:rPr>
+        <w:t>titi111</w:t>
+      </w:r>
+    </w:p>
+    <w:tbl>
+      <w:tblPr>
+        <w:tblStyle w:val="a6"/>
+        <w:tblW w:w="0" w:type="auto"/>
+        <w:tblLook w:val="04A0" w:firstRow="1" w:lastRow="0" w:firstColumn="1" w:lastColumn="0" w:noHBand="0" w:noVBand="1"/>
+      </w:tblPr>
+      <w:tblGrid>
+        <w:gridCol w:w="8296"/>
+      </w:tblGrid>
+      <w:tr>
+        <w:tc>
+          <w:tcPr>
+            <w:tcW w:w="8296" w:type="dxa"/>
+          </w:tcPr>
+          <w:p>
+            <w:pPr>
+              <w:pStyle w:val="lyzhou"/>
+            </w:pPr>
+            <w:r>
+              <w:t xml:space="preserve"># </w:t>
+            </w:r>
+            <w:r>
+              <w:t xml:space="preserve">service </w:t>
+            </w:r>
+            <w:proofErr w:type="spellStart"/>
+            <w:r>
+              <w:t>nfs</w:t>
+            </w:r>
+            <w:proofErr w:type="spellEnd"/>
+            <w:r>
+              <w:t xml:space="preserve"> </w:t>
+            </w:r>
+            <w:r>
+              <w:t>re</w:t>
+            </w:r>
+            <w:r>
+              <w:t>start</w:t>
+            </w:r>
+          </w:p>
+        </w:tc>
+      </w:tr>
+    </w:tbl>
+    <w:p>
+      <w:pPr>
+        <w:pStyle w:val="lyzhou"/>
+        <w:rPr>
+          <w:rFonts w:hint="eastAsia"/>
+        </w:rPr>
+      </w:pPr>
+      <w:r>
+        <w:rPr>
+          <w:rFonts w:hint="eastAsia"/>
+        </w:rPr>
+        <w:t>（</w:t>
+      </w:r>
+      <w:r>
+        <w:rPr>
+          <w:rFonts w:hint="eastAsia"/>
+        </w:rPr>
+        <w:t>4</w:t>
+      </w:r>
+      <w:r>
+        <w:rPr>
+          <w:rFonts w:hint="eastAsia"/>
+        </w:rPr>
+        <w:t>）检查</w:t>
+      </w:r>
+      <w:r>
+        <w:t>是否有挂载地</w:t>
+      </w:r>
+    </w:p>
+    <w:tbl>
+      <w:tblPr>
+        <w:tblStyle w:val="a6"/>
+        <w:tblW w:w="0" w:type="auto"/>
+        <w:tblLook w:val="04A0" w:firstRow="1" w:lastRow="0" w:firstColumn="1" w:lastColumn="0" w:noHBand="0" w:noVBand="1"/>
+      </w:tblPr>
+      <w:tblGrid>
+        <w:gridCol w:w="8296"/>
+      </w:tblGrid>
+      <w:tr>
+        <w:tc>
+          <w:tcPr>
+            <w:tcW w:w="8296" w:type="dxa"/>
+          </w:tcPr>
+          <w:p>
+            <w:pPr>
+              <w:pStyle w:val="lyzhou"/>
+            </w:pPr>
+            <w:r>
+              <w:t>#</w:t>
+            </w:r>
+            <w:r>
+              <w:t xml:space="preserve"> </w:t>
+            </w:r>
+            <w:proofErr w:type="spellStart"/>
+            <w:r>
+              <w:rPr>
+                <w:rFonts w:hint="eastAsia"/>
+              </w:rPr>
+              <w:t>showmount</w:t>
+            </w:r>
+            <w:proofErr w:type="spellEnd"/>
+            <w:r>
+              <w:rPr>
+                <w:rFonts w:hint="eastAsia"/>
+              </w:rPr>
+              <w:t xml:space="preserve"> -e cetiti111查看是否设置成功</w:t>
+            </w:r>
+          </w:p>
+        </w:tc>
+      </w:tr>
+    </w:tbl>
     <w:p>
       <w:pPr>
         <w:pStyle w:val="lyzhou"/>
@@ -17076,6 +17508,438 @@
         <w:rPr>
           <w:noProof/>
         </w:rPr>
+        <w:drawing>
+          <wp:inline distT="0" distB="0" distL="0" distR="0" wp14:anchorId="29C80655" wp14:editId="79A7A1E0">
+            <wp:extent cx="3542857" cy="761905"/>
+            <wp:effectExtent l="0" t="0" r="635" b="635"/>
+            <wp:docPr id="7" name="图片 7"/>
+            <wp:cNvGraphicFramePr>
+              <a:graphicFrameLocks xmlns:a="http://schemas.openxmlformats.org/drawingml/2006/main" noChangeAspect="1"/>
+            </wp:cNvGraphicFramePr>
+            <a:graphic xmlns:a="http://schemas.openxmlformats.org/drawingml/2006/main">
+              <a:graphicData uri="http://schemas.openxmlformats.org/drawingml/2006/picture">
+                <pic:pic xmlns:pic="http://schemas.openxmlformats.org/drawingml/2006/picture">
+                  <pic:nvPicPr>
+                    <pic:cNvPr id="1" name=""/>
+                    <pic:cNvPicPr/>
+                  </pic:nvPicPr>
+                  <pic:blipFill>
+                    <a:blip r:embed="rId15"/>
+                    <a:stretch>
+                      <a:fillRect/>
+                    </a:stretch>
+                  </pic:blipFill>
+                  <pic:spPr>
+                    <a:xfrm>
+                      <a:off x="0" y="0"/>
+                      <a:ext cx="3542857" cy="761905"/>
+                    </a:xfrm>
+                    <a:prstGeom prst="rect">
+                      <a:avLst/>
+                    </a:prstGeom>
+                  </pic:spPr>
+                </pic:pic>
+              </a:graphicData>
+            </a:graphic>
+          </wp:inline>
+        </w:drawing>
+      </w:r>
+    </w:p>
+    <w:p>
+      <w:pPr>
+        <w:pStyle w:val="lyzhou"/>
+      </w:pPr>
+      <w:r>
+        <w:rPr>
+          <w:rFonts w:hint="eastAsia"/>
+        </w:rPr>
+        <w:t>（</w:t>
+      </w:r>
+      <w:r>
+        <w:rPr>
+          <w:rFonts w:hint="eastAsia"/>
+        </w:rPr>
+        <w:t>5</w:t>
+      </w:r>
+      <w:r>
+        <w:rPr>
+          <w:rFonts w:hint="eastAsia"/>
+        </w:rPr>
+        <w:t>）编辑</w:t>
+      </w:r>
+      <w:r>
+        <w:rPr>
+          <w:rFonts w:hint="eastAsia"/>
+        </w:rPr>
+        <w:t>/</w:t>
+      </w:r>
+      <w:proofErr w:type="spellStart"/>
+      <w:r>
+        <w:rPr>
+          <w:rFonts w:hint="eastAsia"/>
+        </w:rPr>
+        <w:t>etc</w:t>
+      </w:r>
+      <w:proofErr w:type="spellEnd"/>
+      <w:r>
+        <w:rPr>
+          <w:rFonts w:hint="eastAsia"/>
+        </w:rPr>
+        <w:t>/</w:t>
+      </w:r>
+      <w:proofErr w:type="spellStart"/>
+      <w:r>
+        <w:rPr>
+          <w:rFonts w:hint="eastAsia"/>
+        </w:rPr>
+        <w:t>fstab</w:t>
+      </w:r>
+      <w:proofErr w:type="spellEnd"/>
+      <w:r>
+        <w:rPr>
+          <w:rFonts w:hint="eastAsia"/>
+          <w:color w:val="FF0000"/>
+        </w:rPr>
+        <w:t>*</w:t>
+      </w:r>
+      <w:r>
+        <w:rPr>
+          <w:color w:val="FF0000"/>
+        </w:rPr>
+        <w:t>cetiti113</w:t>
+      </w:r>
+    </w:p>
+    <w:tbl>
+      <w:tblPr>
+        <w:tblStyle w:val="a6"/>
+        <w:tblW w:w="8506" w:type="dxa"/>
+        <w:tblInd w:w="-147" w:type="dxa"/>
+        <w:tblLayout w:type="fixed"/>
+        <w:tblLook w:val="04A0" w:firstRow="1" w:lastRow="0" w:firstColumn="1" w:lastColumn="0" w:noHBand="0" w:noVBand="1"/>
+      </w:tblPr>
+      <w:tblGrid>
+        <w:gridCol w:w="8506"/>
+      </w:tblGrid>
+      <w:tr>
+        <w:tc>
+          <w:tcPr>
+            <w:tcW w:w="8506" w:type="dxa"/>
+          </w:tcPr>
+          <w:p>
+            <w:pPr>
+              <w:pStyle w:val="lyzhou"/>
+            </w:pPr>
+            <w:r>
+              <w:t>#</w:t>
+            </w:r>
+            <w:r>
+              <w:rPr>
+                <w:rFonts w:hint="eastAsia"/>
+              </w:rPr>
+              <w:t>vi /</w:t>
+            </w:r>
+            <w:proofErr w:type="spellStart"/>
+            <w:r>
+              <w:rPr>
+                <w:rFonts w:hint="eastAsia"/>
+              </w:rPr>
+              <w:t>etc</w:t>
+            </w:r>
+            <w:proofErr w:type="spellEnd"/>
+            <w:r>
+              <w:rPr>
+                <w:rFonts w:hint="eastAsia"/>
+              </w:rPr>
+              <w:t>/</w:t>
+            </w:r>
+            <w:proofErr w:type="spellStart"/>
+            <w:r>
+              <w:rPr>
+                <w:rFonts w:hint="eastAsia"/>
+              </w:rPr>
+              <w:t>fstab</w:t>
+            </w:r>
+            <w:proofErr w:type="spellEnd"/>
+          </w:p>
+          <w:p>
+            <w:pPr>
+              <w:pStyle w:val="lyzhou"/>
+            </w:pPr>
+            <w:r>
+              <w:rPr>
+                <w:rFonts w:hint="eastAsia"/>
+              </w:rPr>
+              <w:t>末尾添加：</w:t>
+            </w:r>
+          </w:p>
+          <w:p>
+            <w:pPr>
+              <w:pStyle w:val="lyzhou"/>
+            </w:pPr>
+            <w:r>
+              <w:t>192.168.138.131:/</w:t>
+            </w:r>
+            <w:r>
+              <w:t>opt/oracle/</w:t>
+            </w:r>
+            <w:proofErr w:type="spellStart"/>
+            <w:r>
+              <w:t>oradata</w:t>
+            </w:r>
+            <w:proofErr w:type="spellEnd"/>
+            <w:r>
+              <w:t xml:space="preserve"> /</w:t>
+            </w:r>
+            <w:r>
+              <w:t>opt/oracle/</w:t>
+            </w:r>
+            <w:proofErr w:type="spellStart"/>
+            <w:r>
+              <w:t>oradata</w:t>
+            </w:r>
+            <w:proofErr w:type="spellEnd"/>
+            <w:r>
+              <w:tab/>
+            </w:r>
+            <w:proofErr w:type="spellStart"/>
+            <w:r>
+              <w:t>nfs</w:t>
+            </w:r>
+            <w:proofErr w:type="spellEnd"/>
+            <w:r>
+              <w:rPr>
+                <w:rFonts w:hint="eastAsia"/>
+              </w:rPr>
+              <w:t xml:space="preserve"> </w:t>
+            </w:r>
+            <w:r>
+              <w:t>rw,nolock,bg,hard,nointr,tcp,vers=3,timeo=600,rsize=32768,wsize=32768,actimeo=0  0 0</w:t>
+            </w:r>
+          </w:p>
+          <w:p>
+            <w:pPr>
+              <w:pStyle w:val="lyzhou"/>
+            </w:pPr>
+          </w:p>
+          <w:p>
+            <w:pPr>
+              <w:pStyle w:val="lyzhou"/>
+            </w:pPr>
+            <w:r>
+              <w:t>192.168.138.131:</w:t>
+            </w:r>
+            <w:r>
+              <w:t>/opt/oracle/</w:t>
+            </w:r>
+            <w:proofErr w:type="spellStart"/>
+            <w:r>
+              <w:t>flash_recovery_area</w:t>
+            </w:r>
+            <w:proofErr w:type="spellEnd"/>
+            <w:r>
+              <w:t xml:space="preserve"> </w:t>
+            </w:r>
+            <w:r>
+              <w:t>/opt/oracle/</w:t>
+            </w:r>
+            <w:proofErr w:type="spellStart"/>
+            <w:r>
+              <w:t>flash_recovery_area</w:t>
+            </w:r>
+            <w:proofErr w:type="spellEnd"/>
+            <w:r>
+              <w:t xml:space="preserve"> </w:t>
+            </w:r>
+            <w:proofErr w:type="spellStart"/>
+            <w:r>
+              <w:t>nfs</w:t>
+            </w:r>
+            <w:proofErr w:type="spellEnd"/>
+            <w:r>
+              <w:rPr>
+                <w:rFonts w:hint="eastAsia"/>
+              </w:rPr>
+              <w:t xml:space="preserve"> </w:t>
+            </w:r>
+            <w:r>
+              <w:t>rw,nolock,bg,hard,nointr,tcp,vers=3,timeo=600,rsize=32768,wsize=32768,actimeo=0  0 0</w:t>
+            </w:r>
+          </w:p>
+          <w:p>
+            <w:pPr>
+              <w:pStyle w:val="lyzhou"/>
+            </w:pPr>
+          </w:p>
+          <w:p>
+            <w:pPr>
+              <w:pStyle w:val="lyzhou"/>
+            </w:pPr>
+            <w:r>
+              <w:t>192.168.138.131:</w:t>
+            </w:r>
+            <w:r>
+              <w:t>/opt/oracle/product/11.2.0/db_1/</w:t>
+            </w:r>
+            <w:proofErr w:type="spellStart"/>
+            <w:r>
+              <w:t>dbs</w:t>
+            </w:r>
+            <w:proofErr w:type="spellEnd"/>
+            <w:r>
+              <w:t xml:space="preserve"> </w:t>
+            </w:r>
+            <w:r>
+              <w:t>/opt/oracle/product/11.2.0/db_1/</w:t>
+            </w:r>
+            <w:proofErr w:type="spellStart"/>
+            <w:r>
+              <w:t>dbs</w:t>
+            </w:r>
+            <w:proofErr w:type="spellEnd"/>
+            <w:r>
+              <w:rPr>
+                <w:rFonts w:hint="eastAsia"/>
+              </w:rPr>
+              <w:t xml:space="preserve"> </w:t>
+            </w:r>
+            <w:proofErr w:type="spellStart"/>
+            <w:r>
+              <w:t>nfs</w:t>
+            </w:r>
+            <w:proofErr w:type="spellEnd"/>
+            <w:r>
+              <w:rPr>
+                <w:rFonts w:hint="eastAsia"/>
+              </w:rPr>
+              <w:t xml:space="preserve"> </w:t>
+            </w:r>
+            <w:r>
+              <w:t>rw,nolock,bg,hard,nointr,tcp,vers=3,timeo=600,rsize=32768,wsize=32768,actimeo=0  0 0</w:t>
+            </w:r>
+          </w:p>
+        </w:tc>
+      </w:tr>
+    </w:tbl>
+    <w:p>
+      <w:pPr>
+        <w:pStyle w:val="lyzhou"/>
+      </w:pPr>
+      <w:r>
+        <w:rPr>
+          <w:rFonts w:hint="eastAsia"/>
+        </w:rPr>
+        <w:t>（8）重</w:t>
+      </w:r>
+      <w:proofErr w:type="gramStart"/>
+      <w:r>
+        <w:rPr>
+          <w:rFonts w:hint="eastAsia"/>
+        </w:rPr>
+        <w:t>启服务</w:t>
+      </w:r>
+      <w:proofErr w:type="gramEnd"/>
+      <w:r>
+        <w:rPr>
+          <w:rFonts w:hint="eastAsia"/>
+          <w:color w:val="FF0000"/>
+        </w:rPr>
+        <w:t xml:space="preserve"> *</w:t>
+      </w:r>
+      <w:r>
+        <w:rPr>
+          <w:color w:val="FF0000"/>
+        </w:rPr>
+        <w:t>cetiti113</w:t>
+      </w:r>
+    </w:p>
+    <w:tbl>
+      <w:tblPr>
+        <w:tblStyle w:val="a6"/>
+        <w:tblW w:w="0" w:type="auto"/>
+        <w:tblLook w:val="04A0" w:firstRow="1" w:lastRow="0" w:firstColumn="1" w:lastColumn="0" w:noHBand="0" w:noVBand="1"/>
+      </w:tblPr>
+      <w:tblGrid>
+        <w:gridCol w:w="8296"/>
+      </w:tblGrid>
+      <w:tr>
+        <w:tc>
+          <w:tcPr>
+            <w:tcW w:w="8296" w:type="dxa"/>
+          </w:tcPr>
+          <w:p>
+            <w:pPr>
+              <w:pStyle w:val="lyzhou"/>
+            </w:pPr>
+            <w:r>
+              <w:t># reboot</w:t>
+            </w:r>
+          </w:p>
+        </w:tc>
+      </w:tr>
+    </w:tbl>
+    <w:p>
+      <w:pPr>
+        <w:pStyle w:val="lyzhou"/>
+      </w:pPr>
+      <w:r>
+        <w:rPr>
+          <w:rFonts w:hint="eastAsia"/>
+        </w:rPr>
+        <w:t>（9）查看</w:t>
+      </w:r>
+      <w:r>
+        <w:t>是否挂载成功</w:t>
+      </w:r>
+    </w:p>
+    <w:tbl>
+      <w:tblPr>
+        <w:tblStyle w:val="a6"/>
+        <w:tblW w:w="0" w:type="auto"/>
+        <w:tblLook w:val="04A0" w:firstRow="1" w:lastRow="0" w:firstColumn="1" w:lastColumn="0" w:noHBand="0" w:noVBand="1"/>
+      </w:tblPr>
+      <w:tblGrid>
+        <w:gridCol w:w="8296"/>
+      </w:tblGrid>
+      <w:tr>
+        <w:tc>
+          <w:tcPr>
+            <w:tcW w:w="8296" w:type="dxa"/>
+          </w:tcPr>
+          <w:p>
+            <w:pPr>
+              <w:pStyle w:val="lyzhou"/>
+            </w:pPr>
+            <w:r>
+              <w:rPr>
+                <w:rFonts w:hint="eastAsia"/>
+              </w:rPr>
+              <w:t>#</w:t>
+            </w:r>
+            <w:r>
+              <w:t xml:space="preserve"> </w:t>
+            </w:r>
+            <w:proofErr w:type="spellStart"/>
+            <w:r>
+              <w:t>df</w:t>
+            </w:r>
+            <w:proofErr w:type="spellEnd"/>
+            <w:r>
+              <w:t xml:space="preserve"> -h</w:t>
+            </w:r>
+          </w:p>
+        </w:tc>
+      </w:tr>
+    </w:tbl>
+    <w:p>
+      <w:pPr>
+        <w:pStyle w:val="lyzhou"/>
+        <w:spacing w:line="240" w:lineRule="auto"/>
+      </w:pPr>
+      <w:r>
+        <w:rPr>
+          <w:noProof/>
+        </w:rPr>
+        <w:lastRenderedPageBreak/>
         <w:drawing>
           <wp:inline distT="0" distB="0" distL="0" distR="0" wp14:anchorId="7C2FFE56" wp14:editId="581A4DA3">
             <wp:extent cx="5274310" cy="671830"/>
@@ -17113,79 +17977,6 @@
         </w:drawing>
       </w:r>
     </w:p>
-    <w:tbl>
-      <w:tblPr>
-        <w:tblStyle w:val="a6"/>
-        <w:tblW w:w="0" w:type="auto"/>
-        <w:tblLook w:val="04A0" w:firstRow="1" w:lastRow="0" w:firstColumn="1" w:lastColumn="0" w:noHBand="0" w:noVBand="1"/>
-      </w:tblPr>
-      <w:tblGrid>
-        <w:gridCol w:w="8296"/>
-      </w:tblGrid>
-      <w:tr>
-        <w:trPr>
-          <w:trHeight w:val="575"/>
-        </w:trPr>
-        <w:tc>
-          <w:tcPr>
-            <w:tcW w:w="8296" w:type="dxa"/>
-          </w:tcPr>
-          <w:p>
-            <w:pPr>
-              <w:pStyle w:val="lyzhou"/>
-            </w:pPr>
-            <w:r>
-              <w:rPr>
-                <w:rFonts w:hint="eastAsia"/>
-              </w:rPr>
-              <w:t>需要</w:t>
-            </w:r>
-            <w:r>
-              <w:t>挂载的磁盘</w:t>
-            </w:r>
-          </w:p>
-          <w:p>
-            <w:pPr>
-              <w:pStyle w:val="lyzhou"/>
-            </w:pPr>
-            <w:r>
-              <w:t>/opt/oracle/</w:t>
-            </w:r>
-            <w:proofErr w:type="spellStart"/>
-            <w:r>
-              <w:t>oradata</w:t>
-            </w:r>
-            <w:proofErr w:type="spellEnd"/>
-          </w:p>
-          <w:p>
-            <w:pPr>
-              <w:pStyle w:val="lyzhou"/>
-            </w:pPr>
-            <w:r>
-              <w:t>/opt/oracle/</w:t>
-            </w:r>
-            <w:proofErr w:type="spellStart"/>
-            <w:r>
-              <w:t>flash_recovery_area</w:t>
-            </w:r>
-            <w:proofErr w:type="spellEnd"/>
-          </w:p>
-          <w:p>
-            <w:pPr>
-              <w:pStyle w:val="lyzhou"/>
-            </w:pPr>
-            <w:r>
-              <w:t>/opt/oracle/product/11.2.0/db_1/</w:t>
-            </w:r>
-            <w:proofErr w:type="spellStart"/>
-            <w:r>
-              <w:t>dbs</w:t>
-            </w:r>
-            <w:proofErr w:type="spellEnd"/>
-          </w:p>
-        </w:tc>
-      </w:tr>
-    </w:tbl>
     <w:p>
       <w:pPr>
         <w:pStyle w:val="11lyzhou"/>
@@ -17249,7 +18040,6 @@
               <w:pStyle w:val="lyzhou"/>
             </w:pPr>
             <w:r>
-              <w:lastRenderedPageBreak/>
               <w:t>#</w:t>
             </w:r>
             <w:r>
@@ -17292,7 +18082,6 @@
         <w:rPr>
           <w:noProof/>
         </w:rPr>
-        <w:lastRenderedPageBreak/>
         <w:drawing>
           <wp:inline distT="0" distB="0" distL="0" distR="0" wp14:anchorId="2C580F25" wp14:editId="5D8A8A7A">
             <wp:extent cx="3252083" cy="2951864"/>
@@ -17333,10 +18122,6 @@
     <w:p>
       <w:pPr>
         <w:pStyle w:val="lyzhou"/>
-        <w:numPr>
-          <w:ilvl w:val="0"/>
-          <w:numId w:val="1"/>
-        </w:numPr>
       </w:pPr>
       <w:r>
         <w:rPr>
@@ -22912,7 +23697,7 @@
 </file>
 
 <file path=customXml/itemProps1.xml><?xml version="1.0" encoding="utf-8"?>
-<ds:datastoreItem xmlns:ds="http://schemas.openxmlformats.org/officeDocument/2006/customXml" ds:itemID="{D5D66E0F-59E4-4452-A790-3C74E9C66A87}">
+<ds:datastoreItem xmlns:ds="http://schemas.openxmlformats.org/officeDocument/2006/customXml" ds:itemID="{43DCC2A2-1E67-4C85-AF87-E24FBDAB0CBC}">
   <ds:schemaRefs>
     <ds:schemaRef ds:uri="http://schemas.openxmlformats.org/officeDocument/2006/bibliography"/>
   </ds:schemaRefs>

--- a/Oracle 11g +CentOS6 RAC+NFS集群静默安装指导书.docx
+++ b/Oracle 11g +CentOS6 RAC+NFS集群静默安装指导书.docx
@@ -4620,7 +4620,408 @@
     </w:p>
     <w:tbl>
       <w:tblPr>
-        <w:tblStyle w:val="a6"/>
+        <w:tblW w:w="0" w:type="auto"/>
+        <w:tblBorders>
+          <w:top w:val="single" w:sz="4" w:space="0" w:color="auto"/>
+          <w:left w:val="single" w:sz="4" w:space="0" w:color="auto"/>
+          <w:bottom w:val="single" w:sz="4" w:space="0" w:color="auto"/>
+          <w:right w:val="single" w:sz="4" w:space="0" w:color="auto"/>
+          <w:insideH w:val="single" w:sz="4" w:space="0" w:color="auto"/>
+          <w:insideV w:val="single" w:sz="4" w:space="0" w:color="auto"/>
+        </w:tblBorders>
+        <w:tblLook w:val="04A0" w:firstRow="1" w:lastRow="0" w:firstColumn="1" w:lastColumn="0" w:noHBand="0" w:noVBand="1"/>
+      </w:tblPr>
+      <w:tblGrid>
+        <w:gridCol w:w="8296"/>
+      </w:tblGrid>
+      <w:tr>
+        <w:tc>
+          <w:tcPr>
+            <w:tcW w:w="8296" w:type="dxa"/>
+          </w:tcPr>
+          <w:p>
+            <w:pPr>
+              <w:pStyle w:val="lyzhou"/>
+            </w:pPr>
+            <w:r>
+              <w:t>#</w:t>
+            </w:r>
+            <w:proofErr w:type="spellStart"/>
+            <w:r>
+              <w:t>uname</w:t>
+            </w:r>
+            <w:proofErr w:type="spellEnd"/>
+            <w:r>
+              <w:t xml:space="preserve"> -a</w:t>
+            </w:r>
+          </w:p>
+        </w:tc>
+      </w:tr>
+    </w:tbl>
+    <w:p>
+      <w:pPr>
+        <w:pStyle w:val="11lyzhou"/>
+      </w:pPr>
+      <w:bookmarkStart w:id="3" w:name="_Toc516238403"/>
+      <w:r>
+        <w:rPr>
+          <w:rFonts w:hint="eastAsia"/>
+        </w:rPr>
+        <w:t>2.2</w:t>
+      </w:r>
+      <w:r>
+        <w:rPr>
+          <w:rFonts w:hint="eastAsia"/>
+        </w:rPr>
+        <w:t>检查</w:t>
+      </w:r>
+      <w:r>
+        <w:t>服务器</w:t>
+      </w:r>
+      <w:r>
+        <w:rPr>
+          <w:rFonts w:hint="eastAsia"/>
+        </w:rPr>
+        <w:t>配置</w:t>
+      </w:r>
+      <w:bookmarkEnd w:id="3"/>
+    </w:p>
+    <w:p>
+      <w:pPr>
+        <w:pStyle w:val="111"/>
+      </w:pPr>
+      <w:bookmarkStart w:id="4" w:name="_Toc516238404"/>
+      <w:r>
+        <w:rPr>
+          <w:rFonts w:hint="eastAsia"/>
+        </w:rPr>
+        <w:t>2.21</w:t>
+      </w:r>
+      <w:r>
+        <w:t>硬盘空间要求</w:t>
+      </w:r>
+      <w:bookmarkEnd w:id="4"/>
+    </w:p>
+    <w:tbl>
+      <w:tblPr>
+        <w:tblW w:w="0" w:type="auto"/>
+        <w:tblBorders>
+          <w:top w:val="single" w:sz="4" w:space="0" w:color="auto"/>
+          <w:left w:val="single" w:sz="4" w:space="0" w:color="auto"/>
+          <w:bottom w:val="single" w:sz="4" w:space="0" w:color="auto"/>
+          <w:right w:val="single" w:sz="4" w:space="0" w:color="auto"/>
+          <w:insideH w:val="single" w:sz="4" w:space="0" w:color="auto"/>
+          <w:insideV w:val="single" w:sz="4" w:space="0" w:color="auto"/>
+        </w:tblBorders>
+        <w:tblLook w:val="04A0" w:firstRow="1" w:lastRow="0" w:firstColumn="1" w:lastColumn="0" w:noHBand="0" w:noVBand="1"/>
+      </w:tblPr>
+      <w:tblGrid>
+        <w:gridCol w:w="8296"/>
+      </w:tblGrid>
+      <w:tr>
+        <w:tc>
+          <w:tcPr>
+            <w:tcW w:w="8296" w:type="dxa"/>
+          </w:tcPr>
+          <w:p>
+            <w:pPr>
+              <w:pStyle w:val="lyzhou"/>
+            </w:pPr>
+            <w:r>
+              <w:rPr>
+                <w:rFonts w:hint="eastAsia"/>
+              </w:rPr>
+              <w:t>（1）</w:t>
+            </w:r>
+            <w:r>
+              <w:t>/</w:t>
+            </w:r>
+            <w:proofErr w:type="spellStart"/>
+            <w:r>
+              <w:t>tmp</w:t>
+            </w:r>
+            <w:proofErr w:type="spellEnd"/>
+            <w:r>
+              <w:t>目录大小至少：1GB</w:t>
+            </w:r>
+          </w:p>
+          <w:p>
+            <w:pPr>
+              <w:pStyle w:val="lyzhou"/>
+            </w:pPr>
+            <w:r>
+              <w:rPr>
+                <w:rFonts w:hint="eastAsia"/>
+              </w:rPr>
+              <w:t>（2）</w:t>
+            </w:r>
+            <w:r>
+              <w:t xml:space="preserve">安装Grid </w:t>
+            </w:r>
+            <w:proofErr w:type="spellStart"/>
+            <w:r>
+              <w:t>Infrastracture</w:t>
+            </w:r>
+            <w:proofErr w:type="spellEnd"/>
+            <w:r>
+              <w:t>所需空间：6.6GB</w:t>
+            </w:r>
+          </w:p>
+          <w:p>
+            <w:pPr>
+              <w:pStyle w:val="lyzhou"/>
+            </w:pPr>
+            <w:r>
+              <w:rPr>
+                <w:rFonts w:hint="eastAsia"/>
+              </w:rPr>
+              <w:t>（3）</w:t>
+            </w:r>
+            <w:r>
+              <w:t>安装Oracle Database所需空间：4GB</w:t>
+            </w:r>
+          </w:p>
+          <w:p>
+            <w:pPr>
+              <w:pStyle w:val="lyzhou"/>
+            </w:pPr>
+            <w:r>
+              <w:rPr>
+                <w:rFonts w:hint="eastAsia"/>
+              </w:rPr>
+              <w:t>（4）</w:t>
+            </w:r>
+            <w:r>
+              <w:t>此外安装过程中分析、收集、跟踪文件所需空间：10GB</w:t>
+            </w:r>
+          </w:p>
+          <w:p>
+            <w:pPr>
+              <w:pStyle w:val="lyzhou"/>
+            </w:pPr>
+            <w:r>
+              <w:rPr>
+                <w:rFonts w:hint="eastAsia"/>
+              </w:rPr>
+              <w:t>（5）</w:t>
+            </w:r>
+            <w:r>
+              <w:t>建议总共至少30GB，放心！（此处不包含ASM或NFS的空间需求）</w:t>
+            </w:r>
+          </w:p>
+        </w:tc>
+      </w:tr>
+    </w:tbl>
+    <w:p>
+      <w:pPr>
+        <w:pStyle w:val="111"/>
+      </w:pPr>
+      <w:bookmarkStart w:id="5" w:name="_Toc516238405"/>
+      <w:r>
+        <w:rPr>
+          <w:rFonts w:hint="eastAsia"/>
+        </w:rPr>
+        <w:t>2.22</w:t>
+      </w:r>
+      <w:r>
+        <w:rPr>
+          <w:rFonts w:hint="eastAsia"/>
+        </w:rPr>
+        <w:t>内存</w:t>
+      </w:r>
+      <w:r>
+        <w:t>要求</w:t>
+      </w:r>
+      <w:bookmarkEnd w:id="5"/>
+    </w:p>
+    <w:tbl>
+      <w:tblPr>
+        <w:tblW w:w="0" w:type="auto"/>
+        <w:tblBorders>
+          <w:bottom w:val="single" w:sz="4" w:space="0" w:color="auto"/>
+        </w:tblBorders>
+        <w:tblLook w:val="04A0" w:firstRow="1" w:lastRow="0" w:firstColumn="1" w:lastColumn="0" w:noHBand="0" w:noVBand="1"/>
+      </w:tblPr>
+      <w:tblGrid>
+        <w:gridCol w:w="8296"/>
+      </w:tblGrid>
+      <w:tr>
+        <w:tc>
+          <w:tcPr>
+            <w:tcW w:w="8296" w:type="dxa"/>
+            <w:tcBorders>
+              <w:top w:val="single" w:sz="4" w:space="0" w:color="auto"/>
+              <w:left w:val="single" w:sz="4" w:space="0" w:color="auto"/>
+              <w:bottom w:val="single" w:sz="4" w:space="0" w:color="auto"/>
+              <w:right w:val="single" w:sz="4" w:space="0" w:color="auto"/>
+            </w:tcBorders>
+          </w:tcPr>
+          <w:p>
+            <w:pPr>
+              <w:pStyle w:val="lyzhou"/>
+            </w:pPr>
+            <w:r>
+              <w:rPr>
+                <w:rFonts w:hint="eastAsia"/>
+              </w:rPr>
+              <w:t>（1）</w:t>
+            </w:r>
+            <w:r>
+              <w:t>内存大小：至少2.5GB</w:t>
+            </w:r>
+          </w:p>
+          <w:p>
+            <w:pPr>
+              <w:pStyle w:val="lyzhou"/>
+            </w:pPr>
+            <w:r>
+              <w:rPr>
+                <w:rFonts w:hint="eastAsia"/>
+              </w:rPr>
+              <w:t>（2）</w:t>
+            </w:r>
+            <w:r>
+              <w:t>Swap大小：当内存为2.5GB-16GB时，Swap需要大于等于系统内存。</w:t>
+            </w:r>
+          </w:p>
+          <w:p>
+            <w:pPr>
+              <w:pStyle w:val="lyzhou"/>
+            </w:pPr>
+            <w:r>
+              <w:t>当内存大于16GB时，Swap等于16GB即可。</w:t>
+            </w:r>
+          </w:p>
+        </w:tc>
+      </w:tr>
+    </w:tbl>
+    <w:p>
+      <w:pPr>
+        <w:pStyle w:val="111"/>
+      </w:pPr>
+      <w:bookmarkStart w:id="6" w:name="_Toc516238406"/>
+      <w:r>
+        <w:rPr>
+          <w:rFonts w:hint="eastAsia"/>
+        </w:rPr>
+        <w:t>2.23</w:t>
+      </w:r>
+      <w:r>
+        <w:rPr>
+          <w:rFonts w:hint="eastAsia"/>
+        </w:rPr>
+        <w:t>检查调试</w:t>
+      </w:r>
+      <w:r>
+        <w:t>代码</w:t>
+      </w:r>
+      <w:bookmarkEnd w:id="6"/>
+    </w:p>
+    <w:p>
+      <w:pPr>
+        <w:pStyle w:val="lyzhou"/>
+      </w:pPr>
+      <w:r>
+        <w:rPr>
+          <w:rFonts w:hint="eastAsia"/>
+        </w:rPr>
+        <w:t>（1）查看</w:t>
+      </w:r>
+      <w:r>
+        <w:t>内存及</w:t>
+      </w:r>
+      <w:r>
+        <w:rPr>
+          <w:rFonts w:hint="eastAsia"/>
+        </w:rPr>
+        <w:t>S</w:t>
+      </w:r>
+      <w:r>
+        <w:t>wap大小</w:t>
+      </w:r>
+    </w:p>
+    <w:tbl>
+      <w:tblPr>
+        <w:tblW w:w="0" w:type="auto"/>
+        <w:tblBorders>
+          <w:top w:val="single" w:sz="4" w:space="0" w:color="auto"/>
+          <w:left w:val="single" w:sz="4" w:space="0" w:color="auto"/>
+          <w:bottom w:val="single" w:sz="4" w:space="0" w:color="auto"/>
+          <w:right w:val="single" w:sz="4" w:space="0" w:color="auto"/>
+          <w:insideH w:val="single" w:sz="4" w:space="0" w:color="auto"/>
+          <w:insideV w:val="single" w:sz="4" w:space="0" w:color="auto"/>
+        </w:tblBorders>
+        <w:tblLook w:val="04A0" w:firstRow="1" w:lastRow="0" w:firstColumn="1" w:lastColumn="0" w:noHBand="0" w:noVBand="1"/>
+      </w:tblPr>
+      <w:tblGrid>
+        <w:gridCol w:w="8296"/>
+      </w:tblGrid>
+      <w:tr>
+        <w:tc>
+          <w:tcPr>
+            <w:tcW w:w="8296" w:type="dxa"/>
+          </w:tcPr>
+          <w:p>
+            <w:pPr>
+              <w:pStyle w:val="lyzhou"/>
+            </w:pPr>
+            <w:r>
+              <w:t xml:space="preserve"># grep </w:t>
+            </w:r>
+            <w:proofErr w:type="spellStart"/>
+            <w:r>
+              <w:t>MemTotal</w:t>
+            </w:r>
+            <w:proofErr w:type="spellEnd"/>
+            <w:r>
+              <w:t xml:space="preserve"> /proc/</w:t>
+            </w:r>
+            <w:proofErr w:type="spellStart"/>
+            <w:r>
+              <w:t>meminfo</w:t>
+            </w:r>
+            <w:proofErr w:type="spellEnd"/>
+          </w:p>
+          <w:p>
+            <w:pPr>
+              <w:pStyle w:val="lyzhou"/>
+            </w:pPr>
+            <w:r>
+              <w:t xml:space="preserve"># grep </w:t>
+            </w:r>
+            <w:proofErr w:type="spellStart"/>
+            <w:r>
+              <w:t>SwapTotal</w:t>
+            </w:r>
+            <w:proofErr w:type="spellEnd"/>
+            <w:r>
+              <w:t xml:space="preserve"> /proc/</w:t>
+            </w:r>
+            <w:proofErr w:type="spellStart"/>
+            <w:r>
+              <w:t>meminfo</w:t>
+            </w:r>
+            <w:proofErr w:type="spellEnd"/>
+          </w:p>
+        </w:tc>
+      </w:tr>
+    </w:tbl>
+    <w:p>
+      <w:pPr>
+        <w:pStyle w:val="lyzhou"/>
+      </w:pPr>
+      <w:r>
+        <w:rPr>
+          <w:rFonts w:hint="eastAsia"/>
+        </w:rPr>
+        <w:t>（2）查看</w:t>
+      </w:r>
+      <w:r>
+        <w:t>磁盘大小</w:t>
+      </w:r>
+    </w:p>
+    <w:tbl>
+      <w:tblPr>
         <w:tblW w:w="0" w:type="auto"/>
         <w:tblLook w:val="04A0" w:firstRow="1" w:lastRow="0" w:firstColumn="1" w:lastColumn="0" w:noHBand="0" w:noVBand="1"/>
       </w:tblPr>
@@ -4637,15 +5038,21 @@
               <w:pStyle w:val="lyzhou"/>
             </w:pPr>
             <w:r>
+              <w:rPr>
+                <w:rFonts w:hint="eastAsia"/>
+              </w:rPr>
               <w:t>#</w:t>
             </w:r>
-            <w:proofErr w:type="spellStart"/>
-            <w:r>
-              <w:t>uname</w:t>
-            </w:r>
-            <w:proofErr w:type="spellEnd"/>
-            <w:r>
-              <w:t xml:space="preserve"> -a</w:t>
+            <w:r>
+              <w:t xml:space="preserve"> </w:t>
+            </w:r>
+            <w:proofErr w:type="spellStart"/>
+            <w:r>
+              <w:t>df</w:t>
+            </w:r>
+            <w:proofErr w:type="spellEnd"/>
+            <w:r>
+              <w:t xml:space="preserve"> -h</w:t>
             </w:r>
           </w:p>
         </w:tc>
@@ -4654,51 +5061,368 @@
     <w:p>
       <w:pPr>
         <w:pStyle w:val="11lyzhou"/>
-      </w:pPr>
-      <w:bookmarkStart w:id="3" w:name="_Toc516238403"/>
-      <w:r>
-        <w:rPr>
-          <w:rFonts w:hint="eastAsia"/>
-        </w:rPr>
-        <w:t>2.2</w:t>
-      </w:r>
-      <w:r>
-        <w:rPr>
-          <w:rFonts w:hint="eastAsia"/>
-        </w:rPr>
-        <w:t>检查</w:t>
-      </w:r>
-      <w:r>
-        <w:t>服务器</w:t>
-      </w:r>
-      <w:r>
-        <w:rPr>
-          <w:rFonts w:hint="eastAsia"/>
-        </w:rPr>
-        <w:t>配置</w:t>
-      </w:r>
-      <w:bookmarkEnd w:id="3"/>
-    </w:p>
-    <w:p>
-      <w:pPr>
-        <w:pStyle w:val="111"/>
-      </w:pPr>
-      <w:bookmarkStart w:id="4" w:name="_Toc516238404"/>
-      <w:r>
-        <w:rPr>
-          <w:rFonts w:hint="eastAsia"/>
-        </w:rPr>
-        <w:t>2.21</w:t>
-      </w:r>
-      <w:r>
-        <w:t>硬盘空间要求</w:t>
-      </w:r>
-      <w:bookmarkEnd w:id="4"/>
+        <w:numPr>
+          <w:ilvl w:val="1"/>
+          <w:numId w:val="1"/>
+        </w:numPr>
+      </w:pPr>
+      <w:bookmarkStart w:id="7" w:name="_Toc516238407"/>
+      <w:r>
+        <w:rPr>
+          <w:rFonts w:hint="eastAsia"/>
+        </w:rPr>
+        <w:lastRenderedPageBreak/>
+        <w:t>安装包</w:t>
+      </w:r>
+      <w:r>
+        <w:t>目录</w:t>
+      </w:r>
+      <w:bookmarkEnd w:id="7"/>
     </w:p>
     <w:tbl>
       <w:tblPr>
-        <w:tblStyle w:val="a6"/>
         <w:tblW w:w="0" w:type="auto"/>
+        <w:tblBorders>
+          <w:top w:val="single" w:sz="4" w:space="0" w:color="auto"/>
+          <w:left w:val="single" w:sz="4" w:space="0" w:color="auto"/>
+          <w:bottom w:val="single" w:sz="4" w:space="0" w:color="auto"/>
+          <w:right w:val="single" w:sz="4" w:space="0" w:color="auto"/>
+          <w:insideH w:val="single" w:sz="4" w:space="0" w:color="auto"/>
+          <w:insideV w:val="single" w:sz="4" w:space="0" w:color="auto"/>
+        </w:tblBorders>
+        <w:tblLook w:val="04A0" w:firstRow="1" w:lastRow="0" w:firstColumn="1" w:lastColumn="0" w:noHBand="0" w:noVBand="1"/>
+      </w:tblPr>
+      <w:tblGrid>
+        <w:gridCol w:w="2920"/>
+        <w:gridCol w:w="5376"/>
+      </w:tblGrid>
+      <w:tr>
+        <w:tc>
+          <w:tcPr>
+            <w:tcW w:w="4148" w:type="dxa"/>
+          </w:tcPr>
+          <w:p>
+            <w:pPr>
+              <w:pStyle w:val="lyzhou"/>
+            </w:pPr>
+            <w:r>
+              <w:rPr>
+                <w:rFonts w:hint="eastAsia"/>
+              </w:rPr>
+              <w:t>安装</w:t>
+            </w:r>
+            <w:r>
+              <w:t>包</w:t>
+            </w:r>
+          </w:p>
+        </w:tc>
+        <w:tc>
+          <w:tcPr>
+            <w:tcW w:w="4148" w:type="dxa"/>
+          </w:tcPr>
+          <w:p>
+            <w:pPr>
+              <w:pStyle w:val="lyzhou"/>
+            </w:pPr>
+            <w:r>
+              <w:t>FTP地址：</w:t>
+            </w:r>
+          </w:p>
+          <w:p>
+            <w:pPr>
+              <w:pStyle w:val="lyzhou"/>
+            </w:pPr>
+            <w:hyperlink r:id="rId8" w:history="1">
+              <w:r>
+                <w:t>ftp://192.168.10.21/software/DB/Oracle_rac/</w:t>
+              </w:r>
+            </w:hyperlink>
+          </w:p>
+        </w:tc>
+      </w:tr>
+      <w:tr>
+        <w:tc>
+          <w:tcPr>
+            <w:tcW w:w="4148" w:type="dxa"/>
+          </w:tcPr>
+          <w:p>
+            <w:pPr>
+              <w:pStyle w:val="lyzhou"/>
+            </w:pPr>
+            <w:r>
+              <w:t>oracle</w:t>
+            </w:r>
+          </w:p>
+        </w:tc>
+        <w:tc>
+          <w:tcPr>
+            <w:tcW w:w="4148" w:type="dxa"/>
+          </w:tcPr>
+          <w:p>
+            <w:pPr>
+              <w:pStyle w:val="lyzhou"/>
+            </w:pPr>
+            <w:r>
+              <w:t>提供oracle企业版版本</w:t>
+            </w:r>
+          </w:p>
+        </w:tc>
+      </w:tr>
+      <w:tr>
+        <w:tc>
+          <w:tcPr>
+            <w:tcW w:w="4148" w:type="dxa"/>
+          </w:tcPr>
+          <w:p>
+            <w:pPr>
+              <w:pStyle w:val="lyzhou"/>
+            </w:pPr>
+            <w:proofErr w:type="spellStart"/>
+            <w:r>
+              <w:t>oracle_rac</w:t>
+            </w:r>
+            <w:proofErr w:type="spellEnd"/>
+          </w:p>
+        </w:tc>
+        <w:tc>
+          <w:tcPr>
+            <w:tcW w:w="4148" w:type="dxa"/>
+          </w:tcPr>
+          <w:p>
+            <w:pPr>
+              <w:pStyle w:val="lyzhou"/>
+            </w:pPr>
+            <w:r>
+              <w:t>提供</w:t>
+            </w:r>
+            <w:proofErr w:type="spellStart"/>
+            <w:r>
+              <w:t>rac</w:t>
+            </w:r>
+            <w:proofErr w:type="spellEnd"/>
+            <w:r>
+              <w:t>安装包及依赖包</w:t>
+            </w:r>
+          </w:p>
+        </w:tc>
+      </w:tr>
+      <w:tr>
+        <w:tc>
+          <w:tcPr>
+            <w:tcW w:w="4148" w:type="dxa"/>
+          </w:tcPr>
+          <w:p>
+            <w:pPr>
+              <w:pStyle w:val="lyzhou"/>
+            </w:pPr>
+            <w:proofErr w:type="spellStart"/>
+            <w:r>
+              <w:t>dns_rpm</w:t>
+            </w:r>
+            <w:proofErr w:type="spellEnd"/>
+          </w:p>
+        </w:tc>
+        <w:tc>
+          <w:tcPr>
+            <w:tcW w:w="4148" w:type="dxa"/>
+          </w:tcPr>
+          <w:p>
+            <w:pPr>
+              <w:pStyle w:val="lyzhou"/>
+            </w:pPr>
+            <w:r>
+              <w:tab/>
+            </w:r>
+            <w:r>
+              <w:t>提供SCAN配置依赖包</w:t>
+            </w:r>
+          </w:p>
+        </w:tc>
+      </w:tr>
+      <w:tr>
+        <w:tc>
+          <w:tcPr>
+            <w:tcW w:w="4148" w:type="dxa"/>
+          </w:tcPr>
+          <w:p>
+            <w:pPr>
+              <w:pStyle w:val="lyzhou"/>
+            </w:pPr>
+            <w:proofErr w:type="spellStart"/>
+            <w:r>
+              <w:t>nfs_rpm</w:t>
+            </w:r>
+            <w:proofErr w:type="spellEnd"/>
+          </w:p>
+        </w:tc>
+        <w:tc>
+          <w:tcPr>
+            <w:tcW w:w="4148" w:type="dxa"/>
+          </w:tcPr>
+          <w:p>
+            <w:pPr>
+              <w:pStyle w:val="lyzhou"/>
+            </w:pPr>
+            <w:r>
+              <w:tab/>
+            </w:r>
+            <w:r>
+              <w:t>提供NFS配置依赖包</w:t>
+            </w:r>
+          </w:p>
+        </w:tc>
+      </w:tr>
+      <w:tr>
+        <w:tc>
+          <w:tcPr>
+            <w:tcW w:w="4148" w:type="dxa"/>
+          </w:tcPr>
+          <w:p>
+            <w:pPr>
+              <w:pStyle w:val="lyzhou"/>
+            </w:pPr>
+            <w:r>
+              <w:t>response</w:t>
+            </w:r>
+          </w:p>
+        </w:tc>
+        <w:tc>
+          <w:tcPr>
+            <w:tcW w:w="4148" w:type="dxa"/>
+          </w:tcPr>
+          <w:p>
+            <w:pPr>
+              <w:pStyle w:val="lyzhou"/>
+            </w:pPr>
+            <w:r>
+              <w:t>提供</w:t>
+            </w:r>
+            <w:proofErr w:type="spellStart"/>
+            <w:r>
+              <w:t>rac</w:t>
+            </w:r>
+            <w:proofErr w:type="spellEnd"/>
+            <w:r>
+              <w:t>与oracle相关配置文件</w:t>
+            </w:r>
+          </w:p>
+        </w:tc>
+      </w:tr>
+    </w:tbl>
+    <w:p>
+      <w:pPr>
+        <w:pStyle w:val="11lyzhou"/>
+      </w:pPr>
+      <w:bookmarkStart w:id="8" w:name="_Toc516238408"/>
+      <w:r>
+        <w:rPr>
+          <w:rFonts w:hint="eastAsia"/>
+        </w:rPr>
+        <w:t>2.4</w:t>
+      </w:r>
+      <w:r>
+        <w:rPr>
+          <w:rFonts w:hint="eastAsia"/>
+        </w:rPr>
+        <w:t>创建</w:t>
+      </w:r>
+      <w:r>
+        <w:t>用户和组</w:t>
+      </w:r>
+      <w:bookmarkEnd w:id="8"/>
+    </w:p>
+    <w:p>
+      <w:pPr>
+        <w:pStyle w:val="lyzhou"/>
+      </w:pPr>
+      <w:r>
+        <w:t>在</w:t>
+      </w:r>
+      <w:r>
+        <w:rPr>
+          <w:b/>
+          <w:bCs/>
+          <w:color w:val="FF0000"/>
+        </w:rPr>
+        <w:t>每一个节点</w:t>
+      </w:r>
+      <w:r>
+        <w:t>上添加安装Oracle Grid的用户、组和家目录，并设置权限</w:t>
+      </w:r>
+      <w:r>
+        <w:rPr>
+          <w:rFonts w:hint="eastAsia"/>
+        </w:rPr>
+        <w:t>。</w:t>
+      </w:r>
+    </w:p>
+    <w:p>
+      <w:pPr>
+        <w:pStyle w:val="lyzhou"/>
+        <w:numPr>
+          <w:ilvl w:val="0"/>
+          <w:numId w:val="20"/>
+        </w:numPr>
+      </w:pPr>
+      <w:r>
+        <w:rPr>
+          <w:rFonts w:hint="eastAsia"/>
+        </w:rPr>
+        <w:t>添加</w:t>
+      </w:r>
+      <w:r>
+        <w:t>用户和用户组</w:t>
+      </w:r>
+    </w:p>
+    <w:p>
+      <w:pPr>
+        <w:pStyle w:val="lyzhou"/>
+      </w:pPr>
+      <w:r>
+        <w:rPr>
+          <w:rFonts w:hint="eastAsia"/>
+        </w:rPr>
+        <w:t>注意</w:t>
+      </w:r>
+      <w:r>
+        <w:t>：节点</w:t>
+      </w:r>
+      <w:r>
+        <w:rPr>
+          <w:rFonts w:hint="eastAsia"/>
+        </w:rPr>
+        <w:t>用户</w:t>
+      </w:r>
+      <w:r>
+        <w:t>和用户组的</w:t>
+      </w:r>
+      <w:r>
+        <w:rPr>
+          <w:rFonts w:hint="eastAsia"/>
+        </w:rPr>
+        <w:t>GID与UID要</w:t>
+      </w:r>
+      <w:r>
+        <w:t>保持一致</w:t>
+      </w:r>
+      <w:r>
+        <w:rPr>
+          <w:rFonts w:hint="eastAsia"/>
+        </w:rPr>
+        <w:t>。</w:t>
+      </w:r>
+    </w:p>
+    <w:tbl>
+      <w:tblPr>
+        <w:tblW w:w="0" w:type="auto"/>
+        <w:tblBorders>
+          <w:top w:val="single" w:sz="4" w:space="0" w:color="auto"/>
+          <w:left w:val="single" w:sz="4" w:space="0" w:color="auto"/>
+          <w:bottom w:val="single" w:sz="4" w:space="0" w:color="auto"/>
+          <w:right w:val="single" w:sz="4" w:space="0" w:color="auto"/>
+          <w:insideH w:val="single" w:sz="4" w:space="0" w:color="auto"/>
+          <w:insideV w:val="single" w:sz="4" w:space="0" w:color="auto"/>
+        </w:tblBorders>
         <w:tblLook w:val="04A0" w:firstRow="1" w:lastRow="0" w:firstColumn="1" w:lastColumn="0" w:noHBand="0" w:noVBand="1"/>
       </w:tblPr>
       <w:tblGrid>
@@ -4714,85 +5438,211 @@
               <w:pStyle w:val="lyzhou"/>
             </w:pPr>
             <w:r>
-              <w:rPr>
-                <w:rFonts w:hint="eastAsia"/>
-              </w:rPr>
-              <w:t>（1）</w:t>
-            </w:r>
+              <w:t># /</w:t>
+            </w:r>
+            <w:proofErr w:type="spellStart"/>
+            <w:r>
+              <w:t>usr</w:t>
+            </w:r>
+            <w:proofErr w:type="spellEnd"/>
             <w:r>
               <w:t>/</w:t>
             </w:r>
             <w:proofErr w:type="spellStart"/>
             <w:r>
-              <w:t>tmp</w:t>
-            </w:r>
-            <w:proofErr w:type="spellEnd"/>
-            <w:r>
-              <w:t>目录大小至少：1GB</w:t>
-            </w:r>
-          </w:p>
-          <w:p>
-            <w:pPr>
-              <w:pStyle w:val="lyzhou"/>
-            </w:pPr>
-            <w:r>
-              <w:rPr>
-                <w:rFonts w:hint="eastAsia"/>
-              </w:rPr>
-              <w:t>（2）</w:t>
-            </w:r>
-            <w:r>
-              <w:t xml:space="preserve">安装Grid </w:t>
-            </w:r>
-            <w:proofErr w:type="spellStart"/>
-            <w:r>
-              <w:t>Infrastracture</w:t>
-            </w:r>
-            <w:proofErr w:type="spellEnd"/>
-            <w:r>
-              <w:t>所需空间：6.6GB</w:t>
-            </w:r>
-          </w:p>
-          <w:p>
-            <w:pPr>
-              <w:pStyle w:val="lyzhou"/>
-            </w:pPr>
-            <w:r>
-              <w:rPr>
-                <w:rFonts w:hint="eastAsia"/>
-              </w:rPr>
-              <w:t>（3）</w:t>
-            </w:r>
-            <w:r>
-              <w:t>安装Oracle Database所需空间：4GB</w:t>
-            </w:r>
-          </w:p>
-          <w:p>
-            <w:pPr>
-              <w:pStyle w:val="lyzhou"/>
-            </w:pPr>
-            <w:r>
-              <w:rPr>
-                <w:rFonts w:hint="eastAsia"/>
-              </w:rPr>
-              <w:t>（4）</w:t>
-            </w:r>
-            <w:r>
-              <w:t>此外安装过程中分析、收集、跟踪文件所需空间：10GB</w:t>
-            </w:r>
-          </w:p>
-          <w:p>
-            <w:pPr>
-              <w:pStyle w:val="lyzhou"/>
-            </w:pPr>
-            <w:r>
-              <w:rPr>
-                <w:rFonts w:hint="eastAsia"/>
-              </w:rPr>
-              <w:t>（5）</w:t>
-            </w:r>
-            <w:r>
-              <w:t>建议总共至少30GB，放心！（此处不包含ASM或NFS的空间需求）</w:t>
+              <w:t>sbin</w:t>
+            </w:r>
+            <w:proofErr w:type="spellEnd"/>
+            <w:r>
+              <w:t>/</w:t>
+            </w:r>
+            <w:proofErr w:type="spellStart"/>
+            <w:r>
+              <w:t>groupadd</w:t>
+            </w:r>
+            <w:proofErr w:type="spellEnd"/>
+            <w:r>
+              <w:t xml:space="preserve"> </w:t>
+            </w:r>
+            <w:r>
+              <w:t>-g 1000</w:t>
+            </w:r>
+            <w:r>
+              <w:t xml:space="preserve"> </w:t>
+            </w:r>
+            <w:proofErr w:type="spellStart"/>
+            <w:r>
+              <w:t>oinstall</w:t>
+            </w:r>
+            <w:proofErr w:type="spellEnd"/>
+          </w:p>
+          <w:p>
+            <w:pPr>
+              <w:pStyle w:val="lyzhou"/>
+            </w:pPr>
+            <w:r>
+              <w:t># /</w:t>
+            </w:r>
+            <w:proofErr w:type="spellStart"/>
+            <w:r>
+              <w:t>usr</w:t>
+            </w:r>
+            <w:proofErr w:type="spellEnd"/>
+            <w:r>
+              <w:t>/</w:t>
+            </w:r>
+            <w:proofErr w:type="spellStart"/>
+            <w:r>
+              <w:t>sbin</w:t>
+            </w:r>
+            <w:proofErr w:type="spellEnd"/>
+            <w:r>
+              <w:t>/</w:t>
+            </w:r>
+            <w:proofErr w:type="spellStart"/>
+            <w:r>
+              <w:t>groupadd</w:t>
+            </w:r>
+            <w:proofErr w:type="spellEnd"/>
+            <w:r>
+              <w:t xml:space="preserve"> </w:t>
+            </w:r>
+            <w:bookmarkStart w:id="9" w:name="OLE_LINK5"/>
+            <w:r>
+              <w:t>-g 1020</w:t>
+            </w:r>
+            <w:bookmarkEnd w:id="9"/>
+            <w:r>
+              <w:t xml:space="preserve"> dba</w:t>
+            </w:r>
+          </w:p>
+          <w:p>
+            <w:pPr>
+              <w:pStyle w:val="lyzhou"/>
+            </w:pPr>
+            <w:r>
+              <w:t># /</w:t>
+            </w:r>
+            <w:proofErr w:type="spellStart"/>
+            <w:r>
+              <w:t>usr</w:t>
+            </w:r>
+            <w:proofErr w:type="spellEnd"/>
+            <w:r>
+              <w:t>/</w:t>
+            </w:r>
+            <w:proofErr w:type="spellStart"/>
+            <w:r>
+              <w:t>sbin</w:t>
+            </w:r>
+            <w:proofErr w:type="spellEnd"/>
+            <w:r>
+              <w:t>/</w:t>
+            </w:r>
+            <w:proofErr w:type="spellStart"/>
+            <w:r>
+              <w:t>groupadd</w:t>
+            </w:r>
+            <w:proofErr w:type="spellEnd"/>
+            <w:r>
+              <w:t xml:space="preserve"> </w:t>
+            </w:r>
+            <w:r>
+              <w:t>-g 1030</w:t>
+            </w:r>
+            <w:r>
+              <w:t xml:space="preserve"> </w:t>
+            </w:r>
+            <w:proofErr w:type="spellStart"/>
+            <w:r>
+              <w:t>oper</w:t>
+            </w:r>
+            <w:proofErr w:type="spellEnd"/>
+          </w:p>
+          <w:p>
+            <w:pPr>
+              <w:pStyle w:val="lyzhou"/>
+            </w:pPr>
+            <w:r>
+              <w:t xml:space="preserve"># </w:t>
+            </w:r>
+            <w:bookmarkStart w:id="10" w:name="OLE_LINK2"/>
+            <w:proofErr w:type="spellStart"/>
+            <w:r>
+              <w:t>useradd</w:t>
+            </w:r>
+            <w:proofErr w:type="spellEnd"/>
+            <w:r>
+              <w:t xml:space="preserve"> </w:t>
+            </w:r>
+            <w:r>
+              <w:t>-u 110</w:t>
+            </w:r>
+            <w:r>
+              <w:t>0</w:t>
+            </w:r>
+            <w:r>
+              <w:t xml:space="preserve"> </w:t>
+            </w:r>
+            <w:bookmarkStart w:id="11" w:name="OLE_LINK3"/>
+            <w:r>
+              <w:t xml:space="preserve">-g </w:t>
+            </w:r>
+            <w:proofErr w:type="spellStart"/>
+            <w:r>
+              <w:t>oinstall</w:t>
+            </w:r>
+            <w:proofErr w:type="spellEnd"/>
+            <w:r>
+              <w:t xml:space="preserve"> -G </w:t>
+            </w:r>
+            <w:proofErr w:type="spellStart"/>
+            <w:r>
+              <w:t>oper,dba</w:t>
+            </w:r>
+            <w:proofErr w:type="spellEnd"/>
+            <w:r>
+              <w:t xml:space="preserve"> grid</w:t>
+            </w:r>
+            <w:bookmarkEnd w:id="10"/>
+            <w:bookmarkEnd w:id="11"/>
+          </w:p>
+          <w:p>
+            <w:pPr>
+              <w:pStyle w:val="lyzhou"/>
+            </w:pPr>
+            <w:r>
+              <w:t xml:space="preserve"># </w:t>
+            </w:r>
+            <w:proofErr w:type="spellStart"/>
+            <w:r>
+              <w:t>useradd</w:t>
+            </w:r>
+            <w:proofErr w:type="spellEnd"/>
+            <w:r>
+              <w:t xml:space="preserve"> </w:t>
+            </w:r>
+            <w:r>
+              <w:t xml:space="preserve">-u 1101 </w:t>
+            </w:r>
+            <w:r>
+              <w:t xml:space="preserve">-g </w:t>
+            </w:r>
+            <w:proofErr w:type="spellStart"/>
+            <w:r>
+              <w:t>oinstall</w:t>
+            </w:r>
+            <w:proofErr w:type="spellEnd"/>
+            <w:r>
+              <w:t xml:space="preserve"> -G </w:t>
+            </w:r>
+            <w:proofErr w:type="spellStart"/>
+            <w:r>
+              <w:t>dba,oper</w:t>
+            </w:r>
+            <w:proofErr w:type="spellEnd"/>
+            <w:r>
+              <w:t xml:space="preserve"> oracle</w:t>
             </w:r>
           </w:p>
         </w:tc>
@@ -4800,30 +5650,33 @@
     </w:tbl>
     <w:p>
       <w:pPr>
-        <w:pStyle w:val="111"/>
-      </w:pPr>
-      <w:bookmarkStart w:id="5" w:name="_Toc516238405"/>
-      <w:r>
-        <w:rPr>
-          <w:rFonts w:hint="eastAsia"/>
-        </w:rPr>
-        <w:t>2.22</w:t>
-      </w:r>
-      <w:r>
-        <w:rPr>
-          <w:rFonts w:hint="eastAsia"/>
-        </w:rPr>
-        <w:t>内存</w:t>
-      </w:r>
-      <w:r>
-        <w:t>要求</w:t>
-      </w:r>
-      <w:bookmarkEnd w:id="5"/>
+        <w:pStyle w:val="lyzhou"/>
+        <w:numPr>
+          <w:ilvl w:val="0"/>
+          <w:numId w:val="20"/>
+        </w:numPr>
+      </w:pPr>
+      <w:r>
+        <w:rPr>
+          <w:rFonts w:hint="eastAsia"/>
+        </w:rPr>
+        <w:t>设置</w:t>
+      </w:r>
+      <w:r>
+        <w:t>密码</w:t>
+      </w:r>
     </w:p>
     <w:tbl>
       <w:tblPr>
-        <w:tblStyle w:val="a6"/>
         <w:tblW w:w="0" w:type="auto"/>
+        <w:tblBorders>
+          <w:top w:val="single" w:sz="4" w:space="0" w:color="auto"/>
+          <w:left w:val="single" w:sz="4" w:space="0" w:color="auto"/>
+          <w:bottom w:val="single" w:sz="4" w:space="0" w:color="auto"/>
+          <w:right w:val="single" w:sz="4" w:space="0" w:color="auto"/>
+          <w:insideH w:val="single" w:sz="4" w:space="0" w:color="auto"/>
+          <w:insideV w:val="single" w:sz="4" w:space="0" w:color="auto"/>
+        </w:tblBorders>
         <w:tblLook w:val="04A0" w:firstRow="1" w:lastRow="0" w:firstColumn="1" w:lastColumn="0" w:noHBand="0" w:noVBand="1"/>
       </w:tblPr>
       <w:tblGrid>
@@ -4842,10 +5695,18 @@
               <w:rPr>
                 <w:rFonts w:hint="eastAsia"/>
               </w:rPr>
-              <w:t>（1）</w:t>
-            </w:r>
-            <w:r>
-              <w:t>内存大小：至少2.5GB</w:t>
+              <w:t>#</w:t>
+            </w:r>
+            <w:r>
+              <w:t xml:space="preserve"> </w:t>
+            </w:r>
+            <w:proofErr w:type="spellStart"/>
+            <w:r>
+              <w:t>passwd</w:t>
+            </w:r>
+            <w:proofErr w:type="spellEnd"/>
+            <w:r>
+              <w:t xml:space="preserve"> oracle</w:t>
             </w:r>
           </w:p>
           <w:p>
@@ -4856,18 +5717,18 @@
               <w:rPr>
                 <w:rFonts w:hint="eastAsia"/>
               </w:rPr>
-              <w:t>（2）</w:t>
-            </w:r>
-            <w:r>
-              <w:t>Swap大小：当内存为2.5GB-16GB时，Swap需要大于等于系统内存。</w:t>
-            </w:r>
-          </w:p>
-          <w:p>
-            <w:pPr>
-              <w:pStyle w:val="lyzhou"/>
-            </w:pPr>
-            <w:r>
-              <w:t>当内存大于16GB时，Swap等于16GB即可。</w:t>
+              <w:t>#</w:t>
+            </w:r>
+            <w:r>
+              <w:t xml:space="preserve"> </w:t>
+            </w:r>
+            <w:proofErr w:type="spellStart"/>
+            <w:r>
+              <w:t>passwd</w:t>
+            </w:r>
+            <w:proofErr w:type="spellEnd"/>
+            <w:r>
+              <w:t xml:space="preserve"> grid</w:t>
             </w:r>
           </w:p>
         </w:tc>
@@ -4875,53 +5736,33 @@
     </w:tbl>
     <w:p>
       <w:pPr>
-        <w:pStyle w:val="111"/>
-      </w:pPr>
-      <w:bookmarkStart w:id="6" w:name="_Toc516238406"/>
-      <w:r>
-        <w:rPr>
-          <w:rFonts w:hint="eastAsia"/>
-        </w:rPr>
-        <w:t>2.23</w:t>
-      </w:r>
-      <w:r>
-        <w:rPr>
-          <w:rFonts w:hint="eastAsia"/>
-        </w:rPr>
-        <w:t>检查调试</w:t>
-      </w:r>
-      <w:r>
-        <w:t>代码</w:t>
-      </w:r>
-      <w:bookmarkEnd w:id="6"/>
-    </w:p>
-    <w:p>
-      <w:pPr>
         <w:pStyle w:val="lyzhou"/>
-      </w:pPr>
-      <w:r>
-        <w:rPr>
-          <w:rFonts w:hint="eastAsia"/>
-        </w:rPr>
-        <w:t>（1）查看</w:t>
-      </w:r>
-      <w:r>
-        <w:t>内存及</w:t>
-      </w:r>
-      <w:r>
-        <w:rPr>
-          <w:rFonts w:hint="eastAsia"/>
-        </w:rPr>
-        <w:t>S</w:t>
-      </w:r>
-      <w:r>
-        <w:t>wap大小</w:t>
+        <w:numPr>
+          <w:ilvl w:val="0"/>
+          <w:numId w:val="20"/>
+        </w:numPr>
+      </w:pPr>
+      <w:r>
+        <w:rPr>
+          <w:rFonts w:hint="eastAsia"/>
+        </w:rPr>
+        <w:t>创建</w:t>
+      </w:r>
+      <w:r>
+        <w:t>安装目录</w:t>
       </w:r>
     </w:p>
     <w:tbl>
       <w:tblPr>
-        <w:tblStyle w:val="a6"/>
         <w:tblW w:w="0" w:type="auto"/>
+        <w:tblBorders>
+          <w:top w:val="single" w:sz="4" w:space="0" w:color="auto"/>
+          <w:left w:val="single" w:sz="4" w:space="0" w:color="auto"/>
+          <w:bottom w:val="single" w:sz="4" w:space="0" w:color="auto"/>
+          <w:right w:val="single" w:sz="4" w:space="0" w:color="auto"/>
+          <w:insideH w:val="single" w:sz="4" w:space="0" w:color="auto"/>
+          <w:insideV w:val="single" w:sz="4" w:space="0" w:color="auto"/>
+        </w:tblBorders>
         <w:tblLook w:val="04A0" w:firstRow="1" w:lastRow="0" w:firstColumn="1" w:lastColumn="0" w:noHBand="0" w:noVBand="1"/>
       </w:tblPr>
       <w:tblGrid>
@@ -4937,40 +5778,72 @@
               <w:pStyle w:val="lyzhou"/>
             </w:pPr>
             <w:r>
-              <w:t xml:space="preserve"># grep </w:t>
-            </w:r>
-            <w:proofErr w:type="spellStart"/>
-            <w:r>
-              <w:t>MemTotal</w:t>
-            </w:r>
-            <w:proofErr w:type="spellEnd"/>
-            <w:r>
-              <w:t xml:space="preserve"> /proc/</w:t>
-            </w:r>
-            <w:proofErr w:type="spellStart"/>
-            <w:r>
-              <w:t>meminfo</w:t>
-            </w:r>
-            <w:proofErr w:type="spellEnd"/>
-          </w:p>
-          <w:p>
-            <w:pPr>
-              <w:pStyle w:val="lyzhou"/>
-            </w:pPr>
-            <w:r>
-              <w:t xml:space="preserve"># grep </w:t>
-            </w:r>
-            <w:proofErr w:type="spellStart"/>
-            <w:r>
-              <w:t>SwapTotal</w:t>
-            </w:r>
-            <w:proofErr w:type="spellEnd"/>
-            <w:r>
-              <w:t xml:space="preserve"> /proc/</w:t>
-            </w:r>
-            <w:proofErr w:type="spellStart"/>
-            <w:r>
-              <w:t>meminfo</w:t>
+              <w:t xml:space="preserve"># </w:t>
+            </w:r>
+            <w:proofErr w:type="spellStart"/>
+            <w:r>
+              <w:t>mkdir</w:t>
+            </w:r>
+            <w:proofErr w:type="spellEnd"/>
+            <w:r>
+              <w:t xml:space="preserve"> /opt/grid</w:t>
+            </w:r>
+          </w:p>
+          <w:p>
+            <w:pPr>
+              <w:pStyle w:val="lyzhou"/>
+            </w:pPr>
+            <w:r>
+              <w:t xml:space="preserve"># </w:t>
+            </w:r>
+            <w:proofErr w:type="spellStart"/>
+            <w:r>
+              <w:t>mkdir</w:t>
+            </w:r>
+            <w:proofErr w:type="spellEnd"/>
+            <w:r>
+              <w:t xml:space="preserve"> /opt/oracle</w:t>
+            </w:r>
+          </w:p>
+          <w:p>
+            <w:pPr>
+              <w:pStyle w:val="lyzhou"/>
+            </w:pPr>
+            <w:r>
+              <w:t xml:space="preserve"># </w:t>
+            </w:r>
+            <w:proofErr w:type="spellStart"/>
+            <w:r>
+              <w:t>mkdir</w:t>
+            </w:r>
+            <w:proofErr w:type="spellEnd"/>
+            <w:r>
+              <w:t xml:space="preserve"> /opt/</w:t>
+            </w:r>
+            <w:proofErr w:type="spellStart"/>
+            <w:r>
+              <w:t>gridbase</w:t>
+            </w:r>
+            <w:proofErr w:type="spellEnd"/>
+          </w:p>
+          <w:p>
+            <w:pPr>
+              <w:pStyle w:val="lyzhou"/>
+            </w:pPr>
+            <w:r>
+              <w:t xml:space="preserve"># </w:t>
+            </w:r>
+            <w:proofErr w:type="spellStart"/>
+            <w:r>
+              <w:t>mkdir</w:t>
+            </w:r>
+            <w:proofErr w:type="spellEnd"/>
+            <w:r>
+              <w:t xml:space="preserve"> /opt/</w:t>
+            </w:r>
+            <w:proofErr w:type="spellStart"/>
+            <w:r>
+              <w:t>oraInventory</w:t>
             </w:r>
             <w:proofErr w:type="spellEnd"/>
           </w:p>
@@ -4980,21 +5853,32 @@
     <w:p>
       <w:pPr>
         <w:pStyle w:val="lyzhou"/>
-      </w:pPr>
-      <w:r>
-        <w:rPr>
-          <w:rFonts w:hint="eastAsia"/>
-        </w:rPr>
-        <w:t>（2）查看</w:t>
-      </w:r>
-      <w:r>
-        <w:t>磁盘大小</w:t>
+        <w:numPr>
+          <w:ilvl w:val="0"/>
+          <w:numId w:val="20"/>
+        </w:numPr>
+      </w:pPr>
+      <w:r>
+        <w:rPr>
+          <w:rFonts w:hint="eastAsia"/>
+        </w:rPr>
+        <w:t>修改</w:t>
+      </w:r>
+      <w:r>
+        <w:t>归属</w:t>
       </w:r>
     </w:p>
     <w:tbl>
       <w:tblPr>
-        <w:tblStyle w:val="a6"/>
         <w:tblW w:w="0" w:type="auto"/>
+        <w:tblBorders>
+          <w:top w:val="single" w:sz="4" w:space="0" w:color="auto"/>
+          <w:left w:val="single" w:sz="4" w:space="0" w:color="auto"/>
+          <w:bottom w:val="single" w:sz="4" w:space="0" w:color="auto"/>
+          <w:right w:val="single" w:sz="4" w:space="0" w:color="auto"/>
+          <w:insideH w:val="single" w:sz="4" w:space="0" w:color="auto"/>
+          <w:insideV w:val="single" w:sz="4" w:space="0" w:color="auto"/>
+        </w:tblBorders>
         <w:tblLook w:val="04A0" w:firstRow="1" w:lastRow="0" w:firstColumn="1" w:lastColumn="0" w:noHBand="0" w:noVBand="1"/>
       </w:tblPr>
       <w:tblGrid>
@@ -5018,13 +5902,106 @@
             <w:r>
               <w:t xml:space="preserve"> </w:t>
             </w:r>
-            <w:proofErr w:type="spellStart"/>
-            <w:r>
-              <w:t>df</w:t>
-            </w:r>
-            <w:proofErr w:type="spellEnd"/>
-            <w:r>
-              <w:t xml:space="preserve"> -h</w:t>
+            <w:bookmarkStart w:id="12" w:name="OLE_LINK4"/>
+            <w:proofErr w:type="spellStart"/>
+            <w:r>
+              <w:t>chown</w:t>
+            </w:r>
+            <w:proofErr w:type="spellEnd"/>
+            <w:r>
+              <w:t xml:space="preserve"> -R </w:t>
+            </w:r>
+            <w:proofErr w:type="spellStart"/>
+            <w:r>
+              <w:t>grid:oinstall</w:t>
+            </w:r>
+            <w:proofErr w:type="spellEnd"/>
+            <w:r>
+              <w:t xml:space="preserve"> /opt</w:t>
+            </w:r>
+            <w:bookmarkEnd w:id="12"/>
+          </w:p>
+          <w:p>
+            <w:pPr>
+              <w:pStyle w:val="lyzhou"/>
+            </w:pPr>
+            <w:r>
+              <w:rPr>
+                <w:rFonts w:hint="eastAsia"/>
+              </w:rPr>
+              <w:t>#</w:t>
+            </w:r>
+            <w:r>
+              <w:t xml:space="preserve"> </w:t>
+            </w:r>
+            <w:proofErr w:type="spellStart"/>
+            <w:r>
+              <w:t>chown</w:t>
+            </w:r>
+            <w:proofErr w:type="spellEnd"/>
+            <w:r>
+              <w:t xml:space="preserve"> -R </w:t>
+            </w:r>
+            <w:proofErr w:type="spellStart"/>
+            <w:r>
+              <w:t>grid:oinstall</w:t>
+            </w:r>
+            <w:proofErr w:type="spellEnd"/>
+            <w:r>
+              <w:t xml:space="preserve"> /opt/</w:t>
+            </w:r>
+            <w:proofErr w:type="spellStart"/>
+            <w:r>
+              <w:t>oraInventory</w:t>
+            </w:r>
+            <w:proofErr w:type="spellEnd"/>
+          </w:p>
+          <w:p>
+            <w:pPr>
+              <w:pStyle w:val="lyzhou"/>
+            </w:pPr>
+            <w:r>
+              <w:t xml:space="preserve"># </w:t>
+            </w:r>
+            <w:proofErr w:type="spellStart"/>
+            <w:r>
+              <w:t>chown</w:t>
+            </w:r>
+            <w:proofErr w:type="spellEnd"/>
+            <w:r>
+              <w:t xml:space="preserve"> -R </w:t>
+            </w:r>
+            <w:proofErr w:type="spellStart"/>
+            <w:r>
+              <w:t>oracle:oinstall</w:t>
+            </w:r>
+            <w:proofErr w:type="spellEnd"/>
+            <w:r>
+              <w:t xml:space="preserve"> /opt/oracle</w:t>
+            </w:r>
+          </w:p>
+          <w:p>
+            <w:pPr>
+              <w:pStyle w:val="lyzhou"/>
+            </w:pPr>
+            <w:r>
+              <w:t xml:space="preserve"># </w:t>
+            </w:r>
+            <w:proofErr w:type="spellStart"/>
+            <w:r>
+              <w:t>chmod</w:t>
+            </w:r>
+            <w:proofErr w:type="spellEnd"/>
+            <w:r>
+              <w:t xml:space="preserve"> -R </w:t>
+            </w:r>
+            <w:proofErr w:type="spellStart"/>
+            <w:r>
+              <w:t>g+w</w:t>
+            </w:r>
+            <w:proofErr w:type="spellEnd"/>
+            <w:r>
+              <w:t xml:space="preserve"> /opt</w:t>
             </w:r>
           </w:p>
         </w:tc>
@@ -5033,343 +6010,90 @@
     <w:p>
       <w:pPr>
         <w:pStyle w:val="11lyzhou"/>
-        <w:numPr>
-          <w:ilvl w:val="1"/>
-          <w:numId w:val="1"/>
-        </w:numPr>
-      </w:pPr>
-      <w:bookmarkStart w:id="7" w:name="_Toc516238407"/>
+      </w:pPr>
+      <w:bookmarkStart w:id="13" w:name="_Toc516238409"/>
+      <w:r>
+        <w:rPr>
+          <w:rFonts w:hint="eastAsia"/>
+        </w:rPr>
+        <w:t>2.5</w:t>
+      </w:r>
+      <w:r>
+        <w:rPr>
+          <w:rFonts w:hint="eastAsia"/>
+        </w:rPr>
+        <w:t>修改</w:t>
+      </w:r>
+      <w:r>
+        <w:t>主机名</w:t>
+      </w:r>
+      <w:bookmarkEnd w:id="13"/>
+    </w:p>
+    <w:p>
+      <w:pPr>
+        <w:pStyle w:val="lyzhou"/>
+      </w:pPr>
+      <w:r>
+        <w:rPr>
+          <w:rFonts w:hint="eastAsia"/>
+        </w:rPr>
+        <w:t>（1）查看</w:t>
+      </w:r>
+      <w:r>
+        <w:t>主机名</w:t>
+      </w:r>
+    </w:p>
+    <w:p>
+      <w:pPr>
+        <w:pStyle w:val="lyzhou"/>
+      </w:pPr>
       <w:r>
         <w:rPr>
           <w:rFonts w:hint="eastAsia"/>
         </w:rPr>
         <w:lastRenderedPageBreak/>
-        <w:t>安装包</w:t>
-      </w:r>
-      <w:r>
-        <w:t>目录</w:t>
-      </w:r>
-      <w:bookmarkEnd w:id="7"/>
+        <w:t>本文</w:t>
+      </w:r>
+      <w:r>
+        <w:t>分别</w:t>
+      </w:r>
+      <w:r>
+        <w:rPr>
+          <w:rFonts w:hint="eastAsia"/>
+        </w:rPr>
+        <w:t>使用</w:t>
+      </w:r>
+      <w:r>
+        <w:t>cetiti111</w:t>
+      </w:r>
+      <w:r>
+        <w:rPr>
+          <w:rFonts w:hint="eastAsia"/>
+        </w:rPr>
+        <w:t>与ce</w:t>
+      </w:r>
+      <w:r>
+        <w:t>titi113</w:t>
+      </w:r>
+      <w:r>
+        <w:rPr>
+          <w:rFonts w:hint="eastAsia"/>
+        </w:rPr>
+        <w:t>作为</w:t>
+      </w:r>
+      <w:r>
+        <w:t>服务器名称</w:t>
+      </w:r>
     </w:p>
     <w:tbl>
       <w:tblPr>
-        <w:tblStyle w:val="a6"/>
         <w:tblW w:w="0" w:type="auto"/>
-        <w:tblLook w:val="04A0" w:firstRow="1" w:lastRow="0" w:firstColumn="1" w:lastColumn="0" w:noHBand="0" w:noVBand="1"/>
-      </w:tblPr>
-      <w:tblGrid>
-        <w:gridCol w:w="5"/>
-        <w:gridCol w:w="2920"/>
-        <w:gridCol w:w="1223"/>
-        <w:gridCol w:w="4148"/>
-        <w:gridCol w:w="5"/>
-      </w:tblGrid>
-      <w:tr>
-        <w:trPr>
-          <w:gridBefore w:val="1"/>
-        </w:trPr>
-        <w:tc>
-          <w:tcPr>
-            <w:tcW w:w="4148" w:type="dxa"/>
-          </w:tcPr>
-          <w:p>
-            <w:pPr>
-              <w:pStyle w:val="lyzhou"/>
-            </w:pPr>
-            <w:r>
-              <w:rPr>
-                <w:rFonts w:hint="eastAsia"/>
-              </w:rPr>
-              <w:t>安装</w:t>
-            </w:r>
-            <w:r>
-              <w:t>包</w:t>
-            </w:r>
-          </w:p>
-        </w:tc>
-        <w:tc>
-          <w:tcPr>
-            <w:tcW w:w="4148" w:type="dxa"/>
-            <w:gridSpan w:val="3"/>
-          </w:tcPr>
-          <w:p>
-            <w:pPr>
-              <w:pStyle w:val="lyzhou"/>
-            </w:pPr>
-            <w:r>
-              <w:t>FTP地址：</w:t>
-            </w:r>
-          </w:p>
-          <w:p>
-            <w:pPr>
-              <w:pStyle w:val="lyzhou"/>
-            </w:pPr>
-            <w:hyperlink r:id="rId8" w:history="1">
-              <w:r>
-                <w:t>ftp://192.168.10.21/software/DB/Oracle_rac/</w:t>
-              </w:r>
-            </w:hyperlink>
-          </w:p>
-        </w:tc>
-      </w:tr>
-      <w:tr>
-        <w:trPr>
-          <w:gridAfter w:val="1"/>
-        </w:trPr>
-        <w:tc>
-          <w:tcPr>
-            <w:tcW w:w="4148" w:type="dxa"/>
-            <w:gridSpan w:val="3"/>
-          </w:tcPr>
-          <w:p>
-            <w:pPr>
-              <w:pStyle w:val="lyzhou"/>
-            </w:pPr>
-            <w:r>
-              <w:t>oracle</w:t>
-            </w:r>
-          </w:p>
-        </w:tc>
-        <w:tc>
-          <w:tcPr>
-            <w:tcW w:w="4148" w:type="dxa"/>
-          </w:tcPr>
-          <w:p>
-            <w:pPr>
-              <w:pStyle w:val="lyzhou"/>
-            </w:pPr>
-            <w:r>
-              <w:t>提供oracle企业版版本</w:t>
-            </w:r>
-          </w:p>
-        </w:tc>
-      </w:tr>
-      <w:tr>
-        <w:trPr>
-          <w:gridAfter w:val="1"/>
-        </w:trPr>
-        <w:tc>
-          <w:tcPr>
-            <w:tcW w:w="4148" w:type="dxa"/>
-            <w:gridSpan w:val="3"/>
-          </w:tcPr>
-          <w:p>
-            <w:pPr>
-              <w:pStyle w:val="lyzhou"/>
-            </w:pPr>
-            <w:proofErr w:type="spellStart"/>
-            <w:r>
-              <w:t>oracle_rac</w:t>
-            </w:r>
-            <w:proofErr w:type="spellEnd"/>
-          </w:p>
-        </w:tc>
-        <w:tc>
-          <w:tcPr>
-            <w:tcW w:w="4148" w:type="dxa"/>
-          </w:tcPr>
-          <w:p>
-            <w:pPr>
-              <w:pStyle w:val="lyzhou"/>
-            </w:pPr>
-            <w:r>
-              <w:t>提供</w:t>
-            </w:r>
-            <w:proofErr w:type="spellStart"/>
-            <w:r>
-              <w:t>rac</w:t>
-            </w:r>
-            <w:proofErr w:type="spellEnd"/>
-            <w:r>
-              <w:t>安装包及依赖包</w:t>
-            </w:r>
-          </w:p>
-        </w:tc>
-      </w:tr>
-      <w:tr>
-        <w:trPr>
-          <w:gridAfter w:val="1"/>
-        </w:trPr>
-        <w:tc>
-          <w:tcPr>
-            <w:tcW w:w="4148" w:type="dxa"/>
-            <w:gridSpan w:val="3"/>
-          </w:tcPr>
-          <w:p>
-            <w:pPr>
-              <w:pStyle w:val="lyzhou"/>
-            </w:pPr>
-            <w:proofErr w:type="spellStart"/>
-            <w:r>
-              <w:t>dns_rpm</w:t>
-            </w:r>
-            <w:proofErr w:type="spellEnd"/>
-          </w:p>
-        </w:tc>
-        <w:tc>
-          <w:tcPr>
-            <w:tcW w:w="4148" w:type="dxa"/>
-          </w:tcPr>
-          <w:p>
-            <w:pPr>
-              <w:pStyle w:val="lyzhou"/>
-            </w:pPr>
-            <w:r>
-              <w:tab/>
-            </w:r>
-            <w:r>
-              <w:t>提供SCAN配置依赖包</w:t>
-            </w:r>
-          </w:p>
-        </w:tc>
-      </w:tr>
-      <w:tr>
-        <w:trPr>
-          <w:gridAfter w:val="1"/>
-        </w:trPr>
-        <w:tc>
-          <w:tcPr>
-            <w:tcW w:w="4148" w:type="dxa"/>
-            <w:gridSpan w:val="3"/>
-          </w:tcPr>
-          <w:p>
-            <w:pPr>
-              <w:pStyle w:val="lyzhou"/>
-            </w:pPr>
-            <w:proofErr w:type="spellStart"/>
-            <w:r>
-              <w:t>nfs_rpm</w:t>
-            </w:r>
-            <w:proofErr w:type="spellEnd"/>
-          </w:p>
-        </w:tc>
-        <w:tc>
-          <w:tcPr>
-            <w:tcW w:w="4148" w:type="dxa"/>
-          </w:tcPr>
-          <w:p>
-            <w:pPr>
-              <w:pStyle w:val="lyzhou"/>
-            </w:pPr>
-            <w:r>
-              <w:tab/>
-            </w:r>
-            <w:r>
-              <w:t>提供NFS配置依赖包</w:t>
-            </w:r>
-          </w:p>
-        </w:tc>
-      </w:tr>
-      <w:tr>
-        <w:trPr>
-          <w:gridAfter w:val="1"/>
-        </w:trPr>
-        <w:tc>
-          <w:tcPr>
-            <w:tcW w:w="4148" w:type="dxa"/>
-            <w:gridSpan w:val="3"/>
-          </w:tcPr>
-          <w:p>
-            <w:pPr>
-              <w:pStyle w:val="lyzhou"/>
-            </w:pPr>
-            <w:r>
-              <w:t>response</w:t>
-            </w:r>
-          </w:p>
-        </w:tc>
-        <w:tc>
-          <w:tcPr>
-            <w:tcW w:w="4148" w:type="dxa"/>
-          </w:tcPr>
-          <w:p>
-            <w:pPr>
-              <w:pStyle w:val="lyzhou"/>
-            </w:pPr>
-            <w:r>
-              <w:t>提供</w:t>
-            </w:r>
-            <w:proofErr w:type="spellStart"/>
-            <w:r>
-              <w:t>rac</w:t>
-            </w:r>
-            <w:proofErr w:type="spellEnd"/>
-            <w:r>
-              <w:t>与oracle相关配置文件</w:t>
-            </w:r>
-          </w:p>
-        </w:tc>
-      </w:tr>
-    </w:tbl>
-    <w:p>
-      <w:pPr>
-        <w:pStyle w:val="11lyzhou"/>
-      </w:pPr>
-      <w:bookmarkStart w:id="8" w:name="_Toc516238408"/>
-      <w:r>
-        <w:rPr>
-          <w:rFonts w:hint="eastAsia"/>
-        </w:rPr>
-        <w:t>2.4</w:t>
-      </w:r>
-      <w:r>
-        <w:rPr>
-          <w:rFonts w:hint="eastAsia"/>
-        </w:rPr>
-        <w:t>创建</w:t>
-      </w:r>
-      <w:r>
-        <w:t>用户和组</w:t>
-      </w:r>
-      <w:bookmarkEnd w:id="8"/>
-    </w:p>
-    <w:p>
-      <w:pPr>
-        <w:pStyle w:val="lyzhou"/>
-      </w:pPr>
-      <w:r>
-        <w:t>在</w:t>
-      </w:r>
-      <w:r>
-        <w:rPr>
-          <w:b/>
-          <w:bCs/>
-          <w:color w:val="FF0000"/>
-        </w:rPr>
-        <w:t>每一个节点</w:t>
-      </w:r>
-      <w:r>
-        <w:t>上添加安装Oracle Grid的用户、组和家目录，并设置权限</w:t>
-      </w:r>
-      <w:r>
-        <w:rPr>
-          <w:rFonts w:hint="eastAsia"/>
-        </w:rPr>
-        <w:t>。</w:t>
-      </w:r>
-    </w:p>
-    <w:p>
-      <w:pPr>
-        <w:pStyle w:val="lyzhou"/>
-        <w:numPr>
-          <w:ilvl w:val="0"/>
-          <w:numId w:val="20"/>
-        </w:numPr>
-      </w:pPr>
-      <w:r>
-        <w:rPr>
-          <w:rFonts w:hint="eastAsia"/>
-        </w:rPr>
-        <w:t>添加</w:t>
-      </w:r>
-      <w:r>
-        <w:t>用户和用户组</w:t>
-      </w:r>
-    </w:p>
-    <w:tbl>
-      <w:tblPr>
-        <w:tblStyle w:val="a6"/>
-        <w:tblW w:w="0" w:type="auto"/>
+        <w:tblBorders>
+          <w:top w:val="single" w:sz="4" w:space="0" w:color="auto"/>
+          <w:left w:val="single" w:sz="4" w:space="0" w:color="auto"/>
+          <w:bottom w:val="single" w:sz="4" w:space="0" w:color="auto"/>
+          <w:right w:val="single" w:sz="4" w:space="0" w:color="auto"/>
+        </w:tblBorders>
         <w:tblLook w:val="04A0" w:firstRow="1" w:lastRow="0" w:firstColumn="1" w:lastColumn="0" w:noHBand="0" w:noVBand="1"/>
       </w:tblPr>
       <w:tblGrid>
@@ -5385,169 +6109,13 @@
               <w:pStyle w:val="lyzhou"/>
             </w:pPr>
             <w:r>
-              <w:t># /</w:t>
-            </w:r>
-            <w:proofErr w:type="spellStart"/>
-            <w:r>
-              <w:t>usr</w:t>
-            </w:r>
-            <w:proofErr w:type="spellEnd"/>
-            <w:r>
-              <w:t>/</w:t>
-            </w:r>
-            <w:proofErr w:type="spellStart"/>
-            <w:r>
-              <w:t>sbin</w:t>
-            </w:r>
-            <w:proofErr w:type="spellEnd"/>
-            <w:r>
-              <w:t>/</w:t>
-            </w:r>
-            <w:proofErr w:type="spellStart"/>
-            <w:r>
-              <w:t>groupadd</w:t>
-            </w:r>
-            <w:proofErr w:type="spellEnd"/>
-            <w:r>
-              <w:t xml:space="preserve"> </w:t>
-            </w:r>
-            <w:proofErr w:type="spellStart"/>
-            <w:r>
-              <w:t>oinstall</w:t>
-            </w:r>
-            <w:proofErr w:type="spellEnd"/>
-          </w:p>
-          <w:p>
-            <w:pPr>
-              <w:pStyle w:val="lyzhou"/>
-            </w:pPr>
-            <w:r>
-              <w:t># /</w:t>
-            </w:r>
-            <w:proofErr w:type="spellStart"/>
-            <w:r>
-              <w:t>usr</w:t>
-            </w:r>
-            <w:proofErr w:type="spellEnd"/>
-            <w:r>
-              <w:t>/</w:t>
-            </w:r>
-            <w:proofErr w:type="spellStart"/>
-            <w:r>
-              <w:t>sbin</w:t>
-            </w:r>
-            <w:proofErr w:type="spellEnd"/>
-            <w:r>
-              <w:t>/</w:t>
-            </w:r>
-            <w:proofErr w:type="spellStart"/>
-            <w:r>
-              <w:t>groupadd</w:t>
-            </w:r>
-            <w:proofErr w:type="spellEnd"/>
-            <w:r>
-              <w:t xml:space="preserve"> dba</w:t>
-            </w:r>
-          </w:p>
-          <w:p>
-            <w:pPr>
-              <w:pStyle w:val="lyzhou"/>
-            </w:pPr>
-            <w:r>
-              <w:t># /</w:t>
-            </w:r>
-            <w:proofErr w:type="spellStart"/>
-            <w:r>
-              <w:t>usr</w:t>
-            </w:r>
-            <w:proofErr w:type="spellEnd"/>
-            <w:r>
-              <w:t>/</w:t>
-            </w:r>
-            <w:proofErr w:type="spellStart"/>
-            <w:r>
-              <w:t>sbin</w:t>
-            </w:r>
-            <w:proofErr w:type="spellEnd"/>
-            <w:r>
-              <w:t>/</w:t>
-            </w:r>
-            <w:proofErr w:type="spellStart"/>
-            <w:r>
-              <w:t>groupadd</w:t>
-            </w:r>
-            <w:proofErr w:type="spellEnd"/>
-            <w:r>
-              <w:t xml:space="preserve"> </w:t>
-            </w:r>
-            <w:proofErr w:type="spellStart"/>
-            <w:r>
-              <w:t>oper</w:t>
-            </w:r>
-            <w:proofErr w:type="spellEnd"/>
-          </w:p>
-          <w:p>
-            <w:pPr>
-              <w:pStyle w:val="lyzhou"/>
-            </w:pPr>
-            <w:r>
-              <w:t xml:space="preserve"># </w:t>
-            </w:r>
-            <w:proofErr w:type="spellStart"/>
-            <w:r>
-              <w:t>useradd</w:t>
-            </w:r>
-            <w:proofErr w:type="spellEnd"/>
-            <w:r>
-              <w:t xml:space="preserve"> -g </w:t>
-            </w:r>
-            <w:proofErr w:type="spellStart"/>
-            <w:r>
-              <w:t>oinstall</w:t>
-            </w:r>
-            <w:proofErr w:type="spellEnd"/>
-            <w:r>
-              <w:t xml:space="preserve"> -G </w:t>
-            </w:r>
-            <w:proofErr w:type="spellStart"/>
-            <w:r>
-              <w:t>oper,dba</w:t>
-            </w:r>
-            <w:proofErr w:type="spellEnd"/>
-            <w:r>
-              <w:t xml:space="preserve"> grid</w:t>
-            </w:r>
-          </w:p>
-          <w:p>
-            <w:pPr>
-              <w:pStyle w:val="lyzhou"/>
-            </w:pPr>
-            <w:r>
-              <w:t xml:space="preserve"># </w:t>
-            </w:r>
-            <w:proofErr w:type="spellStart"/>
-            <w:r>
-              <w:t>useradd</w:t>
-            </w:r>
-            <w:proofErr w:type="spellEnd"/>
-            <w:r>
-              <w:t xml:space="preserve"> -g </w:t>
-            </w:r>
-            <w:proofErr w:type="spellStart"/>
-            <w:r>
-              <w:t>oinstall</w:t>
-            </w:r>
-            <w:proofErr w:type="spellEnd"/>
-            <w:r>
-              <w:t xml:space="preserve"> -G </w:t>
-            </w:r>
-            <w:proofErr w:type="spellStart"/>
-            <w:r>
-              <w:t>dba,oper</w:t>
-            </w:r>
-            <w:proofErr w:type="spellEnd"/>
-            <w:r>
-              <w:t xml:space="preserve"> oracle</w:t>
+              <w:rPr>
+                <w:rFonts w:hint="eastAsia"/>
+              </w:rPr>
+              <w:t>#</w:t>
+            </w:r>
+            <w:r>
+              <w:t xml:space="preserve"> hostname</w:t>
             </w:r>
           </w:p>
         </w:tc>
@@ -5556,511 +6124,71 @@
     <w:p>
       <w:pPr>
         <w:pStyle w:val="lyzhou"/>
-        <w:numPr>
-          <w:ilvl w:val="0"/>
-          <w:numId w:val="20"/>
-        </w:numPr>
-      </w:pPr>
-      <w:r>
-        <w:rPr>
-          <w:rFonts w:hint="eastAsia"/>
-        </w:rPr>
-        <w:t>设置</w:t>
-      </w:r>
-      <w:r>
-        <w:t>密码</w:t>
+      </w:pPr>
+      <w:r>
+        <w:rPr>
+          <w:rFonts w:hint="eastAsia"/>
+        </w:rPr>
+        <w:t>（2）修改</w:t>
+      </w:r>
+      <w:r>
+        <w:t>主机名</w:t>
+      </w:r>
+    </w:p>
+    <w:p>
+      <w:pPr>
+        <w:pStyle w:val="lyzhou"/>
+      </w:pPr>
+      <w:r>
+        <w:rPr>
+          <w:rFonts w:hint="eastAsia"/>
+        </w:rPr>
+        <w:t>根据</w:t>
+      </w:r>
+      <w:r>
+        <w:t>需要设</w:t>
+      </w:r>
+      <w:r>
+        <w:rPr>
+          <w:rFonts w:hint="eastAsia"/>
+        </w:rPr>
+        <w:t>定</w:t>
+      </w:r>
+      <w:r>
+        <w:t>主机名</w:t>
+      </w:r>
+      <w:r>
+        <w:rPr>
+          <w:rFonts w:hint="eastAsia"/>
+        </w:rPr>
+        <w:t>，</w:t>
+      </w:r>
+      <w:r>
+        <w:rPr>
+          <w:rFonts w:hint="eastAsia"/>
+        </w:rPr>
+        <w:t>编辑H</w:t>
+      </w:r>
+      <w:r>
+        <w:t>OSTNAME</w:t>
+      </w:r>
+      <w:r>
+        <w:rPr>
+          <w:rFonts w:hint="eastAsia"/>
+        </w:rPr>
+        <w:t>内容</w:t>
       </w:r>
     </w:p>
     <w:tbl>
       <w:tblPr>
-        <w:tblStyle w:val="a6"/>
-        <w:tblW w:w="0" w:type="auto"/>
-        <w:tblLook w:val="04A0" w:firstRow="1" w:lastRow="0" w:firstColumn="1" w:lastColumn="0" w:noHBand="0" w:noVBand="1"/>
-      </w:tblPr>
-      <w:tblGrid>
-        <w:gridCol w:w="8296"/>
-      </w:tblGrid>
-      <w:tr>
-        <w:tc>
-          <w:tcPr>
-            <w:tcW w:w="8296" w:type="dxa"/>
-          </w:tcPr>
-          <w:p>
-            <w:pPr>
-              <w:pStyle w:val="lyzhou"/>
-            </w:pPr>
-            <w:r>
-              <w:rPr>
-                <w:rFonts w:hint="eastAsia"/>
-              </w:rPr>
-              <w:t>#</w:t>
-            </w:r>
-            <w:r>
-              <w:t xml:space="preserve"> </w:t>
-            </w:r>
-            <w:proofErr w:type="spellStart"/>
-            <w:r>
-              <w:t>passwd</w:t>
-            </w:r>
-            <w:proofErr w:type="spellEnd"/>
-            <w:r>
-              <w:t xml:space="preserve"> oracle</w:t>
-            </w:r>
-          </w:p>
-          <w:p>
-            <w:pPr>
-              <w:pStyle w:val="lyzhou"/>
-            </w:pPr>
-            <w:r>
-              <w:rPr>
-                <w:rFonts w:hint="eastAsia"/>
-              </w:rPr>
-              <w:t>#</w:t>
-            </w:r>
-            <w:r>
-              <w:t xml:space="preserve"> </w:t>
-            </w:r>
-            <w:proofErr w:type="spellStart"/>
-            <w:r>
-              <w:t>passwd</w:t>
-            </w:r>
-            <w:proofErr w:type="spellEnd"/>
-            <w:r>
-              <w:t xml:space="preserve"> grid</w:t>
-            </w:r>
-          </w:p>
-        </w:tc>
-      </w:tr>
-    </w:tbl>
-    <w:p>
-      <w:pPr>
-        <w:pStyle w:val="lyzhou"/>
-        <w:numPr>
-          <w:ilvl w:val="0"/>
-          <w:numId w:val="20"/>
-        </w:numPr>
-      </w:pPr>
-      <w:r>
-        <w:rPr>
-          <w:rFonts w:hint="eastAsia"/>
-        </w:rPr>
-        <w:t>创建</w:t>
-      </w:r>
-      <w:r>
-        <w:t>安装目录</w:t>
-      </w:r>
-    </w:p>
-    <w:tbl>
-      <w:tblPr>
-        <w:tblStyle w:val="a6"/>
-        <w:tblW w:w="0" w:type="auto"/>
-        <w:tblLook w:val="04A0" w:firstRow="1" w:lastRow="0" w:firstColumn="1" w:lastColumn="0" w:noHBand="0" w:noVBand="1"/>
-      </w:tblPr>
-      <w:tblGrid>
-        <w:gridCol w:w="8296"/>
-      </w:tblGrid>
-      <w:tr>
-        <w:tc>
-          <w:tcPr>
-            <w:tcW w:w="8296" w:type="dxa"/>
-          </w:tcPr>
-          <w:p>
-            <w:pPr>
-              <w:pStyle w:val="lyzhou"/>
-            </w:pPr>
-            <w:r>
-              <w:t xml:space="preserve"># </w:t>
-            </w:r>
-            <w:proofErr w:type="spellStart"/>
-            <w:r>
-              <w:t>mkdir</w:t>
-            </w:r>
-            <w:proofErr w:type="spellEnd"/>
-            <w:r>
-              <w:t xml:space="preserve"> /opt/grid</w:t>
-            </w:r>
-          </w:p>
-          <w:p>
-            <w:pPr>
-              <w:pStyle w:val="lyzhou"/>
-            </w:pPr>
-            <w:r>
-              <w:t xml:space="preserve"># </w:t>
-            </w:r>
-            <w:proofErr w:type="spellStart"/>
-            <w:r>
-              <w:t>mkdir</w:t>
-            </w:r>
-            <w:proofErr w:type="spellEnd"/>
-            <w:r>
-              <w:t xml:space="preserve"> /opt/oracle</w:t>
-            </w:r>
-          </w:p>
-          <w:p>
-            <w:pPr>
-              <w:pStyle w:val="lyzhou"/>
-            </w:pPr>
-            <w:r>
-              <w:t xml:space="preserve"># </w:t>
-            </w:r>
-            <w:proofErr w:type="spellStart"/>
-            <w:r>
-              <w:t>mkdir</w:t>
-            </w:r>
-            <w:proofErr w:type="spellEnd"/>
-            <w:r>
-              <w:t xml:space="preserve"> /opt/</w:t>
-            </w:r>
-            <w:proofErr w:type="spellStart"/>
-            <w:r>
-              <w:t>gridbase</w:t>
-            </w:r>
-            <w:proofErr w:type="spellEnd"/>
-          </w:p>
-          <w:p>
-            <w:pPr>
-              <w:pStyle w:val="lyzhou"/>
-            </w:pPr>
-            <w:r>
-              <w:t xml:space="preserve"># </w:t>
-            </w:r>
-            <w:proofErr w:type="spellStart"/>
-            <w:r>
-              <w:t>mkdir</w:t>
-            </w:r>
-            <w:proofErr w:type="spellEnd"/>
-            <w:r>
-              <w:t xml:space="preserve"> /opt/</w:t>
-            </w:r>
-            <w:proofErr w:type="spellStart"/>
-            <w:r>
-              <w:t>oraInventory</w:t>
-            </w:r>
-            <w:proofErr w:type="spellEnd"/>
-          </w:p>
-        </w:tc>
-      </w:tr>
-    </w:tbl>
-    <w:p>
-      <w:pPr>
-        <w:pStyle w:val="lyzhou"/>
-        <w:numPr>
-          <w:ilvl w:val="0"/>
-          <w:numId w:val="20"/>
-        </w:numPr>
-      </w:pPr>
-      <w:r>
-        <w:rPr>
-          <w:rFonts w:hint="eastAsia"/>
-        </w:rPr>
-        <w:t>修改</w:t>
-      </w:r>
-      <w:r>
-        <w:t>归属</w:t>
-      </w:r>
-    </w:p>
-    <w:tbl>
-      <w:tblPr>
-        <w:tblStyle w:val="a6"/>
-        <w:tblW w:w="0" w:type="auto"/>
-        <w:tblLook w:val="04A0" w:firstRow="1" w:lastRow="0" w:firstColumn="1" w:lastColumn="0" w:noHBand="0" w:noVBand="1"/>
-      </w:tblPr>
-      <w:tblGrid>
-        <w:gridCol w:w="8296"/>
-      </w:tblGrid>
-      <w:tr>
-        <w:tc>
-          <w:tcPr>
-            <w:tcW w:w="8296" w:type="dxa"/>
-          </w:tcPr>
-          <w:p>
-            <w:pPr>
-              <w:pStyle w:val="lyzhou"/>
-            </w:pPr>
-            <w:r>
-              <w:rPr>
-                <w:rFonts w:hint="eastAsia"/>
-              </w:rPr>
-              <w:t>#</w:t>
-            </w:r>
-            <w:r>
-              <w:t xml:space="preserve"> </w:t>
-            </w:r>
-            <w:proofErr w:type="spellStart"/>
-            <w:r>
-              <w:t>chown</w:t>
-            </w:r>
-            <w:proofErr w:type="spellEnd"/>
-            <w:r>
-              <w:t xml:space="preserve"> -R </w:t>
-            </w:r>
-            <w:proofErr w:type="spellStart"/>
-            <w:r>
-              <w:t>grid:oinstall</w:t>
-            </w:r>
-            <w:proofErr w:type="spellEnd"/>
-            <w:r>
-              <w:t xml:space="preserve"> /opt</w:t>
-            </w:r>
-          </w:p>
-          <w:p>
-            <w:pPr>
-              <w:pStyle w:val="lyzhou"/>
-            </w:pPr>
-            <w:r>
-              <w:rPr>
-                <w:rFonts w:hint="eastAsia"/>
-              </w:rPr>
-              <w:t>#</w:t>
-            </w:r>
-            <w:r>
-              <w:t xml:space="preserve"> </w:t>
-            </w:r>
-            <w:proofErr w:type="spellStart"/>
-            <w:r>
-              <w:t>chown</w:t>
-            </w:r>
-            <w:proofErr w:type="spellEnd"/>
-            <w:r>
-              <w:t xml:space="preserve"> -R </w:t>
-            </w:r>
-            <w:proofErr w:type="spellStart"/>
-            <w:r>
-              <w:t>grid:oinstall</w:t>
-            </w:r>
-            <w:proofErr w:type="spellEnd"/>
-            <w:r>
-              <w:t xml:space="preserve"> /opt/</w:t>
-            </w:r>
-            <w:proofErr w:type="spellStart"/>
-            <w:r>
-              <w:t>oraInventory</w:t>
-            </w:r>
-            <w:proofErr w:type="spellEnd"/>
-          </w:p>
-          <w:p>
-            <w:pPr>
-              <w:pStyle w:val="lyzhou"/>
-            </w:pPr>
-            <w:r>
-              <w:t xml:space="preserve"># </w:t>
-            </w:r>
-            <w:proofErr w:type="spellStart"/>
-            <w:r>
-              <w:t>chown</w:t>
-            </w:r>
-            <w:proofErr w:type="spellEnd"/>
-            <w:r>
-              <w:t xml:space="preserve"> -R </w:t>
-            </w:r>
-            <w:proofErr w:type="spellStart"/>
-            <w:r>
-              <w:t>oracle:oinstall</w:t>
-            </w:r>
-            <w:proofErr w:type="spellEnd"/>
-            <w:r>
-              <w:t xml:space="preserve"> /opt/oracle</w:t>
-            </w:r>
-          </w:p>
-          <w:p>
-            <w:pPr>
-              <w:pStyle w:val="lyzhou"/>
-            </w:pPr>
-            <w:r>
-              <w:t xml:space="preserve"># </w:t>
-            </w:r>
-            <w:proofErr w:type="spellStart"/>
-            <w:r>
-              <w:t>chmod</w:t>
-            </w:r>
-            <w:proofErr w:type="spellEnd"/>
-            <w:r>
-              <w:t xml:space="preserve"> -R </w:t>
-            </w:r>
-            <w:proofErr w:type="spellStart"/>
-            <w:r>
-              <w:t>g+w</w:t>
-            </w:r>
-            <w:proofErr w:type="spellEnd"/>
-            <w:r>
-              <w:t xml:space="preserve"> /opt</w:t>
-            </w:r>
-          </w:p>
-        </w:tc>
-      </w:tr>
-    </w:tbl>
-    <w:p>
-      <w:pPr>
-        <w:pStyle w:val="11lyzhou"/>
-      </w:pPr>
-      <w:bookmarkStart w:id="9" w:name="_Toc516238409"/>
-      <w:r>
-        <w:rPr>
-          <w:rFonts w:hint="eastAsia"/>
-        </w:rPr>
-        <w:t>2.5</w:t>
-      </w:r>
-      <w:r>
-        <w:rPr>
-          <w:rFonts w:hint="eastAsia"/>
-        </w:rPr>
-        <w:t>修改</w:t>
-      </w:r>
-      <w:r>
-        <w:t>主机名</w:t>
-      </w:r>
-      <w:bookmarkEnd w:id="9"/>
-    </w:p>
-    <w:p>
-      <w:pPr>
-        <w:pStyle w:val="lyzhou"/>
-      </w:pPr>
-      <w:r>
-        <w:rPr>
-          <w:rFonts w:hint="eastAsia"/>
-        </w:rPr>
-        <w:t>（1）查看</w:t>
-      </w:r>
-      <w:r>
-        <w:t>主机名</w:t>
-      </w:r>
-    </w:p>
-    <w:p>
-      <w:pPr>
-        <w:pStyle w:val="lyzhou"/>
-      </w:pPr>
-      <w:r>
-        <w:rPr>
-          <w:rFonts w:hint="eastAsia"/>
-        </w:rPr>
-        <w:t>本文</w:t>
-      </w:r>
-      <w:r>
-        <w:t>分别</w:t>
-      </w:r>
-      <w:r>
-        <w:rPr>
-          <w:rFonts w:hint="eastAsia"/>
-        </w:rPr>
-        <w:t>使用</w:t>
-      </w:r>
-      <w:r>
-        <w:t>cetiti111</w:t>
-      </w:r>
-      <w:r>
-        <w:rPr>
-          <w:rFonts w:hint="eastAsia"/>
-        </w:rPr>
-        <w:t>与ce</w:t>
-      </w:r>
-      <w:r>
-        <w:t>titi113</w:t>
-      </w:r>
-      <w:r>
-        <w:rPr>
-          <w:rFonts w:hint="eastAsia"/>
-        </w:rPr>
-        <w:t>作为</w:t>
-      </w:r>
-      <w:r>
-        <w:t>服务器名称</w:t>
-      </w:r>
-    </w:p>
-    <w:tbl>
-      <w:tblPr>
-        <w:tblStyle w:val="a6"/>
-        <w:tblW w:w="0" w:type="auto"/>
-        <w:tblLook w:val="04A0" w:firstRow="1" w:lastRow="0" w:firstColumn="1" w:lastColumn="0" w:noHBand="0" w:noVBand="1"/>
-      </w:tblPr>
-      <w:tblGrid>
-        <w:gridCol w:w="8296"/>
-      </w:tblGrid>
-      <w:tr>
-        <w:tc>
-          <w:tcPr>
-            <w:tcW w:w="8296" w:type="dxa"/>
-          </w:tcPr>
-          <w:p>
-            <w:pPr>
-              <w:pStyle w:val="lyzhou"/>
-            </w:pPr>
-            <w:r>
-              <w:rPr>
-                <w:rFonts w:hint="eastAsia"/>
-              </w:rPr>
-              <w:lastRenderedPageBreak/>
-              <w:t>#</w:t>
-            </w:r>
-            <w:r>
-              <w:t xml:space="preserve"> hostname</w:t>
-            </w:r>
-          </w:p>
-        </w:tc>
-      </w:tr>
-    </w:tbl>
-    <w:p>
-      <w:pPr>
-        <w:pStyle w:val="lyzhou"/>
-      </w:pPr>
-      <w:r>
-        <w:rPr>
-          <w:rFonts w:hint="eastAsia"/>
-        </w:rPr>
-        <w:t>（2）修改</w:t>
-      </w:r>
-      <w:r>
-        <w:t>主机名</w:t>
-      </w:r>
-    </w:p>
-    <w:p>
-      <w:pPr>
-        <w:pStyle w:val="lyzhou"/>
-      </w:pPr>
-      <w:r>
-        <w:rPr>
-          <w:rFonts w:hint="eastAsia"/>
-        </w:rPr>
-        <w:t>根据</w:t>
-      </w:r>
-      <w:r>
-        <w:t>需要设</w:t>
-      </w:r>
-      <w:r>
-        <w:rPr>
-          <w:rFonts w:hint="eastAsia"/>
-        </w:rPr>
-        <w:t>定</w:t>
-      </w:r>
-      <w:r>
-        <w:t>主机名</w:t>
-      </w:r>
-      <w:r>
-        <w:rPr>
-          <w:rFonts w:hint="eastAsia"/>
-        </w:rPr>
-        <w:t>，</w:t>
-      </w:r>
-      <w:r>
-        <w:rPr>
-          <w:rFonts w:hint="eastAsia"/>
-        </w:rPr>
-        <w:t>编辑H</w:t>
-      </w:r>
-      <w:r>
-        <w:t>OSTNAME</w:t>
-      </w:r>
-      <w:r>
-        <w:rPr>
-          <w:rFonts w:hint="eastAsia"/>
-        </w:rPr>
-        <w:t>内容</w:t>
-      </w:r>
-    </w:p>
-    <w:tbl>
-      <w:tblPr>
-        <w:tblStyle w:val="a6"/>
         <w:tblW w:w="0" w:type="auto"/>
         <w:tblInd w:w="5" w:type="dxa"/>
+        <w:tblBorders>
+          <w:top w:val="single" w:sz="4" w:space="0" w:color="auto"/>
+          <w:left w:val="single" w:sz="4" w:space="0" w:color="auto"/>
+          <w:bottom w:val="single" w:sz="4" w:space="0" w:color="auto"/>
+          <w:right w:val="single" w:sz="4" w:space="0" w:color="auto"/>
+        </w:tblBorders>
         <w:tblLook w:val="04A0" w:firstRow="1" w:lastRow="0" w:firstColumn="1" w:lastColumn="0" w:noHBand="0" w:noVBand="1"/>
       </w:tblPr>
       <w:tblGrid>
@@ -6198,9 +6326,14 @@
     </w:p>
     <w:tbl>
       <w:tblPr>
-        <w:tblStyle w:val="a6"/>
         <w:tblW w:w="0" w:type="auto"/>
         <w:tblInd w:w="5" w:type="dxa"/>
+        <w:tblBorders>
+          <w:top w:val="single" w:sz="4" w:space="0" w:color="auto"/>
+          <w:left w:val="single" w:sz="4" w:space="0" w:color="auto"/>
+          <w:bottom w:val="single" w:sz="4" w:space="0" w:color="auto"/>
+          <w:right w:val="single" w:sz="4" w:space="0" w:color="auto"/>
+        </w:tblBorders>
         <w:tblLook w:val="04A0" w:firstRow="1" w:lastRow="0" w:firstColumn="1" w:lastColumn="0" w:noHBand="0" w:noVBand="1"/>
       </w:tblPr>
       <w:tblGrid>
@@ -6318,7 +6451,7 @@
       <w:pPr>
         <w:pStyle w:val="11lyzhou"/>
       </w:pPr>
-      <w:bookmarkStart w:id="10" w:name="_Toc516238410"/>
+      <w:bookmarkStart w:id="14" w:name="_Toc516238410"/>
       <w:r>
         <w:rPr>
           <w:rFonts w:hint="eastAsia"/>
@@ -6340,7 +6473,7 @@
       <w:r>
         <w:t>环境</w:t>
       </w:r>
-      <w:bookmarkEnd w:id="10"/>
+      <w:bookmarkEnd w:id="14"/>
     </w:p>
     <w:p>
       <w:pPr>
@@ -6358,29 +6491,27 @@
     </w:p>
     <w:tbl>
       <w:tblPr>
-        <w:tblStyle w:val="a6"/>
         <w:tblW w:w="0" w:type="auto"/>
+        <w:tblBorders>
+          <w:top w:val="single" w:sz="4" w:space="0" w:color="auto"/>
+          <w:left w:val="single" w:sz="4" w:space="0" w:color="auto"/>
+          <w:bottom w:val="single" w:sz="4" w:space="0" w:color="auto"/>
+          <w:right w:val="single" w:sz="4" w:space="0" w:color="auto"/>
+          <w:insideH w:val="single" w:sz="4" w:space="0" w:color="auto"/>
+          <w:insideV w:val="single" w:sz="4" w:space="0" w:color="auto"/>
+        </w:tblBorders>
         <w:tblLook w:val="04A0" w:firstRow="1" w:lastRow="0" w:firstColumn="1" w:lastColumn="0" w:noHBand="0" w:noVBand="1"/>
       </w:tblPr>
       <w:tblGrid>
-        <w:gridCol w:w="5"/>
-        <w:gridCol w:w="2069"/>
-        <w:gridCol w:w="5"/>
-        <w:gridCol w:w="2069"/>
-        <w:gridCol w:w="5"/>
-        <w:gridCol w:w="2069"/>
-        <w:gridCol w:w="5"/>
-        <w:gridCol w:w="2069"/>
-        <w:gridCol w:w="5"/>
+        <w:gridCol w:w="2074"/>
+        <w:gridCol w:w="2074"/>
+        <w:gridCol w:w="2074"/>
+        <w:gridCol w:w="2074"/>
       </w:tblGrid>
       <w:tr>
-        <w:trPr>
-          <w:gridBefore w:val="1"/>
-        </w:trPr>
         <w:tc>
           <w:tcPr>
             <w:tcW w:w="2074" w:type="dxa"/>
-            <w:gridSpan w:val="2"/>
           </w:tcPr>
           <w:p>
             <w:pPr>
@@ -6397,7 +6528,6 @@
         <w:tc>
           <w:tcPr>
             <w:tcW w:w="2074" w:type="dxa"/>
-            <w:gridSpan w:val="2"/>
           </w:tcPr>
           <w:p>
             <w:pPr>
@@ -6416,7 +6546,6 @@
         <w:tc>
           <w:tcPr>
             <w:tcW w:w="2074" w:type="dxa"/>
-            <w:gridSpan w:val="2"/>
           </w:tcPr>
           <w:p>
             <w:pPr>
@@ -6444,7 +6573,6 @@
         <w:tc>
           <w:tcPr>
             <w:tcW w:w="2074" w:type="dxa"/>
-            <w:gridSpan w:val="2"/>
           </w:tcPr>
           <w:p>
             <w:pPr>
@@ -6468,13 +6596,9 @@
         </w:tc>
       </w:tr>
       <w:tr>
-        <w:trPr>
-          <w:gridAfter w:val="1"/>
-        </w:trPr>
         <w:tc>
           <w:tcPr>
             <w:tcW w:w="2074" w:type="dxa"/>
-            <w:gridSpan w:val="2"/>
           </w:tcPr>
           <w:p>
             <w:pPr>
@@ -6497,7 +6621,6 @@
         <w:tc>
           <w:tcPr>
             <w:tcW w:w="2074" w:type="dxa"/>
-            <w:gridSpan w:val="2"/>
           </w:tcPr>
           <w:p>
             <w:pPr>
@@ -6511,7 +6634,6 @@
         <w:tc>
           <w:tcPr>
             <w:tcW w:w="2074" w:type="dxa"/>
-            <w:gridSpan w:val="2"/>
           </w:tcPr>
           <w:p>
             <w:pPr>
@@ -6525,7 +6647,6 @@
         <w:tc>
           <w:tcPr>
             <w:tcW w:w="2074" w:type="dxa"/>
-            <w:gridSpan w:val="2"/>
           </w:tcPr>
           <w:p>
             <w:pPr>
@@ -6538,13 +6659,9 @@
         </w:tc>
       </w:tr>
       <w:tr>
-        <w:trPr>
-          <w:gridAfter w:val="1"/>
-        </w:trPr>
         <w:tc>
           <w:tcPr>
             <w:tcW w:w="2074" w:type="dxa"/>
-            <w:gridSpan w:val="2"/>
           </w:tcPr>
           <w:p>
             <w:pPr>
@@ -6567,7 +6684,6 @@
         <w:tc>
           <w:tcPr>
             <w:tcW w:w="2074" w:type="dxa"/>
-            <w:gridSpan w:val="2"/>
           </w:tcPr>
           <w:p>
             <w:pPr>
@@ -6581,7 +6697,6 @@
         <w:tc>
           <w:tcPr>
             <w:tcW w:w="2074" w:type="dxa"/>
-            <w:gridSpan w:val="2"/>
           </w:tcPr>
           <w:p>
             <w:pPr>
@@ -6595,7 +6710,6 @@
         <w:tc>
           <w:tcPr>
             <w:tcW w:w="2074" w:type="dxa"/>
-            <w:gridSpan w:val="2"/>
           </w:tcPr>
           <w:p>
             <w:pPr>
@@ -6608,13 +6722,10 @@
         </w:tc>
       </w:tr>
       <w:tr>
-        <w:trPr>
-          <w:gridAfter w:val="1"/>
-        </w:trPr>
         <w:tc>
           <w:tcPr>
             <w:tcW w:w="8296" w:type="dxa"/>
-            <w:gridSpan w:val="8"/>
+            <w:gridSpan w:val="4"/>
           </w:tcPr>
           <w:p>
             <w:pPr>
@@ -6787,7 +6898,7 @@
       <w:pPr>
         <w:pStyle w:val="111"/>
       </w:pPr>
-      <w:bookmarkStart w:id="11" w:name="_Toc516238411"/>
+      <w:bookmarkStart w:id="15" w:name="_Toc516238411"/>
       <w:r>
         <w:rPr>
           <w:rFonts w:hint="eastAsia"/>
@@ -6809,7 +6920,7 @@
       <w:r>
         <w:t>网卡</w:t>
       </w:r>
-      <w:bookmarkEnd w:id="11"/>
+      <w:bookmarkEnd w:id="15"/>
     </w:p>
     <w:p>
       <w:pPr>
@@ -6880,8 +6991,15 @@
     </w:p>
     <w:tbl>
       <w:tblPr>
-        <w:tblStyle w:val="a6"/>
         <w:tblW w:w="0" w:type="auto"/>
+        <w:tblBorders>
+          <w:top w:val="single" w:sz="4" w:space="0" w:color="auto"/>
+          <w:left w:val="single" w:sz="4" w:space="0" w:color="auto"/>
+          <w:bottom w:val="single" w:sz="4" w:space="0" w:color="auto"/>
+          <w:right w:val="single" w:sz="4" w:space="0" w:color="auto"/>
+          <w:insideH w:val="single" w:sz="4" w:space="0" w:color="auto"/>
+          <w:insideV w:val="single" w:sz="4" w:space="0" w:color="auto"/>
+        </w:tblBorders>
         <w:tblLook w:val="04A0" w:firstRow="1" w:lastRow="0" w:firstColumn="1" w:lastColumn="0" w:noHBand="0" w:noVBand="1"/>
       </w:tblPr>
       <w:tblGrid>
@@ -7036,8 +7154,15 @@
     </w:p>
     <w:tbl>
       <w:tblPr>
-        <w:tblStyle w:val="a6"/>
         <w:tblW w:w="0" w:type="auto"/>
+        <w:tblBorders>
+          <w:top w:val="single" w:sz="4" w:space="0" w:color="auto"/>
+          <w:left w:val="single" w:sz="4" w:space="0" w:color="auto"/>
+          <w:bottom w:val="single" w:sz="4" w:space="0" w:color="auto"/>
+          <w:right w:val="single" w:sz="4" w:space="0" w:color="auto"/>
+          <w:insideH w:val="single" w:sz="4" w:space="0" w:color="auto"/>
+          <w:insideV w:val="single" w:sz="4" w:space="0" w:color="auto"/>
+        </w:tblBorders>
         <w:tblLook w:val="04A0" w:firstRow="1" w:lastRow="0" w:firstColumn="1" w:lastColumn="0" w:noHBand="0" w:noVBand="1"/>
       </w:tblPr>
       <w:tblGrid>
@@ -7134,8 +7259,15 @@
     </w:p>
     <w:tbl>
       <w:tblPr>
-        <w:tblStyle w:val="a6"/>
         <w:tblW w:w="0" w:type="auto"/>
+        <w:tblBorders>
+          <w:top w:val="single" w:sz="4" w:space="0" w:color="auto"/>
+          <w:left w:val="single" w:sz="4" w:space="0" w:color="auto"/>
+          <w:bottom w:val="single" w:sz="4" w:space="0" w:color="auto"/>
+          <w:right w:val="single" w:sz="4" w:space="0" w:color="auto"/>
+          <w:insideH w:val="single" w:sz="4" w:space="0" w:color="auto"/>
+          <w:insideV w:val="single" w:sz="4" w:space="0" w:color="auto"/>
+        </w:tblBorders>
         <w:tblLook w:val="04A0" w:firstRow="1" w:lastRow="0" w:firstColumn="1" w:lastColumn="0" w:noHBand="0" w:noVBand="1"/>
       </w:tblPr>
       <w:tblGrid>
@@ -7228,8 +7360,15 @@
     </w:p>
     <w:tbl>
       <w:tblPr>
-        <w:tblStyle w:val="a6"/>
         <w:tblW w:w="0" w:type="auto"/>
+        <w:tblBorders>
+          <w:top w:val="single" w:sz="4" w:space="0" w:color="auto"/>
+          <w:left w:val="single" w:sz="4" w:space="0" w:color="auto"/>
+          <w:bottom w:val="single" w:sz="4" w:space="0" w:color="auto"/>
+          <w:right w:val="single" w:sz="4" w:space="0" w:color="auto"/>
+          <w:insideH w:val="single" w:sz="4" w:space="0" w:color="auto"/>
+          <w:insideV w:val="single" w:sz="4" w:space="0" w:color="auto"/>
+        </w:tblBorders>
         <w:tblLook w:val="04A0" w:firstRow="1" w:lastRow="0" w:firstColumn="1" w:lastColumn="0" w:noHBand="0" w:noVBand="1"/>
       </w:tblPr>
       <w:tblGrid>
@@ -7283,8 +7422,15 @@
     </w:p>
     <w:tbl>
       <w:tblPr>
-        <w:tblStyle w:val="a6"/>
         <w:tblW w:w="0" w:type="auto"/>
+        <w:tblBorders>
+          <w:top w:val="single" w:sz="4" w:space="0" w:color="auto"/>
+          <w:left w:val="single" w:sz="4" w:space="0" w:color="auto"/>
+          <w:bottom w:val="single" w:sz="4" w:space="0" w:color="auto"/>
+          <w:right w:val="single" w:sz="4" w:space="0" w:color="auto"/>
+          <w:insideH w:val="single" w:sz="4" w:space="0" w:color="auto"/>
+          <w:insideV w:val="single" w:sz="4" w:space="0" w:color="auto"/>
+        </w:tblBorders>
         <w:tblLook w:val="04A0" w:firstRow="1" w:lastRow="0" w:firstColumn="1" w:lastColumn="0" w:noHBand="0" w:noVBand="1"/>
       </w:tblPr>
       <w:tblGrid>
@@ -7361,7 +7507,7 @@
       <w:pPr>
         <w:pStyle w:val="111"/>
       </w:pPr>
-      <w:bookmarkStart w:id="12" w:name="_Toc516238412"/>
+      <w:bookmarkStart w:id="16" w:name="_Toc516238412"/>
       <w:r>
         <w:rPr>
           <w:rFonts w:hint="eastAsia"/>
@@ -7381,7 +7527,7 @@
         </w:rPr>
         <w:t>配置</w:t>
       </w:r>
-      <w:bookmarkEnd w:id="12"/>
+      <w:bookmarkEnd w:id="16"/>
     </w:p>
     <w:p>
       <w:pPr>
@@ -7460,8 +7606,15 @@
     </w:p>
     <w:tbl>
       <w:tblPr>
-        <w:tblStyle w:val="a6"/>
         <w:tblW w:w="0" w:type="auto"/>
+        <w:tblBorders>
+          <w:top w:val="single" w:sz="4" w:space="0" w:color="auto"/>
+          <w:left w:val="single" w:sz="4" w:space="0" w:color="auto"/>
+          <w:bottom w:val="single" w:sz="4" w:space="0" w:color="auto"/>
+          <w:right w:val="single" w:sz="4" w:space="0" w:color="auto"/>
+          <w:insideH w:val="single" w:sz="4" w:space="0" w:color="auto"/>
+          <w:insideV w:val="single" w:sz="4" w:space="0" w:color="auto"/>
+        </w:tblBorders>
         <w:tblLook w:val="04A0" w:firstRow="1" w:lastRow="0" w:firstColumn="1" w:lastColumn="0" w:noHBand="0" w:noVBand="1"/>
       </w:tblPr>
       <w:tblGrid>
@@ -7572,8 +7725,15 @@
     </w:p>
     <w:tbl>
       <w:tblPr>
-        <w:tblStyle w:val="a6"/>
         <w:tblW w:w="0" w:type="auto"/>
+        <w:tblBorders>
+          <w:top w:val="single" w:sz="4" w:space="0" w:color="auto"/>
+          <w:left w:val="single" w:sz="4" w:space="0" w:color="auto"/>
+          <w:bottom w:val="single" w:sz="4" w:space="0" w:color="auto"/>
+          <w:right w:val="single" w:sz="4" w:space="0" w:color="auto"/>
+          <w:insideH w:val="single" w:sz="4" w:space="0" w:color="auto"/>
+          <w:insideV w:val="single" w:sz="4" w:space="0" w:color="auto"/>
+        </w:tblBorders>
         <w:tblLook w:val="04A0" w:firstRow="1" w:lastRow="0" w:firstColumn="1" w:lastColumn="0" w:noHBand="0" w:noVBand="1"/>
       </w:tblPr>
       <w:tblGrid>
@@ -8160,8 +8320,15 @@
     </w:p>
     <w:tbl>
       <w:tblPr>
-        <w:tblStyle w:val="a6"/>
         <w:tblW w:w="0" w:type="auto"/>
+        <w:tblBorders>
+          <w:top w:val="single" w:sz="4" w:space="0" w:color="auto"/>
+          <w:left w:val="single" w:sz="4" w:space="0" w:color="auto"/>
+          <w:bottom w:val="single" w:sz="4" w:space="0" w:color="auto"/>
+          <w:right w:val="single" w:sz="4" w:space="0" w:color="auto"/>
+          <w:insideH w:val="single" w:sz="4" w:space="0" w:color="auto"/>
+          <w:insideV w:val="single" w:sz="4" w:space="0" w:color="auto"/>
+        </w:tblBorders>
         <w:tblLook w:val="04A0" w:firstRow="1" w:lastRow="0" w:firstColumn="1" w:lastColumn="0" w:noHBand="0" w:noVBand="1"/>
       </w:tblPr>
       <w:tblGrid>
@@ -8394,8 +8561,15 @@
     </w:p>
     <w:tbl>
       <w:tblPr>
-        <w:tblStyle w:val="a6"/>
         <w:tblW w:w="0" w:type="auto"/>
+        <w:tblBorders>
+          <w:top w:val="single" w:sz="4" w:space="0" w:color="auto"/>
+          <w:left w:val="single" w:sz="4" w:space="0" w:color="auto"/>
+          <w:bottom w:val="single" w:sz="4" w:space="0" w:color="auto"/>
+          <w:right w:val="single" w:sz="4" w:space="0" w:color="auto"/>
+          <w:insideH w:val="single" w:sz="4" w:space="0" w:color="auto"/>
+          <w:insideV w:val="single" w:sz="4" w:space="0" w:color="auto"/>
+        </w:tblBorders>
         <w:tblLook w:val="04A0" w:firstRow="1" w:lastRow="0" w:firstColumn="1" w:lastColumn="0" w:noHBand="0" w:noVBand="1"/>
       </w:tblPr>
       <w:tblGrid>
@@ -8785,8 +8959,15 @@
     </w:p>
     <w:tbl>
       <w:tblPr>
-        <w:tblStyle w:val="a6"/>
         <w:tblW w:w="8926" w:type="dxa"/>
+        <w:tblBorders>
+          <w:top w:val="single" w:sz="4" w:space="0" w:color="auto"/>
+          <w:left w:val="single" w:sz="4" w:space="0" w:color="auto"/>
+          <w:bottom w:val="single" w:sz="4" w:space="0" w:color="auto"/>
+          <w:right w:val="single" w:sz="4" w:space="0" w:color="auto"/>
+          <w:insideH w:val="single" w:sz="4" w:space="0" w:color="auto"/>
+          <w:insideV w:val="single" w:sz="4" w:space="0" w:color="auto"/>
+        </w:tblBorders>
         <w:tblLook w:val="04A0" w:firstRow="1" w:lastRow="0" w:firstColumn="1" w:lastColumn="0" w:noHBand="0" w:noVBand="1"/>
       </w:tblPr>
       <w:tblGrid>
@@ -9004,8 +9185,15 @@
     </w:p>
     <w:tbl>
       <w:tblPr>
-        <w:tblStyle w:val="a6"/>
         <w:tblW w:w="0" w:type="auto"/>
+        <w:tblBorders>
+          <w:top w:val="single" w:sz="4" w:space="0" w:color="auto"/>
+          <w:left w:val="single" w:sz="4" w:space="0" w:color="auto"/>
+          <w:bottom w:val="single" w:sz="4" w:space="0" w:color="auto"/>
+          <w:right w:val="single" w:sz="4" w:space="0" w:color="auto"/>
+          <w:insideH w:val="single" w:sz="4" w:space="0" w:color="auto"/>
+          <w:insideV w:val="single" w:sz="4" w:space="0" w:color="auto"/>
+        </w:tblBorders>
         <w:tblLook w:val="04A0" w:firstRow="1" w:lastRow="0" w:firstColumn="1" w:lastColumn="0" w:noHBand="0" w:noVBand="1"/>
       </w:tblPr>
       <w:tblGrid>
@@ -9134,8 +9322,15 @@
     </w:p>
     <w:tbl>
       <w:tblPr>
-        <w:tblStyle w:val="a6"/>
         <w:tblW w:w="0" w:type="auto"/>
+        <w:tblBorders>
+          <w:top w:val="single" w:sz="4" w:space="0" w:color="auto"/>
+          <w:left w:val="single" w:sz="4" w:space="0" w:color="auto"/>
+          <w:bottom w:val="single" w:sz="4" w:space="0" w:color="auto"/>
+          <w:right w:val="single" w:sz="4" w:space="0" w:color="auto"/>
+          <w:insideH w:val="single" w:sz="4" w:space="0" w:color="auto"/>
+          <w:insideV w:val="single" w:sz="4" w:space="0" w:color="auto"/>
+        </w:tblBorders>
         <w:tblLook w:val="04A0" w:firstRow="1" w:lastRow="0" w:firstColumn="1" w:lastColumn="0" w:noHBand="0" w:noVBand="1"/>
       </w:tblPr>
       <w:tblGrid>
@@ -9271,8 +9466,15 @@
     </w:p>
     <w:tbl>
       <w:tblPr>
-        <w:tblStyle w:val="a6"/>
         <w:tblW w:w="0" w:type="auto"/>
+        <w:tblBorders>
+          <w:top w:val="single" w:sz="4" w:space="0" w:color="auto"/>
+          <w:left w:val="single" w:sz="4" w:space="0" w:color="auto"/>
+          <w:bottom w:val="single" w:sz="4" w:space="0" w:color="auto"/>
+          <w:right w:val="single" w:sz="4" w:space="0" w:color="auto"/>
+          <w:insideH w:val="single" w:sz="4" w:space="0" w:color="auto"/>
+          <w:insideV w:val="single" w:sz="4" w:space="0" w:color="auto"/>
+        </w:tblBorders>
         <w:tblLook w:val="04A0" w:firstRow="1" w:lastRow="0" w:firstColumn="1" w:lastColumn="0" w:noHBand="0" w:noVBand="1"/>
       </w:tblPr>
       <w:tblGrid>
@@ -9413,8 +9615,15 @@
     </w:p>
     <w:tbl>
       <w:tblPr>
-        <w:tblStyle w:val="a6"/>
         <w:tblW w:w="0" w:type="auto"/>
+        <w:tblBorders>
+          <w:top w:val="single" w:sz="4" w:space="0" w:color="auto"/>
+          <w:left w:val="single" w:sz="4" w:space="0" w:color="auto"/>
+          <w:bottom w:val="single" w:sz="4" w:space="0" w:color="auto"/>
+          <w:right w:val="single" w:sz="4" w:space="0" w:color="auto"/>
+          <w:insideH w:val="single" w:sz="4" w:space="0" w:color="auto"/>
+          <w:insideV w:val="single" w:sz="4" w:space="0" w:color="auto"/>
+        </w:tblBorders>
         <w:tblLook w:val="04A0" w:firstRow="1" w:lastRow="0" w:firstColumn="1" w:lastColumn="0" w:noHBand="0" w:noVBand="1"/>
       </w:tblPr>
       <w:tblGrid>
@@ -9563,7 +9772,7 @@
         <w:pStyle w:val="1lyzhou"/>
         <w:spacing w:before="156"/>
       </w:pPr>
-      <w:bookmarkStart w:id="13" w:name="_Toc516238413"/>
+      <w:bookmarkStart w:id="17" w:name="_Toc516238413"/>
       <w:r>
         <w:rPr>
           <w:rFonts w:hint="eastAsia"/>
@@ -9586,13 +9795,13 @@
       <w:r>
         <w:t>配置</w:t>
       </w:r>
-      <w:bookmarkEnd w:id="13"/>
+      <w:bookmarkEnd w:id="17"/>
     </w:p>
     <w:p>
       <w:pPr>
         <w:pStyle w:val="11lyzhou"/>
       </w:pPr>
-      <w:bookmarkStart w:id="14" w:name="_Toc516238414"/>
+      <w:bookmarkStart w:id="18" w:name="_Toc516238414"/>
       <w:r>
         <w:t>3</w:t>
       </w:r>
@@ -9622,7 +9831,7 @@
       <w:r>
         <w:t>/hosts</w:t>
       </w:r>
-      <w:bookmarkEnd w:id="14"/>
+      <w:bookmarkEnd w:id="18"/>
     </w:p>
     <w:p>
       <w:pPr>
@@ -9669,8 +9878,15 @@
     </w:p>
     <w:tbl>
       <w:tblPr>
-        <w:tblStyle w:val="a6"/>
         <w:tblW w:w="0" w:type="auto"/>
+        <w:tblBorders>
+          <w:top w:val="single" w:sz="4" w:space="0" w:color="auto"/>
+          <w:left w:val="single" w:sz="4" w:space="0" w:color="auto"/>
+          <w:bottom w:val="single" w:sz="4" w:space="0" w:color="auto"/>
+          <w:right w:val="single" w:sz="4" w:space="0" w:color="auto"/>
+          <w:insideH w:val="single" w:sz="4" w:space="0" w:color="auto"/>
+          <w:insideV w:val="single" w:sz="4" w:space="0" w:color="auto"/>
+        </w:tblBorders>
         <w:tblLook w:val="04A0" w:firstRow="1" w:lastRow="0" w:firstColumn="1" w:lastColumn="0" w:noHBand="0" w:noVBand="1"/>
       </w:tblPr>
       <w:tblGrid>
@@ -9875,7 +10091,7 @@
       <w:pPr>
         <w:pStyle w:val="11lyzhou"/>
       </w:pPr>
-      <w:bookmarkStart w:id="15" w:name="_Toc516238415"/>
+      <w:bookmarkStart w:id="19" w:name="_Toc516238415"/>
       <w:r>
         <w:t>3</w:t>
       </w:r>
@@ -9895,7 +10111,7 @@
       <w:r>
         <w:t>bash_profile</w:t>
       </w:r>
-      <w:bookmarkEnd w:id="15"/>
+      <w:bookmarkEnd w:id="19"/>
       <w:proofErr w:type="spellEnd"/>
     </w:p>
     <w:p>
@@ -10023,8 +10239,15 @@
     </w:p>
     <w:tbl>
       <w:tblPr>
-        <w:tblStyle w:val="a6"/>
         <w:tblW w:w="0" w:type="auto"/>
+        <w:tblBorders>
+          <w:top w:val="single" w:sz="4" w:space="0" w:color="auto"/>
+          <w:left w:val="single" w:sz="4" w:space="0" w:color="auto"/>
+          <w:bottom w:val="single" w:sz="4" w:space="0" w:color="auto"/>
+          <w:right w:val="single" w:sz="4" w:space="0" w:color="auto"/>
+          <w:insideH w:val="single" w:sz="4" w:space="0" w:color="auto"/>
+          <w:insideV w:val="single" w:sz="4" w:space="0" w:color="auto"/>
+        </w:tblBorders>
         <w:tblLook w:val="04A0" w:firstRow="1" w:lastRow="0" w:firstColumn="1" w:lastColumn="0" w:noHBand="0" w:noVBand="1"/>
       </w:tblPr>
       <w:tblGrid>
@@ -10155,8 +10378,15 @@
     </w:p>
     <w:tbl>
       <w:tblPr>
-        <w:tblStyle w:val="a6"/>
         <w:tblW w:w="0" w:type="auto"/>
+        <w:tblBorders>
+          <w:top w:val="single" w:sz="4" w:space="0" w:color="auto"/>
+          <w:left w:val="single" w:sz="4" w:space="0" w:color="auto"/>
+          <w:bottom w:val="single" w:sz="4" w:space="0" w:color="auto"/>
+          <w:right w:val="single" w:sz="4" w:space="0" w:color="auto"/>
+          <w:insideH w:val="single" w:sz="4" w:space="0" w:color="auto"/>
+          <w:insideV w:val="single" w:sz="4" w:space="0" w:color="auto"/>
+        </w:tblBorders>
         <w:tblLook w:val="04A0" w:firstRow="1" w:lastRow="0" w:firstColumn="1" w:lastColumn="0" w:noHBand="0" w:noVBand="1"/>
       </w:tblPr>
       <w:tblGrid>
@@ -10220,8 +10450,15 @@
     </w:p>
     <w:tbl>
       <w:tblPr>
-        <w:tblStyle w:val="a6"/>
         <w:tblW w:w="0" w:type="auto"/>
+        <w:tblBorders>
+          <w:top w:val="single" w:sz="4" w:space="0" w:color="auto"/>
+          <w:left w:val="single" w:sz="4" w:space="0" w:color="auto"/>
+          <w:bottom w:val="single" w:sz="4" w:space="0" w:color="auto"/>
+          <w:right w:val="single" w:sz="4" w:space="0" w:color="auto"/>
+          <w:insideH w:val="single" w:sz="4" w:space="0" w:color="auto"/>
+          <w:insideV w:val="single" w:sz="4" w:space="0" w:color="auto"/>
+        </w:tblBorders>
         <w:tblLook w:val="04A0" w:firstRow="1" w:lastRow="0" w:firstColumn="1" w:lastColumn="0" w:noHBand="0" w:noVBand="1"/>
       </w:tblPr>
       <w:tblGrid>
@@ -10312,7 +10549,7 @@
       <w:pPr>
         <w:pStyle w:val="lyzhou"/>
       </w:pPr>
-      <w:bookmarkStart w:id="16" w:name="_Toc516238416"/>
+      <w:bookmarkStart w:id="20" w:name="_Toc516238416"/>
       <w:r>
         <w:rPr>
           <w:rFonts w:hint="eastAsia"/>
@@ -10325,8 +10562,15 @@
     </w:p>
     <w:tbl>
       <w:tblPr>
-        <w:tblStyle w:val="a6"/>
         <w:tblW w:w="0" w:type="auto"/>
+        <w:tblBorders>
+          <w:top w:val="single" w:sz="4" w:space="0" w:color="auto"/>
+          <w:left w:val="single" w:sz="4" w:space="0" w:color="auto"/>
+          <w:bottom w:val="single" w:sz="4" w:space="0" w:color="auto"/>
+          <w:right w:val="single" w:sz="4" w:space="0" w:color="auto"/>
+          <w:insideH w:val="single" w:sz="4" w:space="0" w:color="auto"/>
+          <w:insideV w:val="single" w:sz="4" w:space="0" w:color="auto"/>
+        </w:tblBorders>
         <w:tblLook w:val="04A0" w:firstRow="1" w:lastRow="0" w:firstColumn="1" w:lastColumn="0" w:noHBand="0" w:noVBand="1"/>
       </w:tblPr>
       <w:tblGrid>
@@ -10395,7 +10639,7 @@
       <w:r>
         <w:t>内核</w:t>
       </w:r>
-      <w:bookmarkEnd w:id="16"/>
+      <w:bookmarkEnd w:id="20"/>
     </w:p>
     <w:p>
       <w:pPr>
@@ -10492,8 +10736,13 @@
     </w:p>
     <w:tbl>
       <w:tblPr>
-        <w:tblStyle w:val="a6"/>
         <w:tblW w:w="0" w:type="auto"/>
+        <w:tblBorders>
+          <w:top w:val="single" w:sz="4" w:space="0" w:color="auto"/>
+          <w:left w:val="single" w:sz="4" w:space="0" w:color="auto"/>
+          <w:bottom w:val="single" w:sz="4" w:space="0" w:color="auto"/>
+          <w:right w:val="single" w:sz="4" w:space="0" w:color="auto"/>
+        </w:tblBorders>
         <w:tblLook w:val="04A0" w:firstRow="1" w:lastRow="0" w:firstColumn="1" w:lastColumn="0" w:noHBand="0" w:noVBand="1"/>
       </w:tblPr>
       <w:tblGrid>
@@ -10553,8 +10802,15 @@
     </w:p>
     <w:tbl>
       <w:tblPr>
-        <w:tblStyle w:val="a6"/>
         <w:tblW w:w="0" w:type="auto"/>
+        <w:tblBorders>
+          <w:top w:val="single" w:sz="4" w:space="0" w:color="auto"/>
+          <w:left w:val="single" w:sz="4" w:space="0" w:color="auto"/>
+          <w:bottom w:val="single" w:sz="4" w:space="0" w:color="auto"/>
+          <w:right w:val="single" w:sz="4" w:space="0" w:color="auto"/>
+          <w:insideH w:val="single" w:sz="4" w:space="0" w:color="auto"/>
+          <w:insideV w:val="single" w:sz="4" w:space="0" w:color="auto"/>
+        </w:tblBorders>
         <w:tblLook w:val="04A0" w:firstRow="1" w:lastRow="0" w:firstColumn="1" w:lastColumn="0" w:noHBand="0" w:noVBand="1"/>
       </w:tblPr>
       <w:tblGrid>
@@ -10712,8 +10968,15 @@
     </w:p>
     <w:tbl>
       <w:tblPr>
-        <w:tblStyle w:val="a6"/>
         <w:tblW w:w="0" w:type="auto"/>
+        <w:tblBorders>
+          <w:top w:val="single" w:sz="4" w:space="0" w:color="auto"/>
+          <w:left w:val="single" w:sz="4" w:space="0" w:color="auto"/>
+          <w:bottom w:val="single" w:sz="4" w:space="0" w:color="auto"/>
+          <w:right w:val="single" w:sz="4" w:space="0" w:color="auto"/>
+          <w:insideH w:val="single" w:sz="4" w:space="0" w:color="auto"/>
+          <w:insideV w:val="single" w:sz="4" w:space="0" w:color="auto"/>
+        </w:tblBorders>
         <w:tblLook w:val="04A0" w:firstRow="1" w:lastRow="0" w:firstColumn="1" w:lastColumn="0" w:noHBand="0" w:noVBand="1"/>
       </w:tblPr>
       <w:tblGrid>
@@ -10781,8 +11044,15 @@
     </w:p>
     <w:tbl>
       <w:tblPr>
-        <w:tblStyle w:val="a6"/>
         <w:tblW w:w="0" w:type="auto"/>
+        <w:tblBorders>
+          <w:top w:val="single" w:sz="4" w:space="0" w:color="auto"/>
+          <w:left w:val="single" w:sz="4" w:space="0" w:color="auto"/>
+          <w:bottom w:val="single" w:sz="4" w:space="0" w:color="auto"/>
+          <w:right w:val="single" w:sz="4" w:space="0" w:color="auto"/>
+          <w:insideH w:val="single" w:sz="4" w:space="0" w:color="auto"/>
+          <w:insideV w:val="single" w:sz="4" w:space="0" w:color="auto"/>
+        </w:tblBorders>
         <w:tblLook w:val="04A0" w:firstRow="1" w:lastRow="0" w:firstColumn="1" w:lastColumn="0" w:noHBand="0" w:noVBand="1"/>
       </w:tblPr>
       <w:tblGrid>
@@ -10842,8 +11112,15 @@
     </w:p>
     <w:tbl>
       <w:tblPr>
-        <w:tblStyle w:val="a6"/>
         <w:tblW w:w="0" w:type="auto"/>
+        <w:tblBorders>
+          <w:top w:val="single" w:sz="4" w:space="0" w:color="auto"/>
+          <w:left w:val="single" w:sz="4" w:space="0" w:color="auto"/>
+          <w:bottom w:val="single" w:sz="4" w:space="0" w:color="auto"/>
+          <w:right w:val="single" w:sz="4" w:space="0" w:color="auto"/>
+          <w:insideH w:val="single" w:sz="4" w:space="0" w:color="auto"/>
+          <w:insideV w:val="single" w:sz="4" w:space="0" w:color="auto"/>
+        </w:tblBorders>
         <w:tblLook w:val="04A0" w:firstRow="1" w:lastRow="0" w:firstColumn="1" w:lastColumn="0" w:noHBand="0" w:noVBand="1"/>
       </w:tblPr>
       <w:tblGrid>
@@ -10987,7 +11264,7 @@
       <w:pPr>
         <w:pStyle w:val="11lyzhou"/>
       </w:pPr>
-      <w:bookmarkStart w:id="17" w:name="_Toc516238417"/>
+      <w:bookmarkStart w:id="21" w:name="_Toc516238417"/>
       <w:r>
         <w:t>3.4</w:t>
       </w:r>
@@ -11000,7 +11277,7 @@
       <w:r>
         <w:t>节点时间同步</w:t>
       </w:r>
-      <w:bookmarkEnd w:id="17"/>
+      <w:bookmarkEnd w:id="21"/>
     </w:p>
     <w:p>
       <w:pPr>
@@ -11051,8 +11328,15 @@
     </w:p>
     <w:tbl>
       <w:tblPr>
-        <w:tblStyle w:val="a6"/>
         <w:tblW w:w="0" w:type="auto"/>
+        <w:tblBorders>
+          <w:top w:val="single" w:sz="4" w:space="0" w:color="auto"/>
+          <w:left w:val="single" w:sz="4" w:space="0" w:color="auto"/>
+          <w:bottom w:val="single" w:sz="4" w:space="0" w:color="auto"/>
+          <w:right w:val="single" w:sz="4" w:space="0" w:color="auto"/>
+          <w:insideH w:val="single" w:sz="4" w:space="0" w:color="auto"/>
+          <w:insideV w:val="single" w:sz="4" w:space="0" w:color="auto"/>
+        </w:tblBorders>
         <w:tblLook w:val="04A0" w:firstRow="1" w:lastRow="0" w:firstColumn="1" w:lastColumn="0" w:noHBand="0" w:noVBand="1"/>
       </w:tblPr>
       <w:tblGrid>
@@ -11262,7 +11546,7 @@
         <w:pStyle w:val="1lyzhou"/>
         <w:spacing w:before="156"/>
       </w:pPr>
-      <w:bookmarkStart w:id="18" w:name="_Toc516238418"/>
+      <w:bookmarkStart w:id="22" w:name="_Toc516238418"/>
       <w:r>
         <w:t>4</w:t>
       </w:r>
@@ -11281,13 +11565,13 @@
         </w:rPr>
         <w:t>依赖包</w:t>
       </w:r>
-      <w:bookmarkEnd w:id="18"/>
+      <w:bookmarkEnd w:id="22"/>
     </w:p>
     <w:p>
       <w:pPr>
         <w:pStyle w:val="11lyzhou"/>
       </w:pPr>
-      <w:bookmarkStart w:id="19" w:name="_Toc516238419"/>
+      <w:bookmarkStart w:id="23" w:name="_Toc516238419"/>
       <w:r>
         <w:t>4</w:t>
       </w:r>
@@ -11306,12 +11590,19 @@
       <w:r>
         <w:t>依赖包</w:t>
       </w:r>
-      <w:bookmarkEnd w:id="19"/>
+      <w:bookmarkEnd w:id="23"/>
     </w:p>
     <w:tbl>
       <w:tblPr>
-        <w:tblStyle w:val="a6"/>
         <w:tblW w:w="0" w:type="auto"/>
+        <w:tblBorders>
+          <w:top w:val="single" w:sz="4" w:space="0" w:color="auto"/>
+          <w:left w:val="single" w:sz="4" w:space="0" w:color="auto"/>
+          <w:bottom w:val="single" w:sz="4" w:space="0" w:color="auto"/>
+          <w:right w:val="single" w:sz="4" w:space="0" w:color="auto"/>
+          <w:insideH w:val="single" w:sz="4" w:space="0" w:color="auto"/>
+          <w:insideV w:val="single" w:sz="4" w:space="0" w:color="auto"/>
+        </w:tblBorders>
         <w:tblLook w:val="04A0" w:firstRow="1" w:lastRow="0" w:firstColumn="1" w:lastColumn="0" w:noHBand="0" w:noVBand="1"/>
       </w:tblPr>
       <w:tblGrid>
@@ -11576,7 +11867,7 @@
       <w:pPr>
         <w:pStyle w:val="11lyzhou"/>
       </w:pPr>
-      <w:bookmarkStart w:id="20" w:name="_Toc516238420"/>
+      <w:bookmarkStart w:id="24" w:name="_Toc516238420"/>
       <w:r>
         <w:lastRenderedPageBreak/>
         <w:t>4</w:t>
@@ -11605,7 +11896,7 @@
       <w:r>
         <w:t>检测</w:t>
       </w:r>
-      <w:bookmarkEnd w:id="20"/>
+      <w:bookmarkEnd w:id="24"/>
     </w:p>
     <w:p>
       <w:pPr>
@@ -11623,8 +11914,15 @@
     </w:p>
     <w:tbl>
       <w:tblPr>
-        <w:tblStyle w:val="a6"/>
         <w:tblW w:w="0" w:type="auto"/>
+        <w:tblBorders>
+          <w:top w:val="single" w:sz="4" w:space="0" w:color="auto"/>
+          <w:left w:val="single" w:sz="4" w:space="0" w:color="auto"/>
+          <w:bottom w:val="single" w:sz="4" w:space="0" w:color="auto"/>
+          <w:right w:val="single" w:sz="4" w:space="0" w:color="auto"/>
+          <w:insideH w:val="single" w:sz="4" w:space="0" w:color="auto"/>
+          <w:insideV w:val="single" w:sz="4" w:space="0" w:color="auto"/>
+        </w:tblBorders>
         <w:tblLook w:val="04A0" w:firstRow="1" w:lastRow="0" w:firstColumn="1" w:lastColumn="0" w:noHBand="0" w:noVBand="1"/>
       </w:tblPr>
       <w:tblGrid>
@@ -11675,8 +11973,15 @@
     </w:p>
     <w:tbl>
       <w:tblPr>
-        <w:tblStyle w:val="a6"/>
         <w:tblW w:w="0" w:type="auto"/>
+        <w:tblBorders>
+          <w:top w:val="single" w:sz="4" w:space="0" w:color="auto"/>
+          <w:left w:val="single" w:sz="4" w:space="0" w:color="auto"/>
+          <w:bottom w:val="single" w:sz="4" w:space="0" w:color="auto"/>
+          <w:right w:val="single" w:sz="4" w:space="0" w:color="auto"/>
+          <w:insideH w:val="single" w:sz="4" w:space="0" w:color="auto"/>
+          <w:insideV w:val="single" w:sz="4" w:space="0" w:color="auto"/>
+        </w:tblBorders>
         <w:tblLook w:val="04A0" w:firstRow="1" w:lastRow="0" w:firstColumn="1" w:lastColumn="0" w:noHBand="0" w:noVBand="1"/>
       </w:tblPr>
       <w:tblGrid>
@@ -11848,7 +12153,7 @@
       <w:pPr>
         <w:pStyle w:val="11lyzhou"/>
       </w:pPr>
-      <w:bookmarkStart w:id="21" w:name="_Toc516238421"/>
+      <w:bookmarkStart w:id="25" w:name="_Toc516238421"/>
       <w:r>
         <w:lastRenderedPageBreak/>
         <w:t>4</w:t>
@@ -11868,7 +12173,7 @@
       <w:r>
         <w:t>依赖</w:t>
       </w:r>
-      <w:bookmarkEnd w:id="21"/>
+      <w:bookmarkEnd w:id="25"/>
     </w:p>
     <w:p>
       <w:pPr>
@@ -11889,8 +12194,15 @@
     </w:p>
     <w:tbl>
       <w:tblPr>
-        <w:tblStyle w:val="a6"/>
         <w:tblW w:w="0" w:type="auto"/>
+        <w:tblBorders>
+          <w:top w:val="single" w:sz="4" w:space="0" w:color="auto"/>
+          <w:left w:val="single" w:sz="4" w:space="0" w:color="auto"/>
+          <w:bottom w:val="single" w:sz="4" w:space="0" w:color="auto"/>
+          <w:right w:val="single" w:sz="4" w:space="0" w:color="auto"/>
+          <w:insideH w:val="single" w:sz="4" w:space="0" w:color="auto"/>
+          <w:insideV w:val="single" w:sz="4" w:space="0" w:color="auto"/>
+        </w:tblBorders>
         <w:tblLook w:val="04A0" w:firstRow="1" w:lastRow="0" w:firstColumn="1" w:lastColumn="0" w:noHBand="0" w:noVBand="1"/>
       </w:tblPr>
       <w:tblGrid>
@@ -12116,8 +12428,15 @@
     </w:p>
     <w:tbl>
       <w:tblPr>
-        <w:tblStyle w:val="a6"/>
         <w:tblW w:w="0" w:type="auto"/>
+        <w:tblBorders>
+          <w:top w:val="single" w:sz="4" w:space="0" w:color="auto"/>
+          <w:left w:val="single" w:sz="4" w:space="0" w:color="auto"/>
+          <w:bottom w:val="single" w:sz="4" w:space="0" w:color="auto"/>
+          <w:right w:val="single" w:sz="4" w:space="0" w:color="auto"/>
+          <w:insideH w:val="single" w:sz="4" w:space="0" w:color="auto"/>
+          <w:insideV w:val="single" w:sz="4" w:space="0" w:color="auto"/>
+        </w:tblBorders>
         <w:tblLook w:val="04A0" w:firstRow="1" w:lastRow="0" w:firstColumn="1" w:lastColumn="0" w:noHBand="0" w:noVBand="1"/>
       </w:tblPr>
       <w:tblGrid>
@@ -12261,8 +12580,15 @@
     </w:p>
     <w:tbl>
       <w:tblPr>
-        <w:tblStyle w:val="a6"/>
         <w:tblW w:w="0" w:type="auto"/>
+        <w:tblBorders>
+          <w:top w:val="single" w:sz="4" w:space="0" w:color="auto"/>
+          <w:left w:val="single" w:sz="4" w:space="0" w:color="auto"/>
+          <w:bottom w:val="single" w:sz="4" w:space="0" w:color="auto"/>
+          <w:right w:val="single" w:sz="4" w:space="0" w:color="auto"/>
+          <w:insideH w:val="single" w:sz="4" w:space="0" w:color="auto"/>
+          <w:insideV w:val="single" w:sz="4" w:space="0" w:color="auto"/>
+        </w:tblBorders>
         <w:tblLook w:val="04A0" w:firstRow="1" w:lastRow="0" w:firstColumn="1" w:lastColumn="0" w:noHBand="0" w:noVBand="1"/>
       </w:tblPr>
       <w:tblGrid>
@@ -12326,7 +12652,7 @@
         <w:pStyle w:val="1lyzhou"/>
         <w:spacing w:before="156"/>
       </w:pPr>
-      <w:bookmarkStart w:id="22" w:name="_Toc516238422"/>
+      <w:bookmarkStart w:id="26" w:name="_Toc516238422"/>
       <w:r>
         <w:t>5</w:t>
       </w:r>
@@ -12363,7 +12689,7 @@
         </w:rPr>
         <w:t>）</w:t>
       </w:r>
-      <w:bookmarkEnd w:id="22"/>
+      <w:bookmarkEnd w:id="26"/>
     </w:p>
     <w:p>
       <w:pPr>
@@ -12487,8 +12813,15 @@
     </w:p>
     <w:tbl>
       <w:tblPr>
-        <w:tblStyle w:val="a6"/>
         <w:tblW w:w="0" w:type="auto"/>
+        <w:tblBorders>
+          <w:top w:val="single" w:sz="4" w:space="0" w:color="auto"/>
+          <w:left w:val="single" w:sz="4" w:space="0" w:color="auto"/>
+          <w:bottom w:val="single" w:sz="4" w:space="0" w:color="auto"/>
+          <w:right w:val="single" w:sz="4" w:space="0" w:color="auto"/>
+          <w:insideH w:val="single" w:sz="4" w:space="0" w:color="auto"/>
+          <w:insideV w:val="single" w:sz="4" w:space="0" w:color="auto"/>
+        </w:tblBorders>
         <w:tblLook w:val="04A0" w:firstRow="1" w:lastRow="0" w:firstColumn="1" w:lastColumn="0" w:noHBand="0" w:noVBand="1"/>
       </w:tblPr>
       <w:tblGrid>
@@ -12582,8 +12915,15 @@
     </w:p>
     <w:tbl>
       <w:tblPr>
-        <w:tblStyle w:val="a6"/>
         <w:tblW w:w="0" w:type="auto"/>
+        <w:tblBorders>
+          <w:top w:val="single" w:sz="4" w:space="0" w:color="auto"/>
+          <w:left w:val="single" w:sz="4" w:space="0" w:color="auto"/>
+          <w:bottom w:val="single" w:sz="4" w:space="0" w:color="auto"/>
+          <w:right w:val="single" w:sz="4" w:space="0" w:color="auto"/>
+          <w:insideH w:val="single" w:sz="4" w:space="0" w:color="auto"/>
+          <w:insideV w:val="single" w:sz="4" w:space="0" w:color="auto"/>
+        </w:tblBorders>
         <w:tblLook w:val="04A0" w:firstRow="1" w:lastRow="0" w:firstColumn="1" w:lastColumn="0" w:noHBand="0" w:noVBand="1"/>
       </w:tblPr>
       <w:tblGrid>
@@ -12687,22 +13027,58 @@
         <w:rPr>
           <w:rFonts w:hint="eastAsia"/>
         </w:rPr>
-        <w:t>（3）</w:t>
-      </w:r>
-      <w:r>
-        <w:rPr>
-          <w:rFonts w:hint="eastAsia"/>
-        </w:rPr>
-        <w:t>启动NFS</w:t>
-      </w:r>
-      <w:r>
-        <w:rPr>
-          <w:rFonts w:hint="eastAsia"/>
-        </w:rPr>
-        <w:t>并</w:t>
-      </w:r>
-      <w:r>
-        <w:t>设置开机自启动</w:t>
+        <w:t>（</w:t>
+      </w:r>
+      <w:r>
+        <w:t>3</w:t>
+      </w:r>
+      <w:r>
+        <w:rPr>
+          <w:rFonts w:hint="eastAsia"/>
+        </w:rPr>
+        <w:t>）</w:t>
+      </w:r>
+      <w:proofErr w:type="spellStart"/>
+      <w:r>
+        <w:rPr>
+          <w:rFonts w:hint="eastAsia"/>
+        </w:rPr>
+        <w:t>linux</w:t>
+      </w:r>
+      <w:proofErr w:type="spellEnd"/>
+      <w:r>
+        <w:rPr>
+          <w:rFonts w:hint="eastAsia"/>
+        </w:rPr>
+        <w:t xml:space="preserve"> 服务器模拟</w:t>
+      </w:r>
+      <w:proofErr w:type="spellStart"/>
+      <w:r>
+        <w:rPr>
+          <w:rFonts w:hint="eastAsia"/>
+        </w:rPr>
+        <w:t>nas</w:t>
+      </w:r>
+      <w:proofErr w:type="spellEnd"/>
+      <w:r>
+        <w:rPr>
+          <w:rFonts w:hint="eastAsia"/>
+        </w:rPr>
+        <w:t xml:space="preserve"> 存储提供</w:t>
+      </w:r>
+      <w:proofErr w:type="spellStart"/>
+      <w:r>
+        <w:rPr>
+          <w:rFonts w:hint="eastAsia"/>
+        </w:rPr>
+        <w:t>nfs</w:t>
+      </w:r>
+      <w:proofErr w:type="spellEnd"/>
+      <w:r>
+        <w:rPr>
+          <w:rFonts w:hint="eastAsia"/>
+        </w:rPr>
+        <w:t xml:space="preserve"> 挂在逻辑卷</w:t>
       </w:r>
       <w:r>
         <w:rPr>
@@ -12727,9 +13103,217 @@
     </w:p>
     <w:tbl>
       <w:tblPr>
-        <w:tblStyle w:val="a6"/>
+        <w:tblW w:w="0" w:type="auto"/>
+        <w:tblBorders>
+          <w:top w:val="single" w:sz="4" w:space="0" w:color="auto"/>
+          <w:left w:val="single" w:sz="4" w:space="0" w:color="auto"/>
+          <w:bottom w:val="single" w:sz="4" w:space="0" w:color="auto"/>
+          <w:right w:val="single" w:sz="4" w:space="0" w:color="auto"/>
+          <w:insideH w:val="single" w:sz="4" w:space="0" w:color="auto"/>
+          <w:insideV w:val="single" w:sz="4" w:space="0" w:color="auto"/>
+        </w:tblBorders>
+        <w:tblLook w:val="04A0" w:firstRow="1" w:lastRow="0" w:firstColumn="1" w:lastColumn="0" w:noHBand="0" w:noVBand="1"/>
+      </w:tblPr>
+      <w:tblGrid>
+        <w:gridCol w:w="8296"/>
+      </w:tblGrid>
+      <w:tr>
+        <w:tc>
+          <w:tcPr>
+            <w:tcW w:w="8296" w:type="dxa"/>
+          </w:tcPr>
+          <w:p>
+            <w:pPr>
+              <w:pStyle w:val="lyzhou"/>
+            </w:pPr>
+            <w:r>
+              <w:rPr>
+                <w:rFonts w:hint="eastAsia"/>
+              </w:rPr>
+              <w:t xml:space="preserve"># </w:t>
+            </w:r>
+            <w:proofErr w:type="spellStart"/>
+            <w:r>
+              <w:rPr>
+                <w:rFonts w:hint="eastAsia"/>
+              </w:rPr>
+              <w:t>mkdir</w:t>
+            </w:r>
+            <w:proofErr w:type="spellEnd"/>
+            <w:r>
+              <w:rPr>
+                <w:rFonts w:hint="eastAsia"/>
+              </w:rPr>
+              <w:t xml:space="preserve"> /</w:t>
+            </w:r>
+            <w:proofErr w:type="spellStart"/>
+            <w:r>
+              <w:rPr>
+                <w:rFonts w:hint="eastAsia"/>
+              </w:rPr>
+              <w:t>datahouse</w:t>
+            </w:r>
+            <w:proofErr w:type="spellEnd"/>
+          </w:p>
+          <w:p>
+            <w:pPr>
+              <w:pStyle w:val="lyzhou"/>
+              <w:rPr>
+                <w:shd w:val="clear" w:color="auto" w:fill="FFFFFF"/>
+              </w:rPr>
+            </w:pPr>
+            <w:r>
+              <w:rPr>
+                <w:rFonts w:hint="eastAsia"/>
+              </w:rPr>
+              <w:t>#</w:t>
+            </w:r>
+            <w:r>
+              <w:rPr>
+                <w:rFonts w:hint="eastAsia"/>
+                <w:shd w:val="clear" w:color="auto" w:fill="FFFFFF"/>
+              </w:rPr>
+              <w:t xml:space="preserve"> vi /</w:t>
+            </w:r>
+            <w:proofErr w:type="spellStart"/>
+            <w:r>
+              <w:rPr>
+                <w:rFonts w:hint="eastAsia"/>
+                <w:shd w:val="clear" w:color="auto" w:fill="FFFFFF"/>
+              </w:rPr>
+              <w:t>etc</w:t>
+            </w:r>
+            <w:proofErr w:type="spellEnd"/>
+            <w:r>
+              <w:rPr>
+                <w:rFonts w:hint="eastAsia"/>
+                <w:shd w:val="clear" w:color="auto" w:fill="FFFFFF"/>
+              </w:rPr>
+              <w:t>/exports</w:t>
+            </w:r>
+          </w:p>
+          <w:p>
+            <w:pPr>
+              <w:pStyle w:val="lyzhou"/>
+              <w:rPr>
+                <w:shd w:val="clear" w:color="auto" w:fill="FFFFFF"/>
+              </w:rPr>
+            </w:pPr>
+            <w:r>
+              <w:rPr>
+                <w:rFonts w:hint="eastAsia"/>
+                <w:shd w:val="clear" w:color="auto" w:fill="FFFFFF"/>
+              </w:rPr>
+              <w:t>末尾</w:t>
+            </w:r>
+            <w:r>
+              <w:rPr>
+                <w:rFonts w:hint="eastAsia"/>
+                <w:shd w:val="clear" w:color="auto" w:fill="FFFFFF"/>
+              </w:rPr>
+              <w:t>添加</w:t>
+            </w:r>
+            <w:r>
+              <w:rPr>
+                <w:shd w:val="clear" w:color="auto" w:fill="FFFFFF"/>
+              </w:rPr>
+              <w:t>：</w:t>
+            </w:r>
+          </w:p>
+          <w:p>
+            <w:pPr>
+              <w:pStyle w:val="lyzhou"/>
+            </w:pPr>
+            <w:r>
+              <w:rPr>
+                <w:rFonts w:hint="eastAsia"/>
+              </w:rPr>
+              <w:t>/</w:t>
+            </w:r>
+            <w:proofErr w:type="spellStart"/>
+            <w:r>
+              <w:t>datahouse</w:t>
+            </w:r>
+            <w:proofErr w:type="spellEnd"/>
+            <w:r>
+              <w:rPr>
+                <w:rFonts w:hint="eastAsia"/>
+              </w:rPr>
+              <w:t xml:space="preserve"> *(</w:t>
+            </w:r>
+            <w:proofErr w:type="spellStart"/>
+            <w:r>
+              <w:rPr>
+                <w:rFonts w:hint="eastAsia"/>
+              </w:rPr>
+              <w:t>rw,sync,no_wdelay,insecure_locks,no_root_squash</w:t>
+            </w:r>
+            <w:proofErr w:type="spellEnd"/>
+            <w:r>
+              <w:rPr>
+                <w:rFonts w:hint="eastAsia"/>
+              </w:rPr>
+              <w:t>)</w:t>
+            </w:r>
+          </w:p>
+        </w:tc>
+      </w:tr>
+    </w:tbl>
+    <w:p>
+      <w:pPr>
+        <w:pStyle w:val="lyzhou"/>
+      </w:pPr>
+      <w:r>
+        <w:rPr>
+          <w:rFonts w:hint="eastAsia"/>
+        </w:rPr>
+        <w:t>（</w:t>
+      </w:r>
+      <w:r>
+        <w:t>4</w:t>
+      </w:r>
+      <w:r>
+        <w:rPr>
+          <w:rFonts w:hint="eastAsia"/>
+        </w:rPr>
+        <w:t>）启动NFS并</w:t>
+      </w:r>
+      <w:r>
+        <w:t>设置开机自启动</w:t>
+      </w:r>
+      <w:r>
+        <w:rPr>
+          <w:rFonts w:hint="eastAsia"/>
+          <w:color w:val="FF0000"/>
+        </w:rPr>
+        <w:t>*</w:t>
+      </w:r>
+      <w:r>
+        <w:rPr>
+          <w:rFonts w:hint="eastAsia"/>
+          <w:color w:val="FF0000"/>
+        </w:rPr>
+        <w:t>ce</w:t>
+      </w:r>
+      <w:r>
+        <w:rPr>
+          <w:color w:val="FF0000"/>
+        </w:rPr>
+        <w:t>titi111</w:t>
+      </w:r>
+    </w:p>
+    <w:tbl>
+      <w:tblPr>
         <w:tblW w:w="0" w:type="auto"/>
         <w:tblInd w:w="5" w:type="dxa"/>
+        <w:tblBorders>
+          <w:top w:val="single" w:sz="4" w:space="0" w:color="auto"/>
+          <w:left w:val="single" w:sz="4" w:space="0" w:color="auto"/>
+          <w:bottom w:val="single" w:sz="4" w:space="0" w:color="auto"/>
+          <w:right w:val="single" w:sz="4" w:space="0" w:color="auto"/>
+          <w:insideH w:val="single" w:sz="4" w:space="0" w:color="auto"/>
+          <w:insideV w:val="single" w:sz="4" w:space="0" w:color="auto"/>
+        </w:tblBorders>
         <w:tblLook w:val="04A0" w:firstRow="1" w:lastRow="0" w:firstColumn="1" w:lastColumn="0" w:noHBand="0" w:noVBand="1"/>
       </w:tblPr>
       <w:tblGrid>
@@ -12824,245 +13408,32 @@
       <w:pPr>
         <w:pStyle w:val="lyzhou"/>
       </w:pPr>
-      <w:r>
-        <w:rPr>
-          <w:rFonts w:hint="eastAsia"/>
-        </w:rPr>
-        <w:t>（4）</w:t>
-      </w:r>
-      <w:proofErr w:type="spellStart"/>
-      <w:r>
-        <w:rPr>
-          <w:rFonts w:hint="eastAsia"/>
-        </w:rPr>
-        <w:t>linux</w:t>
-      </w:r>
-      <w:proofErr w:type="spellEnd"/>
-      <w:r>
-        <w:rPr>
-          <w:rFonts w:hint="eastAsia"/>
-        </w:rPr>
-        <w:t xml:space="preserve"> 服务器模拟</w:t>
-      </w:r>
-      <w:proofErr w:type="spellStart"/>
-      <w:r>
-        <w:rPr>
-          <w:rFonts w:hint="eastAsia"/>
-        </w:rPr>
-        <w:t>nas</w:t>
-      </w:r>
-      <w:proofErr w:type="spellEnd"/>
-      <w:r>
-        <w:rPr>
-          <w:rFonts w:hint="eastAsia"/>
-        </w:rPr>
-        <w:t xml:space="preserve"> 存储提供</w:t>
-      </w:r>
-      <w:proofErr w:type="spellStart"/>
-      <w:r>
-        <w:rPr>
-          <w:rFonts w:hint="eastAsia"/>
-        </w:rPr>
-        <w:t>nfs</w:t>
-      </w:r>
-      <w:proofErr w:type="spellEnd"/>
-      <w:r>
-        <w:rPr>
-          <w:rFonts w:hint="eastAsia"/>
-        </w:rPr>
-        <w:t xml:space="preserve"> 挂在逻辑卷</w:t>
-      </w:r>
-      <w:r>
-        <w:rPr>
-          <w:rFonts w:hint="eastAsia"/>
-          <w:color w:val="FF0000"/>
-        </w:rPr>
-        <w:t>*</w:t>
-      </w:r>
-      <w:r>
-        <w:rPr>
-          <w:rFonts w:hint="eastAsia"/>
-          <w:color w:val="FF0000"/>
-        </w:rPr>
-        <w:t>ce</w:t>
-      </w:r>
-      <w:r>
-        <w:rPr>
-          <w:color w:val="FF0000"/>
-        </w:rPr>
-        <w:t>titi111</w:t>
+    </w:p>
+    <w:p>
+      <w:pPr>
+        <w:pStyle w:val="lyzhou"/>
+      </w:pPr>
+      <w:r>
+        <w:rPr>
+          <w:rFonts w:hint="eastAsia"/>
+        </w:rPr>
+        <w:t>（5）检查</w:t>
+      </w:r>
+      <w:r>
+        <w:t>是否有挂载地</w:t>
       </w:r>
     </w:p>
     <w:tbl>
       <w:tblPr>
-        <w:tblStyle w:val="a6"/>
         <w:tblW w:w="0" w:type="auto"/>
-        <w:tblLook w:val="04A0" w:firstRow="1" w:lastRow="0" w:firstColumn="1" w:lastColumn="0" w:noHBand="0" w:noVBand="1"/>
-      </w:tblPr>
-      <w:tblGrid>
-        <w:gridCol w:w="8296"/>
-      </w:tblGrid>
-      <w:tr>
-        <w:tc>
-          <w:tcPr>
-            <w:tcW w:w="8296" w:type="dxa"/>
-          </w:tcPr>
-          <w:p>
-            <w:pPr>
-              <w:pStyle w:val="lyzhou"/>
-            </w:pPr>
-            <w:r>
-              <w:rPr>
-                <w:rFonts w:hint="eastAsia"/>
-              </w:rPr>
-              <w:t xml:space="preserve"># </w:t>
-            </w:r>
-            <w:proofErr w:type="spellStart"/>
-            <w:r>
-              <w:rPr>
-                <w:rFonts w:hint="eastAsia"/>
-              </w:rPr>
-              <w:t>mkdir</w:t>
-            </w:r>
-            <w:proofErr w:type="spellEnd"/>
-            <w:r>
-              <w:rPr>
-                <w:rFonts w:hint="eastAsia"/>
-              </w:rPr>
-              <w:t xml:space="preserve"> /</w:t>
-            </w:r>
-            <w:proofErr w:type="spellStart"/>
-            <w:r>
-              <w:rPr>
-                <w:rFonts w:hint="eastAsia"/>
-              </w:rPr>
-              <w:t>datahouse</w:t>
-            </w:r>
-            <w:proofErr w:type="spellEnd"/>
-          </w:p>
-          <w:p>
-            <w:pPr>
-              <w:pStyle w:val="lyzhou"/>
-              <w:rPr>
-                <w:shd w:val="clear" w:color="auto" w:fill="FFFFFF"/>
-              </w:rPr>
-            </w:pPr>
-            <w:r>
-              <w:rPr>
-                <w:rFonts w:hint="eastAsia"/>
-              </w:rPr>
-              <w:t>#</w:t>
-            </w:r>
-            <w:r>
-              <w:rPr>
-                <w:rFonts w:hint="eastAsia"/>
-                <w:shd w:val="clear" w:color="auto" w:fill="FFFFFF"/>
-              </w:rPr>
-              <w:t xml:space="preserve"> vi /</w:t>
-            </w:r>
-            <w:proofErr w:type="spellStart"/>
-            <w:r>
-              <w:rPr>
-                <w:rFonts w:hint="eastAsia"/>
-                <w:shd w:val="clear" w:color="auto" w:fill="FFFFFF"/>
-              </w:rPr>
-              <w:t>etc</w:t>
-            </w:r>
-            <w:proofErr w:type="spellEnd"/>
-            <w:r>
-              <w:rPr>
-                <w:rFonts w:hint="eastAsia"/>
-                <w:shd w:val="clear" w:color="auto" w:fill="FFFFFF"/>
-              </w:rPr>
-              <w:t>/exports</w:t>
-            </w:r>
-          </w:p>
-          <w:p>
-            <w:pPr>
-              <w:pStyle w:val="lyzhou"/>
-              <w:rPr>
-                <w:shd w:val="clear" w:color="auto" w:fill="FFFFFF"/>
-              </w:rPr>
-            </w:pPr>
-            <w:r>
-              <w:rPr>
-                <w:rFonts w:hint="eastAsia"/>
-                <w:shd w:val="clear" w:color="auto" w:fill="FFFFFF"/>
-              </w:rPr>
-              <w:t>末尾</w:t>
-            </w:r>
-            <w:r>
-              <w:rPr>
-                <w:rFonts w:hint="eastAsia"/>
-                <w:shd w:val="clear" w:color="auto" w:fill="FFFFFF"/>
-              </w:rPr>
-              <w:t>添加</w:t>
-            </w:r>
-            <w:r>
-              <w:rPr>
-                <w:shd w:val="clear" w:color="auto" w:fill="FFFFFF"/>
-              </w:rPr>
-              <w:t>：</w:t>
-            </w:r>
-          </w:p>
-          <w:p>
-            <w:pPr>
-              <w:pStyle w:val="lyzhou"/>
-            </w:pPr>
-            <w:r>
-              <w:rPr>
-                <w:rFonts w:hint="eastAsia"/>
-              </w:rPr>
-              <w:t>/</w:t>
-            </w:r>
-            <w:proofErr w:type="spellStart"/>
-            <w:r>
-              <w:t>datahouse</w:t>
-            </w:r>
-            <w:proofErr w:type="spellEnd"/>
-            <w:r>
-              <w:rPr>
-                <w:rFonts w:hint="eastAsia"/>
-              </w:rPr>
-              <w:t xml:space="preserve"> *(</w:t>
-            </w:r>
-            <w:proofErr w:type="spellStart"/>
-            <w:r>
-              <w:rPr>
-                <w:rFonts w:hint="eastAsia"/>
-              </w:rPr>
-              <w:t>rw,sync,no_wdelay,insecure_locks,no_root_squash</w:t>
-            </w:r>
-            <w:proofErr w:type="spellEnd"/>
-            <w:r>
-              <w:rPr>
-                <w:rFonts w:hint="eastAsia"/>
-              </w:rPr>
-              <w:t>)</w:t>
-            </w:r>
-          </w:p>
-        </w:tc>
-      </w:tr>
-    </w:tbl>
-    <w:p>
-      <w:pPr>
-        <w:pStyle w:val="lyzhou"/>
-      </w:pPr>
-      <w:r>
-        <w:rPr>
-          <w:rFonts w:hint="eastAsia"/>
-        </w:rPr>
-        <w:lastRenderedPageBreak/>
-        <w:t>（5）检查</w:t>
-      </w:r>
-      <w:r>
-        <w:t>是否有挂载地</w:t>
-      </w:r>
-    </w:p>
-    <w:tbl>
-      <w:tblPr>
-        <w:tblStyle w:val="a6"/>
-        <w:tblW w:w="0" w:type="auto"/>
+        <w:tblBorders>
+          <w:top w:val="single" w:sz="4" w:space="0" w:color="auto"/>
+          <w:left w:val="single" w:sz="4" w:space="0" w:color="auto"/>
+          <w:bottom w:val="single" w:sz="4" w:space="0" w:color="auto"/>
+          <w:right w:val="single" w:sz="4" w:space="0" w:color="auto"/>
+          <w:insideH w:val="single" w:sz="4" w:space="0" w:color="auto"/>
+          <w:insideV w:val="single" w:sz="4" w:space="0" w:color="auto"/>
+        </w:tblBorders>
         <w:tblLook w:val="04A0" w:firstRow="1" w:lastRow="0" w:firstColumn="1" w:lastColumn="0" w:noHBand="0" w:noVBand="1"/>
       </w:tblPr>
       <w:tblGrid>
@@ -13205,8 +13576,15 @@
     </w:p>
     <w:tbl>
       <w:tblPr>
-        <w:tblStyle w:val="a6"/>
         <w:tblW w:w="0" w:type="auto"/>
+        <w:tblBorders>
+          <w:top w:val="single" w:sz="4" w:space="0" w:color="auto"/>
+          <w:left w:val="single" w:sz="4" w:space="0" w:color="auto"/>
+          <w:bottom w:val="single" w:sz="4" w:space="0" w:color="auto"/>
+          <w:right w:val="single" w:sz="4" w:space="0" w:color="auto"/>
+          <w:insideH w:val="single" w:sz="4" w:space="0" w:color="auto"/>
+          <w:insideV w:val="single" w:sz="4" w:space="0" w:color="auto"/>
+        </w:tblBorders>
         <w:tblLook w:val="04A0" w:firstRow="1" w:lastRow="0" w:firstColumn="1" w:lastColumn="0" w:noHBand="0" w:noVBand="1"/>
       </w:tblPr>
       <w:tblGrid>
@@ -13288,6 +13666,39 @@
             </w:r>
             <w:proofErr w:type="spellEnd"/>
           </w:p>
+          <w:p>
+            <w:pPr>
+              <w:pStyle w:val="lyzhou"/>
+            </w:pPr>
+            <w:r>
+              <w:t>#</w:t>
+            </w:r>
+            <w:r>
+              <w:t xml:space="preserve"> </w:t>
+            </w:r>
+            <w:proofErr w:type="spellStart"/>
+            <w:r>
+              <w:t>chmod</w:t>
+            </w:r>
+            <w:proofErr w:type="spellEnd"/>
+            <w:r>
+              <w:t xml:space="preserve"> -R </w:t>
+            </w:r>
+            <w:r>
+              <w:t>777</w:t>
+            </w:r>
+            <w:r>
+              <w:t xml:space="preserve"> </w:t>
+            </w:r>
+            <w:r>
+              <w:t>/</w:t>
+            </w:r>
+            <w:proofErr w:type="spellStart"/>
+            <w:r>
+              <w:t>griddata</w:t>
+            </w:r>
+            <w:proofErr w:type="spellEnd"/>
+          </w:p>
         </w:tc>
       </w:tr>
     </w:tbl>
@@ -13365,8 +13776,15 @@
     </w:p>
     <w:tbl>
       <w:tblPr>
-        <w:tblStyle w:val="a6"/>
         <w:tblW w:w="0" w:type="auto"/>
+        <w:tblBorders>
+          <w:top w:val="single" w:sz="4" w:space="0" w:color="auto"/>
+          <w:left w:val="single" w:sz="4" w:space="0" w:color="auto"/>
+          <w:bottom w:val="single" w:sz="4" w:space="0" w:color="auto"/>
+          <w:right w:val="single" w:sz="4" w:space="0" w:color="auto"/>
+          <w:insideH w:val="single" w:sz="4" w:space="0" w:color="auto"/>
+          <w:insideV w:val="single" w:sz="4" w:space="0" w:color="auto"/>
+        </w:tblBorders>
         <w:tblLook w:val="04A0" w:firstRow="1" w:lastRow="0" w:firstColumn="1" w:lastColumn="0" w:noHBand="0" w:noVBand="1"/>
       </w:tblPr>
       <w:tblGrid>
@@ -13539,8 +13957,15 @@
     </w:p>
     <w:tbl>
       <w:tblPr>
-        <w:tblStyle w:val="a6"/>
         <w:tblW w:w="0" w:type="auto"/>
+        <w:tblBorders>
+          <w:top w:val="single" w:sz="4" w:space="0" w:color="auto"/>
+          <w:left w:val="single" w:sz="4" w:space="0" w:color="auto"/>
+          <w:bottom w:val="single" w:sz="4" w:space="0" w:color="auto"/>
+          <w:right w:val="single" w:sz="4" w:space="0" w:color="auto"/>
+          <w:insideH w:val="single" w:sz="4" w:space="0" w:color="auto"/>
+          <w:insideV w:val="single" w:sz="4" w:space="0" w:color="auto"/>
+        </w:tblBorders>
         <w:tblLook w:val="04A0" w:firstRow="1" w:lastRow="0" w:firstColumn="1" w:lastColumn="0" w:noHBand="0" w:noVBand="1"/>
       </w:tblPr>
       <w:tblGrid>
@@ -13584,8 +14009,15 @@
     </w:p>
     <w:tbl>
       <w:tblPr>
-        <w:tblStyle w:val="a6"/>
         <w:tblW w:w="0" w:type="auto"/>
+        <w:tblBorders>
+          <w:top w:val="single" w:sz="4" w:space="0" w:color="auto"/>
+          <w:left w:val="single" w:sz="4" w:space="0" w:color="auto"/>
+          <w:bottom w:val="single" w:sz="4" w:space="0" w:color="auto"/>
+          <w:right w:val="single" w:sz="4" w:space="0" w:color="auto"/>
+          <w:insideH w:val="single" w:sz="4" w:space="0" w:color="auto"/>
+          <w:insideV w:val="single" w:sz="4" w:space="0" w:color="auto"/>
+        </w:tblBorders>
         <w:tblLook w:val="04A0" w:firstRow="1" w:lastRow="0" w:firstColumn="1" w:lastColumn="0" w:noHBand="0" w:noVBand="1"/>
       </w:tblPr>
       <w:tblGrid>
@@ -13657,7 +14089,7 @@
         <w:pStyle w:val="1lyzhou"/>
         <w:spacing w:before="156"/>
       </w:pPr>
-      <w:bookmarkStart w:id="23" w:name="_Toc516238423"/>
+      <w:bookmarkStart w:id="27" w:name="_Toc516238423"/>
       <w:r>
         <w:t>6</w:t>
       </w:r>
@@ -13676,7 +14108,7 @@
       <w:r>
         <w:t>节点信任</w:t>
       </w:r>
-      <w:bookmarkEnd w:id="23"/>
+      <w:bookmarkEnd w:id="27"/>
     </w:p>
     <w:p>
       <w:pPr>
@@ -13772,8 +14204,15 @@
     </w:p>
     <w:tbl>
       <w:tblPr>
-        <w:tblStyle w:val="a6"/>
         <w:tblW w:w="0" w:type="auto"/>
+        <w:tblBorders>
+          <w:top w:val="single" w:sz="4" w:space="0" w:color="auto"/>
+          <w:left w:val="single" w:sz="4" w:space="0" w:color="auto"/>
+          <w:bottom w:val="single" w:sz="4" w:space="0" w:color="auto"/>
+          <w:right w:val="single" w:sz="4" w:space="0" w:color="auto"/>
+          <w:insideH w:val="single" w:sz="4" w:space="0" w:color="auto"/>
+          <w:insideV w:val="single" w:sz="4" w:space="0" w:color="auto"/>
+        </w:tblBorders>
         <w:tblLook w:val="04A0" w:firstRow="1" w:lastRow="0" w:firstColumn="1" w:lastColumn="0" w:noHBand="0" w:noVBand="1"/>
       </w:tblPr>
       <w:tblGrid>
@@ -13965,6 +14404,7 @@
               <w:rPr>
                 <w:rFonts w:ascii="宋体" w:hAnsi="宋体"/>
               </w:rPr>
+              <w:lastRenderedPageBreak/>
               <w:t xml:space="preserve">在节点 </w:t>
             </w:r>
             <w:r>
@@ -14080,8 +14520,15 @@
     </w:p>
     <w:tbl>
       <w:tblPr>
-        <w:tblStyle w:val="a6"/>
         <w:tblW w:w="0" w:type="auto"/>
+        <w:tblBorders>
+          <w:top w:val="single" w:sz="4" w:space="0" w:color="auto"/>
+          <w:left w:val="single" w:sz="4" w:space="0" w:color="auto"/>
+          <w:bottom w:val="single" w:sz="4" w:space="0" w:color="auto"/>
+          <w:right w:val="single" w:sz="4" w:space="0" w:color="auto"/>
+          <w:insideH w:val="single" w:sz="4" w:space="0" w:color="auto"/>
+          <w:insideV w:val="single" w:sz="4" w:space="0" w:color="auto"/>
+        </w:tblBorders>
         <w:tblLook w:val="04A0" w:firstRow="1" w:lastRow="0" w:firstColumn="1" w:lastColumn="0" w:noHBand="0" w:noVBand="1"/>
       </w:tblPr>
       <w:tblGrid>
@@ -14216,8 +14663,15 @@
     </w:p>
     <w:tbl>
       <w:tblPr>
-        <w:tblStyle w:val="a6"/>
         <w:tblW w:w="0" w:type="auto"/>
+        <w:tblBorders>
+          <w:top w:val="single" w:sz="4" w:space="0" w:color="auto"/>
+          <w:left w:val="single" w:sz="4" w:space="0" w:color="auto"/>
+          <w:bottom w:val="single" w:sz="4" w:space="0" w:color="auto"/>
+          <w:right w:val="single" w:sz="4" w:space="0" w:color="auto"/>
+          <w:insideH w:val="single" w:sz="4" w:space="0" w:color="auto"/>
+          <w:insideV w:val="single" w:sz="4" w:space="0" w:color="auto"/>
+        </w:tblBorders>
         <w:tblLook w:val="04A0" w:firstRow="1" w:lastRow="0" w:firstColumn="1" w:lastColumn="0" w:noHBand="0" w:noVBand="1"/>
       </w:tblPr>
       <w:tblGrid>
@@ -14298,7 +14752,7 @@
         <w:pStyle w:val="1lyzhou"/>
         <w:spacing w:before="156"/>
       </w:pPr>
-      <w:bookmarkStart w:id="24" w:name="_Toc516238424"/>
+      <w:bookmarkStart w:id="28" w:name="_Toc516238424"/>
       <w:r>
         <w:t>7</w:t>
       </w:r>
@@ -14331,13 +14785,13 @@
         </w:rPr>
         <w:t>安装</w:t>
       </w:r>
-      <w:bookmarkEnd w:id="24"/>
+      <w:bookmarkEnd w:id="28"/>
     </w:p>
     <w:p>
       <w:pPr>
         <w:pStyle w:val="11lyzhou"/>
       </w:pPr>
-      <w:bookmarkStart w:id="25" w:name="_Toc516238425"/>
+      <w:bookmarkStart w:id="29" w:name="_Toc516238425"/>
       <w:r>
         <w:t>7</w:t>
       </w:r>
@@ -14356,7 +14810,7 @@
       <w:r>
         <w:t>检测</w:t>
       </w:r>
-      <w:bookmarkEnd w:id="25"/>
+      <w:bookmarkEnd w:id="29"/>
     </w:p>
     <w:p>
       <w:pPr>
@@ -14374,8 +14828,15 @@
     </w:p>
     <w:tbl>
       <w:tblPr>
-        <w:tblStyle w:val="a6"/>
         <w:tblW w:w="0" w:type="auto"/>
+        <w:tblBorders>
+          <w:top w:val="single" w:sz="4" w:space="0" w:color="auto"/>
+          <w:left w:val="single" w:sz="4" w:space="0" w:color="auto"/>
+          <w:bottom w:val="single" w:sz="4" w:space="0" w:color="auto"/>
+          <w:right w:val="single" w:sz="4" w:space="0" w:color="auto"/>
+          <w:insideH w:val="single" w:sz="4" w:space="0" w:color="auto"/>
+          <w:insideV w:val="single" w:sz="4" w:space="0" w:color="auto"/>
+        </w:tblBorders>
         <w:tblLook w:val="04A0" w:firstRow="1" w:lastRow="0" w:firstColumn="1" w:lastColumn="0" w:noHBand="0" w:noVBand="1"/>
       </w:tblPr>
       <w:tblGrid>
@@ -14538,8 +14999,15 @@
     </w:p>
     <w:tbl>
       <w:tblPr>
-        <w:tblStyle w:val="a6"/>
         <w:tblW w:w="0" w:type="auto"/>
+        <w:tblBorders>
+          <w:top w:val="single" w:sz="4" w:space="0" w:color="auto"/>
+          <w:left w:val="single" w:sz="4" w:space="0" w:color="auto"/>
+          <w:bottom w:val="single" w:sz="4" w:space="0" w:color="auto"/>
+          <w:right w:val="single" w:sz="4" w:space="0" w:color="auto"/>
+          <w:insideH w:val="single" w:sz="4" w:space="0" w:color="auto"/>
+          <w:insideV w:val="single" w:sz="4" w:space="0" w:color="auto"/>
+        </w:tblBorders>
         <w:tblLook w:val="04A0" w:firstRow="1" w:lastRow="0" w:firstColumn="1" w:lastColumn="0" w:noHBand="0" w:noVBand="1"/>
       </w:tblPr>
       <w:tblGrid>
@@ -14611,8 +15079,15 @@
     </w:p>
     <w:tbl>
       <w:tblPr>
-        <w:tblStyle w:val="a6"/>
         <w:tblW w:w="0" w:type="auto"/>
+        <w:tblBorders>
+          <w:top w:val="single" w:sz="4" w:space="0" w:color="auto"/>
+          <w:left w:val="single" w:sz="4" w:space="0" w:color="auto"/>
+          <w:bottom w:val="single" w:sz="4" w:space="0" w:color="auto"/>
+          <w:right w:val="single" w:sz="4" w:space="0" w:color="auto"/>
+          <w:insideH w:val="single" w:sz="4" w:space="0" w:color="auto"/>
+          <w:insideV w:val="single" w:sz="4" w:space="0" w:color="auto"/>
+        </w:tblBorders>
         <w:tblLook w:val="04A0" w:firstRow="1" w:lastRow="0" w:firstColumn="1" w:lastColumn="0" w:noHBand="0" w:noVBand="1"/>
       </w:tblPr>
       <w:tblGrid>
@@ -14630,6 +15105,7 @@
             <w:r>
               <w:t xml:space="preserve"># </w:t>
             </w:r>
+            <w:bookmarkStart w:id="30" w:name="OLE_LINK6"/>
             <w:proofErr w:type="spellStart"/>
             <w:r>
               <w:t>chown</w:t>
@@ -14655,6 +15131,7 @@
             <w:r>
               <w:t>opt/app/grid</w:t>
             </w:r>
+            <w:bookmarkEnd w:id="30"/>
           </w:p>
         </w:tc>
       </w:tr>
@@ -14701,8 +15178,15 @@
     </w:p>
     <w:tbl>
       <w:tblPr>
-        <w:tblStyle w:val="a6"/>
         <w:tblW w:w="0" w:type="auto"/>
+        <w:tblBorders>
+          <w:top w:val="single" w:sz="4" w:space="0" w:color="auto"/>
+          <w:left w:val="single" w:sz="4" w:space="0" w:color="auto"/>
+          <w:bottom w:val="single" w:sz="4" w:space="0" w:color="auto"/>
+          <w:right w:val="single" w:sz="4" w:space="0" w:color="auto"/>
+          <w:insideH w:val="single" w:sz="4" w:space="0" w:color="auto"/>
+          <w:insideV w:val="single" w:sz="4" w:space="0" w:color="auto"/>
+        </w:tblBorders>
         <w:tblLook w:val="04A0" w:firstRow="1" w:lastRow="0" w:firstColumn="1" w:lastColumn="0" w:noHBand="0" w:noVBand="1"/>
       </w:tblPr>
       <w:tblGrid>
@@ -14746,6 +15230,7 @@
               <w:pStyle w:val="lyzhou"/>
             </w:pPr>
             <w:r>
+              <w:lastRenderedPageBreak/>
               <w:t>#</w:t>
             </w:r>
             <w:r>
@@ -14767,7 +15252,11 @@
               <w:br/>
             </w:r>
             <w:r>
-              <w:t xml:space="preserve"># ./runcluvfy.sh stage -pre </w:t>
+              <w:t xml:space="preserve"># </w:t>
+            </w:r>
+            <w:bookmarkStart w:id="31" w:name="OLE_LINK1"/>
+            <w:r>
+              <w:t xml:space="preserve">./runcluvfy.sh stage -pre </w:t>
             </w:r>
             <w:proofErr w:type="spellStart"/>
             <w:r>
@@ -14783,6 +15272,7 @@
             <w:r>
               <w:t xml:space="preserve"> -fixup -verbose</w:t>
             </w:r>
+            <w:bookmarkEnd w:id="31"/>
           </w:p>
         </w:tc>
       </w:tr>
@@ -14795,6 +15285,7 @@
         <w:rPr>
           <w:rFonts w:hint="eastAsia"/>
         </w:rPr>
+        <w:lastRenderedPageBreak/>
         <w:t>注意</w:t>
       </w:r>
       <w:r>
@@ -14823,9 +15314,8 @@
       <w:pPr>
         <w:pStyle w:val="11lyzhou"/>
       </w:pPr>
-      <w:bookmarkStart w:id="26" w:name="_Toc516238426"/>
-      <w:r>
-        <w:lastRenderedPageBreak/>
+      <w:bookmarkStart w:id="32" w:name="_Toc516238426"/>
+      <w:r>
         <w:t>7</w:t>
       </w:r>
       <w:r>
@@ -14843,12 +15333,19 @@
       <w:r>
         <w:t>安装</w:t>
       </w:r>
-      <w:bookmarkEnd w:id="26"/>
+      <w:bookmarkEnd w:id="32"/>
     </w:p>
     <w:tbl>
       <w:tblPr>
-        <w:tblStyle w:val="a6"/>
         <w:tblW w:w="0" w:type="auto"/>
+        <w:tblBorders>
+          <w:top w:val="single" w:sz="4" w:space="0" w:color="auto"/>
+          <w:left w:val="single" w:sz="4" w:space="0" w:color="auto"/>
+          <w:bottom w:val="single" w:sz="4" w:space="0" w:color="auto"/>
+          <w:right w:val="single" w:sz="4" w:space="0" w:color="auto"/>
+          <w:insideH w:val="single" w:sz="4" w:space="0" w:color="auto"/>
+          <w:insideV w:val="single" w:sz="4" w:space="0" w:color="auto"/>
+        </w:tblBorders>
         <w:tblLook w:val="04A0" w:firstRow="1" w:lastRow="0" w:firstColumn="1" w:lastColumn="0" w:noHBand="0" w:noVBand="1"/>
       </w:tblPr>
       <w:tblGrid>
@@ -14914,6 +15411,7 @@
             <w:r>
               <w:t>#</w:t>
             </w:r>
+            <w:bookmarkStart w:id="33" w:name="OLE_LINK7"/>
             <w:r>
               <w:t>./</w:t>
             </w:r>
@@ -14952,6 +15450,7 @@
             <w:r>
               <w:t>.rsp</w:t>
             </w:r>
+            <w:bookmarkEnd w:id="33"/>
             <w:proofErr w:type="spellEnd"/>
           </w:p>
         </w:tc>
@@ -14977,22 +15476,57 @@
         <w:t>。</w:t>
       </w:r>
       <w:r>
-        <w:t>当出现</w:t>
-      </w:r>
-      <w:r>
-        <w:rPr>
-          <w:rFonts w:hint="eastAsia"/>
-        </w:rPr>
-        <w:t>如图</w:t>
-      </w:r>
-      <w:r>
-        <w:t>所示内容说明安装成功</w:t>
-      </w:r>
-      <w:r>
-        <w:rPr>
-          <w:rFonts w:hint="eastAsia"/>
-        </w:rPr>
-        <w:t>。</w:t>
+        <w:rPr>
+          <w:rFonts w:hint="eastAsia"/>
+        </w:rPr>
+        <w:t>以上脚本运行完之后，</w:t>
+      </w:r>
+      <w:r>
+        <w:rPr>
+          <w:rFonts w:hint="eastAsia"/>
+        </w:rPr>
+        <w:t>当</w:t>
+      </w:r>
+      <w:r>
+        <w:t>出现下图提示后</w:t>
+      </w:r>
+      <w:r>
+        <w:rPr>
+          <w:rFonts w:hint="eastAsia"/>
+        </w:rPr>
+        <w:t>，</w:t>
+      </w:r>
+      <w:r>
+        <w:rPr>
+          <w:rFonts w:hint="eastAsia"/>
+        </w:rPr>
+        <w:t>以root用户运行相应脚本</w:t>
+      </w:r>
+      <w:r>
+        <w:rPr>
+          <w:rFonts w:hint="eastAsia"/>
+          <w:color w:val="FF0000"/>
+        </w:rPr>
+        <w:t>*</w:t>
+      </w:r>
+      <w:r>
+        <w:rPr>
+          <w:color w:val="FF0000"/>
+        </w:rPr>
+        <w:t>cetiti111</w:t>
+      </w:r>
+      <w:r>
+        <w:rPr>
+          <w:rFonts w:hint="eastAsia"/>
+          <w:color w:val="FF0000"/>
+        </w:rPr>
+        <w:t>、</w:t>
+      </w:r>
+      <w:r>
+        <w:rPr>
+          <w:color w:val="FF0000"/>
+        </w:rPr>
+        <w:t>cetiti113</w:t>
       </w:r>
     </w:p>
     <w:p>
@@ -15005,10 +15539,10 @@
           <w:noProof/>
         </w:rPr>
         <w:drawing>
-          <wp:inline distT="0" distB="0" distL="0" distR="0" wp14:anchorId="36731A1B" wp14:editId="29ACD5BD">
+          <wp:inline distT="0" distB="0" distL="0" distR="0" wp14:anchorId="5EE9C380" wp14:editId="1D1574D6">
             <wp:extent cx="5274310" cy="913765"/>
             <wp:effectExtent l="0" t="0" r="2540" b="635"/>
-            <wp:docPr id="17" name="图片 17"/>
+            <wp:docPr id="12" name="图片 12"/>
             <wp:cNvGraphicFramePr>
               <a:graphicFrameLocks xmlns:a="http://schemas.openxmlformats.org/drawingml/2006/main" noChangeAspect="1"/>
             </wp:cNvGraphicFramePr>
@@ -15045,7 +15579,7 @@
       <w:pPr>
         <w:pStyle w:val="11lyzhou"/>
       </w:pPr>
-      <w:bookmarkStart w:id="27" w:name="_Toc516238427"/>
+      <w:bookmarkStart w:id="34" w:name="_Toc516238427"/>
       <w:r>
         <w:t>7.3</w:t>
       </w:r>
@@ -15058,7 +15592,7 @@
       <w:r>
         <w:t>脚本</w:t>
       </w:r>
-      <w:bookmarkEnd w:id="27"/>
+      <w:bookmarkEnd w:id="34"/>
     </w:p>
     <w:p>
       <w:pPr>
@@ -15099,7 +15633,433 @@
     </w:p>
     <w:tbl>
       <w:tblPr>
-        <w:tblStyle w:val="a6"/>
+        <w:tblW w:w="0" w:type="auto"/>
+        <w:tblBorders>
+          <w:top w:val="single" w:sz="4" w:space="0" w:color="auto"/>
+          <w:left w:val="single" w:sz="4" w:space="0" w:color="auto"/>
+          <w:bottom w:val="single" w:sz="4" w:space="0" w:color="auto"/>
+          <w:right w:val="single" w:sz="4" w:space="0" w:color="auto"/>
+          <w:insideH w:val="single" w:sz="4" w:space="0" w:color="auto"/>
+          <w:insideV w:val="single" w:sz="4" w:space="0" w:color="auto"/>
+        </w:tblBorders>
+        <w:tblLook w:val="04A0" w:firstRow="1" w:lastRow="0" w:firstColumn="1" w:lastColumn="0" w:noHBand="0" w:noVBand="1"/>
+      </w:tblPr>
+      <w:tblGrid>
+        <w:gridCol w:w="8296"/>
+      </w:tblGrid>
+      <w:tr>
+        <w:tc>
+          <w:tcPr>
+            <w:tcW w:w="8296" w:type="dxa"/>
+          </w:tcPr>
+          <w:p>
+            <w:pPr>
+              <w:pStyle w:val="lyzhou"/>
+            </w:pPr>
+            <w:r>
+              <w:t>#/opt/oraInventory/orainstRoot.sh  #cetiti111</w:t>
+            </w:r>
+            <w:r>
+              <w:rPr>
+                <w:rFonts w:hint="eastAsia"/>
+              </w:rPr>
+              <w:t>，</w:t>
+            </w:r>
+            <w:r>
+              <w:t>cetiti113</w:t>
+            </w:r>
+          </w:p>
+          <w:p>
+            <w:pPr>
+              <w:pStyle w:val="lyzhou"/>
+            </w:pPr>
+            <w:r>
+              <w:t>#/opt/grid/root.sh   #cetiti111</w:t>
+            </w:r>
+            <w:r>
+              <w:rPr>
+                <w:rFonts w:hint="eastAsia"/>
+              </w:rPr>
+              <w:t>，</w:t>
+            </w:r>
+            <w:r>
+              <w:t>cetiti113</w:t>
+            </w:r>
+          </w:p>
+          <w:p>
+            <w:pPr>
+              <w:pStyle w:val="lyzhou"/>
+            </w:pPr>
+            <w:r>
+              <w:rPr>
+                <w:rFonts w:hint="eastAsia"/>
+              </w:rPr>
+              <w:t>注意</w:t>
+            </w:r>
+            <w:r>
+              <w:t>：在执行root.sh</w:t>
+            </w:r>
+            <w:r>
+              <w:rPr>
+                <w:rFonts w:hint="eastAsia"/>
+              </w:rPr>
+              <w:t>的</w:t>
+            </w:r>
+            <w:r>
+              <w:t>同时</w:t>
+            </w:r>
+            <w:r>
+              <w:rPr>
+                <w:rFonts w:hint="eastAsia"/>
+              </w:rPr>
+              <w:t>，打开新的</w:t>
+            </w:r>
+            <w:r>
+              <w:t>连接并执行</w:t>
+            </w:r>
+          </w:p>
+          <w:p>
+            <w:pPr>
+              <w:pStyle w:val="lyzhou"/>
+            </w:pPr>
+            <w:r>
+              <w:t>#</w:t>
+            </w:r>
+            <w:r>
+              <w:t xml:space="preserve"> </w:t>
+            </w:r>
+            <w:proofErr w:type="spellStart"/>
+            <w:r>
+              <w:t>dd</w:t>
+            </w:r>
+            <w:proofErr w:type="spellEnd"/>
+            <w:r>
+              <w:t xml:space="preserve"> if=/</w:t>
+            </w:r>
+            <w:proofErr w:type="spellStart"/>
+            <w:r>
+              <w:t>var</w:t>
+            </w:r>
+            <w:proofErr w:type="spellEnd"/>
+            <w:r>
+              <w:t>/</w:t>
+            </w:r>
+            <w:proofErr w:type="spellStart"/>
+            <w:r>
+              <w:t>tmp</w:t>
+            </w:r>
+            <w:proofErr w:type="spellEnd"/>
+            <w:r>
+              <w:t>/.oracle/</w:t>
+            </w:r>
+            <w:proofErr w:type="spellStart"/>
+            <w:r>
+              <w:t>npohasd</w:t>
+            </w:r>
+            <w:proofErr w:type="spellEnd"/>
+            <w:r>
+              <w:t xml:space="preserve"> of=/dev/null </w:t>
+            </w:r>
+            <w:proofErr w:type="spellStart"/>
+            <w:r>
+              <w:t>bs</w:t>
+            </w:r>
+            <w:proofErr w:type="spellEnd"/>
+            <w:r>
+              <w:t>=1024 count=1</w:t>
+            </w:r>
+          </w:p>
+          <w:p>
+            <w:pPr>
+              <w:pStyle w:val="lyzhou"/>
+            </w:pPr>
+            <w:r>
+              <w:rPr>
+                <w:rFonts w:hint="eastAsia"/>
+              </w:rPr>
+              <w:t>直到</w:t>
+            </w:r>
+            <w:r>
+              <w:t>可以执行</w:t>
+            </w:r>
+            <w:r>
+              <w:rPr>
+                <w:rFonts w:hint="eastAsia"/>
+              </w:rPr>
+              <w:t>为止</w:t>
+            </w:r>
+          </w:p>
+        </w:tc>
+      </w:tr>
+    </w:tbl>
+    <w:p>
+      <w:pPr>
+        <w:pStyle w:val="11lyzhou"/>
+      </w:pPr>
+      <w:bookmarkStart w:id="35" w:name="_Toc516238428"/>
+      <w:r>
+        <w:t>7.4</w:t>
+      </w:r>
+      <w:r>
+        <w:rPr>
+          <w:rFonts w:hint="eastAsia"/>
+        </w:rPr>
+        <w:t>集群</w:t>
+      </w:r>
+      <w:r>
+        <w:t>验证</w:t>
+      </w:r>
+      <w:bookmarkEnd w:id="35"/>
+    </w:p>
+    <w:tbl>
+      <w:tblPr>
+        <w:tblW w:w="0" w:type="auto"/>
+        <w:tblBorders>
+          <w:top w:val="single" w:sz="4" w:space="0" w:color="auto"/>
+          <w:left w:val="single" w:sz="4" w:space="0" w:color="auto"/>
+          <w:bottom w:val="single" w:sz="4" w:space="0" w:color="auto"/>
+          <w:right w:val="single" w:sz="4" w:space="0" w:color="auto"/>
+          <w:insideH w:val="single" w:sz="4" w:space="0" w:color="auto"/>
+          <w:insideV w:val="single" w:sz="4" w:space="0" w:color="auto"/>
+        </w:tblBorders>
+        <w:tblLook w:val="04A0" w:firstRow="1" w:lastRow="0" w:firstColumn="1" w:lastColumn="0" w:noHBand="0" w:noVBand="1"/>
+      </w:tblPr>
+      <w:tblGrid>
+        <w:gridCol w:w="8296"/>
+      </w:tblGrid>
+      <w:tr>
+        <w:tc>
+          <w:tcPr>
+            <w:tcW w:w="8296" w:type="dxa"/>
+          </w:tcPr>
+          <w:p>
+            <w:pPr>
+              <w:pStyle w:val="lyzhou"/>
+            </w:pPr>
+            <w:r>
+              <w:rPr>
+                <w:rFonts w:hint="eastAsia"/>
+              </w:rPr>
+              <w:t>#</w:t>
+            </w:r>
+            <w:r>
+              <w:t xml:space="preserve"> </w:t>
+            </w:r>
+            <w:proofErr w:type="spellStart"/>
+            <w:r>
+              <w:t>su</w:t>
+            </w:r>
+            <w:proofErr w:type="spellEnd"/>
+            <w:r>
+              <w:t xml:space="preserve"> – grid</w:t>
+            </w:r>
+          </w:p>
+          <w:p>
+            <w:pPr>
+              <w:pStyle w:val="lyzhou"/>
+            </w:pPr>
+            <w:r>
+              <w:rPr>
+                <w:rFonts w:hint="eastAsia"/>
+              </w:rPr>
+              <w:t>#</w:t>
+            </w:r>
+            <w:r>
+              <w:t xml:space="preserve"> </w:t>
+            </w:r>
+            <w:proofErr w:type="spellStart"/>
+            <w:r>
+              <w:t>crsctl</w:t>
+            </w:r>
+            <w:proofErr w:type="spellEnd"/>
+            <w:r>
+              <w:t xml:space="preserve"> query </w:t>
+            </w:r>
+            <w:proofErr w:type="spellStart"/>
+            <w:r>
+              <w:t>crs</w:t>
+            </w:r>
+            <w:proofErr w:type="spellEnd"/>
+            <w:r>
+              <w:t xml:space="preserve"> </w:t>
+            </w:r>
+            <w:proofErr w:type="spellStart"/>
+            <w:r>
+              <w:t>activeversion</w:t>
+            </w:r>
+            <w:proofErr w:type="spellEnd"/>
+          </w:p>
+        </w:tc>
+      </w:tr>
+    </w:tbl>
+    <w:p>
+      <w:pPr>
+        <w:pStyle w:val="lyzhou"/>
+      </w:pPr>
+      <w:r>
+        <w:rPr>
+          <w:rFonts w:hint="eastAsia"/>
+        </w:rPr>
+        <w:t>返回内容</w:t>
+      </w:r>
+      <w:r>
+        <w:t xml:space="preserve">Oracle </w:t>
+      </w:r>
+      <w:proofErr w:type="spellStart"/>
+      <w:r>
+        <w:t>Clusterware</w:t>
+      </w:r>
+      <w:proofErr w:type="spellEnd"/>
+      <w:r>
+        <w:t xml:space="preserve"> active version on the cluster is [11.2.0.1.0]</w:t>
+      </w:r>
+      <w:r>
+        <w:rPr>
+          <w:rFonts w:hint="eastAsia"/>
+        </w:rPr>
+        <w:t>表示</w:t>
+      </w:r>
+      <w:r>
+        <w:t>安装成功</w:t>
+      </w:r>
+      <w:r>
+        <w:rPr>
+          <w:rFonts w:hint="eastAsia"/>
+        </w:rPr>
+        <w:t>。</w:t>
+      </w:r>
+    </w:p>
+    <w:p>
+      <w:pPr>
+        <w:pStyle w:val="11lyzhou"/>
+      </w:pPr>
+      <w:bookmarkStart w:id="36" w:name="_Toc516238429"/>
+      <w:r>
+        <w:rPr>
+          <w:rFonts w:hint="eastAsia"/>
+        </w:rPr>
+        <w:t>7.5</w:t>
+      </w:r>
+      <w:r>
+        <w:rPr>
+          <w:rFonts w:hint="eastAsia"/>
+        </w:rPr>
+        <w:t>补充</w:t>
+      </w:r>
+      <w:r>
+        <w:t>内容</w:t>
+      </w:r>
+      <w:bookmarkEnd w:id="36"/>
+    </w:p>
+    <w:p>
+      <w:pPr>
+        <w:pStyle w:val="lyzhou"/>
+      </w:pPr>
+      <w:r>
+        <w:rPr>
+          <w:rFonts w:hint="eastAsia"/>
+        </w:rPr>
+        <w:t>（1）关机</w:t>
+      </w:r>
+      <w:r>
+        <w:t>重启</w:t>
+      </w:r>
+      <w:r>
+        <w:rPr>
+          <w:rFonts w:hint="eastAsia"/>
+        </w:rPr>
+        <w:t>服务器</w:t>
+      </w:r>
+      <w:r>
+        <w:t>后集群打开</w:t>
+      </w:r>
+      <w:r>
+        <w:rPr>
+          <w:rFonts w:hint="eastAsia"/>
+        </w:rPr>
+        <w:t>流程</w:t>
+      </w:r>
+    </w:p>
+    <w:p>
+      <w:pPr>
+        <w:pStyle w:val="lyzhou"/>
+      </w:pPr>
+      <w:r>
+        <w:rPr>
+          <w:rFonts w:hint="eastAsia"/>
+        </w:rPr>
+        <w:t>注意</w:t>
+      </w:r>
+      <w:r>
+        <w:t>：</w:t>
+      </w:r>
+      <w:r>
+        <w:rPr>
+          <w:rFonts w:hint="eastAsia"/>
+        </w:rPr>
+        <w:t>通过</w:t>
+      </w:r>
+      <w:proofErr w:type="spellStart"/>
+      <w:r>
+        <w:t>ps</w:t>
+      </w:r>
+      <w:proofErr w:type="spellEnd"/>
+      <w:r>
+        <w:t xml:space="preserve"> -</w:t>
+      </w:r>
+      <w:proofErr w:type="spellStart"/>
+      <w:r>
+        <w:t>ef|grep</w:t>
+      </w:r>
+      <w:proofErr w:type="spellEnd"/>
+      <w:r>
+        <w:t xml:space="preserve"> has</w:t>
+      </w:r>
+      <w:r>
+        <w:rPr>
+          <w:rFonts w:hint="eastAsia"/>
+        </w:rPr>
+        <w:t>查看</w:t>
+      </w:r>
+      <w:r>
+        <w:t>是否有未关闭进程，如果没有按下面步骤执行</w:t>
+      </w:r>
+      <w:r>
+        <w:rPr>
+          <w:rFonts w:hint="eastAsia"/>
+        </w:rPr>
+        <w:t>。</w:t>
+      </w:r>
+    </w:p>
+    <w:p>
+      <w:pPr>
+        <w:pStyle w:val="lyzhou"/>
+      </w:pPr>
+      <w:r>
+        <w:lastRenderedPageBreak/>
+        <w:t>11.2.0.1</w:t>
+      </w:r>
+      <w:r>
+        <w:rPr>
+          <w:rFonts w:hint="eastAsia"/>
+        </w:rPr>
+        <w:t>的</w:t>
+      </w:r>
+      <w:r>
+        <w:t>一个bug:</w:t>
+      </w:r>
+      <w:r>
+        <w:rPr>
+          <w:rFonts w:hint="eastAsia"/>
+        </w:rPr>
+        <w:t>高可用</w:t>
+      </w:r>
+      <w:r>
+        <w:t>执行之前在每个节点执行</w:t>
+      </w:r>
+    </w:p>
+    <w:tbl>
+      <w:tblPr>
         <w:tblW w:w="0" w:type="auto"/>
         <w:tblLook w:val="04A0" w:firstRow="1" w:lastRow="0" w:firstColumn="1" w:lastColumn="0" w:noHBand="0" w:noVBand="1"/>
       </w:tblPr>
@@ -15116,77 +16076,10 @@
               <w:pStyle w:val="lyzhou"/>
             </w:pPr>
             <w:r>
-              <w:t>#/opt/oraInventory/orainstRoot.sh  #cetiti111</w:t>
-            </w:r>
-            <w:r>
-              <w:rPr>
-                <w:rFonts w:hint="eastAsia"/>
-              </w:rPr>
-              <w:t>，</w:t>
-            </w:r>
-            <w:r>
-              <w:t>cetiti113</w:t>
-            </w:r>
-          </w:p>
-          <w:p>
-            <w:pPr>
-              <w:pStyle w:val="lyzhou"/>
-            </w:pPr>
-            <w:r>
-              <w:t>#/opt/grid/root.sh   #cetiti111</w:t>
-            </w:r>
-            <w:r>
-              <w:rPr>
-                <w:rFonts w:hint="eastAsia"/>
-              </w:rPr>
-              <w:t>，</w:t>
-            </w:r>
-            <w:r>
-              <w:t>cetiti113</w:t>
-            </w:r>
-          </w:p>
-          <w:p>
-            <w:pPr>
-              <w:pStyle w:val="lyzhou"/>
-            </w:pPr>
-            <w:r>
-              <w:rPr>
-                <w:rFonts w:hint="eastAsia"/>
-              </w:rPr>
-              <w:t>注意</w:t>
-            </w:r>
-            <w:r>
-              <w:t>：在执行root.sh</w:t>
-            </w:r>
-            <w:r>
-              <w:rPr>
-                <w:rFonts w:hint="eastAsia"/>
-              </w:rPr>
-              <w:t>的</w:t>
-            </w:r>
-            <w:r>
-              <w:t>同时</w:t>
-            </w:r>
-            <w:r>
-              <w:rPr>
-                <w:rFonts w:hint="eastAsia"/>
-              </w:rPr>
-              <w:t>，打开新的</w:t>
-            </w:r>
-            <w:r>
-              <w:t>连接并执行</w:t>
-            </w:r>
-          </w:p>
-          <w:p>
-            <w:pPr>
-              <w:pStyle w:val="lyzhou"/>
-            </w:pPr>
-            <w:r>
               <w:t>#</w:t>
             </w:r>
-            <w:r>
-              <w:t xml:space="preserve"> </w:t>
-            </w:r>
+            <w:bookmarkStart w:id="37" w:name="OLE_LINK11"/>
+            <w:bookmarkStart w:id="38" w:name="OLE_LINK12"/>
             <w:proofErr w:type="spellStart"/>
             <w:r>
               <w:t>dd</w:t>
@@ -15227,53 +16120,37 @@
             <w:r>
               <w:t>=1024 count=1</w:t>
             </w:r>
-          </w:p>
-          <w:p>
-            <w:pPr>
-              <w:pStyle w:val="lyzhou"/>
-            </w:pPr>
-            <w:r>
-              <w:rPr>
-                <w:rFonts w:hint="eastAsia"/>
-              </w:rPr>
-              <w:t>直到</w:t>
-            </w:r>
-            <w:r>
-              <w:t>可以执行</w:t>
-            </w:r>
-            <w:r>
-              <w:rPr>
-                <w:rFonts w:hint="eastAsia"/>
-              </w:rPr>
-              <w:t>为止</w:t>
-            </w:r>
+            <w:bookmarkEnd w:id="37"/>
+            <w:bookmarkEnd w:id="38"/>
           </w:p>
         </w:tc>
       </w:tr>
     </w:tbl>
     <w:p>
       <w:pPr>
-        <w:pStyle w:val="11lyzhou"/>
-      </w:pPr>
-      <w:bookmarkStart w:id="28" w:name="_Toc516238428"/>
-      <w:r>
-        <w:t>7.4</w:t>
-      </w:r>
-      <w:r>
-        <w:rPr>
-          <w:rFonts w:hint="eastAsia"/>
-        </w:rPr>
-        <w:t>集群</w:t>
-      </w:r>
-      <w:r>
-        <w:t>验证</w:t>
-      </w:r>
-      <w:bookmarkEnd w:id="28"/>
+        <w:pStyle w:val="lyzhou"/>
+      </w:pPr>
+      <w:r>
+        <w:rPr>
+          <w:rFonts w:hint="eastAsia"/>
+        </w:rPr>
+        <w:t>再在</w:t>
+      </w:r>
+      <w:r>
+        <w:t>两个节点打开高可用</w:t>
+      </w:r>
     </w:p>
     <w:tbl>
       <w:tblPr>
-        <w:tblStyle w:val="a6"/>
         <w:tblW w:w="0" w:type="auto"/>
+        <w:tblBorders>
+          <w:top w:val="single" w:sz="4" w:space="0" w:color="auto"/>
+          <w:left w:val="single" w:sz="4" w:space="0" w:color="auto"/>
+          <w:bottom w:val="single" w:sz="4" w:space="0" w:color="auto"/>
+          <w:right w:val="single" w:sz="4" w:space="0" w:color="auto"/>
+          <w:insideH w:val="single" w:sz="4" w:space="0" w:color="auto"/>
+          <w:insideV w:val="single" w:sz="4" w:space="0" w:color="auto"/>
+        </w:tblBorders>
         <w:tblLook w:val="04A0" w:firstRow="1" w:lastRow="0" w:firstColumn="1" w:lastColumn="0" w:noHBand="0" w:noVBand="1"/>
       </w:tblPr>
       <w:tblGrid>
@@ -15289,35 +16166,12 @@
               <w:pStyle w:val="lyzhou"/>
             </w:pPr>
             <w:r>
-              <w:rPr>
-                <w:rFonts w:hint="eastAsia"/>
-              </w:rPr>
               <w:t>#</w:t>
             </w:r>
-            <w:r>
-              <w:t xml:space="preserve"> </w:t>
-            </w:r>
-            <w:proofErr w:type="spellStart"/>
-            <w:r>
-              <w:t>su</w:t>
-            </w:r>
-            <w:proofErr w:type="spellEnd"/>
-            <w:r>
-              <w:t xml:space="preserve"> – grid</w:t>
-            </w:r>
-          </w:p>
-          <w:p>
-            <w:pPr>
-              <w:pStyle w:val="lyzhou"/>
-            </w:pPr>
-            <w:r>
-              <w:rPr>
-                <w:rFonts w:hint="eastAsia"/>
-              </w:rPr>
-              <w:t>#</w:t>
-            </w:r>
-            <w:r>
-              <w:t xml:space="preserve"> </w:t>
+            <w:bookmarkStart w:id="39" w:name="OLE_LINK9"/>
+            <w:bookmarkStart w:id="40" w:name="OLE_LINK10"/>
+            <w:r>
+              <w:t>./</w:t>
             </w:r>
             <w:proofErr w:type="spellStart"/>
             <w:r>
@@ -15325,20 +16179,14 @@
             </w:r>
             <w:proofErr w:type="spellEnd"/>
             <w:r>
-              <w:t xml:space="preserve"> query </w:t>
+              <w:t xml:space="preserve"> start </w:t>
             </w:r>
             <w:proofErr w:type="spellStart"/>
             <w:r>
               <w:t>crs</w:t>
             </w:r>
-            <w:proofErr w:type="spellEnd"/>
-            <w:r>
-              <w:t xml:space="preserve"> </w:t>
-            </w:r>
-            <w:proofErr w:type="spellStart"/>
-            <w:r>
-              <w:t>activeversion</w:t>
-            </w:r>
+            <w:bookmarkEnd w:id="39"/>
+            <w:bookmarkEnd w:id="40"/>
             <w:proofErr w:type="spellEnd"/>
           </w:p>
         </w:tc>
@@ -15352,167 +16200,20 @@
         <w:rPr>
           <w:rFonts w:hint="eastAsia"/>
         </w:rPr>
-        <w:t>返回内容</w:t>
-      </w:r>
-      <w:r>
-        <w:t xml:space="preserve">Oracle </w:t>
-      </w:r>
-      <w:proofErr w:type="spellStart"/>
-      <w:r>
-        <w:t>Clusterware</w:t>
-      </w:r>
-      <w:proofErr w:type="spellEnd"/>
-      <w:r>
-        <w:t xml:space="preserve"> active version on the cluster is [11.2.0.1.0]</w:t>
-      </w:r>
-      <w:r>
-        <w:rPr>
-          <w:rFonts w:hint="eastAsia"/>
-        </w:rPr>
-        <w:t>表示</w:t>
-      </w:r>
-      <w:r>
-        <w:t>安装成功</w:t>
-      </w:r>
-      <w:r>
-        <w:rPr>
-          <w:rFonts w:hint="eastAsia"/>
-        </w:rPr>
-        <w:t>。</w:t>
-      </w:r>
-    </w:p>
-    <w:p>
-      <w:pPr>
-        <w:pStyle w:val="11lyzhou"/>
-      </w:pPr>
-      <w:bookmarkStart w:id="29" w:name="_Toc516238429"/>
-      <w:r>
-        <w:rPr>
-          <w:rFonts w:hint="eastAsia"/>
-        </w:rPr>
-        <w:t>7.5</w:t>
-      </w:r>
-      <w:r>
-        <w:rPr>
-          <w:rFonts w:hint="eastAsia"/>
-        </w:rPr>
-        <w:t>补充</w:t>
-      </w:r>
-      <w:r>
-        <w:t>内容</w:t>
-      </w:r>
-      <w:bookmarkEnd w:id="29"/>
-    </w:p>
-    <w:p>
-      <w:pPr>
-        <w:pStyle w:val="lyzhou"/>
-      </w:pPr>
-      <w:r>
-        <w:rPr>
-          <w:rFonts w:hint="eastAsia"/>
-        </w:rPr>
-        <w:t>（1）关机</w:t>
-      </w:r>
-      <w:r>
-        <w:t>重启</w:t>
-      </w:r>
-      <w:r>
-        <w:rPr>
-          <w:rFonts w:hint="eastAsia"/>
-        </w:rPr>
-        <w:t>服务器</w:t>
-      </w:r>
-      <w:r>
-        <w:t>后集群打开</w:t>
-      </w:r>
-      <w:r>
-        <w:rPr>
-          <w:rFonts w:hint="eastAsia"/>
-        </w:rPr>
-        <w:t>流程</w:t>
-      </w:r>
-    </w:p>
-    <w:p>
-      <w:pPr>
-        <w:pStyle w:val="lyzhou"/>
-      </w:pPr>
-      <w:r>
-        <w:rPr>
-          <w:rFonts w:hint="eastAsia"/>
-        </w:rPr>
-        <w:t>注意</w:t>
-      </w:r>
-      <w:r>
-        <w:t>：</w:t>
-      </w:r>
-      <w:r>
-        <w:rPr>
-          <w:rFonts w:hint="eastAsia"/>
-        </w:rPr>
-        <w:t>通过</w:t>
-      </w:r>
-      <w:proofErr w:type="spellStart"/>
-      <w:r>
-        <w:t>ps</w:t>
-      </w:r>
-      <w:proofErr w:type="spellEnd"/>
-      <w:r>
-        <w:t xml:space="preserve"> -</w:t>
-      </w:r>
-      <w:proofErr w:type="spellStart"/>
-      <w:r>
-        <w:t>ef|grep</w:t>
-      </w:r>
-      <w:proofErr w:type="spellEnd"/>
-      <w:r>
-        <w:t xml:space="preserve"> has</w:t>
-      </w:r>
-      <w:r>
-        <w:rPr>
-          <w:rFonts w:hint="eastAsia"/>
-        </w:rPr>
-        <w:t>查看</w:t>
-      </w:r>
-      <w:r>
-        <w:t>是否有未关闭进程，如果没有按下面步骤执行</w:t>
-      </w:r>
-      <w:r>
-        <w:rPr>
-          <w:rFonts w:hint="eastAsia"/>
-        </w:rPr>
-        <w:t>。</w:t>
-      </w:r>
-    </w:p>
-    <w:p>
-      <w:pPr>
-        <w:pStyle w:val="lyzhou"/>
-      </w:pPr>
-      <w:r>
-        <w:t>11.2.0.1</w:t>
-      </w:r>
-      <w:r>
-        <w:rPr>
-          <w:rFonts w:hint="eastAsia"/>
-        </w:rPr>
-        <w:t>的</w:t>
-      </w:r>
-      <w:r>
-        <w:t>一个bug:</w:t>
-      </w:r>
-      <w:r>
-        <w:rPr>
-          <w:rFonts w:hint="eastAsia"/>
-        </w:rPr>
-        <w:t>高可用</w:t>
-      </w:r>
-      <w:r>
-        <w:t>执行之前在每个节点执行</w:t>
+        <w:t>启动命令</w:t>
       </w:r>
     </w:p>
     <w:tbl>
       <w:tblPr>
-        <w:tblStyle w:val="a6"/>
         <w:tblW w:w="0" w:type="auto"/>
+        <w:tblBorders>
+          <w:top w:val="single" w:sz="4" w:space="0" w:color="auto"/>
+          <w:left w:val="single" w:sz="4" w:space="0" w:color="auto"/>
+          <w:bottom w:val="single" w:sz="4" w:space="0" w:color="auto"/>
+          <w:right w:val="single" w:sz="4" w:space="0" w:color="auto"/>
+          <w:insideH w:val="single" w:sz="4" w:space="0" w:color="auto"/>
+          <w:insideV w:val="single" w:sz="4" w:space="0" w:color="auto"/>
+        </w:tblBorders>
         <w:tblLook w:val="04A0" w:firstRow="1" w:lastRow="0" w:firstColumn="1" w:lastColumn="0" w:noHBand="0" w:noVBand="1"/>
       </w:tblPr>
       <w:tblGrid>
@@ -15528,47 +16229,60 @@
               <w:pStyle w:val="lyzhou"/>
             </w:pPr>
             <w:r>
+              <w:rPr>
+                <w:rFonts w:hint="eastAsia"/>
+              </w:rPr>
               <w:t>#</w:t>
             </w:r>
-            <w:proofErr w:type="spellStart"/>
-            <w:r>
-              <w:t>dd</w:t>
-            </w:r>
-            <w:proofErr w:type="spellEnd"/>
-            <w:r>
-              <w:t xml:space="preserve"> if=/</w:t>
-            </w:r>
-            <w:proofErr w:type="spellStart"/>
-            <w:r>
-              <w:t>var</w:t>
-            </w:r>
-            <w:proofErr w:type="spellEnd"/>
-            <w:r>
-              <w:t>/</w:t>
-            </w:r>
-            <w:proofErr w:type="spellStart"/>
-            <w:r>
-              <w:t>tmp</w:t>
-            </w:r>
-            <w:proofErr w:type="spellEnd"/>
-            <w:r>
-              <w:t>/.oracle/</w:t>
-            </w:r>
-            <w:proofErr w:type="spellStart"/>
-            <w:r>
-              <w:t>npohasd</w:t>
-            </w:r>
-            <w:proofErr w:type="spellEnd"/>
-            <w:r>
-              <w:t xml:space="preserve"> of=/dev/null </w:t>
-            </w:r>
-            <w:proofErr w:type="spellStart"/>
-            <w:r>
-              <w:t>bs</w:t>
-            </w:r>
-            <w:proofErr w:type="spellEnd"/>
-            <w:r>
-              <w:t>=1024 count=1</w:t>
+            <w:r>
+              <w:t>cd /opt/grid/bin</w:t>
+            </w:r>
+          </w:p>
+          <w:p>
+            <w:pPr>
+              <w:pStyle w:val="lyzhou"/>
+            </w:pPr>
+            <w:r>
+              <w:t>#./</w:t>
+            </w:r>
+            <w:proofErr w:type="spellStart"/>
+            <w:r>
+              <w:t>crsctl</w:t>
+            </w:r>
+            <w:proofErr w:type="spellEnd"/>
+            <w:r>
+              <w:t xml:space="preserve"> check cluster</w:t>
+            </w:r>
+          </w:p>
+          <w:p>
+            <w:pPr>
+              <w:pStyle w:val="lyzhou"/>
+            </w:pPr>
+            <w:r>
+              <w:t>#</w:t>
+            </w:r>
+            <w:r>
+              <w:t>./</w:t>
+            </w:r>
+            <w:proofErr w:type="spellStart"/>
+            <w:r>
+              <w:t>crsctl</w:t>
+            </w:r>
+            <w:proofErr w:type="spellEnd"/>
+            <w:r>
+              <w:t xml:space="preserve"> </w:t>
+            </w:r>
+            <w:r>
+              <w:t>start</w:t>
+            </w:r>
+            <w:r>
+              <w:t xml:space="preserve"> cluster </w:t>
+            </w:r>
+            <w:r>
+              <w:t>-</w:t>
+            </w:r>
+            <w:r>
+              <w:t>all</w:t>
             </w:r>
           </w:p>
         </w:tc>
@@ -15582,16 +16296,20 @@
         <w:rPr>
           <w:rFonts w:hint="eastAsia"/>
         </w:rPr>
-        <w:t>再在</w:t>
-      </w:r>
-      <w:r>
-        <w:t>两个节点打开高可用</w:t>
+        <w:t>状态检查命令</w:t>
       </w:r>
     </w:p>
     <w:tbl>
       <w:tblPr>
-        <w:tblStyle w:val="a6"/>
         <w:tblW w:w="0" w:type="auto"/>
+        <w:tblBorders>
+          <w:top w:val="single" w:sz="4" w:space="0" w:color="auto"/>
+          <w:left w:val="single" w:sz="4" w:space="0" w:color="auto"/>
+          <w:bottom w:val="single" w:sz="4" w:space="0" w:color="auto"/>
+          <w:right w:val="single" w:sz="4" w:space="0" w:color="auto"/>
+          <w:insideH w:val="single" w:sz="4" w:space="0" w:color="auto"/>
+          <w:insideV w:val="single" w:sz="4" w:space="0" w:color="auto"/>
+        </w:tblBorders>
         <w:tblLook w:val="04A0" w:firstRow="1" w:lastRow="0" w:firstColumn="1" w:lastColumn="0" w:noHBand="0" w:noVBand="1"/>
       </w:tblPr>
       <w:tblGrid>
@@ -15607,8 +16325,48 @@
               <w:pStyle w:val="lyzhou"/>
             </w:pPr>
             <w:r>
+              <w:t xml:space="preserve"># </w:t>
+            </w:r>
+            <w:r>
+              <w:t>./</w:t>
+            </w:r>
+            <w:proofErr w:type="spellStart"/>
+            <w:r>
+              <w:t>crsctl</w:t>
+            </w:r>
+            <w:proofErr w:type="spellEnd"/>
+            <w:r>
+              <w:t xml:space="preserve"> query </w:t>
+            </w:r>
+            <w:proofErr w:type="spellStart"/>
+            <w:r>
+              <w:t>crs</w:t>
+            </w:r>
+            <w:proofErr w:type="spellEnd"/>
+            <w:r>
+              <w:t xml:space="preserve"> </w:t>
+            </w:r>
+            <w:proofErr w:type="spellStart"/>
+            <w:r>
+              <w:t>activeversion</w:t>
+            </w:r>
+            <w:proofErr w:type="spellEnd"/>
+          </w:p>
+          <w:p>
+            <w:pPr>
+              <w:pStyle w:val="lyzhou"/>
+            </w:pPr>
+            <w:r>
+              <w:rPr>
+                <w:rFonts w:hint="eastAsia"/>
+              </w:rPr>
               <w:t>#</w:t>
             </w:r>
+            <w:bookmarkStart w:id="41" w:name="OLE_LINK13"/>
+            <w:bookmarkStart w:id="42" w:name="OLE_LINK14"/>
+            <w:r>
+              <w:t xml:space="preserve"> </w:t>
+            </w:r>
             <w:r>
               <w:t>./</w:t>
             </w:r>
@@ -15618,13 +16376,75 @@
             </w:r>
             <w:proofErr w:type="spellEnd"/>
             <w:r>
-              <w:t xml:space="preserve"> start </w:t>
-            </w:r>
-            <w:proofErr w:type="spellStart"/>
-            <w:r>
-              <w:t>crs</w:t>
-            </w:r>
-            <w:proofErr w:type="spellEnd"/>
+              <w:t xml:space="preserve"> stat res -t</w:t>
+            </w:r>
+            <w:bookmarkEnd w:id="41"/>
+            <w:bookmarkEnd w:id="42"/>
+          </w:p>
+          <w:p>
+            <w:pPr>
+              <w:pStyle w:val="lyzhou"/>
+            </w:pPr>
+            <w:r>
+              <w:t># ./</w:t>
+            </w:r>
+            <w:proofErr w:type="spellStart"/>
+            <w:r>
+              <w:t>crsctl</w:t>
+            </w:r>
+            <w:proofErr w:type="spellEnd"/>
+            <w:r>
+              <w:t xml:space="preserve"> stat res -t -</w:t>
+            </w:r>
+            <w:proofErr w:type="spellStart"/>
+            <w:r>
+              <w:t>init</w:t>
+            </w:r>
+            <w:proofErr w:type="spellEnd"/>
+          </w:p>
+          <w:p>
+            <w:pPr>
+              <w:pStyle w:val="lyzhou"/>
+            </w:pPr>
+            <w:r>
+              <w:t xml:space="preserve"># </w:t>
+            </w:r>
+            <w:r>
+              <w:t>./</w:t>
+            </w:r>
+            <w:proofErr w:type="spellStart"/>
+            <w:r>
+              <w:t>crs_stat</w:t>
+            </w:r>
+            <w:proofErr w:type="spellEnd"/>
+            <w:r>
+              <w:t xml:space="preserve"> -t </w:t>
+            </w:r>
+            <w:r>
+              <w:t>-</w:t>
+            </w:r>
+            <w:r>
+              <w:t>v</w:t>
+            </w:r>
+          </w:p>
+          <w:p>
+            <w:pPr>
+              <w:pStyle w:val="lyzhou"/>
+            </w:pPr>
+            <w:r>
+              <w:t xml:space="preserve"># </w:t>
+            </w:r>
+            <w:r>
+              <w:t>./</w:t>
+            </w:r>
+            <w:proofErr w:type="spellStart"/>
+            <w:r>
+              <w:t>olsnodes</w:t>
+            </w:r>
+            <w:proofErr w:type="spellEnd"/>
+            <w:r>
+              <w:t xml:space="preserve"> -n</w:t>
+            </w:r>
           </w:p>
         </w:tc>
       </w:tr>
@@ -15637,13 +16457,26 @@
         <w:rPr>
           <w:rFonts w:hint="eastAsia"/>
         </w:rPr>
-        <w:t>启动命令</w:t>
+        <w:t>关闭</w:t>
+      </w:r>
+      <w:r>
+        <w:rPr>
+          <w:rFonts w:hint="eastAsia"/>
+        </w:rPr>
+        <w:t>命令</w:t>
       </w:r>
     </w:p>
     <w:tbl>
       <w:tblPr>
-        <w:tblStyle w:val="a6"/>
         <w:tblW w:w="0" w:type="auto"/>
+        <w:tblBorders>
+          <w:top w:val="single" w:sz="4" w:space="0" w:color="auto"/>
+          <w:left w:val="single" w:sz="4" w:space="0" w:color="auto"/>
+          <w:bottom w:val="single" w:sz="4" w:space="0" w:color="auto"/>
+          <w:right w:val="single" w:sz="4" w:space="0" w:color="auto"/>
+          <w:insideH w:val="single" w:sz="4" w:space="0" w:color="auto"/>
+          <w:insideV w:val="single" w:sz="4" w:space="0" w:color="auto"/>
+        </w:tblBorders>
         <w:tblLook w:val="04A0" w:firstRow="1" w:lastRow="0" w:firstColumn="1" w:lastColumn="0" w:noHBand="0" w:noVBand="1"/>
       </w:tblPr>
       <w:tblGrid>
@@ -15659,22 +16492,7 @@
               <w:pStyle w:val="lyzhou"/>
             </w:pPr>
             <w:r>
-              <w:rPr>
-                <w:rFonts w:hint="eastAsia"/>
-              </w:rPr>
-              <w:lastRenderedPageBreak/>
-              <w:t>#</w:t>
-            </w:r>
-            <w:r>
-              <w:t>cd /opt/grid/bin</w:t>
-            </w:r>
-          </w:p>
-          <w:p>
-            <w:pPr>
-              <w:pStyle w:val="lyzhou"/>
-            </w:pPr>
-            <w:r>
-              <w:t>#./</w:t>
+              <w:t>./</w:t>
             </w:r>
             <w:proofErr w:type="spellStart"/>
             <w:r>
@@ -15682,38 +16500,7 @@
             </w:r>
             <w:proofErr w:type="spellEnd"/>
             <w:r>
-              <w:t xml:space="preserve"> check cluster</w:t>
-            </w:r>
-          </w:p>
-          <w:p>
-            <w:pPr>
-              <w:pStyle w:val="lyzhou"/>
-            </w:pPr>
-            <w:r>
-              <w:t>#</w:t>
-            </w:r>
-            <w:r>
-              <w:t>./</w:t>
-            </w:r>
-            <w:proofErr w:type="spellStart"/>
-            <w:r>
-              <w:t>crsctl</w:t>
-            </w:r>
-            <w:proofErr w:type="spellEnd"/>
-            <w:r>
-              <w:t xml:space="preserve"> </w:t>
-            </w:r>
-            <w:r>
-              <w:t>start</w:t>
-            </w:r>
-            <w:r>
-              <w:t xml:space="preserve"> cluster </w:t>
-            </w:r>
-            <w:r>
-              <w:t>-</w:t>
-            </w:r>
-            <w:r>
-              <w:t>all</w:t>
+              <w:t xml:space="preserve"> stop cluster -all</w:t>
             </w:r>
           </w:p>
         </w:tc>
@@ -15721,19 +16508,108 @@
     </w:tbl>
     <w:p>
       <w:pPr>
+        <w:pStyle w:val="1lyzhou"/>
+        <w:spacing w:before="156"/>
+      </w:pPr>
+      <w:bookmarkStart w:id="43" w:name="_Toc516238430"/>
+      <w:r>
+        <w:t>8.</w:t>
+      </w:r>
+      <w:r>
+        <w:t>O</w:t>
+      </w:r>
+      <w:r>
+        <w:rPr>
+          <w:rFonts w:hint="eastAsia"/>
+        </w:rPr>
+        <w:t>racle</w:t>
+      </w:r>
+      <w:r>
+        <w:t xml:space="preserve"> </w:t>
+      </w:r>
+      <w:r>
+        <w:rPr>
+          <w:rFonts w:hint="eastAsia"/>
+        </w:rPr>
+        <w:t>安装</w:t>
+      </w:r>
+      <w:bookmarkEnd w:id="43"/>
+    </w:p>
+    <w:p>
+      <w:pPr>
+        <w:pStyle w:val="11lyzhou"/>
+      </w:pPr>
+      <w:bookmarkStart w:id="44" w:name="_Toc516238431"/>
+      <w:r>
+        <w:rPr>
+          <w:rFonts w:hint="eastAsia"/>
+        </w:rPr>
+        <w:t>8</w:t>
+      </w:r>
+      <w:r>
+        <w:rPr>
+          <w:rFonts w:hint="eastAsia"/>
+        </w:rPr>
+        <w:t>.1</w:t>
+      </w:r>
+      <w:r>
+        <w:t>oracle</w:t>
+      </w:r>
+      <w:r>
+        <w:t>集群方式安装</w:t>
+      </w:r>
+      <w:bookmarkEnd w:id="44"/>
+    </w:p>
+    <w:p>
+      <w:pPr>
         <w:pStyle w:val="lyzhou"/>
       </w:pPr>
       <w:r>
         <w:rPr>
           <w:rFonts w:hint="eastAsia"/>
         </w:rPr>
-        <w:t>状态检查命令</w:t>
+        <w:t>（1）</w:t>
+      </w:r>
+      <w:r>
+        <w:rPr>
+          <w:rFonts w:hint="eastAsia"/>
+        </w:rPr>
+        <w:t>解压</w:t>
+      </w:r>
+      <w:r>
+        <w:t>安装包</w:t>
+      </w:r>
+      <w:r>
+        <w:rPr>
+          <w:rFonts w:hint="eastAsia"/>
+        </w:rPr>
+        <w:t xml:space="preserve"> </w:t>
+      </w:r>
+      <w:r>
+        <w:rPr>
+          <w:rFonts w:hint="eastAsia"/>
+          <w:color w:val="FF0000"/>
+        </w:rPr>
+        <w:t>*</w:t>
+      </w:r>
+      <w:r>
+        <w:rPr>
+          <w:color w:val="FF0000"/>
+        </w:rPr>
+        <w:t>cetiti111</w:t>
       </w:r>
     </w:p>
     <w:tbl>
       <w:tblPr>
-        <w:tblStyle w:val="a6"/>
         <w:tblW w:w="0" w:type="auto"/>
+        <w:tblBorders>
+          <w:top w:val="single" w:sz="4" w:space="0" w:color="auto"/>
+          <w:left w:val="single" w:sz="4" w:space="0" w:color="auto"/>
+          <w:bottom w:val="single" w:sz="4" w:space="0" w:color="auto"/>
+          <w:right w:val="single" w:sz="4" w:space="0" w:color="auto"/>
+          <w:insideH w:val="single" w:sz="4" w:space="0" w:color="auto"/>
+          <w:insideV w:val="single" w:sz="4" w:space="0" w:color="auto"/>
+        </w:tblBorders>
         <w:tblLook w:val="04A0" w:firstRow="1" w:lastRow="0" w:firstColumn="1" w:lastColumn="0" w:noHBand="0" w:noVBand="1"/>
       </w:tblPr>
       <w:tblGrid>
@@ -15749,121 +16625,43 @@
               <w:pStyle w:val="lyzhou"/>
             </w:pPr>
             <w:r>
-              <w:t xml:space="preserve"># </w:t>
-            </w:r>
-            <w:r>
-              <w:t>./</w:t>
-            </w:r>
-            <w:proofErr w:type="spellStart"/>
-            <w:r>
-              <w:t>crsctl</w:t>
-            </w:r>
-            <w:proofErr w:type="spellEnd"/>
-            <w:r>
-              <w:t xml:space="preserve"> query </w:t>
-            </w:r>
-            <w:proofErr w:type="spellStart"/>
-            <w:r>
-              <w:t>crs</w:t>
-            </w:r>
-            <w:proofErr w:type="spellEnd"/>
+              <w:rPr>
+                <w:rFonts w:hint="eastAsia"/>
+              </w:rPr>
+              <w:t>#</w:t>
+            </w:r>
             <w:r>
               <w:t xml:space="preserve"> </w:t>
             </w:r>
             <w:proofErr w:type="spellStart"/>
             <w:r>
-              <w:t>activeversion</w:t>
-            </w:r>
-            <w:proofErr w:type="spellEnd"/>
-          </w:p>
-          <w:p>
-            <w:pPr>
-              <w:pStyle w:val="lyzhou"/>
-            </w:pPr>
-            <w:r>
-              <w:rPr>
-                <w:rFonts w:hint="eastAsia"/>
-              </w:rPr>
+              <w:t>mkdir</w:t>
+            </w:r>
+            <w:proofErr w:type="spellEnd"/>
+            <w:r>
+              <w:t xml:space="preserve"> </w:t>
+            </w:r>
+            <w:r>
+              <w:t>/opt/app/oracle</w:t>
+            </w:r>
+          </w:p>
+          <w:p>
+            <w:pPr>
+              <w:pStyle w:val="lyzhou"/>
+            </w:pPr>
+            <w:r>
               <w:t>#</w:t>
             </w:r>
             <w:r>
-              <w:t xml:space="preserve"> </w:t>
-            </w:r>
-            <w:r>
-              <w:t>./</w:t>
-            </w:r>
-            <w:proofErr w:type="spellStart"/>
-            <w:r>
-              <w:t>crsctl</w:t>
-            </w:r>
-            <w:proofErr w:type="spellEnd"/>
-            <w:r>
-              <w:t xml:space="preserve"> stat res -t</w:t>
-            </w:r>
-          </w:p>
-          <w:p>
-            <w:pPr>
-              <w:pStyle w:val="lyzhou"/>
-            </w:pPr>
-            <w:r>
-              <w:t># ./</w:t>
-            </w:r>
-            <w:proofErr w:type="spellStart"/>
-            <w:r>
-              <w:t>crsctl</w:t>
-            </w:r>
-            <w:proofErr w:type="spellEnd"/>
-            <w:r>
-              <w:t xml:space="preserve"> stat res -t -</w:t>
-            </w:r>
-            <w:proofErr w:type="spellStart"/>
-            <w:r>
-              <w:t>init</w:t>
-            </w:r>
-            <w:proofErr w:type="spellEnd"/>
-          </w:p>
-          <w:p>
-            <w:pPr>
-              <w:pStyle w:val="lyzhou"/>
-            </w:pPr>
-            <w:r>
-              <w:t xml:space="preserve"># </w:t>
-            </w:r>
-            <w:r>
-              <w:t>./</w:t>
-            </w:r>
-            <w:proofErr w:type="spellStart"/>
-            <w:r>
-              <w:t>crs_stat</w:t>
-            </w:r>
-            <w:proofErr w:type="spellEnd"/>
-            <w:r>
-              <w:t xml:space="preserve"> -t </w:t>
-            </w:r>
-            <w:r>
-              <w:t>-</w:t>
-            </w:r>
-            <w:r>
-              <w:t>v</w:t>
-            </w:r>
-          </w:p>
-          <w:p>
-            <w:pPr>
-              <w:pStyle w:val="lyzhou"/>
-            </w:pPr>
-            <w:r>
-              <w:t xml:space="preserve"># </w:t>
-            </w:r>
-            <w:r>
-              <w:t>./</w:t>
-            </w:r>
-            <w:proofErr w:type="spellStart"/>
-            <w:r>
-              <w:t>olsnodes</w:t>
-            </w:r>
-            <w:proofErr w:type="spellEnd"/>
-            <w:r>
-              <w:t xml:space="preserve"> -n</w:t>
+              <w:t>tar -</w:t>
+            </w:r>
+            <w:proofErr w:type="spellStart"/>
+            <w:r>
+              <w:t>xzvf</w:t>
+            </w:r>
+            <w:proofErr w:type="spellEnd"/>
+            <w:r>
+              <w:t xml:space="preserve">  oracle_enterprice_database.tar.gz -C /opt/app/oracle</w:t>
             </w:r>
           </w:p>
         </w:tc>
@@ -15877,19 +16675,176 @@
         <w:rPr>
           <w:rFonts w:hint="eastAsia"/>
         </w:rPr>
-        <w:t>关闭</w:t>
-      </w:r>
-      <w:r>
-        <w:rPr>
-          <w:rFonts w:hint="eastAsia"/>
-        </w:rPr>
-        <w:t>命令</w:t>
+        <w:t>（2）编辑</w:t>
+      </w:r>
+      <w:r>
+        <w:t>response</w:t>
+      </w:r>
+      <w:r>
+        <w:rPr>
+          <w:rFonts w:hint="eastAsia"/>
+        </w:rPr>
+        <w:t>文件</w:t>
+      </w:r>
+      <w:r>
+        <w:rPr>
+          <w:rFonts w:hint="eastAsia"/>
+          <w:color w:val="FF0000"/>
+        </w:rPr>
+        <w:t>*</w:t>
+      </w:r>
+      <w:r>
+        <w:rPr>
+          <w:color w:val="FF0000"/>
+        </w:rPr>
+        <w:t>cetiti111</w:t>
+      </w:r>
+    </w:p>
+    <w:p>
+      <w:pPr>
+        <w:pStyle w:val="lyzhou"/>
+      </w:pPr>
+      <w:r>
+        <w:rPr>
+          <w:rFonts w:hint="eastAsia"/>
+        </w:rPr>
+        <w:t>编辑</w:t>
+      </w:r>
+      <w:r>
+        <w:fldChar w:fldCharType="begin"/>
+      </w:r>
+      <w:r>
+        <w:instrText xml:space="preserve"> HYPERLINK "ftp://192.168.10.21/software/DB/Oracle_rac/response/" </w:instrText>
+      </w:r>
+      <w:r>
+        <w:fldChar w:fldCharType="separate"/>
+      </w:r>
+      <w:r>
+        <w:rPr>
+          <w:rStyle w:val="a3"/>
+        </w:rPr>
+        <w:t>ftp://192.168.10.21/software/DB/Oracle_rac/response/</w:t>
+      </w:r>
+      <w:r>
+        <w:rPr>
+          <w:rStyle w:val="a3"/>
+        </w:rPr>
+        <w:fldChar w:fldCharType="end"/>
+      </w:r>
+    </w:p>
+    <w:p>
+      <w:pPr>
+        <w:pStyle w:val="lyzhou"/>
+      </w:pPr>
+      <w:r>
+        <w:rPr>
+          <w:rFonts w:hint="eastAsia"/>
+        </w:rPr>
+        <w:t>中的</w:t>
+      </w:r>
+      <w:proofErr w:type="spellStart"/>
+      <w:r>
+        <w:t>grid_db_install</w:t>
+      </w:r>
+      <w:r>
+        <w:t>.rsp</w:t>
+      </w:r>
+      <w:proofErr w:type="spellEnd"/>
+      <w:r>
+        <w:rPr>
+          <w:rFonts w:hint="eastAsia"/>
+        </w:rPr>
+        <w:t>与</w:t>
+      </w:r>
+      <w:proofErr w:type="spellStart"/>
+      <w:r>
+        <w:t>dbc</w:t>
+      </w:r>
+      <w:r>
+        <w:rPr>
+          <w:rFonts w:hint="eastAsia"/>
+        </w:rPr>
+        <w:t>.rsp</w:t>
+      </w:r>
+      <w:proofErr w:type="spellEnd"/>
+      <w:r>
+        <w:rPr>
+          <w:rFonts w:hint="eastAsia"/>
+        </w:rPr>
+        <w:t>替换</w:t>
+      </w:r>
+      <w:r>
+        <w:t>自己的节点信息</w:t>
+      </w:r>
+      <w:r>
+        <w:rPr>
+          <w:rFonts w:hint="eastAsia"/>
+        </w:rPr>
+        <w:t>。然后</w:t>
+      </w:r>
+      <w:r>
+        <w:t>替换</w:t>
+      </w:r>
+    </w:p>
+    <w:p>
+      <w:pPr>
+        <w:pStyle w:val="lyzhou"/>
+      </w:pPr>
+      <w:r>
+        <w:rPr>
+          <w:rFonts w:hint="eastAsia"/>
+        </w:rPr>
+        <w:t>解压目录</w:t>
+      </w:r>
+      <w:r>
+        <w:t>中</w:t>
+      </w:r>
+      <w:r>
+        <w:t>/opt/app/oracle/database/response</w:t>
+      </w:r>
+      <w:r>
+        <w:rPr>
+          <w:rFonts w:hint="eastAsia"/>
+        </w:rPr>
+        <w:t>中</w:t>
+      </w:r>
+      <w:r>
+        <w:t>的安装文件</w:t>
+      </w:r>
+    </w:p>
+    <w:p>
+      <w:pPr>
+        <w:pStyle w:val="lyzhou"/>
+      </w:pPr>
+      <w:proofErr w:type="spellStart"/>
+      <w:r>
+        <w:t>grid_db_install</w:t>
+      </w:r>
+      <w:r>
+        <w:t>.rsp</w:t>
+      </w:r>
+      <w:proofErr w:type="spellEnd"/>
+      <w:r>
+        <w:rPr>
+          <w:rFonts w:hint="eastAsia"/>
+        </w:rPr>
+        <w:t>更改</w:t>
+      </w:r>
+      <w:r>
+        <w:t>内容：</w:t>
       </w:r>
     </w:p>
     <w:tbl>
       <w:tblPr>
-        <w:tblStyle w:val="a6"/>
         <w:tblW w:w="0" w:type="auto"/>
+        <w:tblBorders>
+          <w:top w:val="single" w:sz="4" w:space="0" w:color="auto"/>
+          <w:left w:val="single" w:sz="4" w:space="0" w:color="auto"/>
+          <w:bottom w:val="single" w:sz="4" w:space="0" w:color="auto"/>
+          <w:right w:val="single" w:sz="4" w:space="0" w:color="auto"/>
+          <w:insideH w:val="single" w:sz="4" w:space="0" w:color="auto"/>
+          <w:insideV w:val="single" w:sz="4" w:space="0" w:color="auto"/>
+        </w:tblBorders>
         <w:tblLook w:val="04A0" w:firstRow="1" w:lastRow="0" w:firstColumn="1" w:lastColumn="0" w:noHBand="0" w:noVBand="1"/>
       </w:tblPr>
       <w:tblGrid>
@@ -15903,17 +16858,34 @@
           <w:p>
             <w:pPr>
               <w:pStyle w:val="lyzhou"/>
-            </w:pPr>
-            <w:r>
-              <w:t>./</w:t>
-            </w:r>
-            <w:proofErr w:type="spellStart"/>
-            <w:r>
-              <w:t>crsctl</w:t>
-            </w:r>
-            <w:proofErr w:type="spellEnd"/>
-            <w:r>
-              <w:t xml:space="preserve"> stop cluster -all</w:t>
+              <w:rPr>
+                <w:color w:val="FF0000"/>
+              </w:rPr>
+            </w:pPr>
+            <w:r>
+              <w:rPr>
+                <w:color w:val="FF0000"/>
+              </w:rPr>
+              <w:t>ORACLE_HOSTNAME</w:t>
+            </w:r>
+            <w:r>
+              <w:t>=cetiti111</w:t>
+            </w:r>
+          </w:p>
+          <w:p>
+            <w:pPr>
+              <w:pStyle w:val="lyzhou"/>
+            </w:pPr>
+            <w:proofErr w:type="spellStart"/>
+            <w:r>
+              <w:rPr>
+                <w:color w:val="FF0000"/>
+              </w:rPr>
+              <w:t>oracle.install.db.CLUSTER_NODES</w:t>
+            </w:r>
+            <w:proofErr w:type="spellEnd"/>
+            <w:r>
+              <w:t>=cetiti111,cetiti113</w:t>
             </w:r>
           </w:p>
         </w:tc>
@@ -15921,101 +16893,40 @@
     </w:tbl>
     <w:p>
       <w:pPr>
-        <w:pStyle w:val="1lyzhou"/>
-        <w:spacing w:before="156"/>
-      </w:pPr>
-      <w:bookmarkStart w:id="30" w:name="_Toc516238430"/>
-      <w:r>
-        <w:t>8.</w:t>
-      </w:r>
-      <w:r>
-        <w:t>O</w:t>
-      </w:r>
-      <w:r>
-        <w:rPr>
-          <w:rFonts w:hint="eastAsia"/>
-        </w:rPr>
-        <w:t>racle</w:t>
-      </w:r>
-      <w:r>
-        <w:t xml:space="preserve"> </w:t>
-      </w:r>
-      <w:r>
-        <w:rPr>
-          <w:rFonts w:hint="eastAsia"/>
-        </w:rPr>
-        <w:t>安装</w:t>
-      </w:r>
-      <w:bookmarkEnd w:id="30"/>
-    </w:p>
-    <w:p>
-      <w:pPr>
-        <w:pStyle w:val="11lyzhou"/>
-      </w:pPr>
-      <w:bookmarkStart w:id="31" w:name="_Toc516238431"/>
-      <w:r>
-        <w:rPr>
-          <w:rFonts w:hint="eastAsia"/>
-        </w:rPr>
-        <w:t>8</w:t>
-      </w:r>
-      <w:r>
-        <w:rPr>
-          <w:rFonts w:hint="eastAsia"/>
-        </w:rPr>
-        <w:t>.1</w:t>
-      </w:r>
-      <w:r>
-        <w:t>oracle</w:t>
-      </w:r>
-      <w:r>
-        <w:t>集群方式安装</w:t>
-      </w:r>
-      <w:bookmarkEnd w:id="31"/>
-    </w:p>
-    <w:p>
-      <w:pPr>
         <w:pStyle w:val="lyzhou"/>
       </w:pPr>
-      <w:r>
-        <w:rPr>
-          <w:rFonts w:hint="eastAsia"/>
-        </w:rPr>
-        <w:t>（1）</w:t>
-      </w:r>
-      <w:r>
-        <w:rPr>
-          <w:rFonts w:hint="eastAsia"/>
-        </w:rPr>
-        <w:t>解压</w:t>
-      </w:r>
-      <w:r>
-        <w:t>安装包</w:t>
-      </w:r>
-      <w:r>
-        <w:rPr>
-          <w:rFonts w:hint="eastAsia"/>
-        </w:rPr>
-        <w:t xml:space="preserve"> </w:t>
-      </w:r>
-      <w:r>
-        <w:rPr>
-          <w:rFonts w:hint="eastAsia"/>
-          <w:color w:val="FF0000"/>
-        </w:rPr>
-        <w:t>*</w:t>
-      </w:r>
-      <w:r>
-        <w:rPr>
-          <w:color w:val="FF0000"/>
-        </w:rPr>
-        <w:t>cetiti111</w:t>
+      <w:proofErr w:type="spellStart"/>
+      <w:r>
+        <w:t>dbc</w:t>
+      </w:r>
+      <w:r>
+        <w:rPr>
+          <w:rFonts w:hint="eastAsia"/>
+        </w:rPr>
+        <w:t>.rsp</w:t>
+      </w:r>
+      <w:proofErr w:type="spellEnd"/>
+      <w:r>
+        <w:rPr>
+          <w:rFonts w:hint="eastAsia"/>
+        </w:rPr>
+        <w:t>更改</w:t>
+      </w:r>
+      <w:r>
+        <w:t>内容：</w:t>
       </w:r>
     </w:p>
     <w:tbl>
       <w:tblPr>
-        <w:tblStyle w:val="a6"/>
         <w:tblW w:w="0" w:type="auto"/>
+        <w:tblBorders>
+          <w:top w:val="single" w:sz="4" w:space="0" w:color="auto"/>
+          <w:left w:val="single" w:sz="4" w:space="0" w:color="auto"/>
+          <w:bottom w:val="single" w:sz="4" w:space="0" w:color="auto"/>
+          <w:right w:val="single" w:sz="4" w:space="0" w:color="auto"/>
+          <w:insideH w:val="single" w:sz="4" w:space="0" w:color="auto"/>
+          <w:insideV w:val="single" w:sz="4" w:space="0" w:color="auto"/>
+        </w:tblBorders>
         <w:tblLook w:val="04A0" w:firstRow="1" w:lastRow="0" w:firstColumn="1" w:lastColumn="0" w:noHBand="0" w:noVBand="1"/>
       </w:tblPr>
       <w:tblGrid>
@@ -16031,43 +16942,83 @@
               <w:pStyle w:val="lyzhou"/>
             </w:pPr>
             <w:r>
-              <w:rPr>
-                <w:rFonts w:hint="eastAsia"/>
-              </w:rPr>
-              <w:t>#</w:t>
-            </w:r>
-            <w:r>
-              <w:t xml:space="preserve"> </w:t>
-            </w:r>
-            <w:proofErr w:type="spellStart"/>
-            <w:r>
-              <w:t>mkdir</w:t>
-            </w:r>
-            <w:proofErr w:type="spellEnd"/>
-            <w:r>
-              <w:t xml:space="preserve"> </w:t>
-            </w:r>
-            <w:r>
-              <w:t>/opt/app/oracle</w:t>
-            </w:r>
-          </w:p>
-          <w:p>
-            <w:pPr>
-              <w:pStyle w:val="lyzhou"/>
-            </w:pPr>
-            <w:r>
-              <w:t>#</w:t>
-            </w:r>
-            <w:r>
-              <w:t>tar -</w:t>
-            </w:r>
-            <w:proofErr w:type="spellStart"/>
-            <w:r>
-              <w:t>xzvf</w:t>
-            </w:r>
-            <w:proofErr w:type="spellEnd"/>
-            <w:r>
-              <w:t xml:space="preserve">  oracle_enterprice_database.tar.gz -C /opt/app/oracle</w:t>
+              <w:t>#-----------------------------------------------------------------------------</w:t>
+            </w:r>
+          </w:p>
+          <w:p>
+            <w:pPr>
+              <w:pStyle w:val="lyzhou"/>
+            </w:pPr>
+            <w:r>
+              <w:t># Name          : NODELIST</w:t>
+            </w:r>
+          </w:p>
+          <w:p>
+            <w:pPr>
+              <w:pStyle w:val="lyzhou"/>
+            </w:pPr>
+            <w:r>
+              <w:lastRenderedPageBreak/>
+              <w:t># Datatype      : String</w:t>
+            </w:r>
+          </w:p>
+          <w:p>
+            <w:pPr>
+              <w:pStyle w:val="lyzhou"/>
+            </w:pPr>
+            <w:r>
+              <w:t># Description   : Comma-separated list of cluster nodes</w:t>
+            </w:r>
+          </w:p>
+          <w:p>
+            <w:pPr>
+              <w:pStyle w:val="lyzhou"/>
+            </w:pPr>
+            <w:r>
+              <w:t># Valid values  : Cluster node names</w:t>
+            </w:r>
+          </w:p>
+          <w:p>
+            <w:pPr>
+              <w:pStyle w:val="lyzhou"/>
+            </w:pPr>
+            <w:r>
+              <w:t># Default value : None</w:t>
+            </w:r>
+          </w:p>
+          <w:p>
+            <w:pPr>
+              <w:pStyle w:val="lyzhou"/>
+            </w:pPr>
+            <w:r>
+              <w:t># Mandatory     : No (Yes for RAC database-centric database )</w:t>
+            </w:r>
+          </w:p>
+          <w:p>
+            <w:pPr>
+              <w:pStyle w:val="lyzhou"/>
+            </w:pPr>
+            <w:r>
+              <w:t>#----------------------------------</w:t>
+            </w:r>
+            <w:bookmarkStart w:id="45" w:name="_GoBack"/>
+            <w:bookmarkEnd w:id="45"/>
+            <w:r>
+              <w:t>-------------------------------------------</w:t>
+            </w:r>
+          </w:p>
+          <w:p>
+            <w:pPr>
+              <w:pStyle w:val="lyzhou"/>
+            </w:pPr>
+            <w:r>
+              <w:rPr>
+                <w:color w:val="FF0000"/>
+              </w:rPr>
+              <w:t>NODELIST</w:t>
+            </w:r>
+            <w:r>
+              <w:t>=cetiti111,cetiti113</w:t>
             </w:r>
           </w:p>
         </w:tc>
@@ -16081,143 +17032,37 @@
         <w:rPr>
           <w:rFonts w:hint="eastAsia"/>
         </w:rPr>
-        <w:t>（2）编辑</w:t>
-      </w:r>
-      <w:r>
-        <w:t>response</w:t>
-      </w:r>
-      <w:r>
-        <w:rPr>
-          <w:rFonts w:hint="eastAsia"/>
-        </w:rPr>
-        <w:t>文件</w:t>
-      </w:r>
-    </w:p>
-    <w:p>
-      <w:pPr>
-        <w:pStyle w:val="lyzhou"/>
-      </w:pPr>
-      <w:r>
-        <w:rPr>
-          <w:rFonts w:hint="eastAsia"/>
-        </w:rPr>
-        <w:t>编辑</w:t>
-      </w:r>
-      <w:hyperlink r:id="rId18" w:history="1">
-        <w:r>
-          <w:rPr>
-            <w:rStyle w:val="a3"/>
-          </w:rPr>
-          <w:t>ftp://192.168.10.21/software/DB/Oracle_rac/response/</w:t>
-        </w:r>
-      </w:hyperlink>
-    </w:p>
-    <w:p>
-      <w:pPr>
-        <w:pStyle w:val="lyzhou"/>
-      </w:pPr>
-      <w:r>
-        <w:rPr>
-          <w:rFonts w:hint="eastAsia"/>
-        </w:rPr>
-        <w:t>中的</w:t>
-      </w:r>
-      <w:proofErr w:type="spellStart"/>
-      <w:r>
-        <w:t>grid_db_install</w:t>
-      </w:r>
-      <w:r>
-        <w:t>.rsp</w:t>
-      </w:r>
-      <w:proofErr w:type="spellEnd"/>
-      <w:r>
-        <w:rPr>
-          <w:rFonts w:hint="eastAsia"/>
-        </w:rPr>
-        <w:t>与</w:t>
-      </w:r>
-      <w:proofErr w:type="spellStart"/>
-      <w:r>
-        <w:t>dbc</w:t>
-      </w:r>
-      <w:r>
-        <w:rPr>
-          <w:rFonts w:hint="eastAsia"/>
-        </w:rPr>
-        <w:t>.rsp</w:t>
-      </w:r>
-      <w:proofErr w:type="spellEnd"/>
-      <w:r>
-        <w:rPr>
-          <w:rFonts w:hint="eastAsia"/>
-        </w:rPr>
-        <w:t>替换</w:t>
-      </w:r>
-      <w:r>
-        <w:t>自己的节点信息</w:t>
-      </w:r>
-      <w:r>
-        <w:rPr>
-          <w:rFonts w:hint="eastAsia"/>
-        </w:rPr>
-        <w:t>。然后</w:t>
-      </w:r>
-      <w:r>
-        <w:t>替换</w:t>
-      </w:r>
-    </w:p>
-    <w:p>
-      <w:pPr>
-        <w:pStyle w:val="lyzhou"/>
-      </w:pPr>
-      <w:r>
-        <w:rPr>
-          <w:rFonts w:hint="eastAsia"/>
-        </w:rPr>
-        <w:t>解压目录</w:t>
-      </w:r>
-      <w:r>
-        <w:t>中</w:t>
-      </w:r>
-      <w:r>
-        <w:t>/opt/app/oracle/database/response</w:t>
-      </w:r>
-      <w:r>
-        <w:rPr>
-          <w:rFonts w:hint="eastAsia"/>
-        </w:rPr>
-        <w:t>中</w:t>
-      </w:r>
-      <w:r>
-        <w:t>的安装文件</w:t>
-      </w:r>
-    </w:p>
-    <w:p>
-      <w:pPr>
-        <w:pStyle w:val="lyzhou"/>
-      </w:pPr>
-      <w:proofErr w:type="spellStart"/>
-      <w:r>
-        <w:t>grid_db_install</w:t>
-      </w:r>
-      <w:r>
-        <w:t>.rsp</w:t>
-      </w:r>
-      <w:proofErr w:type="spellEnd"/>
-      <w:r>
-        <w:rPr>
-          <w:rFonts w:hint="eastAsia"/>
-        </w:rPr>
-        <w:t>更改</w:t>
-      </w:r>
-      <w:r>
-        <w:t>内容：</w:t>
+        <w:lastRenderedPageBreak/>
+        <w:t>（3）添加</w:t>
+      </w:r>
+      <w:r>
+        <w:t>权限</w:t>
+      </w:r>
+      <w:r>
+        <w:rPr>
+          <w:rFonts w:hint="eastAsia"/>
+          <w:color w:val="FF0000"/>
+        </w:rPr>
+        <w:t>*</w:t>
+      </w:r>
+      <w:r>
+        <w:rPr>
+          <w:color w:val="FF0000"/>
+        </w:rPr>
+        <w:t>cetiti111</w:t>
       </w:r>
     </w:p>
     <w:tbl>
       <w:tblPr>
-        <w:tblStyle w:val="a6"/>
         <w:tblW w:w="0" w:type="auto"/>
+        <w:tblBorders>
+          <w:top w:val="single" w:sz="4" w:space="0" w:color="auto"/>
+          <w:left w:val="single" w:sz="4" w:space="0" w:color="auto"/>
+          <w:bottom w:val="single" w:sz="4" w:space="0" w:color="auto"/>
+          <w:right w:val="single" w:sz="4" w:space="0" w:color="auto"/>
+          <w:insideH w:val="single" w:sz="4" w:space="0" w:color="auto"/>
+          <w:insideV w:val="single" w:sz="4" w:space="0" w:color="auto"/>
+        </w:tblBorders>
         <w:tblLook w:val="04A0" w:firstRow="1" w:lastRow="0" w:firstColumn="1" w:lastColumn="0" w:noHBand="0" w:noVBand="1"/>
       </w:tblPr>
       <w:tblGrid>
@@ -16231,34 +17076,28 @@
           <w:p>
             <w:pPr>
               <w:pStyle w:val="lyzhou"/>
-              <w:rPr>
-                <w:color w:val="FF0000"/>
-              </w:rPr>
-            </w:pPr>
-            <w:r>
-              <w:rPr>
-                <w:color w:val="FF0000"/>
-              </w:rPr>
-              <w:t>ORACLE_HOSTNAME</w:t>
-            </w:r>
-            <w:r>
-              <w:t>=cetiti111</w:t>
-            </w:r>
-          </w:p>
-          <w:p>
-            <w:pPr>
-              <w:pStyle w:val="lyzhou"/>
-            </w:pPr>
-            <w:proofErr w:type="spellStart"/>
-            <w:r>
-              <w:rPr>
-                <w:color w:val="FF0000"/>
-              </w:rPr>
-              <w:t>oracle.install.db.CLUSTER_NODES</w:t>
-            </w:r>
-            <w:proofErr w:type="spellEnd"/>
-            <w:r>
-              <w:t>=cetiti111,cetiti113</w:t>
+            </w:pPr>
+            <w:r>
+              <w:t xml:space="preserve"># </w:t>
+            </w:r>
+            <w:proofErr w:type="spellStart"/>
+            <w:r>
+              <w:t>chown</w:t>
+            </w:r>
+            <w:proofErr w:type="spellEnd"/>
+            <w:r>
+              <w:t xml:space="preserve"> -R </w:t>
+            </w:r>
+            <w:proofErr w:type="spellStart"/>
+            <w:r>
+              <w:t>oracle:oinstall</w:t>
+            </w:r>
+            <w:proofErr w:type="spellEnd"/>
+            <w:r>
+              <w:t xml:space="preserve"> </w:t>
+            </w:r>
+            <w:r>
+              <w:t>/opt/app/oracle</w:t>
             </w:r>
           </w:p>
         </w:tc>
@@ -16268,31 +17107,46 @@
       <w:pPr>
         <w:pStyle w:val="lyzhou"/>
       </w:pPr>
-      <w:proofErr w:type="spellStart"/>
-      <w:r>
-        <w:t>dbc</w:t>
-      </w:r>
-      <w:r>
-        <w:rPr>
-          <w:rFonts w:hint="eastAsia"/>
-        </w:rPr>
-        <w:t>.rsp</w:t>
-      </w:r>
-      <w:proofErr w:type="spellEnd"/>
-      <w:r>
-        <w:rPr>
-          <w:rFonts w:hint="eastAsia"/>
-        </w:rPr>
-        <w:t>更改</w:t>
-      </w:r>
-      <w:r>
-        <w:t>内容：</w:t>
+      <w:r>
+        <w:rPr>
+          <w:rFonts w:hint="eastAsia"/>
+        </w:rPr>
+        <w:t>（4）</w:t>
+      </w:r>
+      <w:r>
+        <w:rPr>
+          <w:rFonts w:hint="eastAsia"/>
+        </w:rPr>
+        <w:t>执行</w:t>
+      </w:r>
+      <w:r>
+        <w:t>脚本</w:t>
+      </w:r>
+      <w:r>
+        <w:rPr>
+          <w:rFonts w:hint="eastAsia"/>
+          <w:color w:val="FF0000"/>
+        </w:rPr>
+        <w:t>*</w:t>
+      </w:r>
+      <w:r>
+        <w:rPr>
+          <w:color w:val="FF0000"/>
+        </w:rPr>
+        <w:t>cetiti111</w:t>
       </w:r>
     </w:p>
     <w:tbl>
       <w:tblPr>
-        <w:tblStyle w:val="a6"/>
         <w:tblW w:w="0" w:type="auto"/>
+        <w:tblBorders>
+          <w:top w:val="single" w:sz="4" w:space="0" w:color="auto"/>
+          <w:left w:val="single" w:sz="4" w:space="0" w:color="auto"/>
+          <w:bottom w:val="single" w:sz="4" w:space="0" w:color="auto"/>
+          <w:right w:val="single" w:sz="4" w:space="0" w:color="auto"/>
+          <w:insideH w:val="single" w:sz="4" w:space="0" w:color="auto"/>
+          <w:insideV w:val="single" w:sz="4" w:space="0" w:color="auto"/>
+        </w:tblBorders>
         <w:tblLook w:val="04A0" w:firstRow="1" w:lastRow="0" w:firstColumn="1" w:lastColumn="0" w:noHBand="0" w:noVBand="1"/>
       </w:tblPr>
       <w:tblGrid>
@@ -16309,13 +17163,86 @@
             </w:pPr>
             <w:r>
               <w:rPr>
-                <w:color w:val="FF0000"/>
-              </w:rPr>
-              <w:t>NODELIST</w:t>
-            </w:r>
-            <w:r>
-              <w:t>=cetiti111,cetiti113</w:t>
-            </w:r>
+                <w:rFonts w:hint="eastAsia"/>
+              </w:rPr>
+              <w:t>#</w:t>
+            </w:r>
+            <w:r>
+              <w:t xml:space="preserve"> </w:t>
+            </w:r>
+            <w:proofErr w:type="spellStart"/>
+            <w:r>
+              <w:t>su</w:t>
+            </w:r>
+            <w:proofErr w:type="spellEnd"/>
+            <w:r>
+              <w:t xml:space="preserve"> - oracle</w:t>
+            </w:r>
+          </w:p>
+          <w:p>
+            <w:pPr>
+              <w:pStyle w:val="lyzhou"/>
+            </w:pPr>
+            <w:r>
+              <w:t xml:space="preserve"># cd </w:t>
+            </w:r>
+            <w:r>
+              <w:t>/opt/app/oracle</w:t>
+            </w:r>
+            <w:r>
+              <w:t>/database</w:t>
+            </w:r>
+          </w:p>
+          <w:p>
+            <w:pPr>
+              <w:pStyle w:val="lyzhou"/>
+            </w:pPr>
+            <w:r>
+              <w:t>#</w:t>
+            </w:r>
+            <w:r>
+              <w:t xml:space="preserve"> </w:t>
+            </w:r>
+            <w:r>
+              <w:t>./</w:t>
+            </w:r>
+            <w:proofErr w:type="spellStart"/>
+            <w:r>
+              <w:t>runInstaller</w:t>
+            </w:r>
+            <w:proofErr w:type="spellEnd"/>
+            <w:r>
+              <w:t xml:space="preserve"> -</w:t>
+            </w:r>
+            <w:proofErr w:type="spellStart"/>
+            <w:r>
+              <w:t>ignoreInternalDriverError</w:t>
+            </w:r>
+            <w:proofErr w:type="spellEnd"/>
+            <w:r>
+              <w:t xml:space="preserve"> -</w:t>
+            </w:r>
+            <w:proofErr w:type="spellStart"/>
+            <w:r>
+              <w:t>ignorePrereq</w:t>
+            </w:r>
+            <w:proofErr w:type="spellEnd"/>
+            <w:r>
+              <w:t xml:space="preserve"> -silent -force -</w:t>
+            </w:r>
+            <w:proofErr w:type="spellStart"/>
+            <w:r>
+              <w:t>responseFile</w:t>
+            </w:r>
+            <w:proofErr w:type="spellEnd"/>
+            <w:r>
+              <w:t xml:space="preserve"> /opt/app/oracle/database/response/</w:t>
+            </w:r>
+            <w:proofErr w:type="spellStart"/>
+            <w:r>
+              <w:t>grid_db_install.rsp</w:t>
+            </w:r>
+            <w:proofErr w:type="spellEnd"/>
           </w:p>
         </w:tc>
       </w:tr>
@@ -16328,191 +17255,54 @@
         <w:rPr>
           <w:rFonts w:hint="eastAsia"/>
         </w:rPr>
-        <w:t>（3）添加</w:t>
-      </w:r>
-      <w:r>
-        <w:t>权限</w:t>
-      </w:r>
-    </w:p>
-    <w:tbl>
-      <w:tblPr>
-        <w:tblStyle w:val="a6"/>
-        <w:tblW w:w="0" w:type="auto"/>
-        <w:tblLook w:val="04A0" w:firstRow="1" w:lastRow="0" w:firstColumn="1" w:lastColumn="0" w:noHBand="0" w:noVBand="1"/>
-      </w:tblPr>
-      <w:tblGrid>
-        <w:gridCol w:w="8296"/>
-      </w:tblGrid>
-      <w:tr>
-        <w:tc>
-          <w:tcPr>
-            <w:tcW w:w="8296" w:type="dxa"/>
-          </w:tcPr>
-          <w:p>
-            <w:pPr>
-              <w:pStyle w:val="lyzhou"/>
-            </w:pPr>
-            <w:r>
-              <w:t xml:space="preserve"># </w:t>
-            </w:r>
-            <w:proofErr w:type="spellStart"/>
-            <w:r>
-              <w:t>chown</w:t>
-            </w:r>
-            <w:proofErr w:type="spellEnd"/>
-            <w:r>
-              <w:t xml:space="preserve"> -R </w:t>
-            </w:r>
-            <w:proofErr w:type="spellStart"/>
-            <w:r>
-              <w:t>oracle:oinstall</w:t>
-            </w:r>
-            <w:proofErr w:type="spellEnd"/>
-            <w:r>
-              <w:t xml:space="preserve"> </w:t>
-            </w:r>
-            <w:r>
-              <w:t>/opt/app/oracle</w:t>
-            </w:r>
-          </w:p>
-        </w:tc>
-      </w:tr>
-    </w:tbl>
-    <w:p>
-      <w:pPr>
-        <w:pStyle w:val="lyzhou"/>
-      </w:pPr>
-      <w:r>
-        <w:rPr>
-          <w:rFonts w:hint="eastAsia"/>
-        </w:rPr>
-        <w:t>（4）</w:t>
-      </w:r>
-      <w:r>
-        <w:rPr>
-          <w:rFonts w:hint="eastAsia"/>
-        </w:rPr>
-        <w:t>执行</w:t>
-      </w:r>
-      <w:r>
-        <w:t>脚本</w:t>
-      </w:r>
-    </w:p>
-    <w:tbl>
-      <w:tblPr>
-        <w:tblStyle w:val="a6"/>
-        <w:tblW w:w="0" w:type="auto"/>
-        <w:tblLook w:val="04A0" w:firstRow="1" w:lastRow="0" w:firstColumn="1" w:lastColumn="0" w:noHBand="0" w:noVBand="1"/>
-      </w:tblPr>
-      <w:tblGrid>
-        <w:gridCol w:w="8296"/>
-      </w:tblGrid>
-      <w:tr>
-        <w:tc>
-          <w:tcPr>
-            <w:tcW w:w="8296" w:type="dxa"/>
-          </w:tcPr>
-          <w:p>
-            <w:pPr>
-              <w:pStyle w:val="lyzhou"/>
-            </w:pPr>
-            <w:r>
-              <w:rPr>
-                <w:rFonts w:hint="eastAsia"/>
-              </w:rPr>
-              <w:t>#</w:t>
-            </w:r>
-            <w:r>
-              <w:t xml:space="preserve"> </w:t>
-            </w:r>
-            <w:proofErr w:type="spellStart"/>
-            <w:r>
-              <w:t>su</w:t>
-            </w:r>
-            <w:proofErr w:type="spellEnd"/>
-            <w:r>
-              <w:t xml:space="preserve"> - oracle</w:t>
-            </w:r>
-          </w:p>
-          <w:p>
-            <w:pPr>
-              <w:pStyle w:val="lyzhou"/>
-            </w:pPr>
-            <w:r>
-              <w:t xml:space="preserve"># cd </w:t>
-            </w:r>
-            <w:r>
-              <w:t>/opt/app/oracle</w:t>
-            </w:r>
-            <w:r>
-              <w:t>/database</w:t>
-            </w:r>
-          </w:p>
-          <w:p>
-            <w:pPr>
-              <w:pStyle w:val="lyzhou"/>
-            </w:pPr>
-            <w:r>
-              <w:lastRenderedPageBreak/>
-              <w:t>#</w:t>
-            </w:r>
-            <w:r>
-              <w:t xml:space="preserve"> </w:t>
-            </w:r>
-            <w:r>
-              <w:t>./</w:t>
-            </w:r>
-            <w:proofErr w:type="spellStart"/>
-            <w:r>
-              <w:t>runInstaller</w:t>
-            </w:r>
-            <w:proofErr w:type="spellEnd"/>
-            <w:r>
-              <w:t xml:space="preserve"> -</w:t>
-            </w:r>
-            <w:proofErr w:type="spellStart"/>
-            <w:r>
-              <w:t>ignoreInternalDriverError</w:t>
-            </w:r>
-            <w:proofErr w:type="spellEnd"/>
-            <w:r>
-              <w:t xml:space="preserve"> -</w:t>
-            </w:r>
-            <w:proofErr w:type="spellStart"/>
-            <w:r>
-              <w:t>ignorePrereq</w:t>
-            </w:r>
-            <w:proofErr w:type="spellEnd"/>
-            <w:r>
-              <w:t xml:space="preserve"> -silent -force -</w:t>
-            </w:r>
-            <w:proofErr w:type="spellStart"/>
-            <w:r>
-              <w:t>responseFile</w:t>
-            </w:r>
-            <w:proofErr w:type="spellEnd"/>
-            <w:r>
-              <w:t xml:space="preserve"> /opt/app/oracle/database/response/</w:t>
-            </w:r>
-            <w:proofErr w:type="spellStart"/>
-            <w:r>
-              <w:t>grid_db_install.rsp</w:t>
-            </w:r>
-            <w:proofErr w:type="spellEnd"/>
-          </w:p>
-        </w:tc>
-      </w:tr>
-    </w:tbl>
-    <w:p>
-      <w:pPr>
-        <w:pStyle w:val="lyzhou"/>
-      </w:pPr>
-      <w:r>
-        <w:rPr>
-          <w:rFonts w:hint="eastAsia"/>
-        </w:rPr>
-        <w:lastRenderedPageBreak/>
-        <w:t>以上脚本运行完之后，根据提示以root用户运行相应脚本</w:t>
+        <w:t>以上脚本运行完之后，</w:t>
+      </w:r>
+      <w:r>
+        <w:rPr>
+          <w:rFonts w:hint="eastAsia"/>
+        </w:rPr>
+        <w:t>当</w:t>
+      </w:r>
+      <w:r>
+        <w:t>出现下图提示后</w:t>
+      </w:r>
+      <w:r>
+        <w:rPr>
+          <w:rFonts w:hint="eastAsia"/>
+        </w:rPr>
+        <w:t>，</w:t>
+      </w:r>
+      <w:r>
+        <w:rPr>
+          <w:rFonts w:hint="eastAsia"/>
+        </w:rPr>
+        <w:t>以root用户运行相应脚本</w:t>
+      </w:r>
+      <w:r>
+        <w:rPr>
+          <w:rFonts w:hint="eastAsia"/>
+          <w:color w:val="FF0000"/>
+        </w:rPr>
+        <w:t>*</w:t>
+      </w:r>
+      <w:r>
+        <w:rPr>
+          <w:color w:val="FF0000"/>
+        </w:rPr>
+        <w:t>cetiti111</w:t>
+      </w:r>
+      <w:r>
+        <w:rPr>
+          <w:rFonts w:hint="eastAsia"/>
+          <w:color w:val="FF0000"/>
+        </w:rPr>
+        <w:t>、</w:t>
+      </w:r>
+      <w:r>
+        <w:rPr>
+          <w:color w:val="FF0000"/>
+        </w:rPr>
+        <w:t>cetiti113</w:t>
       </w:r>
     </w:p>
     <w:p>
@@ -16540,7 +17330,7 @@
                     <pic:cNvPicPr/>
                   </pic:nvPicPr>
                   <pic:blipFill>
-                    <a:blip r:embed="rId17"/>
+                    <a:blip r:embed="rId18"/>
                     <a:stretch>
                       <a:fillRect/>
                     </a:stretch>
@@ -16565,9 +17355,7 @@
       <w:pPr>
         <w:pStyle w:val="11lyzhou"/>
       </w:pPr>
-      <w:bookmarkStart w:id="32" w:name="_Toc516238432"/>
-      <w:bookmarkStart w:id="33" w:name="_GoBack"/>
-      <w:bookmarkEnd w:id="33"/>
+      <w:bookmarkStart w:id="46" w:name="_Toc516238432"/>
       <w:r>
         <w:t>8</w:t>
       </w:r>
@@ -16586,7 +17374,7 @@
       <w:r>
         <w:t>集群监听</w:t>
       </w:r>
-      <w:bookmarkEnd w:id="32"/>
+      <w:bookmarkEnd w:id="46"/>
     </w:p>
     <w:p>
       <w:pPr>
@@ -16632,12 +17420,39 @@
       </w:r>
       <w:r>
         <w:t>)</w:t>
+      </w:r>
+      <w:r>
+        <w:rPr>
+          <w:rFonts w:hint="eastAsia"/>
+          <w:color w:val="FF0000"/>
+        </w:rPr>
+        <w:t xml:space="preserve"> </w:t>
+      </w:r>
+      <w:r>
+        <w:rPr>
+          <w:rFonts w:hint="eastAsia"/>
+          <w:color w:val="FF0000"/>
+        </w:rPr>
+        <w:t>*</w:t>
+      </w:r>
+      <w:r>
+        <w:rPr>
+          <w:color w:val="FF0000"/>
+        </w:rPr>
+        <w:t>cetiti111</w:t>
       </w:r>
     </w:p>
     <w:tbl>
       <w:tblPr>
-        <w:tblStyle w:val="a6"/>
         <w:tblW w:w="0" w:type="auto"/>
+        <w:tblBorders>
+          <w:top w:val="single" w:sz="4" w:space="0" w:color="auto"/>
+          <w:left w:val="single" w:sz="4" w:space="0" w:color="auto"/>
+          <w:bottom w:val="single" w:sz="4" w:space="0" w:color="auto"/>
+          <w:right w:val="single" w:sz="4" w:space="0" w:color="auto"/>
+          <w:insideH w:val="single" w:sz="4" w:space="0" w:color="auto"/>
+          <w:insideV w:val="single" w:sz="4" w:space="0" w:color="auto"/>
+        </w:tblBorders>
         <w:tblLook w:val="04A0" w:firstRow="1" w:lastRow="0" w:firstColumn="1" w:lastColumn="0" w:noHBand="0" w:noVBand="1"/>
       </w:tblPr>
       <w:tblGrid>
@@ -16794,7 +17609,7 @@
       <w:pPr>
         <w:pStyle w:val="11lyzhou"/>
       </w:pPr>
-      <w:bookmarkStart w:id="34" w:name="_Toc516238433"/>
+      <w:bookmarkStart w:id="47" w:name="_Toc516238433"/>
       <w:r>
         <w:t>8</w:t>
       </w:r>
@@ -16813,7 +17628,7 @@
       <w:r>
         <w:t>数据库实例共享</w:t>
       </w:r>
-      <w:bookmarkEnd w:id="34"/>
+      <w:bookmarkEnd w:id="47"/>
     </w:p>
     <w:p>
       <w:pPr>
@@ -16831,8 +17646,15 @@
     </w:p>
     <w:tbl>
       <w:tblPr>
-        <w:tblStyle w:val="a6"/>
         <w:tblW w:w="0" w:type="auto"/>
+        <w:tblBorders>
+          <w:top w:val="single" w:sz="4" w:space="0" w:color="auto"/>
+          <w:left w:val="single" w:sz="4" w:space="0" w:color="auto"/>
+          <w:bottom w:val="single" w:sz="4" w:space="0" w:color="auto"/>
+          <w:right w:val="single" w:sz="4" w:space="0" w:color="auto"/>
+          <w:insideH w:val="single" w:sz="4" w:space="0" w:color="auto"/>
+          <w:insideV w:val="single" w:sz="4" w:space="0" w:color="auto"/>
+        </w:tblBorders>
         <w:tblLook w:val="04A0" w:firstRow="1" w:lastRow="0" w:firstColumn="1" w:lastColumn="0" w:noHBand="0" w:noVBand="1"/>
       </w:tblPr>
       <w:tblGrid>
@@ -16848,6 +17670,7 @@
               <w:pStyle w:val="lyzhou"/>
             </w:pPr>
             <w:r>
+              <w:lastRenderedPageBreak/>
               <w:t>/opt/oracle/</w:t>
             </w:r>
             <w:proofErr w:type="spellStart"/>
@@ -16936,8 +17759,15 @@
     </w:p>
     <w:tbl>
       <w:tblPr>
-        <w:tblStyle w:val="a6"/>
         <w:tblW w:w="0" w:type="auto"/>
+        <w:tblBorders>
+          <w:top w:val="single" w:sz="4" w:space="0" w:color="auto"/>
+          <w:left w:val="single" w:sz="4" w:space="0" w:color="auto"/>
+          <w:bottom w:val="single" w:sz="4" w:space="0" w:color="auto"/>
+          <w:right w:val="single" w:sz="4" w:space="0" w:color="auto"/>
+          <w:insideH w:val="single" w:sz="4" w:space="0" w:color="auto"/>
+          <w:insideV w:val="single" w:sz="4" w:space="0" w:color="auto"/>
+        </w:tblBorders>
         <w:tblLook w:val="04A0" w:firstRow="1" w:lastRow="0" w:firstColumn="1" w:lastColumn="0" w:noHBand="0" w:noVBand="1"/>
       </w:tblPr>
       <w:tblGrid>
@@ -17180,9 +18010,16 @@
     </w:p>
     <w:tbl>
       <w:tblPr>
-        <w:tblStyle w:val="a6"/>
         <w:tblW w:w="8364" w:type="dxa"/>
         <w:tblInd w:w="-5" w:type="dxa"/>
+        <w:tblBorders>
+          <w:top w:val="single" w:sz="4" w:space="0" w:color="auto"/>
+          <w:left w:val="single" w:sz="4" w:space="0" w:color="auto"/>
+          <w:bottom w:val="single" w:sz="4" w:space="0" w:color="auto"/>
+          <w:right w:val="single" w:sz="4" w:space="0" w:color="auto"/>
+          <w:insideH w:val="single" w:sz="4" w:space="0" w:color="auto"/>
+          <w:insideV w:val="single" w:sz="4" w:space="0" w:color="auto"/>
+        </w:tblBorders>
         <w:tblLook w:val="04A0" w:firstRow="1" w:lastRow="0" w:firstColumn="1" w:lastColumn="0" w:noHBand="0" w:noVBand="1"/>
       </w:tblPr>
       <w:tblGrid>
@@ -17256,7 +18093,6 @@
               <w:pStyle w:val="lyzhou"/>
             </w:pPr>
             <w:r>
-              <w:lastRenderedPageBreak/>
               <w:t>/opt/oracle/</w:t>
             </w:r>
             <w:proofErr w:type="spellStart"/>
@@ -17362,7 +18198,6 @@
         <w:rPr>
           <w:rFonts w:hint="eastAsia"/>
         </w:rPr>
-        <w:lastRenderedPageBreak/>
         <w:t>（3）重启NFS</w:t>
       </w:r>
       <w:r>
@@ -17388,8 +18223,15 @@
     </w:p>
     <w:tbl>
       <w:tblPr>
-        <w:tblStyle w:val="a6"/>
         <w:tblW w:w="0" w:type="auto"/>
+        <w:tblBorders>
+          <w:top w:val="single" w:sz="4" w:space="0" w:color="auto"/>
+          <w:left w:val="single" w:sz="4" w:space="0" w:color="auto"/>
+          <w:bottom w:val="single" w:sz="4" w:space="0" w:color="auto"/>
+          <w:right w:val="single" w:sz="4" w:space="0" w:color="auto"/>
+          <w:insideH w:val="single" w:sz="4" w:space="0" w:color="auto"/>
+          <w:insideV w:val="single" w:sz="4" w:space="0" w:color="auto"/>
+        </w:tblBorders>
         <w:tblLook w:val="04A0" w:firstRow="1" w:lastRow="0" w:firstColumn="1" w:lastColumn="0" w:noHBand="0" w:noVBand="1"/>
       </w:tblPr>
       <w:tblGrid>
@@ -17431,9 +18273,6 @@
     <w:p>
       <w:pPr>
         <w:pStyle w:val="lyzhou"/>
-        <w:rPr>
-          <w:rFonts w:hint="eastAsia"/>
-        </w:rPr>
       </w:pPr>
       <w:r>
         <w:rPr>
@@ -17459,8 +18298,15 @@
     </w:p>
     <w:tbl>
       <w:tblPr>
-        <w:tblStyle w:val="a6"/>
         <w:tblW w:w="0" w:type="auto"/>
+        <w:tblBorders>
+          <w:top w:val="single" w:sz="4" w:space="0" w:color="auto"/>
+          <w:left w:val="single" w:sz="4" w:space="0" w:color="auto"/>
+          <w:bottom w:val="single" w:sz="4" w:space="0" w:color="auto"/>
+          <w:right w:val="single" w:sz="4" w:space="0" w:color="auto"/>
+          <w:insideH w:val="single" w:sz="4" w:space="0" w:color="auto"/>
+          <w:insideV w:val="single" w:sz="4" w:space="0" w:color="auto"/>
+        </w:tblBorders>
         <w:tblLook w:val="04A0" w:firstRow="1" w:lastRow="0" w:firstColumn="1" w:lastColumn="0" w:noHBand="0" w:noVBand="1"/>
       </w:tblPr>
       <w:tblGrid>
@@ -17481,6 +18327,7 @@
             <w:r>
               <w:t xml:space="preserve"> </w:t>
             </w:r>
+            <w:bookmarkStart w:id="48" w:name="OLE_LINK8"/>
             <w:proofErr w:type="spellStart"/>
             <w:r>
               <w:rPr>
@@ -17493,7 +18340,14 @@
               <w:rPr>
                 <w:rFonts w:hint="eastAsia"/>
               </w:rPr>
-              <w:t xml:space="preserve"> -e cetiti111查看是否设置成功</w:t>
+              <w:t xml:space="preserve"> -e cetiti111</w:t>
+            </w:r>
+            <w:bookmarkEnd w:id="48"/>
+            <w:r>
+              <w:rPr>
+                <w:rFonts w:hint="eastAsia"/>
+              </w:rPr>
+              <w:t>查看是否设置成功</w:t>
             </w:r>
           </w:p>
         </w:tc>
@@ -17611,9 +18465,16 @@
     </w:p>
     <w:tbl>
       <w:tblPr>
-        <w:tblStyle w:val="a6"/>
         <w:tblW w:w="8506" w:type="dxa"/>
         <w:tblInd w:w="-147" w:type="dxa"/>
+        <w:tblBorders>
+          <w:top w:val="single" w:sz="4" w:space="0" w:color="auto"/>
+          <w:left w:val="single" w:sz="4" w:space="0" w:color="auto"/>
+          <w:bottom w:val="single" w:sz="4" w:space="0" w:color="auto"/>
+          <w:right w:val="single" w:sz="4" w:space="0" w:color="auto"/>
+          <w:insideH w:val="single" w:sz="4" w:space="0" w:color="auto"/>
+          <w:insideV w:val="single" w:sz="4" w:space="0" w:color="auto"/>
+        </w:tblBorders>
         <w:tblLayout w:type="fixed"/>
         <w:tblLook w:val="04A0" w:firstRow="1" w:lastRow="0" w:firstColumn="1" w:lastColumn="0" w:noHBand="0" w:noVBand="1"/>
       </w:tblPr>
@@ -17726,6 +18587,7 @@
               <w:pStyle w:val="lyzhou"/>
             </w:pPr>
             <w:r>
+              <w:lastRenderedPageBreak/>
               <w:t>192.168.138.131:</w:t>
             </w:r>
             <w:r>
@@ -17828,6 +18690,7 @@
         <w:rPr>
           <w:rFonts w:hint="eastAsia"/>
         </w:rPr>
+        <w:lastRenderedPageBreak/>
         <w:t>（8）重</w:t>
       </w:r>
       <w:proofErr w:type="gramStart"/>
@@ -17854,8 +18717,15 @@
     </w:p>
     <w:tbl>
       <w:tblPr>
-        <w:tblStyle w:val="a6"/>
         <w:tblW w:w="0" w:type="auto"/>
+        <w:tblBorders>
+          <w:top w:val="single" w:sz="4" w:space="0" w:color="auto"/>
+          <w:left w:val="single" w:sz="4" w:space="0" w:color="auto"/>
+          <w:bottom w:val="single" w:sz="4" w:space="0" w:color="auto"/>
+          <w:right w:val="single" w:sz="4" w:space="0" w:color="auto"/>
+          <w:insideH w:val="single" w:sz="4" w:space="0" w:color="auto"/>
+          <w:insideV w:val="single" w:sz="4" w:space="0" w:color="auto"/>
+        </w:tblBorders>
         <w:tblLook w:val="04A0" w:firstRow="1" w:lastRow="0" w:firstColumn="1" w:lastColumn="0" w:noHBand="0" w:noVBand="1"/>
       </w:tblPr>
       <w:tblGrid>
@@ -17893,8 +18763,15 @@
     </w:p>
     <w:tbl>
       <w:tblPr>
-        <w:tblStyle w:val="a6"/>
         <w:tblW w:w="0" w:type="auto"/>
+        <w:tblBorders>
+          <w:top w:val="single" w:sz="4" w:space="0" w:color="auto"/>
+          <w:left w:val="single" w:sz="4" w:space="0" w:color="auto"/>
+          <w:bottom w:val="single" w:sz="4" w:space="0" w:color="auto"/>
+          <w:right w:val="single" w:sz="4" w:space="0" w:color="auto"/>
+          <w:insideH w:val="single" w:sz="4" w:space="0" w:color="auto"/>
+          <w:insideV w:val="single" w:sz="4" w:space="0" w:color="auto"/>
+        </w:tblBorders>
         <w:tblLook w:val="04A0" w:firstRow="1" w:lastRow="0" w:firstColumn="1" w:lastColumn="0" w:noHBand="0" w:noVBand="1"/>
       </w:tblPr>
       <w:tblGrid>
@@ -17939,7 +18816,6 @@
         <w:rPr>
           <w:noProof/>
         </w:rPr>
-        <w:lastRenderedPageBreak/>
         <w:drawing>
           <wp:inline distT="0" distB="0" distL="0" distR="0" wp14:anchorId="7C2FFE56" wp14:editId="581A4DA3">
             <wp:extent cx="5274310" cy="671830"/>
@@ -17981,7 +18857,7 @@
       <w:pPr>
         <w:pStyle w:val="11lyzhou"/>
       </w:pPr>
-      <w:bookmarkStart w:id="35" w:name="_Toc516238434"/>
+      <w:bookmarkStart w:id="49" w:name="_Toc516238434"/>
       <w:r>
         <w:t>8</w:t>
       </w:r>
@@ -18000,12 +18876,19 @@
       <w:r>
         <w:t>数据库实例</w:t>
       </w:r>
-      <w:bookmarkEnd w:id="35"/>
+      <w:bookmarkEnd w:id="49"/>
     </w:p>
     <w:tbl>
       <w:tblPr>
-        <w:tblStyle w:val="a6"/>
         <w:tblW w:w="0" w:type="auto"/>
+        <w:tblBorders>
+          <w:top w:val="single" w:sz="4" w:space="0" w:color="auto"/>
+          <w:left w:val="single" w:sz="4" w:space="0" w:color="auto"/>
+          <w:bottom w:val="single" w:sz="4" w:space="0" w:color="auto"/>
+          <w:right w:val="single" w:sz="4" w:space="0" w:color="auto"/>
+          <w:insideH w:val="single" w:sz="4" w:space="0" w:color="auto"/>
+          <w:insideV w:val="single" w:sz="4" w:space="0" w:color="auto"/>
+        </w:tblBorders>
         <w:tblLook w:val="04A0" w:firstRow="1" w:lastRow="0" w:firstColumn="1" w:lastColumn="0" w:noHBand="0" w:noVBand="1"/>
       </w:tblPr>
       <w:tblGrid>
@@ -18135,8 +19018,15 @@
     </w:p>
     <w:tbl>
       <w:tblPr>
-        <w:tblStyle w:val="a6"/>
         <w:tblW w:w="0" w:type="auto"/>
+        <w:tblBorders>
+          <w:top w:val="single" w:sz="4" w:space="0" w:color="auto"/>
+          <w:left w:val="single" w:sz="4" w:space="0" w:color="auto"/>
+          <w:bottom w:val="single" w:sz="4" w:space="0" w:color="auto"/>
+          <w:right w:val="single" w:sz="4" w:space="0" w:color="auto"/>
+          <w:insideH w:val="single" w:sz="4" w:space="0" w:color="auto"/>
+          <w:insideV w:val="single" w:sz="4" w:space="0" w:color="auto"/>
+        </w:tblBorders>
         <w:tblLook w:val="04A0" w:firstRow="1" w:lastRow="0" w:firstColumn="1" w:lastColumn="0" w:noHBand="0" w:noVBand="1"/>
       </w:tblPr>
       <w:tblGrid>
@@ -18171,8 +19061,10 @@
               <w:pStyle w:val="lyzhou"/>
             </w:pPr>
             <w:r>
+              <w:lastRenderedPageBreak/>
               <w:t>#</w:t>
             </w:r>
+            <w:bookmarkStart w:id="50" w:name="OLE_LINK15"/>
             <w:proofErr w:type="spellStart"/>
             <w:r>
               <w:t>srvctl</w:t>
@@ -18193,6 +19085,7 @@
             <w:r>
               <w:t>cetiti</w:t>
             </w:r>
+            <w:bookmarkEnd w:id="50"/>
             <w:proofErr w:type="spellEnd"/>
           </w:p>
         </w:tc>
@@ -18207,6 +19100,7 @@
         <w:rPr>
           <w:noProof/>
         </w:rPr>
+        <w:lastRenderedPageBreak/>
         <w:drawing>
           <wp:inline distT="0" distB="0" distL="0" distR="0" wp14:anchorId="6A2FDA34" wp14:editId="7978B102">
             <wp:extent cx="5274310" cy="1925955"/>
@@ -18260,8 +19154,15 @@
     </w:p>
     <w:tbl>
       <w:tblPr>
-        <w:tblStyle w:val="a6"/>
         <w:tblW w:w="0" w:type="auto"/>
+        <w:tblBorders>
+          <w:top w:val="single" w:sz="4" w:space="0" w:color="auto"/>
+          <w:left w:val="single" w:sz="4" w:space="0" w:color="auto"/>
+          <w:bottom w:val="single" w:sz="4" w:space="0" w:color="auto"/>
+          <w:right w:val="single" w:sz="4" w:space="0" w:color="auto"/>
+          <w:insideH w:val="single" w:sz="4" w:space="0" w:color="auto"/>
+          <w:insideV w:val="single" w:sz="4" w:space="0" w:color="auto"/>
+        </w:tblBorders>
         <w:tblLook w:val="04A0" w:firstRow="1" w:lastRow="0" w:firstColumn="1" w:lastColumn="0" w:noHBand="0" w:noVBand="1"/>
       </w:tblPr>
       <w:tblGrid>
@@ -18299,6 +19200,7 @@
     <w:p>
       <w:pPr>
         <w:pStyle w:val="lyzhou"/>
+        <w:spacing w:line="240" w:lineRule="auto"/>
       </w:pPr>
       <w:r>
         <w:rPr>
@@ -18370,7 +19272,6 @@
         <w:rPr>
           <w:noProof/>
         </w:rPr>
-        <w:lastRenderedPageBreak/>
         <w:drawing>
           <wp:inline distT="0" distB="0" distL="0" distR="0" wp14:anchorId="514C47BE" wp14:editId="4FFF7A80">
             <wp:extent cx="5274310" cy="3234690"/>
@@ -18456,6 +19357,7 @@
         <w:rPr>
           <w:noProof/>
         </w:rPr>
+        <w:lastRenderedPageBreak/>
         <w:drawing>
           <wp:inline distT="0" distB="0" distL="0" distR="0" wp14:anchorId="2BBA51C6" wp14:editId="344F61ED">
             <wp:extent cx="4192438" cy="4602044"/>
@@ -18498,9 +19400,8 @@
         <w:pStyle w:val="1lyzhou"/>
         <w:spacing w:before="156"/>
       </w:pPr>
-      <w:bookmarkStart w:id="36" w:name="_Toc516238435"/>
-      <w:r>
-        <w:lastRenderedPageBreak/>
+      <w:bookmarkStart w:id="51" w:name="_Toc516238435"/>
+      <w:r>
         <w:t>9</w:t>
       </w:r>
       <w:r>
@@ -18518,7 +19419,7 @@
       <w:r>
         <w:t>问题总结</w:t>
       </w:r>
-      <w:bookmarkEnd w:id="36"/>
+      <w:bookmarkEnd w:id="51"/>
     </w:p>
     <w:p>
       <w:pPr>
@@ -18766,8 +19667,15 @@
     </w:p>
     <w:tbl>
       <w:tblPr>
-        <w:tblStyle w:val="a6"/>
         <w:tblW w:w="0" w:type="auto"/>
+        <w:tblBorders>
+          <w:top w:val="single" w:sz="4" w:space="0" w:color="auto"/>
+          <w:left w:val="single" w:sz="4" w:space="0" w:color="auto"/>
+          <w:bottom w:val="single" w:sz="4" w:space="0" w:color="auto"/>
+          <w:right w:val="single" w:sz="4" w:space="0" w:color="auto"/>
+          <w:insideH w:val="single" w:sz="4" w:space="0" w:color="auto"/>
+          <w:insideV w:val="single" w:sz="4" w:space="0" w:color="auto"/>
+        </w:tblBorders>
         <w:tblLook w:val="04A0" w:firstRow="1" w:lastRow="0" w:firstColumn="1" w:lastColumn="0" w:noHBand="0" w:noVBand="1"/>
       </w:tblPr>
       <w:tblGrid>
@@ -19256,6 +20164,7 @@
           <w:sz w:val="24"/>
           <w:szCs w:val="24"/>
         </w:rPr>
+        <w:lastRenderedPageBreak/>
         <w:t>参考</w:t>
       </w:r>
       <w:r>
@@ -19269,8 +20178,15 @@
     </w:p>
     <w:tbl>
       <w:tblPr>
-        <w:tblStyle w:val="a6"/>
         <w:tblW w:w="0" w:type="auto"/>
+        <w:tblBorders>
+          <w:top w:val="single" w:sz="4" w:space="0" w:color="auto"/>
+          <w:left w:val="single" w:sz="4" w:space="0" w:color="auto"/>
+          <w:bottom w:val="single" w:sz="4" w:space="0" w:color="auto"/>
+          <w:right w:val="single" w:sz="4" w:space="0" w:color="auto"/>
+          <w:insideH w:val="single" w:sz="4" w:space="0" w:color="auto"/>
+          <w:insideV w:val="single" w:sz="4" w:space="0" w:color="auto"/>
+        </w:tblBorders>
         <w:tblLook w:val="04A0" w:firstRow="1" w:lastRow="0" w:firstColumn="1" w:lastColumn="0" w:noHBand="0" w:noVBand="1"/>
       </w:tblPr>
       <w:tblGrid>
@@ -19538,8 +20454,15 @@
     </w:p>
     <w:tbl>
       <w:tblPr>
-        <w:tblStyle w:val="a6"/>
         <w:tblW w:w="0" w:type="auto"/>
+        <w:tblBorders>
+          <w:top w:val="single" w:sz="4" w:space="0" w:color="auto"/>
+          <w:left w:val="single" w:sz="4" w:space="0" w:color="auto"/>
+          <w:bottom w:val="single" w:sz="4" w:space="0" w:color="auto"/>
+          <w:right w:val="single" w:sz="4" w:space="0" w:color="auto"/>
+          <w:insideH w:val="single" w:sz="4" w:space="0" w:color="auto"/>
+          <w:insideV w:val="single" w:sz="4" w:space="0" w:color="auto"/>
+        </w:tblBorders>
         <w:tblLook w:val="04A0" w:firstRow="1" w:lastRow="0" w:firstColumn="1" w:lastColumn="0" w:noHBand="0" w:noVBand="1"/>
       </w:tblPr>
       <w:tblGrid>
@@ -19611,7 +20534,7 @@
                 <w:sz w:val="24"/>
                 <w:szCs w:val="24"/>
               </w:rPr>
-              <w:t> 6751  /</w:t>
+              <w:t> 6751 </w:t>
             </w:r>
             <w:r>
               <w:rPr>
@@ -19619,26 +20542,8 @@
                 <w:sz w:val="24"/>
                 <w:szCs w:val="24"/>
               </w:rPr>
-              <w:t>opt</w:t>
-            </w:r>
-            <w:r>
-              <w:rPr>
-                <w:rFonts w:ascii="Times New Roman" w:eastAsia="宋体" w:hAnsi="Times New Roman"/>
-                <w:sz w:val="24"/>
-                <w:szCs w:val="24"/>
-              </w:rPr>
-              <w:t>/oracle/product/11.2.0.1/</w:t>
-            </w:r>
-            <w:proofErr w:type="spellStart"/>
-            <w:r>
-              <w:rPr>
-                <w:rFonts w:ascii="Times New Roman" w:eastAsia="宋体" w:hAnsi="Times New Roman"/>
-                <w:sz w:val="24"/>
-                <w:szCs w:val="24"/>
-              </w:rPr>
-              <w:t>db</w:t>
-            </w:r>
-            <w:proofErr w:type="spellEnd"/>
+              <w:t>/opt/oracle/product/11.2.0/db_1</w:t>
+            </w:r>
             <w:r>
               <w:rPr>
                 <w:rFonts w:ascii="Times New Roman" w:eastAsia="宋体" w:hAnsi="Times New Roman"/>
@@ -23697,7 +24602,7 @@
 </file>
 
 <file path=customXml/itemProps1.xml><?xml version="1.0" encoding="utf-8"?>
-<ds:datastoreItem xmlns:ds="http://schemas.openxmlformats.org/officeDocument/2006/customXml" ds:itemID="{43DCC2A2-1E67-4C85-AF87-E24FBDAB0CBC}">
+<ds:datastoreItem xmlns:ds="http://schemas.openxmlformats.org/officeDocument/2006/customXml" ds:itemID="{D9875A68-8DF0-4A4C-8671-3C66D5A3A462}">
   <ds:schemaRefs>
     <ds:schemaRef ds:uri="http://schemas.openxmlformats.org/officeDocument/2006/bibliography"/>
   </ds:schemaRefs>
